--- a/Document/DPV.UCM/DPV.AB2CG.UCM.docx
+++ b/Document/DPV.UCM/DPV.AB2CG.UCM.docx
@@ -8974,7 +8974,7 @@
         <w:bidi/>
         <w:spacing w:after="0" w:line="240" w:lineRule="auto"/>
         <w:rPr>
-          <w:rFonts w:ascii="Times New Roman" w:hAnsi="Times New Roman" w:hint="cs"/>
+          <w:rFonts w:ascii="Times New Roman" w:hAnsi="Times New Roman"/>
           <w:szCs w:val="28"/>
           <w:lang w:bidi="fa-IR"/>
         </w:rPr>
@@ -9008,7 +9008,7 @@
         <w:bidi/>
         <w:spacing w:after="0" w:line="240" w:lineRule="auto"/>
         <w:rPr>
-          <w:rFonts w:ascii="Times New Roman" w:hAnsi="Times New Roman" w:hint="cs"/>
+          <w:rFonts w:ascii="Times New Roman" w:hAnsi="Times New Roman"/>
           <w:szCs w:val="28"/>
           <w:lang w:bidi="fa-IR"/>
         </w:rPr>
@@ -9033,7 +9033,7 @@
         <w:bidi/>
         <w:spacing w:after="0" w:line="240" w:lineRule="auto"/>
         <w:rPr>
-          <w:rFonts w:ascii="Times New Roman" w:hAnsi="Times New Roman" w:hint="cs"/>
+          <w:rFonts w:ascii="Times New Roman" w:hAnsi="Times New Roman"/>
           <w:szCs w:val="28"/>
           <w:lang w:bidi="fa-IR"/>
         </w:rPr>
@@ -9058,7 +9058,7 @@
         <w:bidi/>
         <w:spacing w:after="0" w:line="240" w:lineRule="auto"/>
         <w:rPr>
-          <w:rFonts w:ascii="Times New Roman" w:hAnsi="Times New Roman" w:hint="cs"/>
+          <w:rFonts w:ascii="Times New Roman" w:hAnsi="Times New Roman"/>
           <w:szCs w:val="28"/>
           <w:lang w:bidi="fa-IR"/>
         </w:rPr>
@@ -9351,7 +9351,7 @@
         <w:bidi/>
         <w:spacing w:after="0" w:line="240" w:lineRule="auto"/>
         <w:rPr>
-          <w:rFonts w:ascii="Times New Roman" w:hAnsi="Times New Roman" w:hint="cs"/>
+          <w:rFonts w:ascii="Times New Roman" w:hAnsi="Times New Roman"/>
           <w:szCs w:val="28"/>
           <w:lang w:bidi="fa-IR"/>
         </w:rPr>
@@ -9437,7 +9437,7 @@
         <w:bidi/>
         <w:spacing w:after="0" w:line="240" w:lineRule="auto"/>
         <w:rPr>
-          <w:rFonts w:ascii="Times New Roman" w:hAnsi="Times New Roman" w:hint="cs"/>
+          <w:rFonts w:ascii="Times New Roman" w:hAnsi="Times New Roman"/>
           <w:szCs w:val="28"/>
           <w:lang w:bidi="fa-IR"/>
         </w:rPr>
@@ -9505,7 +9505,7 @@
         <w:bidi/>
         <w:spacing w:after="0" w:line="240" w:lineRule="auto"/>
         <w:rPr>
-          <w:rFonts w:ascii="Times New Roman" w:hAnsi="Times New Roman" w:hint="cs"/>
+          <w:rFonts w:ascii="Times New Roman" w:hAnsi="Times New Roman"/>
           <w:szCs w:val="28"/>
           <w:lang w:bidi="fa-IR"/>
         </w:rPr>
@@ -9548,7 +9548,7 @@
         <w:bidi/>
         <w:spacing w:after="0" w:line="240" w:lineRule="auto"/>
         <w:rPr>
-          <w:rFonts w:ascii="Times New Roman" w:hAnsi="Times New Roman" w:hint="cs"/>
+          <w:rFonts w:ascii="Times New Roman" w:hAnsi="Times New Roman"/>
           <w:szCs w:val="28"/>
           <w:lang w:bidi="fa-IR"/>
         </w:rPr>
@@ -10278,7 +10278,7 @@
         <w:bidi/>
         <w:spacing w:after="0" w:line="240" w:lineRule="auto"/>
         <w:rPr>
-          <w:rFonts w:ascii="Times New Roman" w:hAnsi="Times New Roman" w:hint="cs"/>
+          <w:rFonts w:ascii="Times New Roman" w:hAnsi="Times New Roman"/>
           <w:szCs w:val="28"/>
           <w:lang w:bidi="fa-IR"/>
         </w:rPr>
@@ -10303,7 +10303,7 @@
         <w:bidi/>
         <w:spacing w:after="0" w:line="240" w:lineRule="auto"/>
         <w:rPr>
-          <w:rFonts w:ascii="Times New Roman" w:hAnsi="Times New Roman" w:hint="cs"/>
+          <w:rFonts w:ascii="Times New Roman" w:hAnsi="Times New Roman"/>
           <w:szCs w:val="28"/>
           <w:lang w:bidi="fa-IR"/>
         </w:rPr>
@@ -10328,7 +10328,7 @@
         <w:bidi/>
         <w:spacing w:after="0" w:line="240" w:lineRule="auto"/>
         <w:rPr>
-          <w:rFonts w:ascii="Times New Roman" w:hAnsi="Times New Roman" w:hint="cs"/>
+          <w:rFonts w:ascii="Times New Roman" w:hAnsi="Times New Roman"/>
           <w:szCs w:val="28"/>
           <w:lang w:bidi="fa-IR"/>
         </w:rPr>
@@ -11342,7 +11342,7 @@
         <w:bidi/>
         <w:spacing w:after="0" w:line="240" w:lineRule="auto"/>
         <w:rPr>
-          <w:rFonts w:ascii="Times New Roman" w:hAnsi="Times New Roman" w:hint="cs"/>
+          <w:rFonts w:ascii="Times New Roman" w:hAnsi="Times New Roman"/>
           <w:szCs w:val="28"/>
           <w:lang w:bidi="fa-IR"/>
         </w:rPr>
@@ -11367,7 +11367,7 @@
         <w:bidi/>
         <w:spacing w:after="0" w:line="240" w:lineRule="auto"/>
         <w:rPr>
-          <w:rFonts w:ascii="Times New Roman" w:hAnsi="Times New Roman" w:hint="cs"/>
+          <w:rFonts w:ascii="Times New Roman" w:hAnsi="Times New Roman"/>
           <w:szCs w:val="28"/>
           <w:lang w:bidi="fa-IR"/>
         </w:rPr>
@@ -11392,7 +11392,7 @@
         <w:bidi/>
         <w:spacing w:after="0" w:line="240" w:lineRule="auto"/>
         <w:rPr>
-          <w:rFonts w:ascii="Times New Roman" w:hAnsi="Times New Roman" w:hint="cs"/>
+          <w:rFonts w:ascii="Times New Roman" w:hAnsi="Times New Roman"/>
           <w:szCs w:val="28"/>
           <w:lang w:bidi="fa-IR"/>
         </w:rPr>
@@ -11417,7 +11417,7 @@
         <w:bidi/>
         <w:spacing w:after="0" w:line="240" w:lineRule="auto"/>
         <w:rPr>
-          <w:rFonts w:ascii="Times New Roman" w:hAnsi="Times New Roman" w:hint="cs"/>
+          <w:rFonts w:ascii="Times New Roman" w:hAnsi="Times New Roman"/>
           <w:szCs w:val="28"/>
           <w:lang w:bidi="fa-IR"/>
         </w:rPr>
@@ -11904,7 +11904,7 @@
         <w:bidi/>
         <w:spacing w:after="0" w:line="240" w:lineRule="auto"/>
         <w:rPr>
-          <w:rFonts w:ascii="Times New Roman" w:hAnsi="Times New Roman" w:hint="cs"/>
+          <w:rFonts w:ascii="Times New Roman" w:hAnsi="Times New Roman"/>
           <w:szCs w:val="28"/>
           <w:lang w:bidi="fa-IR"/>
         </w:rPr>
@@ -11954,7 +11954,7 @@
         <w:bidi/>
         <w:spacing w:after="0" w:line="240" w:lineRule="auto"/>
         <w:rPr>
-          <w:rFonts w:ascii="Times New Roman" w:hAnsi="Times New Roman" w:hint="cs"/>
+          <w:rFonts w:ascii="Times New Roman" w:hAnsi="Times New Roman"/>
           <w:szCs w:val="28"/>
           <w:lang w:bidi="fa-IR"/>
         </w:rPr>
@@ -12004,7 +12004,7 @@
         <w:bidi/>
         <w:spacing w:after="0" w:line="240" w:lineRule="auto"/>
         <w:rPr>
-          <w:rFonts w:ascii="Times New Roman" w:hAnsi="Times New Roman" w:hint="cs"/>
+          <w:rFonts w:ascii="Times New Roman" w:hAnsi="Times New Roman"/>
           <w:szCs w:val="28"/>
           <w:lang w:bidi="fa-IR"/>
         </w:rPr>
@@ -12056,7 +12056,7 @@
         <w:bidi/>
         <w:spacing w:after="0" w:line="240" w:lineRule="auto"/>
         <w:rPr>
-          <w:rFonts w:ascii="Times New Roman" w:hAnsi="Times New Roman" w:hint="cs"/>
+          <w:rFonts w:ascii="Times New Roman" w:hAnsi="Times New Roman"/>
           <w:szCs w:val="28"/>
           <w:lang w:bidi="fa-IR"/>
         </w:rPr>
@@ -12423,29 +12423,7 @@
           <w:rtl/>
           <w:lang w:bidi="fa-IR"/>
         </w:rPr>
-        <w:t xml:space="preserve">فیلترینگ </w:t>
-      </w:r>
-      <w:r>
-        <w:rPr>
-          <w:rFonts w:ascii="Times New Roman" w:hAnsi="Times New Roman" w:hint="cs"/>
-          <w:i/>
-          <w:iCs/>
-          <w:szCs w:val="28"/>
-          <w:rtl/>
-          <w:lang w:bidi="fa-IR"/>
-        </w:rPr>
-        <w:t>اصلی</w:t>
-      </w:r>
-      <w:r>
-        <w:rPr>
-          <w:rFonts w:ascii="Times New Roman" w:hAnsi="Times New Roman" w:hint="cs"/>
-          <w:i/>
-          <w:iCs/>
-          <w:szCs w:val="28"/>
-          <w:rtl/>
-          <w:lang w:bidi="fa-IR"/>
-        </w:rPr>
-        <w:t xml:space="preserve"> کالا</w:t>
+        <w:t>فیلترینگ اصلی کالا</w:t>
       </w:r>
       <w:r>
         <w:rPr>
@@ -12835,7 +12813,7 @@
         <w:bidi/>
         <w:spacing w:after="0" w:line="240" w:lineRule="auto"/>
         <w:rPr>
-          <w:rFonts w:ascii="Times New Roman" w:hAnsi="Times New Roman" w:hint="cs"/>
+          <w:rFonts w:ascii="Times New Roman" w:hAnsi="Times New Roman"/>
           <w:szCs w:val="28"/>
           <w:lang w:bidi="fa-IR"/>
         </w:rPr>
@@ -12860,7 +12838,7 @@
         <w:bidi/>
         <w:spacing w:after="0" w:line="240" w:lineRule="auto"/>
         <w:rPr>
-          <w:rFonts w:ascii="Times New Roman" w:hAnsi="Times New Roman" w:hint="cs"/>
+          <w:rFonts w:ascii="Times New Roman" w:hAnsi="Times New Roman"/>
           <w:szCs w:val="28"/>
           <w:lang w:bidi="fa-IR"/>
         </w:rPr>
@@ -12885,7 +12863,7 @@
         <w:bidi/>
         <w:spacing w:after="0" w:line="240" w:lineRule="auto"/>
         <w:rPr>
-          <w:rFonts w:ascii="Times New Roman" w:hAnsi="Times New Roman" w:hint="cs"/>
+          <w:rFonts w:ascii="Times New Roman" w:hAnsi="Times New Roman"/>
           <w:szCs w:val="28"/>
           <w:lang w:bidi="fa-IR"/>
         </w:rPr>
@@ -13721,7 +13699,7 @@
         <w:bidi/>
         <w:spacing w:after="0" w:line="240" w:lineRule="auto"/>
         <w:rPr>
-          <w:rFonts w:ascii="Times New Roman" w:hAnsi="Times New Roman" w:hint="cs"/>
+          <w:rFonts w:ascii="Times New Roman" w:hAnsi="Times New Roman"/>
           <w:szCs w:val="28"/>
           <w:lang w:bidi="fa-IR"/>
         </w:rPr>
@@ -13755,7 +13733,7 @@
         <w:bidi/>
         <w:spacing w:after="0" w:line="240" w:lineRule="auto"/>
         <w:rPr>
-          <w:rFonts w:ascii="Times New Roman" w:hAnsi="Times New Roman" w:hint="cs"/>
+          <w:rFonts w:ascii="Times New Roman" w:hAnsi="Times New Roman"/>
           <w:szCs w:val="28"/>
           <w:lang w:bidi="fa-IR"/>
         </w:rPr>
@@ -13780,7 +13758,7 @@
         <w:bidi/>
         <w:spacing w:after="0" w:line="240" w:lineRule="auto"/>
         <w:rPr>
-          <w:rFonts w:ascii="Times New Roman" w:hAnsi="Times New Roman" w:hint="cs"/>
+          <w:rFonts w:ascii="Times New Roman" w:hAnsi="Times New Roman"/>
           <w:szCs w:val="28"/>
           <w:lang w:bidi="fa-IR"/>
         </w:rPr>
@@ -13823,7 +13801,7 @@
         <w:bidi/>
         <w:spacing w:after="0" w:line="240" w:lineRule="auto"/>
         <w:rPr>
-          <w:rFonts w:ascii="Times New Roman" w:hAnsi="Times New Roman" w:hint="cs"/>
+          <w:rFonts w:ascii="Times New Roman" w:hAnsi="Times New Roman"/>
           <w:szCs w:val="28"/>
           <w:lang w:bidi="fa-IR"/>
         </w:rPr>
@@ -13857,7 +13835,7 @@
         <w:bidi/>
         <w:spacing w:after="0" w:line="240" w:lineRule="auto"/>
         <w:rPr>
-          <w:rFonts w:ascii="Times New Roman" w:hAnsi="Times New Roman" w:hint="cs"/>
+          <w:rFonts w:ascii="Times New Roman" w:hAnsi="Times New Roman"/>
           <w:szCs w:val="28"/>
           <w:lang w:bidi="fa-IR"/>
         </w:rPr>
@@ -13925,7 +13903,7 @@
         <w:bidi/>
         <w:spacing w:after="0" w:line="240" w:lineRule="auto"/>
         <w:rPr>
-          <w:rFonts w:ascii="Times New Roman" w:hAnsi="Times New Roman" w:hint="cs"/>
+          <w:rFonts w:ascii="Times New Roman" w:hAnsi="Times New Roman"/>
           <w:szCs w:val="28"/>
           <w:lang w:bidi="fa-IR"/>
         </w:rPr>
@@ -13950,7 +13928,7 @@
         <w:bidi/>
         <w:spacing w:after="0" w:line="240" w:lineRule="auto"/>
         <w:rPr>
-          <w:rFonts w:ascii="Times New Roman" w:hAnsi="Times New Roman" w:hint="cs"/>
+          <w:rFonts w:ascii="Times New Roman" w:hAnsi="Times New Roman"/>
           <w:szCs w:val="28"/>
           <w:lang w:bidi="fa-IR"/>
         </w:rPr>
@@ -13975,7 +13953,7 @@
         <w:bidi/>
         <w:spacing w:after="0" w:line="240" w:lineRule="auto"/>
         <w:rPr>
-          <w:rFonts w:ascii="Times New Roman" w:hAnsi="Times New Roman" w:hint="cs"/>
+          <w:rFonts w:ascii="Times New Roman" w:hAnsi="Times New Roman"/>
           <w:szCs w:val="28"/>
           <w:lang w:bidi="fa-IR"/>
         </w:rPr>
@@ -14061,7 +14039,7 @@
         <w:bidi/>
         <w:spacing w:after="0" w:line="240" w:lineRule="auto"/>
         <w:rPr>
-          <w:rFonts w:ascii="Times New Roman" w:hAnsi="Times New Roman" w:hint="cs"/>
+          <w:rFonts w:ascii="Times New Roman" w:hAnsi="Times New Roman"/>
           <w:szCs w:val="28"/>
           <w:lang w:bidi="fa-IR"/>
         </w:rPr>
@@ -14086,7 +14064,7 @@
         <w:bidi/>
         <w:spacing w:after="0" w:line="240" w:lineRule="auto"/>
         <w:rPr>
-          <w:rFonts w:ascii="Times New Roman" w:hAnsi="Times New Roman" w:hint="cs"/>
+          <w:rFonts w:ascii="Times New Roman" w:hAnsi="Times New Roman"/>
           <w:szCs w:val="28"/>
           <w:lang w:bidi="fa-IR"/>
         </w:rPr>
@@ -14111,7 +14089,7 @@
         <w:bidi/>
         <w:spacing w:after="0" w:line="240" w:lineRule="auto"/>
         <w:rPr>
-          <w:rFonts w:ascii="Times New Roman" w:hAnsi="Times New Roman" w:hint="cs"/>
+          <w:rFonts w:ascii="Times New Roman" w:hAnsi="Times New Roman"/>
           <w:szCs w:val="28"/>
           <w:lang w:bidi="fa-IR"/>
         </w:rPr>
@@ -14179,7 +14157,7 @@
         <w:bidi/>
         <w:spacing w:after="0" w:line="240" w:lineRule="auto"/>
         <w:rPr>
-          <w:rFonts w:ascii="Times New Roman" w:hAnsi="Times New Roman" w:hint="cs"/>
+          <w:rFonts w:ascii="Times New Roman" w:hAnsi="Times New Roman"/>
           <w:szCs w:val="28"/>
           <w:lang w:bidi="fa-IR"/>
         </w:rPr>
@@ -14238,7 +14216,7 @@
         <w:bidi/>
         <w:spacing w:after="0" w:line="240" w:lineRule="auto"/>
         <w:rPr>
-          <w:rFonts w:ascii="Times New Roman" w:hAnsi="Times New Roman" w:hint="cs"/>
+          <w:rFonts w:ascii="Times New Roman" w:hAnsi="Times New Roman"/>
           <w:szCs w:val="28"/>
           <w:lang w:bidi="fa-IR"/>
         </w:rPr>
@@ -14272,7 +14250,7 @@
         <w:bidi/>
         <w:spacing w:after="0" w:line="240" w:lineRule="auto"/>
         <w:rPr>
-          <w:rFonts w:ascii="Times New Roman" w:hAnsi="Times New Roman" w:hint="cs"/>
+          <w:rFonts w:ascii="Times New Roman" w:hAnsi="Times New Roman"/>
           <w:szCs w:val="28"/>
           <w:lang w:bidi="fa-IR"/>
         </w:rPr>
@@ -14315,7 +14293,7 @@
         <w:bidi/>
         <w:spacing w:after="0" w:line="240" w:lineRule="auto"/>
         <w:rPr>
-          <w:rFonts w:ascii="Times New Roman" w:hAnsi="Times New Roman" w:hint="cs"/>
+          <w:rFonts w:ascii="Times New Roman" w:hAnsi="Times New Roman"/>
           <w:szCs w:val="28"/>
           <w:lang w:bidi="fa-IR"/>
         </w:rPr>
@@ -15275,7 +15253,7 @@
         <w:bidi/>
         <w:spacing w:after="0" w:line="240" w:lineRule="auto"/>
         <w:rPr>
-          <w:rFonts w:ascii="Times New Roman" w:hAnsi="Times New Roman" w:hint="cs"/>
+          <w:rFonts w:ascii="Times New Roman" w:hAnsi="Times New Roman"/>
           <w:szCs w:val="28"/>
           <w:lang w:bidi="fa-IR"/>
         </w:rPr>
@@ -15309,7 +15287,7 @@
         <w:bidi/>
         <w:spacing w:after="0" w:line="240" w:lineRule="auto"/>
         <w:rPr>
-          <w:rFonts w:ascii="Times New Roman" w:hAnsi="Times New Roman" w:hint="cs"/>
+          <w:rFonts w:ascii="Times New Roman" w:hAnsi="Times New Roman"/>
           <w:szCs w:val="28"/>
           <w:lang w:bidi="fa-IR"/>
         </w:rPr>
@@ -15334,7 +15312,7 @@
         <w:bidi/>
         <w:spacing w:after="0" w:line="240" w:lineRule="auto"/>
         <w:rPr>
-          <w:rFonts w:ascii="Times New Roman" w:hAnsi="Times New Roman" w:hint="cs"/>
+          <w:rFonts w:ascii="Times New Roman" w:hAnsi="Times New Roman"/>
           <w:szCs w:val="28"/>
           <w:lang w:bidi="fa-IR"/>
         </w:rPr>
@@ -15359,7 +15337,7 @@
         <w:bidi/>
         <w:spacing w:after="0" w:line="240" w:lineRule="auto"/>
         <w:rPr>
-          <w:rFonts w:ascii="Times New Roman" w:hAnsi="Times New Roman" w:hint="cs"/>
+          <w:rFonts w:ascii="Times New Roman" w:hAnsi="Times New Roman"/>
           <w:szCs w:val="28"/>
           <w:lang w:bidi="fa-IR"/>
         </w:rPr>
@@ -15384,7 +15362,7 @@
         <w:bidi/>
         <w:spacing w:after="0" w:line="240" w:lineRule="auto"/>
         <w:rPr>
-          <w:rFonts w:ascii="Times New Roman" w:hAnsi="Times New Roman" w:hint="cs"/>
+          <w:rFonts w:ascii="Times New Roman" w:hAnsi="Times New Roman"/>
           <w:szCs w:val="28"/>
           <w:lang w:bidi="fa-IR"/>
         </w:rPr>
@@ -16069,7 +16047,7 @@
         <w:bidi/>
         <w:spacing w:after="0" w:line="240" w:lineRule="auto"/>
         <w:rPr>
-          <w:rFonts w:ascii="Times New Roman" w:hAnsi="Times New Roman" w:hint="cs"/>
+          <w:rFonts w:ascii="Times New Roman" w:hAnsi="Times New Roman"/>
           <w:szCs w:val="28"/>
           <w:lang w:bidi="fa-IR"/>
         </w:rPr>
@@ -16094,7 +16072,7 @@
         <w:bidi/>
         <w:spacing w:after="0" w:line="240" w:lineRule="auto"/>
         <w:rPr>
-          <w:rFonts w:ascii="Times New Roman" w:hAnsi="Times New Roman" w:hint="cs"/>
+          <w:rFonts w:ascii="Times New Roman" w:hAnsi="Times New Roman"/>
           <w:szCs w:val="28"/>
           <w:lang w:bidi="fa-IR"/>
         </w:rPr>
@@ -16119,7 +16097,7 @@
         <w:bidi/>
         <w:spacing w:after="0" w:line="240" w:lineRule="auto"/>
         <w:rPr>
-          <w:rFonts w:ascii="Times New Roman" w:hAnsi="Times New Roman" w:hint="cs"/>
+          <w:rFonts w:ascii="Times New Roman" w:hAnsi="Times New Roman"/>
           <w:szCs w:val="28"/>
           <w:lang w:bidi="fa-IR"/>
         </w:rPr>
@@ -16144,7 +16122,7 @@
         <w:bidi/>
         <w:spacing w:after="0" w:line="240" w:lineRule="auto"/>
         <w:rPr>
-          <w:rFonts w:ascii="Times New Roman" w:hAnsi="Times New Roman" w:hint="cs"/>
+          <w:rFonts w:ascii="Times New Roman" w:hAnsi="Times New Roman"/>
           <w:szCs w:val="28"/>
           <w:lang w:bidi="fa-IR"/>
         </w:rPr>
@@ -16169,7 +16147,7 @@
         <w:bidi/>
         <w:spacing w:after="0" w:line="240" w:lineRule="auto"/>
         <w:rPr>
-          <w:rFonts w:ascii="Times New Roman" w:hAnsi="Times New Roman" w:hint="cs"/>
+          <w:rFonts w:ascii="Times New Roman" w:hAnsi="Times New Roman"/>
           <w:szCs w:val="28"/>
           <w:lang w:bidi="fa-IR"/>
         </w:rPr>
@@ -16206,16 +16184,7 @@
           <w:rtl/>
           <w:lang w:bidi="fa-IR"/>
         </w:rPr>
-        <w:t xml:space="preserve">کاربر </w:t>
-      </w:r>
-      <w:r>
-        <w:rPr>
-          <w:rFonts w:ascii="Times New Roman" w:hAnsi="Times New Roman" w:hint="cs"/>
-          <w:szCs w:val="28"/>
-          <w:rtl/>
-          <w:lang w:bidi="fa-IR"/>
-        </w:rPr>
-        <w:t xml:space="preserve">از ادامه روند صرف نظر کرده و فرم را </w:t>
+        <w:t xml:space="preserve">کاربر از ادامه روند صرف نظر کرده و فرم را </w:t>
       </w:r>
       <w:r>
         <w:rPr>
@@ -16233,16 +16202,7 @@
           <w:rtl/>
           <w:lang w:bidi="fa-IR"/>
         </w:rPr>
-        <w:t>میبندد</w:t>
-      </w:r>
-      <w:r>
-        <w:rPr>
-          <w:rFonts w:ascii="Times New Roman" w:hAnsi="Times New Roman" w:hint="cs"/>
-          <w:szCs w:val="28"/>
-          <w:rtl/>
-          <w:lang w:bidi="fa-IR"/>
-        </w:rPr>
-        <w:t>.</w:t>
+        <w:t>میبندد.</w:t>
       </w:r>
     </w:p>
     <w:p>
@@ -16785,7 +16745,7 @@
         <w:bidi/>
         <w:spacing w:after="0" w:line="240" w:lineRule="auto"/>
         <w:rPr>
-          <w:rFonts w:ascii="Times New Roman" w:hAnsi="Times New Roman" w:hint="cs"/>
+          <w:rFonts w:ascii="Times New Roman" w:hAnsi="Times New Roman"/>
           <w:szCs w:val="28"/>
           <w:lang w:bidi="fa-IR"/>
         </w:rPr>
@@ -16810,7 +16770,7 @@
         <w:bidi/>
         <w:spacing w:after="0" w:line="240" w:lineRule="auto"/>
         <w:rPr>
-          <w:rFonts w:ascii="Times New Roman" w:hAnsi="Times New Roman" w:hint="cs"/>
+          <w:rFonts w:ascii="Times New Roman" w:hAnsi="Times New Roman"/>
           <w:szCs w:val="28"/>
           <w:lang w:bidi="fa-IR"/>
         </w:rPr>
@@ -16835,7 +16795,7 @@
         <w:bidi/>
         <w:spacing w:after="0" w:line="240" w:lineRule="auto"/>
         <w:rPr>
-          <w:rFonts w:ascii="Times New Roman" w:hAnsi="Times New Roman" w:hint="cs"/>
+          <w:rFonts w:ascii="Times New Roman" w:hAnsi="Times New Roman"/>
           <w:szCs w:val="28"/>
           <w:lang w:bidi="fa-IR"/>
         </w:rPr>
@@ -16894,7 +16854,7 @@
         <w:bidi/>
         <w:spacing w:after="0" w:line="240" w:lineRule="auto"/>
         <w:rPr>
-          <w:rFonts w:ascii="Times New Roman" w:hAnsi="Times New Roman" w:hint="cs"/>
+          <w:rFonts w:ascii="Times New Roman" w:hAnsi="Times New Roman"/>
           <w:szCs w:val="28"/>
           <w:lang w:bidi="fa-IR"/>
         </w:rPr>
@@ -16919,7 +16879,7 @@
         <w:bidi/>
         <w:spacing w:after="0" w:line="240" w:lineRule="auto"/>
         <w:rPr>
-          <w:rFonts w:ascii="Times New Roman" w:hAnsi="Times New Roman" w:hint="cs"/>
+          <w:rFonts w:ascii="Times New Roman" w:hAnsi="Times New Roman"/>
           <w:szCs w:val="28"/>
           <w:lang w:bidi="fa-IR"/>
         </w:rPr>
@@ -16971,7 +16931,7 @@
         <w:bidi/>
         <w:spacing w:after="0" w:line="240" w:lineRule="auto"/>
         <w:rPr>
-          <w:rFonts w:ascii="Times New Roman" w:hAnsi="Times New Roman" w:hint="cs"/>
+          <w:rFonts w:ascii="Times New Roman" w:hAnsi="Times New Roman"/>
           <w:szCs w:val="28"/>
           <w:lang w:bidi="fa-IR"/>
         </w:rPr>
@@ -17014,7 +16974,7 @@
         <w:bidi/>
         <w:spacing w:after="0" w:line="240" w:lineRule="auto"/>
         <w:rPr>
-          <w:rFonts w:ascii="Times New Roman" w:hAnsi="Times New Roman" w:hint="cs"/>
+          <w:rFonts w:ascii="Times New Roman" w:hAnsi="Times New Roman"/>
           <w:szCs w:val="28"/>
           <w:lang w:bidi="fa-IR"/>
         </w:rPr>
@@ -17273,6 +17233,7 @@
       </w:pPr>
       <w:r>
         <w:rPr>
+          <w:rFonts w:ascii="B Nazanin"/>
           <w:smallCaps/>
           <w:rtl/>
         </w:rPr>
@@ -17334,7 +17295,25 @@
           <w:rtl/>
           <w:lang w:bidi="fa-IR"/>
         </w:rPr>
-        <w:t>فرآيند سلسله مراتبی تعریف گروه کالا در</w:t>
+        <w:t xml:space="preserve">فرآيند </w:t>
+      </w:r>
+      <w:r>
+        <w:rPr>
+          <w:rFonts w:ascii="Times New Roman" w:hAnsi="Times New Roman" w:hint="cs"/>
+          <w:szCs w:val="28"/>
+          <w:rtl/>
+          <w:lang w:bidi="fa-IR"/>
+        </w:rPr>
+        <w:t>تعریف ساعت کاری شعبه فروشگاه</w:t>
+      </w:r>
+      <w:r>
+        <w:rPr>
+          <w:rFonts w:ascii="Times New Roman" w:hAnsi="Times New Roman" w:hint="cs"/>
+          <w:szCs w:val="28"/>
+          <w:rtl/>
+          <w:lang w:bidi="fa-IR"/>
+        </w:rPr>
+        <w:t xml:space="preserve"> در</w:t>
       </w:r>
       <w:r>
         <w:rPr>
@@ -17694,7 +17673,7 @@
         <w:bidi/>
         <w:spacing w:after="0" w:line="240" w:lineRule="auto"/>
         <w:rPr>
-          <w:rFonts w:ascii="Times New Roman" w:hAnsi="Times New Roman"/>
+          <w:rFonts w:ascii="Times New Roman" w:hAnsi="Times New Roman" w:hint="cs"/>
           <w:szCs w:val="28"/>
           <w:lang w:bidi="fa-IR"/>
         </w:rPr>
@@ -17707,6 +17686,303 @@
           <w:lang w:bidi="fa-IR"/>
         </w:rPr>
         <w:t xml:space="preserve">کاربر </w:t>
+      </w:r>
+      <w:r>
+        <w:rPr>
+          <w:rFonts w:ascii="Times New Roman" w:hAnsi="Times New Roman" w:hint="cs"/>
+          <w:szCs w:val="28"/>
+          <w:rtl/>
+          <w:lang w:bidi="fa-IR"/>
+        </w:rPr>
+        <w:t>از منوی اصلی نرم افزار گزینه "شرکت" را انتخاب میکند.</w:t>
+      </w:r>
+    </w:p>
+    <w:p>
+      <w:pPr>
+        <w:pStyle w:val="ListParagraph"/>
+        <w:numPr>
+          <w:ilvl w:val="0"/>
+          <w:numId w:val="9"/>
+        </w:numPr>
+        <w:bidi/>
+        <w:spacing w:after="0" w:line="240" w:lineRule="auto"/>
+        <w:rPr>
+          <w:rFonts w:ascii="Times New Roman" w:hAnsi="Times New Roman"/>
+          <w:szCs w:val="28"/>
+          <w:lang w:bidi="fa-IR"/>
+        </w:rPr>
+      </w:pPr>
+      <w:r>
+        <w:rPr>
+          <w:rFonts w:ascii="Times New Roman" w:hAnsi="Times New Roman" w:hint="cs"/>
+          <w:szCs w:val="28"/>
+          <w:rtl/>
+          <w:lang w:bidi="fa-IR"/>
+        </w:rPr>
+        <w:t>سیستم موارد موجود در این گزینه را نمایش میدهد.</w:t>
+      </w:r>
+    </w:p>
+    <w:p>
+      <w:pPr>
+        <w:pStyle w:val="ListParagraph"/>
+        <w:numPr>
+          <w:ilvl w:val="0"/>
+          <w:numId w:val="9"/>
+        </w:numPr>
+        <w:bidi/>
+        <w:spacing w:after="0" w:line="240" w:lineRule="auto"/>
+        <w:rPr>
+          <w:rFonts w:ascii="Times New Roman" w:hAnsi="Times New Roman"/>
+          <w:szCs w:val="28"/>
+          <w:lang w:bidi="fa-IR"/>
+        </w:rPr>
+      </w:pPr>
+      <w:r>
+        <w:rPr>
+          <w:rFonts w:ascii="Times New Roman" w:hAnsi="Times New Roman" w:hint="cs"/>
+          <w:szCs w:val="28"/>
+          <w:rtl/>
+          <w:lang w:bidi="fa-IR"/>
+        </w:rPr>
+        <w:t>کاربر گزینه "مراکز" را انتخاب میکند.</w:t>
+      </w:r>
+    </w:p>
+    <w:p>
+      <w:pPr>
+        <w:pStyle w:val="ListParagraph"/>
+        <w:numPr>
+          <w:ilvl w:val="0"/>
+          <w:numId w:val="9"/>
+        </w:numPr>
+        <w:bidi/>
+        <w:spacing w:after="0" w:line="240" w:lineRule="auto"/>
+        <w:rPr>
+          <w:rFonts w:ascii="Times New Roman" w:hAnsi="Times New Roman" w:hint="cs"/>
+          <w:szCs w:val="28"/>
+          <w:lang w:bidi="fa-IR"/>
+        </w:rPr>
+      </w:pPr>
+      <w:r>
+        <w:rPr>
+          <w:rFonts w:ascii="Times New Roman" w:hAnsi="Times New Roman" w:hint="cs"/>
+          <w:szCs w:val="28"/>
+          <w:rtl/>
+          <w:lang w:bidi="fa-IR"/>
+        </w:rPr>
+        <w:t>سیستم لیست شعبه های تعریف شده فروشگاه زنجیره ای را نمایش میدهد.</w:t>
+      </w:r>
+    </w:p>
+    <w:p>
+      <w:pPr>
+        <w:pStyle w:val="ListParagraph"/>
+        <w:numPr>
+          <w:ilvl w:val="0"/>
+          <w:numId w:val="9"/>
+        </w:numPr>
+        <w:bidi/>
+        <w:spacing w:after="0" w:line="240" w:lineRule="auto"/>
+        <w:rPr>
+          <w:rFonts w:ascii="Times New Roman" w:hAnsi="Times New Roman" w:hint="cs"/>
+          <w:szCs w:val="28"/>
+          <w:lang w:bidi="fa-IR"/>
+        </w:rPr>
+      </w:pPr>
+      <w:r>
+        <w:rPr>
+          <w:rFonts w:ascii="Times New Roman" w:hAnsi="Times New Roman" w:hint="cs"/>
+          <w:szCs w:val="28"/>
+          <w:rtl/>
+          <w:lang w:bidi="fa-IR"/>
+        </w:rPr>
+        <w:t>کاربر یکی از فروشگاه ها را با دبل کلیک انتخاب میکند</w:t>
+      </w:r>
+      <w:r>
+        <w:rPr>
+          <w:rFonts w:ascii="Times New Roman" w:hAnsi="Times New Roman" w:hint="cs"/>
+          <w:szCs w:val="28"/>
+          <w:rtl/>
+          <w:lang w:bidi="fa-IR"/>
+        </w:rPr>
+        <w:t>.</w:t>
+      </w:r>
+      <w:r>
+        <w:rPr>
+          <w:rFonts w:ascii="Times New Roman" w:hAnsi="Times New Roman" w:hint="cs"/>
+          <w:szCs w:val="28"/>
+          <w:rtl/>
+          <w:lang w:bidi="fa-IR"/>
+        </w:rPr>
+        <w:t xml:space="preserve"> (و یا سینگل کلیک + انتخاب دکمه "ویرایش")</w:t>
+      </w:r>
+    </w:p>
+    <w:p>
+      <w:pPr>
+        <w:pStyle w:val="ListParagraph"/>
+        <w:numPr>
+          <w:ilvl w:val="0"/>
+          <w:numId w:val="9"/>
+        </w:numPr>
+        <w:bidi/>
+        <w:spacing w:after="0" w:line="240" w:lineRule="auto"/>
+        <w:rPr>
+          <w:rFonts w:ascii="Times New Roman" w:hAnsi="Times New Roman"/>
+          <w:szCs w:val="28"/>
+          <w:lang w:bidi="fa-IR"/>
+        </w:rPr>
+      </w:pPr>
+      <w:r>
+        <w:rPr>
+          <w:rFonts w:ascii="Times New Roman" w:hAnsi="Times New Roman" w:hint="cs"/>
+          <w:szCs w:val="28"/>
+          <w:rtl/>
+          <w:lang w:bidi="fa-IR"/>
+        </w:rPr>
+        <w:t xml:space="preserve">سیستم جزئیات </w:t>
+      </w:r>
+      <w:r>
+        <w:rPr>
+          <w:rFonts w:ascii="Times New Roman" w:hAnsi="Times New Roman" w:hint="cs"/>
+          <w:szCs w:val="28"/>
+          <w:rtl/>
+          <w:lang w:bidi="fa-IR"/>
+        </w:rPr>
+        <w:t xml:space="preserve">اطلاعات </w:t>
+      </w:r>
+      <w:r>
+        <w:rPr>
+          <w:rFonts w:ascii="Times New Roman" w:hAnsi="Times New Roman" w:hint="cs"/>
+          <w:szCs w:val="28"/>
+          <w:rtl/>
+          <w:lang w:bidi="fa-IR"/>
+        </w:rPr>
+        <w:t xml:space="preserve">مربوط به </w:t>
+      </w:r>
+      <w:r>
+        <w:rPr>
+          <w:rFonts w:ascii="Times New Roman" w:hAnsi="Times New Roman" w:hint="cs"/>
+          <w:szCs w:val="28"/>
+          <w:rtl/>
+          <w:lang w:bidi="fa-IR"/>
+        </w:rPr>
+        <w:t>شعبه منتخب را نمایش میدهد.</w:t>
+      </w:r>
+    </w:p>
+    <w:p>
+      <w:pPr>
+        <w:pStyle w:val="ListParagraph"/>
+        <w:numPr>
+          <w:ilvl w:val="0"/>
+          <w:numId w:val="9"/>
+        </w:numPr>
+        <w:bidi/>
+        <w:spacing w:after="0" w:line="240" w:lineRule="auto"/>
+        <w:rPr>
+          <w:rFonts w:ascii="Times New Roman" w:hAnsi="Times New Roman" w:hint="cs"/>
+          <w:szCs w:val="28"/>
+          <w:lang w:bidi="fa-IR"/>
+        </w:rPr>
+      </w:pPr>
+      <w:r>
+        <w:rPr>
+          <w:rFonts w:ascii="Times New Roman" w:hAnsi="Times New Roman" w:hint="cs"/>
+          <w:szCs w:val="28"/>
+          <w:rtl/>
+          <w:lang w:bidi="fa-IR"/>
+        </w:rPr>
+        <w:t xml:space="preserve">کاربر از قسمت پایین فرم تب </w:t>
+      </w:r>
+      <w:r>
+        <w:rPr>
+          <w:rFonts w:ascii="Times New Roman" w:hAnsi="Times New Roman" w:hint="cs"/>
+          <w:szCs w:val="28"/>
+          <w:rtl/>
+          <w:lang w:bidi="fa-IR"/>
+        </w:rPr>
+        <w:t>"ساعت کاری حوزه ها" را انتخاب میکند.</w:t>
+      </w:r>
+    </w:p>
+    <w:p>
+      <w:pPr>
+        <w:pStyle w:val="ListParagraph"/>
+        <w:numPr>
+          <w:ilvl w:val="0"/>
+          <w:numId w:val="9"/>
+        </w:numPr>
+        <w:bidi/>
+        <w:spacing w:after="0" w:line="240" w:lineRule="auto"/>
+        <w:rPr>
+          <w:rFonts w:ascii="Times New Roman" w:hAnsi="Times New Roman" w:hint="cs"/>
+          <w:szCs w:val="28"/>
+          <w:lang w:bidi="fa-IR"/>
+        </w:rPr>
+      </w:pPr>
+      <w:r>
+        <w:rPr>
+          <w:rFonts w:ascii="Times New Roman" w:hAnsi="Times New Roman" w:hint="cs"/>
+          <w:szCs w:val="28"/>
+          <w:rtl/>
+          <w:lang w:bidi="fa-IR"/>
+        </w:rPr>
+        <w:t>سیستم فرم ورود ساعت کاری را نمایش میدهد.</w:t>
+      </w:r>
+    </w:p>
+    <w:p>
+      <w:pPr>
+        <w:pStyle w:val="ListParagraph"/>
+        <w:numPr>
+          <w:ilvl w:val="0"/>
+          <w:numId w:val="9"/>
+        </w:numPr>
+        <w:bidi/>
+        <w:spacing w:after="0" w:line="240" w:lineRule="auto"/>
+        <w:rPr>
+          <w:rFonts w:ascii="Times New Roman" w:hAnsi="Times New Roman" w:hint="cs"/>
+          <w:szCs w:val="28"/>
+          <w:lang w:bidi="fa-IR"/>
+        </w:rPr>
+      </w:pPr>
+      <w:r>
+        <w:rPr>
+          <w:rFonts w:ascii="Times New Roman" w:hAnsi="Times New Roman" w:hint="cs"/>
+          <w:szCs w:val="28"/>
+          <w:rtl/>
+          <w:lang w:bidi="fa-IR"/>
+        </w:rPr>
+        <w:t>کاربر محدوده ساعت کاری را وارد میکند.</w:t>
+      </w:r>
+    </w:p>
+    <w:p>
+      <w:pPr>
+        <w:pStyle w:val="ListParagraph"/>
+        <w:numPr>
+          <w:ilvl w:val="0"/>
+          <w:numId w:val="9"/>
+        </w:numPr>
+        <w:bidi/>
+        <w:spacing w:after="0" w:line="240" w:lineRule="auto"/>
+        <w:rPr>
+          <w:rFonts w:ascii="Times New Roman" w:hAnsi="Times New Roman"/>
+          <w:szCs w:val="28"/>
+          <w:lang w:bidi="fa-IR"/>
+        </w:rPr>
+      </w:pPr>
+      <w:r>
+        <w:rPr>
+          <w:rFonts w:ascii="Times New Roman" w:hAnsi="Times New Roman" w:hint="cs"/>
+          <w:szCs w:val="28"/>
+          <w:rtl/>
+          <w:lang w:bidi="fa-IR"/>
+        </w:rPr>
+        <w:t>سیستم</w:t>
+      </w:r>
+      <w:r>
+        <w:rPr>
+          <w:rFonts w:ascii="Times New Roman" w:hAnsi="Times New Roman" w:hint="cs"/>
+          <w:szCs w:val="28"/>
+          <w:rtl/>
+          <w:lang w:bidi="fa-IR"/>
+        </w:rPr>
+        <w:t xml:space="preserve"> محدوده ی ساعت کاری را نمایش میدهد.</w:t>
       </w:r>
     </w:p>
     <w:p>
@@ -17922,8 +18198,6 @@
         </w:rPr>
         <w:t>گردش جايگزين</w:t>
       </w:r>
-      <w:bookmarkStart w:id="20" w:name="_GoBack"/>
-      <w:bookmarkEnd w:id="20"/>
     </w:p>
     <w:p>
       <w:pPr>
@@ -17960,35 +18234,8 @@
           <w:rtl/>
           <w:lang w:bidi="ar-SA"/>
         </w:rPr>
-        <w:t xml:space="preserve">ثبت نام در سیستم </w:t>
-      </w:r>
-      <w:r>
-        <w:rPr>
-          <w:rFonts w:ascii="Times New Roman" w:hAnsi="Times New Roman" w:cs="Times New Roman" w:hint="cs"/>
-          <w:i w:val="0"/>
-          <w:iCs/>
-          <w:smallCaps w:val="0"/>
-          <w:color w:val="548DD4" w:themeColor="text2" w:themeTint="99"/>
-          <w:sz w:val="22"/>
-          <w:szCs w:val="24"/>
-          <w:rtl/>
-          <w:lang w:bidi="ar-SA"/>
-        </w:rPr>
-        <w:t>–</w:t>
-      </w:r>
-      <w:r>
-        <w:rPr>
-          <w:rFonts w:ascii="Times New Roman" w:hAnsi="Times New Roman" w:hint="cs"/>
-          <w:i w:val="0"/>
-          <w:iCs/>
-          <w:smallCaps w:val="0"/>
-          <w:color w:val="548DD4" w:themeColor="text2" w:themeTint="99"/>
-          <w:sz w:val="22"/>
-          <w:szCs w:val="24"/>
-          <w:rtl/>
-          <w:lang w:bidi="ar-SA"/>
-        </w:rPr>
-        <w:t xml:space="preserve"> کد رمز صحیح</w:t>
+        <w:lastRenderedPageBreak/>
+        <w:t>انصراف - خروج از فرم</w:t>
       </w:r>
     </w:p>
     <w:p>
@@ -18003,198 +18250,104 @@
         <w:rPr>
           <w:rFonts w:ascii="Times New Roman" w:hAnsi="Times New Roman"/>
           <w:szCs w:val="28"/>
-          <w:lang w:bidi="fa-IR"/>
-        </w:rPr>
-      </w:pPr>
-      <w:r>
-        <w:rPr>
-          <w:rFonts w:ascii="Times New Roman" w:hAnsi="Times New Roman" w:hint="cs"/>
-          <w:szCs w:val="28"/>
-          <w:rtl/>
-          <w:lang w:bidi="fa-IR"/>
-        </w:rPr>
-        <w:t>كاربر در گردش اصلي و قبل از خروج با استفاده از دکمه ورود، امکان ثبت نام در سیستم را دارد.</w:t>
-      </w:r>
-    </w:p>
-    <w:p>
-      <w:pPr>
-        <w:pStyle w:val="ListParagraph"/>
-        <w:bidi/>
-        <w:spacing w:after="0" w:line="240" w:lineRule="auto"/>
-        <w:rPr>
-          <w:rFonts w:ascii="Times New Roman" w:hAnsi="Times New Roman"/>
-          <w:szCs w:val="28"/>
-          <w:rtl/>
-          <w:lang w:bidi="fa-IR"/>
-        </w:rPr>
-      </w:pPr>
-    </w:p>
-    <w:p>
-      <w:pPr>
-        <w:pStyle w:val="ListParagraph"/>
-        <w:keepNext/>
-        <w:bidi/>
-        <w:spacing w:after="0" w:line="240" w:lineRule="auto"/>
-        <w:jc w:val="center"/>
-      </w:pPr>
-    </w:p>
-    <w:p>
-      <w:pPr>
-        <w:pStyle w:val="Caption"/>
-        <w:bidi/>
-        <w:jc w:val="center"/>
-        <w:rPr>
+          <w:rtl/>
+          <w:lang w:bidi="fa-IR"/>
+        </w:rPr>
+      </w:pPr>
+      <w:r>
+        <w:rPr>
+          <w:rFonts w:ascii="Times New Roman" w:hAnsi="Times New Roman" w:hint="cs"/>
+          <w:szCs w:val="28"/>
           <w:rtl/>
           <w:lang w:bidi="ar-SA"/>
         </w:rPr>
-      </w:pPr>
-      <w:r>
-        <w:rPr>
-          <w:rFonts w:hint="eastAsia"/>
-          <w:rtl/>
-          <w:lang w:bidi="ar-SA"/>
-        </w:rPr>
-        <w:t>شکل</w:t>
-      </w:r>
-      <w:r>
-        <w:rPr>
-          <w:rtl/>
-          <w:lang w:bidi="ar-SA"/>
+        <w:t>كاربر</w:t>
+      </w:r>
+      <w:r>
+        <w:rPr>
+          <w:rFonts w:ascii="Times New Roman" w:hAnsi="Times New Roman" w:hint="cs"/>
+          <w:szCs w:val="28"/>
+          <w:rtl/>
+          <w:lang w:bidi="fa-IR"/>
         </w:rPr>
         <w:t xml:space="preserve"> </w:t>
       </w:r>
       <w:r>
         <w:rPr>
-          <w:rtl/>
-          <w:lang w:bidi="ar-SA"/>
-        </w:rPr>
-        <w:fldChar w:fldCharType="begin"/>
-      </w:r>
-      <w:r>
-        <w:rPr>
-          <w:rtl/>
-          <w:lang w:bidi="ar-SA"/>
-        </w:rPr>
-        <w:instrText xml:space="preserve"> </w:instrText>
-      </w:r>
-      <w:r>
-        <w:rPr>
-          <w:lang w:bidi="ar-SA"/>
-        </w:rPr>
-        <w:instrText>SEQ</w:instrText>
-      </w:r>
-      <w:r>
-        <w:rPr>
-          <w:rtl/>
-          <w:lang w:bidi="ar-SA"/>
-        </w:rPr>
-        <w:instrText xml:space="preserve"> شکل \* </w:instrText>
-      </w:r>
-      <w:r>
-        <w:rPr>
-          <w:lang w:bidi="ar-SA"/>
-        </w:rPr>
-        <w:instrText>ARABIC</w:instrText>
-      </w:r>
-      <w:r>
-        <w:rPr>
-          <w:rtl/>
-          <w:lang w:bidi="ar-SA"/>
-        </w:rPr>
-        <w:instrText xml:space="preserve"> </w:instrText>
-      </w:r>
-      <w:r>
-        <w:rPr>
-          <w:rtl/>
-          <w:lang w:bidi="ar-SA"/>
-        </w:rPr>
-        <w:fldChar w:fldCharType="separate"/>
-      </w:r>
-      <w:r>
-        <w:rPr>
-          <w:noProof/>
-          <w:rtl/>
-          <w:lang w:bidi="ar-SA"/>
-        </w:rPr>
-        <w:t>15</w:t>
-      </w:r>
-      <w:r>
-        <w:rPr>
-          <w:rtl/>
-          <w:lang w:bidi="ar-SA"/>
-        </w:rPr>
-        <w:fldChar w:fldCharType="end"/>
-      </w:r>
-      <w:r>
-        <w:rPr>
-          <w:rFonts w:hint="cs"/>
-          <w:rtl/>
-          <w:lang w:bidi="ar-SA"/>
-        </w:rPr>
-        <w:t>- ثبتنام در سیستم</w:t>
-      </w:r>
-    </w:p>
-    <w:p>
-      <w:pPr>
-        <w:ind w:left="578" w:hanging="578"/>
-        <w:rPr>
-          <w:rFonts w:ascii="Times New Roman" w:hAnsi="Times New Roman"/>
-          <w:b/>
-          <w:bCs/>
-          <w:color w:val="17365D" w:themeColor="text2" w:themeShade="BF"/>
-          <w:spacing w:val="5"/>
-          <w:sz w:val="32"/>
-          <w:szCs w:val="32"/>
-          <w:rtl/>
-          <w:lang w:bidi="fa-IR"/>
-        </w:rPr>
-      </w:pPr>
-      <w:r>
-        <w:rPr>
-          <w:rFonts w:ascii="B Nazanin"/>
-          <w:smallCaps/>
-          <w:rtl/>
-        </w:rPr>
-        <w:br w:type="page"/>
-      </w:r>
-    </w:p>
-    <w:p>
-      <w:pPr>
-        <w:pStyle w:val="Heading1"/>
-        <w:rPr>
-          <w:smallCaps w:val="0"/>
-          <w:rtl/>
-        </w:rPr>
-      </w:pPr>
-      <w:r>
-        <w:rPr>
-          <w:rFonts w:hint="cs"/>
-          <w:smallCaps w:val="0"/>
-          <w:rtl/>
-        </w:rPr>
-        <w:lastRenderedPageBreak/>
-        <w:t>تعریف ساعات تحویل سفارش</w:t>
-      </w:r>
-    </w:p>
-    <w:p>
-      <w:pPr>
-        <w:bidi/>
-        <w:spacing w:after="0" w:line="240" w:lineRule="auto"/>
-        <w:rPr>
-          <w:rFonts w:ascii="Times New Roman" w:hAnsi="Times New Roman"/>
-          <w:szCs w:val="28"/>
-          <w:rtl/>
-          <w:lang w:bidi="fa-IR"/>
-        </w:rPr>
-      </w:pPr>
-      <w:r>
-        <w:rPr>
-          <w:rFonts w:ascii="Times New Roman" w:hAnsi="Times New Roman" w:hint="cs"/>
-          <w:szCs w:val="28"/>
-          <w:rtl/>
-          <w:lang w:bidi="fa-IR"/>
-        </w:rPr>
-        <w:t>هدف از ارائه</w:t>
+          <w:rFonts w:ascii="Times New Roman" w:hAnsi="Times New Roman"/>
+          <w:szCs w:val="28"/>
+          <w:lang w:bidi="fa-IR"/>
+        </w:rPr>
+        <w:t>B2</w:t>
+      </w:r>
+      <w:r>
+        <w:rPr>
+          <w:rFonts w:ascii="Times New Roman" w:hAnsi="Times New Roman"/>
+          <w:szCs w:val="28"/>
+          <w:lang w:bidi="fa-IR"/>
+        </w:rPr>
+        <w:t>C</w:t>
+      </w:r>
+      <w:r>
+        <w:rPr>
+          <w:rFonts w:ascii="Times New Roman" w:hAnsi="Times New Roman"/>
+          <w:szCs w:val="28"/>
+          <w:lang w:bidi="fa-IR"/>
+        </w:rPr>
+        <w:t xml:space="preserve"> Gateway</w:t>
+      </w:r>
+      <w:r>
+        <w:rPr>
+          <w:rFonts w:ascii="Times New Roman" w:hAnsi="Times New Roman" w:hint="cs"/>
+          <w:szCs w:val="28"/>
+          <w:rtl/>
+          <w:lang w:bidi="fa-IR"/>
+        </w:rPr>
+        <w:t xml:space="preserve"> آناتولی ورانگر (</w:t>
+      </w:r>
+      <w:r>
+        <w:rPr>
+          <w:rFonts w:ascii="Times New Roman" w:hAnsi="Times New Roman" w:hint="cs"/>
+          <w:szCs w:val="28"/>
+          <w:rtl/>
+          <w:lang w:bidi="fa-IR"/>
+        </w:rPr>
+        <w:t xml:space="preserve">نرم افزار ستاد </w:t>
+      </w:r>
+      <w:r>
+        <w:rPr>
+          <w:rFonts w:ascii="Times New Roman" w:hAnsi="Times New Roman"/>
+          <w:szCs w:val="28"/>
+          <w:lang w:bidi="fa-IR"/>
+        </w:rPr>
+        <w:t>POS</w:t>
+      </w:r>
+      <w:r>
+        <w:rPr>
+          <w:rFonts w:ascii="Times New Roman" w:hAnsi="Times New Roman" w:hint="cs"/>
+          <w:szCs w:val="28"/>
+          <w:rtl/>
+          <w:lang w:bidi="fa-IR"/>
+        </w:rPr>
+        <w:t xml:space="preserve">) </w:t>
+      </w:r>
+      <w:r>
+        <w:rPr>
+          <w:rFonts w:ascii="Times New Roman" w:hAnsi="Times New Roman" w:hint="cs"/>
+          <w:szCs w:val="28"/>
+          <w:rtl/>
+          <w:lang w:bidi="fa-IR"/>
+        </w:rPr>
+        <w:t xml:space="preserve">را </w:t>
+      </w:r>
+      <w:r>
+        <w:rPr>
+          <w:rFonts w:ascii="Times New Roman" w:hAnsi="Times New Roman" w:hint="cs"/>
+          <w:szCs w:val="28"/>
+          <w:rtl/>
+          <w:lang w:bidi="fa-IR"/>
+        </w:rPr>
+        <w:t>باز مي</w:t>
       </w:r>
       <w:r>
         <w:rPr>
@@ -18204,130 +18357,7 @@
           <w:lang w:bidi="fa-IR"/>
         </w:rPr>
         <w:softHyphen/>
-        <w:t xml:space="preserve">ي اين موردكاربرد، شرح </w:t>
-      </w:r>
-      <w:r>
-        <w:rPr>
-          <w:rFonts w:ascii="Times New Roman" w:hAnsi="Times New Roman" w:hint="cs"/>
-          <w:szCs w:val="28"/>
-          <w:rtl/>
-          <w:lang w:bidi="fa-IR"/>
-        </w:rPr>
-        <w:t>فرآيند سلسله مراتبی تعریف گروه کالا در</w:t>
-      </w:r>
-      <w:r>
-        <w:rPr>
-          <w:rFonts w:ascii="Times New Roman" w:hAnsi="Times New Roman" w:hint="cs"/>
-          <w:szCs w:val="28"/>
-          <w:rtl/>
-          <w:lang w:bidi="fa-IR"/>
-        </w:rPr>
-        <w:t xml:space="preserve"> </w:t>
-      </w:r>
-      <w:r>
-        <w:rPr>
-          <w:rFonts w:ascii="Times New Roman" w:hAnsi="Times New Roman"/>
-          <w:szCs w:val="28"/>
-          <w:lang w:bidi="fa-IR"/>
-        </w:rPr>
-        <w:t>B2</w:t>
-      </w:r>
-      <w:r>
-        <w:rPr>
-          <w:rFonts w:ascii="Times New Roman" w:hAnsi="Times New Roman"/>
-          <w:szCs w:val="28"/>
-          <w:lang w:bidi="fa-IR"/>
-        </w:rPr>
-        <w:t>C</w:t>
-      </w:r>
-      <w:r>
-        <w:rPr>
-          <w:rFonts w:ascii="Times New Roman" w:hAnsi="Times New Roman"/>
-          <w:szCs w:val="28"/>
-          <w:lang w:bidi="fa-IR"/>
-        </w:rPr>
-        <w:t xml:space="preserve"> Gateway</w:t>
-      </w:r>
-      <w:r>
-        <w:rPr>
-          <w:rFonts w:ascii="Times New Roman" w:hAnsi="Times New Roman" w:hint="cs"/>
-          <w:szCs w:val="28"/>
-          <w:rtl/>
-          <w:lang w:bidi="fa-IR"/>
-        </w:rPr>
-        <w:t xml:space="preserve"> آناتولی ورانگر و امكانات آن، هنگام استفاده از </w:t>
-      </w:r>
-      <w:r>
-        <w:rPr>
-          <w:rFonts w:ascii="Times New Roman" w:hAnsi="Times New Roman"/>
-          <w:szCs w:val="28"/>
-          <w:lang w:bidi="fa-IR"/>
-        </w:rPr>
-        <w:t>B2</w:t>
-      </w:r>
-      <w:r>
-        <w:rPr>
-          <w:rFonts w:ascii="Times New Roman" w:hAnsi="Times New Roman"/>
-          <w:szCs w:val="28"/>
-          <w:lang w:bidi="fa-IR"/>
-        </w:rPr>
-        <w:t>C</w:t>
-      </w:r>
-      <w:r>
-        <w:rPr>
-          <w:rFonts w:ascii="Times New Roman" w:hAnsi="Times New Roman"/>
-          <w:szCs w:val="28"/>
-          <w:lang w:bidi="fa-IR"/>
-        </w:rPr>
-        <w:t xml:space="preserve"> Gateway</w:t>
-      </w:r>
-      <w:r>
-        <w:rPr>
-          <w:rFonts w:ascii="Times New Roman" w:hAnsi="Times New Roman" w:hint="cs"/>
-          <w:szCs w:val="28"/>
-          <w:rtl/>
-          <w:lang w:bidi="fa-IR"/>
-        </w:rPr>
-        <w:t xml:space="preserve"> آناتولی ورانگر مي</w:t>
-      </w:r>
-      <w:r>
-        <w:rPr>
-          <w:rFonts w:ascii="Times New Roman" w:hAnsi="Times New Roman" w:hint="cs"/>
-          <w:szCs w:val="28"/>
-          <w:rtl/>
-          <w:lang w:bidi="fa-IR"/>
-        </w:rPr>
-        <w:softHyphen/>
-        <w:t>باشد.</w:t>
-      </w:r>
-    </w:p>
-    <w:p>
-      <w:pPr>
-        <w:bidi/>
-        <w:spacing w:after="0" w:line="240" w:lineRule="auto"/>
-        <w:rPr>
-          <w:rFonts w:ascii="Times New Roman" w:hAnsi="Times New Roman"/>
-          <w:szCs w:val="22"/>
-          <w:rtl/>
-          <w:lang w:bidi="fa-IR"/>
-        </w:rPr>
-      </w:pPr>
-    </w:p>
-    <w:p>
-      <w:pPr>
-        <w:pStyle w:val="Heading1"/>
-        <w:rPr>
-          <w:smallCaps w:val="0"/>
-          <w:rtl/>
-        </w:rPr>
-      </w:pPr>
-      <w:r>
-        <w:rPr>
-          <w:rFonts w:hint="cs"/>
-          <w:smallCaps w:val="0"/>
-          <w:rtl/>
-        </w:rPr>
-        <w:t>گردش اصلي</w:t>
+        <w:t>كند.</w:t>
       </w:r>
     </w:p>
     <w:p>
@@ -18342,104 +18372,93 @@
         <w:rPr>
           <w:rFonts w:ascii="Times New Roman" w:hAnsi="Times New Roman"/>
           <w:szCs w:val="28"/>
-          <w:rtl/>
-          <w:lang w:bidi="fa-IR"/>
-        </w:rPr>
-      </w:pPr>
-      <w:r>
-        <w:rPr>
-          <w:rFonts w:ascii="Times New Roman" w:hAnsi="Times New Roman" w:hint="cs"/>
-          <w:szCs w:val="28"/>
-          <w:rtl/>
-          <w:lang w:bidi="ar-SA"/>
-        </w:rPr>
-        <w:t>كاربر</w:t>
-      </w:r>
-      <w:r>
-        <w:rPr>
-          <w:rFonts w:ascii="Times New Roman" w:hAnsi="Times New Roman" w:hint="cs"/>
-          <w:szCs w:val="28"/>
-          <w:rtl/>
+          <w:lang w:bidi="fa-IR"/>
+        </w:rPr>
+      </w:pPr>
+      <w:r>
+        <w:rPr>
+          <w:rFonts w:ascii="Times New Roman" w:hAnsi="Times New Roman" w:hint="cs"/>
+          <w:szCs w:val="28"/>
+          <w:rtl/>
+          <w:lang w:bidi="fa-IR"/>
+        </w:rPr>
+        <w:t xml:space="preserve">سيستم صفحه محتوای </w:t>
+      </w:r>
+      <w:r>
+        <w:rPr>
+          <w:rFonts w:ascii="Times New Roman" w:hAnsi="Times New Roman"/>
+          <w:szCs w:val="28"/>
+          <w:lang w:bidi="fa-IR"/>
+        </w:rPr>
+        <w:t>B2</w:t>
+      </w:r>
+      <w:r>
+        <w:rPr>
+          <w:rFonts w:ascii="Times New Roman" w:hAnsi="Times New Roman"/>
+          <w:szCs w:val="28"/>
+          <w:lang w:bidi="fa-IR"/>
+        </w:rPr>
+        <w:t>C</w:t>
+      </w:r>
+      <w:r>
+        <w:rPr>
+          <w:rFonts w:ascii="Times New Roman" w:hAnsi="Times New Roman"/>
+          <w:szCs w:val="28"/>
+          <w:lang w:bidi="fa-IR"/>
+        </w:rPr>
+        <w:t xml:space="preserve"> Gateway</w:t>
+      </w:r>
+      <w:r>
+        <w:rPr>
+          <w:rFonts w:ascii="Times New Roman" w:hAnsi="Times New Roman" w:hint="cs"/>
+          <w:szCs w:val="28"/>
+          <w:rtl/>
+          <w:lang w:bidi="fa-IR"/>
+        </w:rPr>
+        <w:t xml:space="preserve"> (</w:t>
+      </w:r>
+      <w:r>
+        <w:rPr>
+          <w:rFonts w:ascii="Times New Roman" w:hAnsi="Times New Roman" w:hint="cs"/>
+          <w:szCs w:val="28"/>
+          <w:rtl/>
+          <w:lang w:bidi="fa-IR"/>
+        </w:rPr>
+        <w:t xml:space="preserve">نرم افزار ستاد </w:t>
+      </w:r>
+      <w:r>
+        <w:rPr>
+          <w:rFonts w:ascii="Times New Roman" w:hAnsi="Times New Roman"/>
+          <w:szCs w:val="28"/>
+          <w:lang w:bidi="fa-IR"/>
+        </w:rPr>
+        <w:t>POS</w:t>
+      </w:r>
+      <w:r>
+        <w:rPr>
+          <w:rFonts w:ascii="Times New Roman" w:hAnsi="Times New Roman" w:hint="cs"/>
+          <w:szCs w:val="28"/>
+          <w:rtl/>
+          <w:lang w:bidi="fa-IR"/>
+        </w:rPr>
+        <w:t>)</w:t>
+      </w:r>
+      <w:r>
+        <w:rPr>
+          <w:rFonts w:ascii="Times New Roman" w:hAnsi="Times New Roman"/>
+          <w:szCs w:val="28"/>
           <w:lang w:bidi="fa-IR"/>
         </w:rPr>
         <w:t xml:space="preserve"> </w:t>
       </w:r>
       <w:r>
         <w:rPr>
-          <w:rFonts w:ascii="Times New Roman" w:hAnsi="Times New Roman"/>
-          <w:szCs w:val="28"/>
-          <w:lang w:bidi="fa-IR"/>
-        </w:rPr>
-        <w:t>B2</w:t>
-      </w:r>
-      <w:r>
-        <w:rPr>
-          <w:rFonts w:ascii="Times New Roman" w:hAnsi="Times New Roman"/>
-          <w:szCs w:val="28"/>
-          <w:lang w:bidi="fa-IR"/>
-        </w:rPr>
-        <w:t>C</w:t>
-      </w:r>
-      <w:r>
-        <w:rPr>
-          <w:rFonts w:ascii="Times New Roman" w:hAnsi="Times New Roman"/>
-          <w:szCs w:val="28"/>
-          <w:lang w:bidi="fa-IR"/>
-        </w:rPr>
-        <w:t xml:space="preserve"> Gateway</w:t>
-      </w:r>
-      <w:r>
-        <w:rPr>
-          <w:rFonts w:ascii="Times New Roman" w:hAnsi="Times New Roman" w:hint="cs"/>
-          <w:szCs w:val="28"/>
-          <w:rtl/>
-          <w:lang w:bidi="fa-IR"/>
-        </w:rPr>
-        <w:t xml:space="preserve"> آناتولی ورانگر (</w:t>
-      </w:r>
-      <w:r>
-        <w:rPr>
-          <w:rFonts w:ascii="Times New Roman" w:hAnsi="Times New Roman" w:hint="cs"/>
-          <w:szCs w:val="28"/>
-          <w:rtl/>
-          <w:lang w:bidi="fa-IR"/>
-        </w:rPr>
-        <w:t xml:space="preserve">نرم افزار ستاد </w:t>
-      </w:r>
-      <w:r>
-        <w:rPr>
-          <w:rFonts w:ascii="Times New Roman" w:hAnsi="Times New Roman"/>
-          <w:szCs w:val="28"/>
-          <w:lang w:bidi="fa-IR"/>
-        </w:rPr>
-        <w:t>POS</w:t>
-      </w:r>
-      <w:r>
-        <w:rPr>
-          <w:rFonts w:ascii="Times New Roman" w:hAnsi="Times New Roman" w:hint="cs"/>
-          <w:szCs w:val="28"/>
-          <w:rtl/>
-          <w:lang w:bidi="fa-IR"/>
-        </w:rPr>
-        <w:t xml:space="preserve">) </w:t>
-      </w:r>
-      <w:r>
-        <w:rPr>
-          <w:rFonts w:ascii="Times New Roman" w:hAnsi="Times New Roman" w:hint="cs"/>
-          <w:szCs w:val="28"/>
-          <w:rtl/>
-          <w:lang w:bidi="fa-IR"/>
-        </w:rPr>
-        <w:t xml:space="preserve">را </w:t>
-      </w:r>
-      <w:r>
-        <w:rPr>
-          <w:rFonts w:ascii="Times New Roman" w:hAnsi="Times New Roman" w:hint="cs"/>
-          <w:szCs w:val="28"/>
-          <w:rtl/>
-          <w:lang w:bidi="fa-IR"/>
-        </w:rPr>
-        <w:t>باز مي</w:t>
+          <w:rFonts w:ascii="Times New Roman" w:hAnsi="Times New Roman" w:hint="cs"/>
+          <w:szCs w:val="28"/>
+          <w:rtl/>
+          <w:lang w:bidi="fa-IR"/>
+        </w:rPr>
+        <w:t>آناتولی را نمايش مي</w:t>
       </w:r>
       <w:r>
         <w:rPr>
@@ -18449,7 +18468,7 @@
           <w:lang w:bidi="fa-IR"/>
         </w:rPr>
         <w:softHyphen/>
-        <w:t>كند.</w:t>
+        <w:t>دهد.</w:t>
       </w:r>
     </w:p>
     <w:p>
@@ -18474,93 +18493,43 @@
           <w:rtl/>
           <w:lang w:bidi="fa-IR"/>
         </w:rPr>
-        <w:t xml:space="preserve">سيستم صفحه محتوای </w:t>
-      </w:r>
-      <w:r>
-        <w:rPr>
-          <w:rFonts w:ascii="Times New Roman" w:hAnsi="Times New Roman"/>
-          <w:szCs w:val="28"/>
-          <w:lang w:bidi="fa-IR"/>
-        </w:rPr>
-        <w:t>B2</w:t>
-      </w:r>
-      <w:r>
-        <w:rPr>
-          <w:rFonts w:ascii="Times New Roman" w:hAnsi="Times New Roman"/>
-          <w:szCs w:val="28"/>
-          <w:lang w:bidi="fa-IR"/>
-        </w:rPr>
-        <w:t>C</w:t>
-      </w:r>
-      <w:r>
-        <w:rPr>
-          <w:rFonts w:ascii="Times New Roman" w:hAnsi="Times New Roman"/>
-          <w:szCs w:val="28"/>
-          <w:lang w:bidi="fa-IR"/>
-        </w:rPr>
-        <w:t xml:space="preserve"> Gateway</w:t>
-      </w:r>
-      <w:r>
-        <w:rPr>
-          <w:rFonts w:ascii="Times New Roman" w:hAnsi="Times New Roman" w:hint="cs"/>
-          <w:szCs w:val="28"/>
-          <w:rtl/>
-          <w:lang w:bidi="fa-IR"/>
-        </w:rPr>
-        <w:t xml:space="preserve"> (</w:t>
-      </w:r>
-      <w:r>
-        <w:rPr>
-          <w:rFonts w:ascii="Times New Roman" w:hAnsi="Times New Roman" w:hint="cs"/>
-          <w:szCs w:val="28"/>
-          <w:rtl/>
-          <w:lang w:bidi="fa-IR"/>
-        </w:rPr>
-        <w:t xml:space="preserve">نرم افزار ستاد </w:t>
-      </w:r>
-      <w:r>
-        <w:rPr>
-          <w:rFonts w:ascii="Times New Roman" w:hAnsi="Times New Roman"/>
-          <w:szCs w:val="28"/>
-          <w:lang w:bidi="fa-IR"/>
-        </w:rPr>
-        <w:t>POS</w:t>
-      </w:r>
-      <w:r>
-        <w:rPr>
-          <w:rFonts w:ascii="Times New Roman" w:hAnsi="Times New Roman" w:hint="cs"/>
-          <w:szCs w:val="28"/>
-          <w:rtl/>
-          <w:lang w:bidi="fa-IR"/>
-        </w:rPr>
-        <w:t>)</w:t>
-      </w:r>
-      <w:r>
-        <w:rPr>
-          <w:rFonts w:ascii="Times New Roman" w:hAnsi="Times New Roman"/>
-          <w:szCs w:val="28"/>
-          <w:lang w:bidi="fa-IR"/>
-        </w:rPr>
-        <w:t xml:space="preserve"> </w:t>
-      </w:r>
-      <w:r>
-        <w:rPr>
-          <w:rFonts w:ascii="Times New Roman" w:hAnsi="Times New Roman" w:hint="cs"/>
-          <w:szCs w:val="28"/>
-          <w:rtl/>
-          <w:lang w:bidi="fa-IR"/>
-        </w:rPr>
-        <w:t>آناتولی را نمايش مي</w:t>
-      </w:r>
-      <w:r>
-        <w:rPr>
-          <w:rFonts w:ascii="Times New Roman" w:hAnsi="Times New Roman" w:hint="cs"/>
-          <w:szCs w:val="28"/>
-          <w:rtl/>
-          <w:lang w:bidi="fa-IR"/>
-        </w:rPr>
-        <w:softHyphen/>
-        <w:t>دهد.</w:t>
+        <w:t xml:space="preserve">کاربر از منوی اصلی نرم افزار گزینه </w:t>
+      </w:r>
+      <w:r>
+        <w:rPr>
+          <w:rFonts w:ascii="Times New Roman" w:hAnsi="Times New Roman" w:cs="Cambria" w:hint="cs"/>
+          <w:szCs w:val="28"/>
+          <w:rtl/>
+          <w:lang w:bidi="fa-IR"/>
+        </w:rPr>
+        <w:t>"</w:t>
+      </w:r>
+      <w:r>
+        <w:rPr>
+          <w:rFonts w:ascii="Times New Roman" w:hAnsi="Times New Roman" w:hint="cs"/>
+          <w:szCs w:val="28"/>
+          <w:rtl/>
+          <w:lang w:bidi="fa-IR"/>
+        </w:rPr>
+        <w:t>شرکت</w:t>
+      </w:r>
+      <w:r>
+        <w:rPr>
+          <w:rFonts w:ascii="Times New Roman" w:hAnsi="Times New Roman" w:cs="Cambria" w:hint="cs"/>
+          <w:szCs w:val="28"/>
+          <w:rtl/>
+          <w:lang w:bidi="fa-IR"/>
+        </w:rPr>
+        <w:t>"</w:t>
+      </w:r>
+      <w:r>
+        <w:rPr>
+          <w:rFonts w:ascii="Times New Roman" w:hAnsi="Times New Roman" w:hint="cs"/>
+          <w:szCs w:val="28"/>
+          <w:rtl/>
+          <w:lang w:bidi="fa-IR"/>
+        </w:rPr>
+        <w:t xml:space="preserve"> را انتخاب میکند.</w:t>
       </w:r>
     </w:p>
     <w:p>
@@ -18585,159 +18554,266 @@
           <w:rtl/>
           <w:lang w:bidi="fa-IR"/>
         </w:rPr>
-        <w:t xml:space="preserve">کاربر </w:t>
+        <w:t>سیستم لیست موارد موجود در منوی مربوط را نمایش میدهد.</w:t>
       </w:r>
     </w:p>
     <w:p>
       <w:pPr>
         <w:pStyle w:val="ListParagraph"/>
-        <w:bidi/>
-        <w:spacing w:after="0" w:line="240" w:lineRule="auto"/>
-        <w:rPr>
-          <w:rFonts w:ascii="Times New Roman" w:hAnsi="Times New Roman"/>
-          <w:szCs w:val="28"/>
-          <w:rtl/>
-          <w:lang w:bidi="fa-IR"/>
-        </w:rPr>
-      </w:pPr>
+        <w:numPr>
+          <w:ilvl w:val="0"/>
+          <w:numId w:val="9"/>
+        </w:numPr>
+        <w:bidi/>
+        <w:spacing w:after="0" w:line="240" w:lineRule="auto"/>
+        <w:rPr>
+          <w:rFonts w:ascii="Times New Roman" w:hAnsi="Times New Roman"/>
+          <w:szCs w:val="28"/>
+          <w:lang w:bidi="fa-IR"/>
+        </w:rPr>
+      </w:pPr>
+      <w:r>
+        <w:rPr>
+          <w:rFonts w:ascii="Times New Roman" w:hAnsi="Times New Roman" w:hint="cs"/>
+          <w:szCs w:val="28"/>
+          <w:rtl/>
+          <w:lang w:bidi="fa-IR"/>
+        </w:rPr>
+        <w:t>کاربر گزینه "مراکز" را انتخاب میکند.</w:t>
+      </w:r>
     </w:p>
     <w:p>
       <w:pPr>
         <w:pStyle w:val="ListParagraph"/>
-        <w:keepNext/>
-        <w:bidi/>
-        <w:spacing w:after="0" w:line="240" w:lineRule="auto"/>
-        <w:jc w:val="center"/>
-      </w:pPr>
-    </w:p>
-    <w:p>
-      <w:pPr>
-        <w:pStyle w:val="Caption"/>
-        <w:bidi/>
-        <w:jc w:val="center"/>
-        <w:rPr>
-          <w:rFonts w:ascii="Times New Roman" w:hAnsi="Times New Roman"/>
-          <w:szCs w:val="28"/>
-          <w:rtl/>
-          <w:lang w:bidi="fa-IR"/>
-        </w:rPr>
-      </w:pPr>
-      <w:r>
-        <w:rPr>
-          <w:rFonts w:hint="eastAsia"/>
-          <w:rtl/>
-          <w:lang w:bidi="ar-SA"/>
-        </w:rPr>
-        <w:t>شکل</w:t>
-      </w:r>
-      <w:r>
-        <w:rPr>
-          <w:rtl/>
-          <w:lang w:bidi="ar-SA"/>
-        </w:rPr>
-        <w:t xml:space="preserve"> </w:t>
-      </w:r>
-      <w:r>
-        <w:rPr>
-          <w:rtl/>
-          <w:lang w:bidi="ar-SA"/>
-        </w:rPr>
-        <w:fldChar w:fldCharType="begin"/>
-      </w:r>
-      <w:r>
-        <w:rPr>
-          <w:rtl/>
-          <w:lang w:bidi="ar-SA"/>
-        </w:rPr>
-        <w:instrText xml:space="preserve"> </w:instrText>
-      </w:r>
-      <w:r>
-        <w:rPr>
-          <w:lang w:bidi="ar-SA"/>
-        </w:rPr>
-        <w:instrText>SEQ</w:instrText>
-      </w:r>
-      <w:r>
-        <w:rPr>
-          <w:rtl/>
-          <w:lang w:bidi="ar-SA"/>
-        </w:rPr>
-        <w:instrText xml:space="preserve"> شکل \* </w:instrText>
-      </w:r>
-      <w:r>
-        <w:rPr>
-          <w:lang w:bidi="ar-SA"/>
-        </w:rPr>
-        <w:instrText>ARABIC</w:instrText>
-      </w:r>
-      <w:r>
-        <w:rPr>
-          <w:rtl/>
-          <w:lang w:bidi="ar-SA"/>
-        </w:rPr>
-        <w:instrText xml:space="preserve"> </w:instrText>
-      </w:r>
-      <w:r>
-        <w:rPr>
-          <w:rtl/>
-          <w:lang w:bidi="ar-SA"/>
-        </w:rPr>
-        <w:fldChar w:fldCharType="separate"/>
-      </w:r>
-      <w:r>
-        <w:rPr>
-          <w:noProof/>
-          <w:rtl/>
-          <w:lang w:bidi="ar-SA"/>
-        </w:rPr>
-        <w:t>16</w:t>
-      </w:r>
-      <w:r>
-        <w:rPr>
-          <w:rtl/>
-          <w:lang w:bidi="ar-SA"/>
-        </w:rPr>
-        <w:fldChar w:fldCharType="end"/>
-      </w:r>
-      <w:r>
-        <w:rPr>
-          <w:rFonts w:hint="cs"/>
-          <w:rtl/>
-          <w:lang w:bidi="ar-SA"/>
-        </w:rPr>
-        <w:t>- صفحه استارتاپ</w:t>
+        <w:numPr>
+          <w:ilvl w:val="0"/>
+          <w:numId w:val="9"/>
+        </w:numPr>
+        <w:bidi/>
+        <w:spacing w:after="0" w:line="240" w:lineRule="auto"/>
+        <w:rPr>
+          <w:rFonts w:ascii="Times New Roman" w:hAnsi="Times New Roman"/>
+          <w:szCs w:val="28"/>
+          <w:lang w:bidi="fa-IR"/>
+        </w:rPr>
+      </w:pPr>
+      <w:r>
+        <w:rPr>
+          <w:rFonts w:ascii="Times New Roman" w:hAnsi="Times New Roman" w:hint="cs"/>
+          <w:szCs w:val="28"/>
+          <w:rtl/>
+          <w:lang w:bidi="fa-IR"/>
+        </w:rPr>
+        <w:t xml:space="preserve">سیستم </w:t>
+      </w:r>
+      <w:r>
+        <w:rPr>
+          <w:rFonts w:ascii="Times New Roman" w:hAnsi="Times New Roman" w:hint="cs"/>
+          <w:szCs w:val="28"/>
+          <w:rtl/>
+          <w:lang w:bidi="fa-IR"/>
+        </w:rPr>
+        <w:t>لیست</w:t>
+      </w:r>
+      <w:r>
+        <w:rPr>
+          <w:rFonts w:ascii="Times New Roman" w:hAnsi="Times New Roman" w:hint="cs"/>
+          <w:szCs w:val="28"/>
+          <w:rtl/>
+          <w:lang w:bidi="fa-IR"/>
+        </w:rPr>
+        <w:t xml:space="preserve"> مراکز</w:t>
+      </w:r>
+      <w:r>
+        <w:rPr>
+          <w:rFonts w:ascii="Times New Roman" w:hAnsi="Times New Roman" w:hint="cs"/>
+          <w:szCs w:val="28"/>
+          <w:rtl/>
+          <w:lang w:bidi="fa-IR"/>
+        </w:rPr>
+        <w:t xml:space="preserve"> (شعب فروشگاه)</w:t>
+      </w:r>
+      <w:r>
+        <w:rPr>
+          <w:rFonts w:ascii="Times New Roman" w:hAnsi="Times New Roman" w:hint="cs"/>
+          <w:szCs w:val="28"/>
+          <w:rtl/>
+          <w:lang w:bidi="fa-IR"/>
+        </w:rPr>
+        <w:t xml:space="preserve"> را نمایش میدهد.</w:t>
       </w:r>
     </w:p>
     <w:p>
       <w:pPr>
         <w:pStyle w:val="ListParagraph"/>
-        <w:bidi/>
-        <w:spacing w:after="0" w:line="240" w:lineRule="auto"/>
-        <w:ind w:left="0"/>
-        <w:rPr>
-          <w:rFonts w:ascii="Times New Roman" w:hAnsi="Times New Roman"/>
-          <w:szCs w:val="28"/>
-          <w:rtl/>
-          <w:lang w:bidi="fa-IR"/>
-        </w:rPr>
-      </w:pPr>
-    </w:p>
-    <w:p>
-      <w:pPr>
-        <w:pStyle w:val="Heading1"/>
-        <w:rPr>
-          <w:smallCaps w:val="0"/>
-          <w:rtl/>
-        </w:rPr>
-      </w:pPr>
-      <w:r>
-        <w:rPr>
-          <w:rFonts w:hint="cs"/>
-          <w:smallCaps w:val="0"/>
-          <w:rtl/>
-        </w:rPr>
-        <w:t>گردش جايگزين</w:t>
-      </w:r>
+        <w:numPr>
+          <w:ilvl w:val="0"/>
+          <w:numId w:val="9"/>
+        </w:numPr>
+        <w:bidi/>
+        <w:spacing w:after="0" w:line="240" w:lineRule="auto"/>
+        <w:rPr>
+          <w:rFonts w:ascii="Times New Roman" w:hAnsi="Times New Roman" w:hint="cs"/>
+          <w:szCs w:val="28"/>
+          <w:lang w:bidi="fa-IR"/>
+        </w:rPr>
+      </w:pPr>
+      <w:r>
+        <w:rPr>
+          <w:rFonts w:ascii="Times New Roman" w:hAnsi="Times New Roman" w:hint="cs"/>
+          <w:szCs w:val="28"/>
+          <w:rtl/>
+          <w:lang w:bidi="fa-IR"/>
+        </w:rPr>
+        <w:t>کاربر یکی از فروشگاه ها را با دبل کلیک انتخاب میکند. (و یا سینگل کلیک + انتخاب دکمه "ویرایش")</w:t>
+      </w:r>
+    </w:p>
+    <w:p>
+      <w:pPr>
+        <w:pStyle w:val="ListParagraph"/>
+        <w:numPr>
+          <w:ilvl w:val="0"/>
+          <w:numId w:val="9"/>
+        </w:numPr>
+        <w:bidi/>
+        <w:spacing w:after="0" w:line="240" w:lineRule="auto"/>
+        <w:rPr>
+          <w:rFonts w:ascii="Times New Roman" w:hAnsi="Times New Roman"/>
+          <w:szCs w:val="28"/>
+          <w:lang w:bidi="fa-IR"/>
+        </w:rPr>
+      </w:pPr>
+      <w:r>
+        <w:rPr>
+          <w:rFonts w:ascii="Times New Roman" w:hAnsi="Times New Roman" w:hint="cs"/>
+          <w:szCs w:val="28"/>
+          <w:rtl/>
+          <w:lang w:bidi="fa-IR"/>
+        </w:rPr>
+        <w:t>سیستم جزئیات اطلاعات مربوط به شعبه منتخب را نمایش میدهد.</w:t>
+      </w:r>
+    </w:p>
+    <w:p>
+      <w:pPr>
+        <w:pStyle w:val="ListParagraph"/>
+        <w:numPr>
+          <w:ilvl w:val="0"/>
+          <w:numId w:val="9"/>
+        </w:numPr>
+        <w:bidi/>
+        <w:spacing w:after="0" w:line="240" w:lineRule="auto"/>
+        <w:rPr>
+          <w:rFonts w:ascii="Times New Roman" w:hAnsi="Times New Roman" w:hint="cs"/>
+          <w:szCs w:val="28"/>
+          <w:lang w:bidi="fa-IR"/>
+        </w:rPr>
+      </w:pPr>
+      <w:r>
+        <w:rPr>
+          <w:rFonts w:ascii="Times New Roman" w:hAnsi="Times New Roman" w:hint="cs"/>
+          <w:szCs w:val="28"/>
+          <w:rtl/>
+          <w:lang w:bidi="fa-IR"/>
+        </w:rPr>
+        <w:t xml:space="preserve">کاربر از قسمت پایین فرم تب </w:t>
+      </w:r>
+      <w:r>
+        <w:rPr>
+          <w:rFonts w:ascii="Times New Roman" w:hAnsi="Times New Roman" w:hint="cs"/>
+          <w:szCs w:val="28"/>
+          <w:rtl/>
+          <w:lang w:bidi="fa-IR"/>
+        </w:rPr>
+        <w:t>"ساعت کاری حوزه ها" را انتخاب میکند.</w:t>
+      </w:r>
+    </w:p>
+    <w:p>
+      <w:pPr>
+        <w:pStyle w:val="ListParagraph"/>
+        <w:numPr>
+          <w:ilvl w:val="0"/>
+          <w:numId w:val="9"/>
+        </w:numPr>
+        <w:bidi/>
+        <w:spacing w:after="0" w:line="240" w:lineRule="auto"/>
+        <w:rPr>
+          <w:rFonts w:ascii="Times New Roman" w:hAnsi="Times New Roman" w:hint="cs"/>
+          <w:szCs w:val="28"/>
+          <w:lang w:bidi="fa-IR"/>
+        </w:rPr>
+      </w:pPr>
+      <w:r>
+        <w:rPr>
+          <w:rFonts w:ascii="Times New Roman" w:hAnsi="Times New Roman" w:hint="cs"/>
+          <w:szCs w:val="28"/>
+          <w:rtl/>
+          <w:lang w:bidi="fa-IR"/>
+        </w:rPr>
+        <w:t>سیستم فرم ورود ساعت کاری را نمایش میدهد.</w:t>
+      </w:r>
+    </w:p>
+    <w:p>
+      <w:pPr>
+        <w:pStyle w:val="ListParagraph"/>
+        <w:numPr>
+          <w:ilvl w:val="0"/>
+          <w:numId w:val="9"/>
+        </w:numPr>
+        <w:bidi/>
+        <w:spacing w:after="0" w:line="240" w:lineRule="auto"/>
+        <w:rPr>
+          <w:rFonts w:ascii="Times New Roman" w:hAnsi="Times New Roman"/>
+          <w:szCs w:val="28"/>
+          <w:lang w:bidi="fa-IR"/>
+        </w:rPr>
+      </w:pPr>
+      <w:r>
+        <w:rPr>
+          <w:rFonts w:ascii="Times New Roman" w:hAnsi="Times New Roman" w:hint="cs"/>
+          <w:szCs w:val="28"/>
+          <w:rtl/>
+          <w:lang w:bidi="fa-IR"/>
+        </w:rPr>
+        <w:t>کاربر از ادامه روند صرف نظر کرده و فرم را با استفاده از ضربدر میبندد.</w:t>
+      </w:r>
+    </w:p>
+    <w:p>
+      <w:pPr>
+        <w:pStyle w:val="ListParagraph"/>
+        <w:numPr>
+          <w:ilvl w:val="0"/>
+          <w:numId w:val="9"/>
+        </w:numPr>
+        <w:bidi/>
+        <w:spacing w:after="0" w:line="240" w:lineRule="auto"/>
+        <w:rPr>
+          <w:rFonts w:ascii="Times New Roman" w:hAnsi="Times New Roman"/>
+          <w:szCs w:val="28"/>
+          <w:lang w:bidi="fa-IR"/>
+        </w:rPr>
+      </w:pPr>
+      <w:r>
+        <w:rPr>
+          <w:rFonts w:ascii="Times New Roman" w:hAnsi="Times New Roman" w:hint="cs"/>
+          <w:szCs w:val="28"/>
+          <w:rtl/>
+          <w:lang w:bidi="fa-IR"/>
+        </w:rPr>
+        <w:t>سیستم فرم فعلی را بسته و به صفحه ی قبل باز میگردد.</w:t>
+      </w:r>
+    </w:p>
+    <w:p>
+      <w:pPr>
+        <w:pStyle w:val="ListParagraph"/>
+        <w:bidi/>
+        <w:spacing w:after="0" w:line="240" w:lineRule="auto"/>
+        <w:rPr>
+          <w:rFonts w:ascii="Times New Roman" w:hAnsi="Times New Roman"/>
+          <w:szCs w:val="28"/>
+          <w:rtl/>
+          <w:lang w:bidi="fa-IR"/>
+        </w:rPr>
+      </w:pPr>
     </w:p>
     <w:p>
       <w:pPr>
@@ -18774,35 +18850,7 @@
           <w:rtl/>
           <w:lang w:bidi="ar-SA"/>
         </w:rPr>
-        <w:t xml:space="preserve">ثبت نام در سیستم </w:t>
-      </w:r>
-      <w:r>
-        <w:rPr>
-          <w:rFonts w:ascii="Times New Roman" w:hAnsi="Times New Roman" w:cs="Times New Roman" w:hint="cs"/>
-          <w:i w:val="0"/>
-          <w:iCs/>
-          <w:smallCaps w:val="0"/>
-          <w:color w:val="548DD4" w:themeColor="text2" w:themeTint="99"/>
-          <w:sz w:val="22"/>
-          <w:szCs w:val="24"/>
-          <w:rtl/>
-          <w:lang w:bidi="ar-SA"/>
-        </w:rPr>
-        <w:t>–</w:t>
-      </w:r>
-      <w:r>
-        <w:rPr>
-          <w:rFonts w:ascii="Times New Roman" w:hAnsi="Times New Roman" w:hint="cs"/>
-          <w:i w:val="0"/>
-          <w:iCs/>
-          <w:smallCaps w:val="0"/>
-          <w:color w:val="548DD4" w:themeColor="text2" w:themeTint="99"/>
-          <w:sz w:val="22"/>
-          <w:szCs w:val="24"/>
-          <w:rtl/>
-          <w:lang w:bidi="ar-SA"/>
-        </w:rPr>
-        <w:t xml:space="preserve"> کد رمز صحیح</w:t>
+        <w:t>فرمت نا صحیح اطلاعات ورودی</w:t>
       </w:r>
     </w:p>
     <w:p>
@@ -18817,136 +18865,657 @@
         <w:rPr>
           <w:rFonts w:ascii="Times New Roman" w:hAnsi="Times New Roman"/>
           <w:szCs w:val="28"/>
-          <w:lang w:bidi="fa-IR"/>
-        </w:rPr>
-      </w:pPr>
-      <w:r>
-        <w:rPr>
-          <w:rFonts w:ascii="Times New Roman" w:hAnsi="Times New Roman" w:hint="cs"/>
-          <w:szCs w:val="28"/>
-          <w:rtl/>
-          <w:lang w:bidi="fa-IR"/>
-        </w:rPr>
-        <w:t>كاربر در گردش اصلي و قبل از خروج با استفاده از دکمه ورود، امکان ثبت نام در سیستم را دارد.</w:t>
+          <w:rtl/>
+          <w:lang w:bidi="fa-IR"/>
+        </w:rPr>
+      </w:pPr>
+      <w:r>
+        <w:rPr>
+          <w:rFonts w:ascii="Times New Roman" w:hAnsi="Times New Roman" w:hint="cs"/>
+          <w:szCs w:val="28"/>
+          <w:rtl/>
+          <w:lang w:bidi="ar-SA"/>
+        </w:rPr>
+        <w:t>كاربر</w:t>
+      </w:r>
+      <w:r>
+        <w:rPr>
+          <w:rFonts w:ascii="Times New Roman" w:hAnsi="Times New Roman" w:hint="cs"/>
+          <w:szCs w:val="28"/>
+          <w:rtl/>
+          <w:lang w:bidi="fa-IR"/>
+        </w:rPr>
+        <w:t xml:space="preserve"> </w:t>
+      </w:r>
+      <w:r>
+        <w:rPr>
+          <w:rFonts w:ascii="Times New Roman" w:hAnsi="Times New Roman"/>
+          <w:szCs w:val="28"/>
+          <w:lang w:bidi="fa-IR"/>
+        </w:rPr>
+        <w:t>B2</w:t>
+      </w:r>
+      <w:r>
+        <w:rPr>
+          <w:rFonts w:ascii="Times New Roman" w:hAnsi="Times New Roman"/>
+          <w:szCs w:val="28"/>
+          <w:lang w:bidi="fa-IR"/>
+        </w:rPr>
+        <w:t>C</w:t>
+      </w:r>
+      <w:r>
+        <w:rPr>
+          <w:rFonts w:ascii="Times New Roman" w:hAnsi="Times New Roman"/>
+          <w:szCs w:val="28"/>
+          <w:lang w:bidi="fa-IR"/>
+        </w:rPr>
+        <w:t xml:space="preserve"> Gateway</w:t>
+      </w:r>
+      <w:r>
+        <w:rPr>
+          <w:rFonts w:ascii="Times New Roman" w:hAnsi="Times New Roman" w:hint="cs"/>
+          <w:szCs w:val="28"/>
+          <w:rtl/>
+          <w:lang w:bidi="fa-IR"/>
+        </w:rPr>
+        <w:t xml:space="preserve"> آناتولی ورانگر (</w:t>
+      </w:r>
+      <w:r>
+        <w:rPr>
+          <w:rFonts w:ascii="Times New Roman" w:hAnsi="Times New Roman" w:hint="cs"/>
+          <w:szCs w:val="28"/>
+          <w:rtl/>
+          <w:lang w:bidi="fa-IR"/>
+        </w:rPr>
+        <w:t xml:space="preserve">نرم افزار ستاد </w:t>
+      </w:r>
+      <w:r>
+        <w:rPr>
+          <w:rFonts w:ascii="Times New Roman" w:hAnsi="Times New Roman"/>
+          <w:szCs w:val="28"/>
+          <w:lang w:bidi="fa-IR"/>
+        </w:rPr>
+        <w:t>POS</w:t>
+      </w:r>
+      <w:r>
+        <w:rPr>
+          <w:rFonts w:ascii="Times New Roman" w:hAnsi="Times New Roman" w:hint="cs"/>
+          <w:szCs w:val="28"/>
+          <w:rtl/>
+          <w:lang w:bidi="fa-IR"/>
+        </w:rPr>
+        <w:t xml:space="preserve">) </w:t>
+      </w:r>
+      <w:r>
+        <w:rPr>
+          <w:rFonts w:ascii="Times New Roman" w:hAnsi="Times New Roman" w:hint="cs"/>
+          <w:szCs w:val="28"/>
+          <w:rtl/>
+          <w:lang w:bidi="fa-IR"/>
+        </w:rPr>
+        <w:t xml:space="preserve">را </w:t>
+      </w:r>
+      <w:r>
+        <w:rPr>
+          <w:rFonts w:ascii="Times New Roman" w:hAnsi="Times New Roman" w:hint="cs"/>
+          <w:szCs w:val="28"/>
+          <w:rtl/>
+          <w:lang w:bidi="fa-IR"/>
+        </w:rPr>
+        <w:t>باز مي</w:t>
+      </w:r>
+      <w:r>
+        <w:rPr>
+          <w:rFonts w:ascii="Times New Roman" w:hAnsi="Times New Roman" w:hint="cs"/>
+          <w:szCs w:val="28"/>
+          <w:rtl/>
+          <w:lang w:bidi="fa-IR"/>
+        </w:rPr>
+        <w:softHyphen/>
+        <w:t>كند.</w:t>
       </w:r>
     </w:p>
     <w:p>
       <w:pPr>
         <w:pStyle w:val="ListParagraph"/>
-        <w:bidi/>
-        <w:spacing w:after="0" w:line="240" w:lineRule="auto"/>
-        <w:rPr>
-          <w:rFonts w:ascii="Times New Roman" w:hAnsi="Times New Roman"/>
-          <w:szCs w:val="28"/>
-          <w:rtl/>
-          <w:lang w:bidi="fa-IR"/>
-        </w:rPr>
-      </w:pPr>
+        <w:numPr>
+          <w:ilvl w:val="0"/>
+          <w:numId w:val="9"/>
+        </w:numPr>
+        <w:bidi/>
+        <w:spacing w:after="0" w:line="240" w:lineRule="auto"/>
+        <w:rPr>
+          <w:rFonts w:ascii="Times New Roman" w:hAnsi="Times New Roman"/>
+          <w:szCs w:val="28"/>
+          <w:lang w:bidi="fa-IR"/>
+        </w:rPr>
+      </w:pPr>
+      <w:r>
+        <w:rPr>
+          <w:rFonts w:ascii="Times New Roman" w:hAnsi="Times New Roman" w:hint="cs"/>
+          <w:szCs w:val="28"/>
+          <w:rtl/>
+          <w:lang w:bidi="fa-IR"/>
+        </w:rPr>
+        <w:t xml:space="preserve">سيستم صفحه محتوای </w:t>
+      </w:r>
+      <w:r>
+        <w:rPr>
+          <w:rFonts w:ascii="Times New Roman" w:hAnsi="Times New Roman"/>
+          <w:szCs w:val="28"/>
+          <w:lang w:bidi="fa-IR"/>
+        </w:rPr>
+        <w:t>B2</w:t>
+      </w:r>
+      <w:r>
+        <w:rPr>
+          <w:rFonts w:ascii="Times New Roman" w:hAnsi="Times New Roman"/>
+          <w:szCs w:val="28"/>
+          <w:lang w:bidi="fa-IR"/>
+        </w:rPr>
+        <w:t>C</w:t>
+      </w:r>
+      <w:r>
+        <w:rPr>
+          <w:rFonts w:ascii="Times New Roman" w:hAnsi="Times New Roman"/>
+          <w:szCs w:val="28"/>
+          <w:lang w:bidi="fa-IR"/>
+        </w:rPr>
+        <w:t xml:space="preserve"> Gateway</w:t>
+      </w:r>
+      <w:r>
+        <w:rPr>
+          <w:rFonts w:ascii="Times New Roman" w:hAnsi="Times New Roman" w:hint="cs"/>
+          <w:szCs w:val="28"/>
+          <w:rtl/>
+          <w:lang w:bidi="fa-IR"/>
+        </w:rPr>
+        <w:t xml:space="preserve"> (</w:t>
+      </w:r>
+      <w:r>
+        <w:rPr>
+          <w:rFonts w:ascii="Times New Roman" w:hAnsi="Times New Roman" w:hint="cs"/>
+          <w:szCs w:val="28"/>
+          <w:rtl/>
+          <w:lang w:bidi="fa-IR"/>
+        </w:rPr>
+        <w:t xml:space="preserve">نرم افزار ستاد </w:t>
+      </w:r>
+      <w:r>
+        <w:rPr>
+          <w:rFonts w:ascii="Times New Roman" w:hAnsi="Times New Roman"/>
+          <w:szCs w:val="28"/>
+          <w:lang w:bidi="fa-IR"/>
+        </w:rPr>
+        <w:t>POS</w:t>
+      </w:r>
+      <w:r>
+        <w:rPr>
+          <w:rFonts w:ascii="Times New Roman" w:hAnsi="Times New Roman" w:hint="cs"/>
+          <w:szCs w:val="28"/>
+          <w:rtl/>
+          <w:lang w:bidi="fa-IR"/>
+        </w:rPr>
+        <w:t>)</w:t>
+      </w:r>
+      <w:r>
+        <w:rPr>
+          <w:rFonts w:ascii="Times New Roman" w:hAnsi="Times New Roman"/>
+          <w:szCs w:val="28"/>
+          <w:lang w:bidi="fa-IR"/>
+        </w:rPr>
+        <w:t xml:space="preserve"> </w:t>
+      </w:r>
+      <w:r>
+        <w:rPr>
+          <w:rFonts w:ascii="Times New Roman" w:hAnsi="Times New Roman" w:hint="cs"/>
+          <w:szCs w:val="28"/>
+          <w:rtl/>
+          <w:lang w:bidi="fa-IR"/>
+        </w:rPr>
+        <w:t>آناتولی را نمايش مي</w:t>
+      </w:r>
+      <w:r>
+        <w:rPr>
+          <w:rFonts w:ascii="Times New Roman" w:hAnsi="Times New Roman" w:hint="cs"/>
+          <w:szCs w:val="28"/>
+          <w:rtl/>
+          <w:lang w:bidi="fa-IR"/>
+        </w:rPr>
+        <w:softHyphen/>
+        <w:t>دهد.</w:t>
+      </w:r>
     </w:p>
     <w:p>
       <w:pPr>
         <w:pStyle w:val="ListParagraph"/>
-        <w:keepNext/>
-        <w:bidi/>
-        <w:spacing w:after="0" w:line="240" w:lineRule="auto"/>
-        <w:jc w:val="center"/>
-      </w:pPr>
-    </w:p>
-    <w:p>
-      <w:pPr>
-        <w:pStyle w:val="Caption"/>
-        <w:bidi/>
-        <w:jc w:val="center"/>
-        <w:rPr>
-          <w:rtl/>
-          <w:lang w:bidi="ar-SA"/>
-        </w:rPr>
-      </w:pPr>
-      <w:r>
-        <w:rPr>
-          <w:rFonts w:hint="eastAsia"/>
-          <w:rtl/>
-          <w:lang w:bidi="ar-SA"/>
-        </w:rPr>
-        <w:t>شکل</w:t>
-      </w:r>
-      <w:r>
-        <w:rPr>
-          <w:rtl/>
-          <w:lang w:bidi="ar-SA"/>
+        <w:numPr>
+          <w:ilvl w:val="0"/>
+          <w:numId w:val="9"/>
+        </w:numPr>
+        <w:bidi/>
+        <w:spacing w:after="0" w:line="240" w:lineRule="auto"/>
+        <w:rPr>
+          <w:rFonts w:ascii="Times New Roman" w:hAnsi="Times New Roman"/>
+          <w:szCs w:val="28"/>
+          <w:lang w:bidi="fa-IR"/>
+        </w:rPr>
+      </w:pPr>
+      <w:r>
+        <w:rPr>
+          <w:rFonts w:ascii="Times New Roman" w:hAnsi="Times New Roman" w:hint="cs"/>
+          <w:szCs w:val="28"/>
+          <w:rtl/>
+          <w:lang w:bidi="fa-IR"/>
+        </w:rPr>
+        <w:t xml:space="preserve">کاربر از منوی اصلی نرم افزار گزینه </w:t>
+      </w:r>
+      <w:r>
+        <w:rPr>
+          <w:rFonts w:ascii="Times New Roman" w:hAnsi="Times New Roman" w:cs="Cambria" w:hint="cs"/>
+          <w:szCs w:val="28"/>
+          <w:rtl/>
+          <w:lang w:bidi="fa-IR"/>
+        </w:rPr>
+        <w:t>"</w:t>
+      </w:r>
+      <w:r>
+        <w:rPr>
+          <w:rFonts w:ascii="Times New Roman" w:hAnsi="Times New Roman" w:hint="cs"/>
+          <w:szCs w:val="28"/>
+          <w:rtl/>
+          <w:lang w:bidi="fa-IR"/>
+        </w:rPr>
+        <w:t>شرکت</w:t>
+      </w:r>
+      <w:r>
+        <w:rPr>
+          <w:rFonts w:ascii="Times New Roman" w:hAnsi="Times New Roman" w:cs="Cambria" w:hint="cs"/>
+          <w:szCs w:val="28"/>
+          <w:rtl/>
+          <w:lang w:bidi="fa-IR"/>
+        </w:rPr>
+        <w:t>"</w:t>
+      </w:r>
+      <w:r>
+        <w:rPr>
+          <w:rFonts w:ascii="Times New Roman" w:hAnsi="Times New Roman" w:hint="cs"/>
+          <w:szCs w:val="28"/>
+          <w:rtl/>
+          <w:lang w:bidi="fa-IR"/>
+        </w:rPr>
+        <w:t xml:space="preserve"> را انتخاب میکند.</w:t>
+      </w:r>
+    </w:p>
+    <w:p>
+      <w:pPr>
+        <w:pStyle w:val="ListParagraph"/>
+        <w:numPr>
+          <w:ilvl w:val="0"/>
+          <w:numId w:val="9"/>
+        </w:numPr>
+        <w:bidi/>
+        <w:spacing w:after="0" w:line="240" w:lineRule="auto"/>
+        <w:rPr>
+          <w:rFonts w:ascii="Times New Roman" w:hAnsi="Times New Roman"/>
+          <w:szCs w:val="28"/>
+          <w:lang w:bidi="fa-IR"/>
+        </w:rPr>
+      </w:pPr>
+      <w:r>
+        <w:rPr>
+          <w:rFonts w:ascii="Times New Roman" w:hAnsi="Times New Roman" w:hint="cs"/>
+          <w:szCs w:val="28"/>
+          <w:rtl/>
+          <w:lang w:bidi="fa-IR"/>
+        </w:rPr>
+        <w:t>سیستم لیست موارد موجود در منوی مربوط را نمایش میدهد.</w:t>
+      </w:r>
+    </w:p>
+    <w:p>
+      <w:pPr>
+        <w:pStyle w:val="ListParagraph"/>
+        <w:numPr>
+          <w:ilvl w:val="0"/>
+          <w:numId w:val="9"/>
+        </w:numPr>
+        <w:bidi/>
+        <w:spacing w:after="0" w:line="240" w:lineRule="auto"/>
+        <w:rPr>
+          <w:rFonts w:ascii="Times New Roman" w:hAnsi="Times New Roman"/>
+          <w:szCs w:val="28"/>
+          <w:lang w:bidi="fa-IR"/>
+        </w:rPr>
+      </w:pPr>
+      <w:r>
+        <w:rPr>
+          <w:rFonts w:ascii="Times New Roman" w:hAnsi="Times New Roman" w:hint="cs"/>
+          <w:szCs w:val="28"/>
+          <w:rtl/>
+          <w:lang w:bidi="fa-IR"/>
+        </w:rPr>
+        <w:t>کاربر گزینه "مراکز" را انتخاب میکند.</w:t>
+      </w:r>
+    </w:p>
+    <w:p>
+      <w:pPr>
+        <w:pStyle w:val="ListParagraph"/>
+        <w:numPr>
+          <w:ilvl w:val="0"/>
+          <w:numId w:val="9"/>
+        </w:numPr>
+        <w:bidi/>
+        <w:spacing w:after="0" w:line="240" w:lineRule="auto"/>
+        <w:rPr>
+          <w:rFonts w:ascii="Times New Roman" w:hAnsi="Times New Roman"/>
+          <w:szCs w:val="28"/>
+          <w:lang w:bidi="fa-IR"/>
+        </w:rPr>
+      </w:pPr>
+      <w:r>
+        <w:rPr>
+          <w:rFonts w:ascii="Times New Roman" w:hAnsi="Times New Roman" w:hint="cs"/>
+          <w:szCs w:val="28"/>
+          <w:rtl/>
+          <w:lang w:bidi="fa-IR"/>
+        </w:rPr>
+        <w:t>سیستم لیست مراکز (شعب فروشگاه) را نمایش میدهد.</w:t>
+      </w:r>
+    </w:p>
+    <w:p>
+      <w:pPr>
+        <w:pStyle w:val="ListParagraph"/>
+        <w:numPr>
+          <w:ilvl w:val="0"/>
+          <w:numId w:val="9"/>
+        </w:numPr>
+        <w:bidi/>
+        <w:spacing w:after="0" w:line="240" w:lineRule="auto"/>
+        <w:rPr>
+          <w:rFonts w:ascii="Times New Roman" w:hAnsi="Times New Roman" w:hint="cs"/>
+          <w:szCs w:val="28"/>
+          <w:lang w:bidi="fa-IR"/>
+        </w:rPr>
+      </w:pPr>
+      <w:r>
+        <w:rPr>
+          <w:rFonts w:ascii="Times New Roman" w:hAnsi="Times New Roman" w:hint="cs"/>
+          <w:szCs w:val="28"/>
+          <w:rtl/>
+          <w:lang w:bidi="fa-IR"/>
+        </w:rPr>
+        <w:t>کاربر یکی از فروشگاه ها را با دبل کلیک انتخاب میکند. (و یا سینگل کلیک + انتخاب دکمه "ویرایش")</w:t>
+      </w:r>
+    </w:p>
+    <w:p>
+      <w:pPr>
+        <w:pStyle w:val="ListParagraph"/>
+        <w:numPr>
+          <w:ilvl w:val="0"/>
+          <w:numId w:val="9"/>
+        </w:numPr>
+        <w:bidi/>
+        <w:spacing w:after="0" w:line="240" w:lineRule="auto"/>
+        <w:rPr>
+          <w:rFonts w:ascii="Times New Roman" w:hAnsi="Times New Roman"/>
+          <w:szCs w:val="28"/>
+          <w:lang w:bidi="fa-IR"/>
+        </w:rPr>
+      </w:pPr>
+      <w:r>
+        <w:rPr>
+          <w:rFonts w:ascii="Times New Roman" w:hAnsi="Times New Roman" w:hint="cs"/>
+          <w:szCs w:val="28"/>
+          <w:rtl/>
+          <w:lang w:bidi="fa-IR"/>
+        </w:rPr>
+        <w:t>سیستم جزئیات اطلاعات مربوط به شعبه منتخب را نمایش میدهد.</w:t>
+      </w:r>
+    </w:p>
+    <w:p>
+      <w:pPr>
+        <w:pStyle w:val="ListParagraph"/>
+        <w:numPr>
+          <w:ilvl w:val="0"/>
+          <w:numId w:val="9"/>
+        </w:numPr>
+        <w:bidi/>
+        <w:spacing w:after="0" w:line="240" w:lineRule="auto"/>
+        <w:rPr>
+          <w:rFonts w:ascii="Times New Roman" w:hAnsi="Times New Roman" w:hint="cs"/>
+          <w:szCs w:val="28"/>
+          <w:lang w:bidi="fa-IR"/>
+        </w:rPr>
+      </w:pPr>
+      <w:r>
+        <w:rPr>
+          <w:rFonts w:ascii="Times New Roman" w:hAnsi="Times New Roman" w:hint="cs"/>
+          <w:szCs w:val="28"/>
+          <w:rtl/>
+          <w:lang w:bidi="fa-IR"/>
+        </w:rPr>
+        <w:t xml:space="preserve">کاربر از قسمت پایین فرم تب </w:t>
+      </w:r>
+      <w:r>
+        <w:rPr>
+          <w:rFonts w:ascii="Times New Roman" w:hAnsi="Times New Roman" w:hint="cs"/>
+          <w:szCs w:val="28"/>
+          <w:rtl/>
+          <w:lang w:bidi="fa-IR"/>
+        </w:rPr>
+        <w:t>"ساع</w:t>
+      </w:r>
+      <w:r>
+        <w:rPr>
+          <w:rFonts w:ascii="Times New Roman" w:hAnsi="Times New Roman" w:hint="cs"/>
+          <w:szCs w:val="28"/>
+          <w:rtl/>
+          <w:lang w:bidi="fa-IR"/>
+        </w:rPr>
+        <w:t>ت کاری</w:t>
+      </w:r>
+      <w:r>
+        <w:rPr>
+          <w:rFonts w:ascii="Times New Roman" w:hAnsi="Times New Roman" w:cs="Cambria" w:hint="cs"/>
+          <w:szCs w:val="28"/>
+          <w:rtl/>
+          <w:lang w:bidi="fa-IR"/>
+        </w:rPr>
+        <w:t>"</w:t>
+      </w:r>
+      <w:r>
+        <w:rPr>
+          <w:rFonts w:ascii="Times New Roman" w:hAnsi="Times New Roman" w:hint="cs"/>
+          <w:szCs w:val="28"/>
+          <w:rtl/>
+          <w:lang w:bidi="fa-IR"/>
         </w:rPr>
         <w:t xml:space="preserve"> </w:t>
       </w:r>
       <w:r>
         <w:rPr>
-          <w:rtl/>
-          <w:lang w:bidi="ar-SA"/>
-        </w:rPr>
-        <w:fldChar w:fldCharType="begin"/>
-      </w:r>
-      <w:r>
-        <w:rPr>
-          <w:rtl/>
-          <w:lang w:bidi="ar-SA"/>
-        </w:rPr>
-        <w:instrText xml:space="preserve"> </w:instrText>
-      </w:r>
-      <w:r>
-        <w:rPr>
-          <w:lang w:bidi="ar-SA"/>
-        </w:rPr>
-        <w:instrText>SEQ</w:instrText>
-      </w:r>
-      <w:r>
-        <w:rPr>
-          <w:rtl/>
-          <w:lang w:bidi="ar-SA"/>
-        </w:rPr>
-        <w:instrText xml:space="preserve"> شکل \* </w:instrText>
-      </w:r>
-      <w:r>
-        <w:rPr>
-          <w:lang w:bidi="ar-SA"/>
-        </w:rPr>
-        <w:instrText>ARABIC</w:instrText>
-      </w:r>
-      <w:r>
-        <w:rPr>
-          <w:rtl/>
-          <w:lang w:bidi="ar-SA"/>
-        </w:rPr>
-        <w:instrText xml:space="preserve"> </w:instrText>
-      </w:r>
-      <w:r>
-        <w:rPr>
-          <w:rtl/>
-          <w:lang w:bidi="ar-SA"/>
-        </w:rPr>
-        <w:fldChar w:fldCharType="separate"/>
-      </w:r>
-      <w:r>
-        <w:rPr>
-          <w:noProof/>
-          <w:rtl/>
-          <w:lang w:bidi="ar-SA"/>
-        </w:rPr>
-        <w:t>17</w:t>
-      </w:r>
-      <w:r>
-        <w:rPr>
-          <w:rtl/>
-          <w:lang w:bidi="ar-SA"/>
-        </w:rPr>
-        <w:fldChar w:fldCharType="end"/>
-      </w:r>
-      <w:r>
-        <w:rPr>
-          <w:rFonts w:hint="cs"/>
-          <w:rtl/>
-          <w:lang w:bidi="ar-SA"/>
-        </w:rPr>
-        <w:t>- ثبتنام در سیستم</w:t>
-      </w:r>
+          <w:rFonts w:ascii="Times New Roman" w:hAnsi="Times New Roman" w:hint="cs"/>
+          <w:szCs w:val="28"/>
+          <w:rtl/>
+          <w:lang w:bidi="fa-IR"/>
+        </w:rPr>
+        <w:t>را انتخاب میکند.</w:t>
+      </w:r>
+    </w:p>
+    <w:p>
+      <w:pPr>
+        <w:pStyle w:val="ListParagraph"/>
+        <w:numPr>
+          <w:ilvl w:val="0"/>
+          <w:numId w:val="9"/>
+        </w:numPr>
+        <w:bidi/>
+        <w:spacing w:after="0" w:line="240" w:lineRule="auto"/>
+        <w:rPr>
+          <w:rFonts w:ascii="Times New Roman" w:hAnsi="Times New Roman"/>
+          <w:szCs w:val="28"/>
+          <w:lang w:bidi="fa-IR"/>
+        </w:rPr>
+      </w:pPr>
+      <w:r>
+        <w:rPr>
+          <w:rFonts w:ascii="Times New Roman" w:hAnsi="Times New Roman" w:hint="cs"/>
+          <w:szCs w:val="28"/>
+          <w:rtl/>
+          <w:lang w:bidi="fa-IR"/>
+        </w:rPr>
+        <w:t xml:space="preserve">سیستم فرم ورود ساعت </w:t>
+      </w:r>
+      <w:r>
+        <w:rPr>
+          <w:rFonts w:ascii="Times New Roman" w:hAnsi="Times New Roman" w:hint="cs"/>
+          <w:szCs w:val="28"/>
+          <w:rtl/>
+          <w:lang w:bidi="fa-IR"/>
+        </w:rPr>
+        <w:t>کاری</w:t>
+      </w:r>
+      <w:r>
+        <w:rPr>
+          <w:rFonts w:ascii="Times New Roman" w:hAnsi="Times New Roman" w:hint="cs"/>
+          <w:szCs w:val="28"/>
+          <w:rtl/>
+          <w:lang w:bidi="fa-IR"/>
+        </w:rPr>
+        <w:t xml:space="preserve"> را نمایش میدهد.</w:t>
+      </w:r>
+    </w:p>
+    <w:p>
+      <w:pPr>
+        <w:pStyle w:val="ListParagraph"/>
+        <w:numPr>
+          <w:ilvl w:val="0"/>
+          <w:numId w:val="9"/>
+        </w:numPr>
+        <w:bidi/>
+        <w:spacing w:after="0" w:line="240" w:lineRule="auto"/>
+        <w:rPr>
+          <w:rFonts w:ascii="Times New Roman" w:hAnsi="Times New Roman" w:hint="cs"/>
+          <w:szCs w:val="28"/>
+          <w:lang w:bidi="fa-IR"/>
+        </w:rPr>
+      </w:pPr>
+      <w:r>
+        <w:rPr>
+          <w:rFonts w:ascii="Times New Roman" w:hAnsi="Times New Roman" w:hint="cs"/>
+          <w:szCs w:val="28"/>
+          <w:rtl/>
+          <w:lang w:bidi="fa-IR"/>
+        </w:rPr>
+        <w:t>کاربر محدوده ی ساع</w:t>
+      </w:r>
+      <w:r>
+        <w:rPr>
+          <w:rFonts w:ascii="Times New Roman" w:hAnsi="Times New Roman" w:hint="cs"/>
+          <w:szCs w:val="28"/>
+          <w:rtl/>
+          <w:lang w:bidi="fa-IR"/>
+        </w:rPr>
+        <w:t>ت</w:t>
+      </w:r>
+      <w:r>
+        <w:rPr>
+          <w:rFonts w:ascii="Times New Roman" w:hAnsi="Times New Roman" w:hint="cs"/>
+          <w:szCs w:val="28"/>
+          <w:rtl/>
+          <w:lang w:bidi="fa-IR"/>
+        </w:rPr>
+        <w:t xml:space="preserve"> </w:t>
+      </w:r>
+      <w:r>
+        <w:rPr>
+          <w:rFonts w:ascii="Times New Roman" w:hAnsi="Times New Roman" w:hint="cs"/>
+          <w:szCs w:val="28"/>
+          <w:rtl/>
+          <w:lang w:bidi="fa-IR"/>
+        </w:rPr>
+        <w:t>کاری</w:t>
+      </w:r>
+      <w:r>
+        <w:rPr>
+          <w:rFonts w:ascii="Times New Roman" w:hAnsi="Times New Roman" w:hint="cs"/>
+          <w:szCs w:val="28"/>
+          <w:rtl/>
+          <w:lang w:bidi="fa-IR"/>
+        </w:rPr>
+        <w:t xml:space="preserve"> را وارد میکند.</w:t>
+      </w:r>
+    </w:p>
+    <w:p>
+      <w:pPr>
+        <w:pStyle w:val="ListParagraph"/>
+        <w:numPr>
+          <w:ilvl w:val="0"/>
+          <w:numId w:val="9"/>
+        </w:numPr>
+        <w:bidi/>
+        <w:spacing w:after="0" w:line="240" w:lineRule="auto"/>
+        <w:rPr>
+          <w:rFonts w:ascii="Times New Roman" w:hAnsi="Times New Roman" w:hint="cs"/>
+          <w:szCs w:val="28"/>
+          <w:lang w:bidi="fa-IR"/>
+        </w:rPr>
+      </w:pPr>
+      <w:r>
+        <w:rPr>
+          <w:rFonts w:ascii="Times New Roman" w:hAnsi="Times New Roman" w:hint="cs"/>
+          <w:szCs w:val="28"/>
+          <w:rtl/>
+          <w:lang w:bidi="fa-IR"/>
+        </w:rPr>
+        <w:t>سیستم پیغام خطایی مبنی بر "فرمت اطلاعات ورودی صحیح نمیباشد" را نمایش میدهد.</w:t>
+      </w:r>
+    </w:p>
+    <w:p>
+      <w:pPr>
+        <w:pStyle w:val="ListParagraph"/>
+        <w:numPr>
+          <w:ilvl w:val="0"/>
+          <w:numId w:val="9"/>
+        </w:numPr>
+        <w:bidi/>
+        <w:spacing w:after="0" w:line="240" w:lineRule="auto"/>
+        <w:rPr>
+          <w:rFonts w:ascii="Times New Roman" w:hAnsi="Times New Roman" w:hint="cs"/>
+          <w:szCs w:val="28"/>
+          <w:lang w:bidi="fa-IR"/>
+        </w:rPr>
+      </w:pPr>
+      <w:r>
+        <w:rPr>
+          <w:rFonts w:ascii="Times New Roman" w:hAnsi="Times New Roman" w:hint="cs"/>
+          <w:szCs w:val="28"/>
+          <w:rtl/>
+          <w:lang w:bidi="fa-IR"/>
+        </w:rPr>
+        <w:t xml:space="preserve">کاربر دکمه </w:t>
+      </w:r>
+      <w:r>
+        <w:rPr>
+          <w:rFonts w:ascii="Times New Roman" w:hAnsi="Times New Roman" w:hint="cs"/>
+          <w:szCs w:val="28"/>
+          <w:rtl/>
+          <w:lang w:bidi="fa-IR"/>
+        </w:rPr>
+        <w:t>"قبول" را انتخاب میکند و دوباره در ورود اطلاعات سعی میکند.</w:t>
+      </w:r>
+    </w:p>
+    <w:p>
+      <w:pPr>
+        <w:pStyle w:val="ListParagraph"/>
+        <w:bidi/>
+        <w:spacing w:after="0" w:line="240" w:lineRule="auto"/>
+        <w:rPr>
+          <w:rFonts w:ascii="Times New Roman" w:hAnsi="Times New Roman"/>
+          <w:szCs w:val="28"/>
+          <w:lang w:bidi="fa-IR"/>
+        </w:rPr>
+      </w:pPr>
     </w:p>
     <w:p>
       <w:pPr>
@@ -18987,7 +19556,7 @@
           <w:rtl/>
         </w:rPr>
         <w:lastRenderedPageBreak/>
-        <w:t>ایجاد مشتری غیرحضوری</w:t>
+        <w:t>تعریف ساعات تحویل سفارش</w:t>
       </w:r>
     </w:p>
     <w:p>
@@ -19027,7 +19596,25 @@
           <w:rtl/>
           <w:lang w:bidi="fa-IR"/>
         </w:rPr>
-        <w:t>فرآيند سلسله مراتبی تعریف گروه کالا در</w:t>
+        <w:t xml:space="preserve">فرآيند </w:t>
+      </w:r>
+      <w:r>
+        <w:rPr>
+          <w:rFonts w:ascii="Times New Roman" w:hAnsi="Times New Roman" w:hint="cs"/>
+          <w:szCs w:val="28"/>
+          <w:rtl/>
+          <w:lang w:bidi="fa-IR"/>
+        </w:rPr>
+        <w:t>تعریف ساعات تحویل سفارش</w:t>
+      </w:r>
+      <w:r>
+        <w:rPr>
+          <w:rFonts w:ascii="Times New Roman" w:hAnsi="Times New Roman" w:hint="cs"/>
+          <w:szCs w:val="28"/>
+          <w:rtl/>
+          <w:lang w:bidi="fa-IR"/>
+        </w:rPr>
+        <w:t xml:space="preserve"> در</w:t>
       </w:r>
       <w:r>
         <w:rPr>
@@ -19387,19 +19974,397 @@
         <w:bidi/>
         <w:spacing w:after="0" w:line="240" w:lineRule="auto"/>
         <w:rPr>
-          <w:rFonts w:ascii="Times New Roman" w:hAnsi="Times New Roman"/>
-          <w:szCs w:val="28"/>
-          <w:lang w:bidi="fa-IR"/>
-        </w:rPr>
-      </w:pPr>
-      <w:r>
-        <w:rPr>
-          <w:rFonts w:ascii="Times New Roman" w:hAnsi="Times New Roman" w:hint="cs"/>
-          <w:szCs w:val="28"/>
-          <w:rtl/>
-          <w:lang w:bidi="fa-IR"/>
-        </w:rPr>
-        <w:t xml:space="preserve">کاربر </w:t>
+          <w:rFonts w:ascii="Times New Roman" w:hAnsi="Times New Roman" w:hint="cs"/>
+          <w:szCs w:val="28"/>
+          <w:lang w:bidi="fa-IR"/>
+        </w:rPr>
+      </w:pPr>
+      <w:r>
+        <w:rPr>
+          <w:rFonts w:ascii="Times New Roman" w:hAnsi="Times New Roman" w:hint="cs"/>
+          <w:szCs w:val="28"/>
+          <w:rtl/>
+          <w:lang w:bidi="fa-IR"/>
+        </w:rPr>
+        <w:t>کاربر از منوی اصلی نرم افزار گزینه "شرکت" را انتخاب میکند.</w:t>
+      </w:r>
+    </w:p>
+    <w:p>
+      <w:pPr>
+        <w:pStyle w:val="ListParagraph"/>
+        <w:numPr>
+          <w:ilvl w:val="0"/>
+          <w:numId w:val="9"/>
+        </w:numPr>
+        <w:bidi/>
+        <w:spacing w:after="0" w:line="240" w:lineRule="auto"/>
+        <w:rPr>
+          <w:rFonts w:ascii="Times New Roman" w:hAnsi="Times New Roman"/>
+          <w:szCs w:val="28"/>
+          <w:lang w:bidi="fa-IR"/>
+        </w:rPr>
+      </w:pPr>
+      <w:r>
+        <w:rPr>
+          <w:rFonts w:ascii="Times New Roman" w:hAnsi="Times New Roman" w:hint="cs"/>
+          <w:szCs w:val="28"/>
+          <w:rtl/>
+          <w:lang w:bidi="fa-IR"/>
+        </w:rPr>
+        <w:t>سیستم موارد موجود در این گزینه را نمایش میدهد.</w:t>
+      </w:r>
+    </w:p>
+    <w:p>
+      <w:pPr>
+        <w:pStyle w:val="ListParagraph"/>
+        <w:numPr>
+          <w:ilvl w:val="0"/>
+          <w:numId w:val="9"/>
+        </w:numPr>
+        <w:bidi/>
+        <w:spacing w:after="0" w:line="240" w:lineRule="auto"/>
+        <w:rPr>
+          <w:rFonts w:ascii="Times New Roman" w:hAnsi="Times New Roman"/>
+          <w:szCs w:val="28"/>
+          <w:lang w:bidi="fa-IR"/>
+        </w:rPr>
+      </w:pPr>
+      <w:r>
+        <w:rPr>
+          <w:rFonts w:ascii="Times New Roman" w:hAnsi="Times New Roman" w:hint="cs"/>
+          <w:szCs w:val="28"/>
+          <w:rtl/>
+          <w:lang w:bidi="fa-IR"/>
+        </w:rPr>
+        <w:t>کاربر گزینه "مراکز" را انتخاب میکند.</w:t>
+      </w:r>
+    </w:p>
+    <w:p>
+      <w:pPr>
+        <w:pStyle w:val="ListParagraph"/>
+        <w:numPr>
+          <w:ilvl w:val="0"/>
+          <w:numId w:val="9"/>
+        </w:numPr>
+        <w:bidi/>
+        <w:spacing w:after="0" w:line="240" w:lineRule="auto"/>
+        <w:rPr>
+          <w:rFonts w:ascii="Times New Roman" w:hAnsi="Times New Roman" w:hint="cs"/>
+          <w:szCs w:val="28"/>
+          <w:lang w:bidi="fa-IR"/>
+        </w:rPr>
+      </w:pPr>
+      <w:r>
+        <w:rPr>
+          <w:rFonts w:ascii="Times New Roman" w:hAnsi="Times New Roman" w:hint="cs"/>
+          <w:szCs w:val="28"/>
+          <w:rtl/>
+          <w:lang w:bidi="fa-IR"/>
+        </w:rPr>
+        <w:t>سیستم لیست شعبه های تعریف شده فروشگاه زنجیره ای را نمایش میدهد.</w:t>
+      </w:r>
+    </w:p>
+    <w:p>
+      <w:pPr>
+        <w:pStyle w:val="ListParagraph"/>
+        <w:numPr>
+          <w:ilvl w:val="0"/>
+          <w:numId w:val="9"/>
+        </w:numPr>
+        <w:bidi/>
+        <w:spacing w:after="0" w:line="240" w:lineRule="auto"/>
+        <w:rPr>
+          <w:rFonts w:ascii="Times New Roman" w:hAnsi="Times New Roman" w:hint="cs"/>
+          <w:szCs w:val="28"/>
+          <w:lang w:bidi="fa-IR"/>
+        </w:rPr>
+      </w:pPr>
+      <w:r>
+        <w:rPr>
+          <w:rFonts w:ascii="Times New Roman" w:hAnsi="Times New Roman" w:hint="cs"/>
+          <w:szCs w:val="28"/>
+          <w:rtl/>
+          <w:lang w:bidi="fa-IR"/>
+        </w:rPr>
+        <w:t>کاربر یکی از فروشگاه ها را با دبل کلیک انتخاب میکند. (و یا سینگل کلیک + انتخاب دکمه "ویرایش")</w:t>
+      </w:r>
+    </w:p>
+    <w:p>
+      <w:pPr>
+        <w:pStyle w:val="ListParagraph"/>
+        <w:numPr>
+          <w:ilvl w:val="0"/>
+          <w:numId w:val="9"/>
+        </w:numPr>
+        <w:bidi/>
+        <w:spacing w:after="0" w:line="240" w:lineRule="auto"/>
+        <w:rPr>
+          <w:rFonts w:ascii="Times New Roman" w:hAnsi="Times New Roman"/>
+          <w:szCs w:val="28"/>
+          <w:lang w:bidi="fa-IR"/>
+        </w:rPr>
+      </w:pPr>
+      <w:r>
+        <w:rPr>
+          <w:rFonts w:ascii="Times New Roman" w:hAnsi="Times New Roman" w:hint="cs"/>
+          <w:szCs w:val="28"/>
+          <w:rtl/>
+          <w:lang w:bidi="fa-IR"/>
+        </w:rPr>
+        <w:t>سیستم جزئیات اطلاعات مربوط به شعبه منتخب را نمایش میدهد.</w:t>
+      </w:r>
+    </w:p>
+    <w:p>
+      <w:pPr>
+        <w:pStyle w:val="ListParagraph"/>
+        <w:numPr>
+          <w:ilvl w:val="0"/>
+          <w:numId w:val="9"/>
+        </w:numPr>
+        <w:bidi/>
+        <w:spacing w:after="0" w:line="240" w:lineRule="auto"/>
+        <w:rPr>
+          <w:rFonts w:ascii="Times New Roman" w:hAnsi="Times New Roman" w:hint="cs"/>
+          <w:szCs w:val="28"/>
+          <w:lang w:bidi="fa-IR"/>
+        </w:rPr>
+      </w:pPr>
+      <w:r>
+        <w:rPr>
+          <w:rFonts w:ascii="Times New Roman" w:hAnsi="Times New Roman" w:hint="cs"/>
+          <w:szCs w:val="28"/>
+          <w:rtl/>
+          <w:lang w:bidi="fa-IR"/>
+        </w:rPr>
+        <w:t xml:space="preserve">کاربر از قسمت پایین فرم تب </w:t>
+      </w:r>
+      <w:r>
+        <w:rPr>
+          <w:rFonts w:ascii="Times New Roman" w:hAnsi="Times New Roman" w:hint="cs"/>
+          <w:szCs w:val="28"/>
+          <w:rtl/>
+          <w:lang w:bidi="fa-IR"/>
+        </w:rPr>
+        <w:t xml:space="preserve">"ساعت </w:t>
+      </w:r>
+      <w:r>
+        <w:rPr>
+          <w:rFonts w:ascii="Times New Roman" w:hAnsi="Times New Roman" w:hint="cs"/>
+          <w:szCs w:val="28"/>
+          <w:rtl/>
+          <w:lang w:bidi="fa-IR"/>
+        </w:rPr>
+        <w:t>تحویل سفارش</w:t>
+      </w:r>
+      <w:r>
+        <w:rPr>
+          <w:rFonts w:ascii="Times New Roman" w:hAnsi="Times New Roman" w:hint="cs"/>
+          <w:szCs w:val="28"/>
+          <w:rtl/>
+          <w:lang w:bidi="fa-IR"/>
+        </w:rPr>
+        <w:t xml:space="preserve"> ها" را انتخاب میکند.</w:t>
+      </w:r>
+    </w:p>
+    <w:p>
+      <w:pPr>
+        <w:pStyle w:val="ListParagraph"/>
+        <w:numPr>
+          <w:ilvl w:val="0"/>
+          <w:numId w:val="9"/>
+        </w:numPr>
+        <w:bidi/>
+        <w:spacing w:after="0" w:line="240" w:lineRule="auto"/>
+        <w:rPr>
+          <w:rFonts w:ascii="Times New Roman" w:hAnsi="Times New Roman" w:hint="cs"/>
+          <w:szCs w:val="28"/>
+          <w:lang w:bidi="fa-IR"/>
+        </w:rPr>
+      </w:pPr>
+      <w:r>
+        <w:rPr>
+          <w:rFonts w:ascii="Times New Roman" w:hAnsi="Times New Roman" w:hint="cs"/>
+          <w:szCs w:val="28"/>
+          <w:rtl/>
+          <w:lang w:bidi="fa-IR"/>
+        </w:rPr>
+        <w:t>سیستم فرم ورود ساع</w:t>
+      </w:r>
+      <w:r>
+        <w:rPr>
+          <w:rFonts w:ascii="Times New Roman" w:hAnsi="Times New Roman" w:hint="cs"/>
+          <w:szCs w:val="28"/>
+          <w:rtl/>
+          <w:lang w:bidi="fa-IR"/>
+        </w:rPr>
+        <w:t>ا</w:t>
+      </w:r>
+      <w:r>
+        <w:rPr>
+          <w:rFonts w:ascii="Times New Roman" w:hAnsi="Times New Roman" w:hint="cs"/>
+          <w:szCs w:val="28"/>
+          <w:rtl/>
+          <w:lang w:bidi="fa-IR"/>
+        </w:rPr>
+        <w:t xml:space="preserve">ت </w:t>
+      </w:r>
+      <w:r>
+        <w:rPr>
+          <w:rFonts w:ascii="Times New Roman" w:hAnsi="Times New Roman" w:hint="cs"/>
+          <w:szCs w:val="28"/>
+          <w:rtl/>
+          <w:lang w:bidi="fa-IR"/>
+        </w:rPr>
+        <w:t>تحویل سفارش ها</w:t>
+      </w:r>
+      <w:r>
+        <w:rPr>
+          <w:rFonts w:ascii="Times New Roman" w:hAnsi="Times New Roman" w:hint="cs"/>
+          <w:szCs w:val="28"/>
+          <w:rtl/>
+          <w:lang w:bidi="fa-IR"/>
+        </w:rPr>
+        <w:t xml:space="preserve"> را نمایش میدهد.</w:t>
+      </w:r>
+    </w:p>
+    <w:p>
+      <w:pPr>
+        <w:pStyle w:val="ListParagraph"/>
+        <w:numPr>
+          <w:ilvl w:val="0"/>
+          <w:numId w:val="9"/>
+        </w:numPr>
+        <w:bidi/>
+        <w:spacing w:after="0" w:line="240" w:lineRule="auto"/>
+        <w:rPr>
+          <w:rFonts w:ascii="Times New Roman" w:hAnsi="Times New Roman" w:hint="cs"/>
+          <w:szCs w:val="28"/>
+          <w:lang w:bidi="fa-IR"/>
+        </w:rPr>
+      </w:pPr>
+      <w:r>
+        <w:rPr>
+          <w:rFonts w:ascii="Times New Roman" w:hAnsi="Times New Roman" w:hint="cs"/>
+          <w:szCs w:val="28"/>
+          <w:rtl/>
+          <w:lang w:bidi="fa-IR"/>
+        </w:rPr>
+        <w:t xml:space="preserve">کاربر محدوده ساعت </w:t>
+      </w:r>
+      <w:r>
+        <w:rPr>
+          <w:rFonts w:ascii="Times New Roman" w:hAnsi="Times New Roman" w:hint="cs"/>
+          <w:szCs w:val="28"/>
+          <w:rtl/>
+          <w:lang w:bidi="fa-IR"/>
+        </w:rPr>
+        <w:t>ساع</w:t>
+      </w:r>
+      <w:r>
+        <w:rPr>
+          <w:rFonts w:ascii="Times New Roman" w:hAnsi="Times New Roman" w:hint="cs"/>
+          <w:szCs w:val="28"/>
+          <w:rtl/>
+          <w:lang w:bidi="fa-IR"/>
+        </w:rPr>
+        <w:t>ا</w:t>
+      </w:r>
+      <w:r>
+        <w:rPr>
+          <w:rFonts w:ascii="Times New Roman" w:hAnsi="Times New Roman" w:hint="cs"/>
+          <w:szCs w:val="28"/>
+          <w:rtl/>
+          <w:lang w:bidi="fa-IR"/>
+        </w:rPr>
+        <w:t xml:space="preserve">ت </w:t>
+      </w:r>
+      <w:r>
+        <w:rPr>
+          <w:rFonts w:ascii="Times New Roman" w:hAnsi="Times New Roman" w:hint="cs"/>
+          <w:szCs w:val="28"/>
+          <w:rtl/>
+          <w:lang w:bidi="fa-IR"/>
+        </w:rPr>
+        <w:t>تحویل سفارش ها</w:t>
+      </w:r>
+      <w:r>
+        <w:rPr>
+          <w:rFonts w:ascii="Times New Roman" w:hAnsi="Times New Roman" w:hint="cs"/>
+          <w:szCs w:val="28"/>
+          <w:rtl/>
+          <w:lang w:bidi="fa-IR"/>
+        </w:rPr>
+        <w:t xml:space="preserve"> را وارد میکند.</w:t>
+      </w:r>
+    </w:p>
+    <w:p>
+      <w:pPr>
+        <w:pStyle w:val="ListParagraph"/>
+        <w:numPr>
+          <w:ilvl w:val="0"/>
+          <w:numId w:val="9"/>
+        </w:numPr>
+        <w:bidi/>
+        <w:spacing w:after="0" w:line="240" w:lineRule="auto"/>
+        <w:rPr>
+          <w:rFonts w:ascii="Times New Roman" w:hAnsi="Times New Roman"/>
+          <w:szCs w:val="28"/>
+          <w:lang w:bidi="fa-IR"/>
+        </w:rPr>
+      </w:pPr>
+      <w:r>
+        <w:rPr>
+          <w:rFonts w:ascii="Times New Roman" w:hAnsi="Times New Roman" w:hint="cs"/>
+          <w:szCs w:val="28"/>
+          <w:rtl/>
+          <w:lang w:bidi="fa-IR"/>
+        </w:rPr>
+        <w:t xml:space="preserve">سیستم محدوده ی </w:t>
+      </w:r>
+      <w:r>
+        <w:rPr>
+          <w:rFonts w:ascii="Times New Roman" w:hAnsi="Times New Roman" w:hint="cs"/>
+          <w:szCs w:val="28"/>
+          <w:rtl/>
+          <w:lang w:bidi="fa-IR"/>
+        </w:rPr>
+        <w:t>ساع</w:t>
+      </w:r>
+      <w:r>
+        <w:rPr>
+          <w:rFonts w:ascii="Times New Roman" w:hAnsi="Times New Roman" w:hint="cs"/>
+          <w:szCs w:val="28"/>
+          <w:rtl/>
+          <w:lang w:bidi="fa-IR"/>
+        </w:rPr>
+        <w:t>ا</w:t>
+      </w:r>
+      <w:r>
+        <w:rPr>
+          <w:rFonts w:ascii="Times New Roman" w:hAnsi="Times New Roman" w:hint="cs"/>
+          <w:szCs w:val="28"/>
+          <w:rtl/>
+          <w:lang w:bidi="fa-IR"/>
+        </w:rPr>
+        <w:t xml:space="preserve">ت </w:t>
+      </w:r>
+      <w:r>
+        <w:rPr>
+          <w:rFonts w:ascii="Times New Roman" w:hAnsi="Times New Roman" w:hint="cs"/>
+          <w:szCs w:val="28"/>
+          <w:rtl/>
+          <w:lang w:bidi="fa-IR"/>
+        </w:rPr>
+        <w:t>تحویل سفارش ها</w:t>
+      </w:r>
+      <w:r>
+        <w:rPr>
+          <w:rFonts w:ascii="Times New Roman" w:hAnsi="Times New Roman" w:hint="cs"/>
+          <w:szCs w:val="28"/>
+          <w:rtl/>
+          <w:lang w:bidi="fa-IR"/>
+        </w:rPr>
+        <w:t xml:space="preserve"> را نمایش میدهد.</w:t>
       </w:r>
     </w:p>
     <w:p>
@@ -19423,6 +20388,61 @@
         <w:spacing w:after="0" w:line="240" w:lineRule="auto"/>
         <w:jc w:val="center"/>
       </w:pPr>
+      <w:r>
+        <w:rPr>
+          <w:noProof/>
+          <w:rtl/>
+          <w:lang w:bidi="ar-SA"/>
+        </w:rPr>
+        <w:drawing>
+          <wp:inline distT="0" distB="0" distL="0" distR="0" wp14:anchorId="49376798" wp14:editId="6D8DFB6C">
+            <wp:extent cx="5193140" cy="2743200"/>
+            <wp:effectExtent l="0" t="0" r="0" b="0"/>
+            <wp:docPr id="2" name="Picture 2" descr="C:\Users\M.Shakeri\Desktop\Untitled9.jpg"/>
+            <wp:cNvGraphicFramePr>
+              <a:graphicFrameLocks xmlns:a="http://schemas.openxmlformats.org/drawingml/2006/main" noChangeAspect="1"/>
+            </wp:cNvGraphicFramePr>
+            <a:graphic xmlns:a="http://schemas.openxmlformats.org/drawingml/2006/main">
+              <a:graphicData uri="http://schemas.openxmlformats.org/drawingml/2006/picture">
+                <pic:pic xmlns:pic="http://schemas.openxmlformats.org/drawingml/2006/picture">
+                  <pic:nvPicPr>
+                    <pic:cNvPr id="0" name="Picture 13" descr="C:\Users\M.Shakeri\Desktop\Untitled9.jpg"/>
+                    <pic:cNvPicPr>
+                      <a:picLocks noChangeAspect="1" noChangeArrowheads="1"/>
+                    </pic:cNvPicPr>
+                  </pic:nvPicPr>
+                  <pic:blipFill>
+                    <a:blip r:embed="rId24">
+                      <a:extLst>
+                        <a:ext uri="{28A0092B-C50C-407E-A947-70E740481C1C}">
+                          <a14:useLocalDpi xmlns:a14="http://schemas.microsoft.com/office/drawing/2010/main" val="0"/>
+                        </a:ext>
+                      </a:extLst>
+                    </a:blip>
+                    <a:srcRect/>
+                    <a:stretch>
+                      <a:fillRect/>
+                    </a:stretch>
+                  </pic:blipFill>
+                  <pic:spPr bwMode="auto">
+                    <a:xfrm>
+                      <a:off x="0" y="0"/>
+                      <a:ext cx="5204387" cy="2749141"/>
+                    </a:xfrm>
+                    <a:prstGeom prst="rect">
+                      <a:avLst/>
+                    </a:prstGeom>
+                    <a:noFill/>
+                    <a:ln>
+                      <a:noFill/>
+                    </a:ln>
+                  </pic:spPr>
+                </pic:pic>
+              </a:graphicData>
+            </a:graphic>
+          </wp:inline>
+        </w:drawing>
+      </w:r>
     </w:p>
     <w:p>
       <w:pPr>
@@ -19504,7 +20524,7 @@
           <w:rtl/>
           <w:lang w:bidi="ar-SA"/>
         </w:rPr>
-        <w:t>18</w:t>
+        <w:t>16</w:t>
       </w:r>
       <w:r>
         <w:rPr>
@@ -19519,7 +20539,15 @@
           <w:rtl/>
           <w:lang w:bidi="ar-SA"/>
         </w:rPr>
-        <w:t>- صفحه استارتاپ</w:t>
+        <w:t xml:space="preserve">- </w:t>
+      </w:r>
+      <w:r>
+        <w:rPr>
+          <w:rFonts w:hint="cs"/>
+          <w:rtl/>
+          <w:lang w:bidi="ar-SA"/>
+        </w:rPr>
+        <w:t>تعریف ساعات تحویل سفارش ها</w:t>
       </w:r>
     </w:p>
     <w:p>
@@ -19588,35 +20616,8 @@
           <w:rtl/>
           <w:lang w:bidi="ar-SA"/>
         </w:rPr>
-        <w:t xml:space="preserve">ثبت نام در سیستم </w:t>
-      </w:r>
-      <w:r>
-        <w:rPr>
-          <w:rFonts w:ascii="Times New Roman" w:hAnsi="Times New Roman" w:cs="Times New Roman" w:hint="cs"/>
-          <w:i w:val="0"/>
-          <w:iCs/>
-          <w:smallCaps w:val="0"/>
-          <w:color w:val="548DD4" w:themeColor="text2" w:themeTint="99"/>
-          <w:sz w:val="22"/>
-          <w:szCs w:val="24"/>
-          <w:rtl/>
-          <w:lang w:bidi="ar-SA"/>
-        </w:rPr>
-        <w:t>–</w:t>
-      </w:r>
-      <w:r>
-        <w:rPr>
-          <w:rFonts w:ascii="Times New Roman" w:hAnsi="Times New Roman" w:hint="cs"/>
-          <w:i w:val="0"/>
-          <w:iCs/>
-          <w:smallCaps w:val="0"/>
-          <w:color w:val="548DD4" w:themeColor="text2" w:themeTint="99"/>
-          <w:sz w:val="22"/>
-          <w:szCs w:val="24"/>
-          <w:rtl/>
-          <w:lang w:bidi="ar-SA"/>
-        </w:rPr>
-        <w:t xml:space="preserve"> کد رمز صحیح</w:t>
+        <w:lastRenderedPageBreak/>
+        <w:t>انصراف - خروج از فرم</w:t>
       </w:r>
     </w:p>
     <w:p>
@@ -19631,198 +20632,104 @@
         <w:rPr>
           <w:rFonts w:ascii="Times New Roman" w:hAnsi="Times New Roman"/>
           <w:szCs w:val="28"/>
-          <w:lang w:bidi="fa-IR"/>
-        </w:rPr>
-      </w:pPr>
-      <w:r>
-        <w:rPr>
-          <w:rFonts w:ascii="Times New Roman" w:hAnsi="Times New Roman" w:hint="cs"/>
-          <w:szCs w:val="28"/>
-          <w:rtl/>
-          <w:lang w:bidi="fa-IR"/>
-        </w:rPr>
-        <w:t>كاربر در گردش اصلي و قبل از خروج با استفاده از دکمه ورود، امکان ثبت نام در سیستم را دارد.</w:t>
-      </w:r>
-    </w:p>
-    <w:p>
-      <w:pPr>
-        <w:pStyle w:val="ListParagraph"/>
-        <w:bidi/>
-        <w:spacing w:after="0" w:line="240" w:lineRule="auto"/>
-        <w:rPr>
-          <w:rFonts w:ascii="Times New Roman" w:hAnsi="Times New Roman"/>
-          <w:szCs w:val="28"/>
-          <w:rtl/>
-          <w:lang w:bidi="fa-IR"/>
-        </w:rPr>
-      </w:pPr>
-    </w:p>
-    <w:p>
-      <w:pPr>
-        <w:pStyle w:val="ListParagraph"/>
-        <w:keepNext/>
-        <w:bidi/>
-        <w:spacing w:after="0" w:line="240" w:lineRule="auto"/>
-        <w:jc w:val="center"/>
-      </w:pPr>
-    </w:p>
-    <w:p>
-      <w:pPr>
-        <w:pStyle w:val="Caption"/>
-        <w:bidi/>
-        <w:jc w:val="center"/>
-        <w:rPr>
+          <w:rtl/>
+          <w:lang w:bidi="fa-IR"/>
+        </w:rPr>
+      </w:pPr>
+      <w:r>
+        <w:rPr>
+          <w:rFonts w:ascii="Times New Roman" w:hAnsi="Times New Roman" w:hint="cs"/>
+          <w:szCs w:val="28"/>
           <w:rtl/>
           <w:lang w:bidi="ar-SA"/>
         </w:rPr>
-      </w:pPr>
-      <w:r>
-        <w:rPr>
-          <w:rFonts w:hint="eastAsia"/>
-          <w:rtl/>
-          <w:lang w:bidi="ar-SA"/>
-        </w:rPr>
-        <w:t>شکل</w:t>
-      </w:r>
-      <w:r>
-        <w:rPr>
-          <w:rtl/>
-          <w:lang w:bidi="ar-SA"/>
+        <w:t>كاربر</w:t>
+      </w:r>
+      <w:r>
+        <w:rPr>
+          <w:rFonts w:ascii="Times New Roman" w:hAnsi="Times New Roman" w:hint="cs"/>
+          <w:szCs w:val="28"/>
+          <w:rtl/>
+          <w:lang w:bidi="fa-IR"/>
         </w:rPr>
         <w:t xml:space="preserve"> </w:t>
       </w:r>
       <w:r>
         <w:rPr>
-          <w:rtl/>
-          <w:lang w:bidi="ar-SA"/>
-        </w:rPr>
-        <w:fldChar w:fldCharType="begin"/>
-      </w:r>
-      <w:r>
-        <w:rPr>
-          <w:rtl/>
-          <w:lang w:bidi="ar-SA"/>
-        </w:rPr>
-        <w:instrText xml:space="preserve"> </w:instrText>
-      </w:r>
-      <w:r>
-        <w:rPr>
-          <w:lang w:bidi="ar-SA"/>
-        </w:rPr>
-        <w:instrText>SEQ</w:instrText>
-      </w:r>
-      <w:r>
-        <w:rPr>
-          <w:rtl/>
-          <w:lang w:bidi="ar-SA"/>
-        </w:rPr>
-        <w:instrText xml:space="preserve"> شکل \* </w:instrText>
-      </w:r>
-      <w:r>
-        <w:rPr>
-          <w:lang w:bidi="ar-SA"/>
-        </w:rPr>
-        <w:instrText>ARABIC</w:instrText>
-      </w:r>
-      <w:r>
-        <w:rPr>
-          <w:rtl/>
-          <w:lang w:bidi="ar-SA"/>
-        </w:rPr>
-        <w:instrText xml:space="preserve"> </w:instrText>
-      </w:r>
-      <w:r>
-        <w:rPr>
-          <w:rtl/>
-          <w:lang w:bidi="ar-SA"/>
-        </w:rPr>
-        <w:fldChar w:fldCharType="separate"/>
-      </w:r>
-      <w:r>
-        <w:rPr>
-          <w:noProof/>
-          <w:rtl/>
-          <w:lang w:bidi="ar-SA"/>
-        </w:rPr>
-        <w:t>19</w:t>
-      </w:r>
-      <w:r>
-        <w:rPr>
-          <w:rtl/>
-          <w:lang w:bidi="ar-SA"/>
-        </w:rPr>
-        <w:fldChar w:fldCharType="end"/>
-      </w:r>
-      <w:r>
-        <w:rPr>
-          <w:rFonts w:hint="cs"/>
-          <w:rtl/>
-          <w:lang w:bidi="ar-SA"/>
-        </w:rPr>
-        <w:t>- ثبتنام در سیستم</w:t>
-      </w:r>
-    </w:p>
-    <w:p>
-      <w:pPr>
-        <w:ind w:left="578" w:hanging="578"/>
-        <w:rPr>
-          <w:rFonts w:ascii="Times New Roman" w:hAnsi="Times New Roman"/>
-          <w:b/>
-          <w:bCs/>
-          <w:color w:val="17365D" w:themeColor="text2" w:themeShade="BF"/>
-          <w:spacing w:val="5"/>
-          <w:sz w:val="32"/>
-          <w:szCs w:val="32"/>
-          <w:rtl/>
-          <w:lang w:bidi="fa-IR"/>
-        </w:rPr>
-      </w:pPr>
-      <w:r>
-        <w:rPr>
-          <w:rFonts w:ascii="B Nazanin"/>
-          <w:smallCaps/>
-          <w:rtl/>
-        </w:rPr>
-        <w:br w:type="page"/>
-      </w:r>
-    </w:p>
-    <w:p>
-      <w:pPr>
-        <w:pStyle w:val="Heading1"/>
-        <w:rPr>
-          <w:smallCaps w:val="0"/>
-          <w:rtl/>
-        </w:rPr>
-      </w:pPr>
-      <w:r>
-        <w:rPr>
-          <w:rFonts w:hint="cs"/>
-          <w:smallCaps w:val="0"/>
-          <w:rtl/>
-        </w:rPr>
-        <w:lastRenderedPageBreak/>
-        <w:t>ثبت فاکتور غیرحضوری</w:t>
-      </w:r>
-    </w:p>
-    <w:p>
-      <w:pPr>
-        <w:bidi/>
-        <w:spacing w:after="0" w:line="240" w:lineRule="auto"/>
-        <w:rPr>
-          <w:rFonts w:ascii="Times New Roman" w:hAnsi="Times New Roman"/>
-          <w:szCs w:val="28"/>
-          <w:rtl/>
-          <w:lang w:bidi="fa-IR"/>
-        </w:rPr>
-      </w:pPr>
-      <w:r>
-        <w:rPr>
-          <w:rFonts w:ascii="Times New Roman" w:hAnsi="Times New Roman" w:hint="cs"/>
-          <w:szCs w:val="28"/>
-          <w:rtl/>
-          <w:lang w:bidi="fa-IR"/>
-        </w:rPr>
-        <w:t>هدف از ارائه</w:t>
+          <w:rFonts w:ascii="Times New Roman" w:hAnsi="Times New Roman"/>
+          <w:szCs w:val="28"/>
+          <w:lang w:bidi="fa-IR"/>
+        </w:rPr>
+        <w:t>B2</w:t>
+      </w:r>
+      <w:r>
+        <w:rPr>
+          <w:rFonts w:ascii="Times New Roman" w:hAnsi="Times New Roman"/>
+          <w:szCs w:val="28"/>
+          <w:lang w:bidi="fa-IR"/>
+        </w:rPr>
+        <w:t>C</w:t>
+      </w:r>
+      <w:r>
+        <w:rPr>
+          <w:rFonts w:ascii="Times New Roman" w:hAnsi="Times New Roman"/>
+          <w:szCs w:val="28"/>
+          <w:lang w:bidi="fa-IR"/>
+        </w:rPr>
+        <w:t xml:space="preserve"> Gateway</w:t>
+      </w:r>
+      <w:r>
+        <w:rPr>
+          <w:rFonts w:ascii="Times New Roman" w:hAnsi="Times New Roman" w:hint="cs"/>
+          <w:szCs w:val="28"/>
+          <w:rtl/>
+          <w:lang w:bidi="fa-IR"/>
+        </w:rPr>
+        <w:t xml:space="preserve"> آناتولی ورانگر (</w:t>
+      </w:r>
+      <w:r>
+        <w:rPr>
+          <w:rFonts w:ascii="Times New Roman" w:hAnsi="Times New Roman" w:hint="cs"/>
+          <w:szCs w:val="28"/>
+          <w:rtl/>
+          <w:lang w:bidi="fa-IR"/>
+        </w:rPr>
+        <w:t xml:space="preserve">نرم افزار ستاد </w:t>
+      </w:r>
+      <w:r>
+        <w:rPr>
+          <w:rFonts w:ascii="Times New Roman" w:hAnsi="Times New Roman"/>
+          <w:szCs w:val="28"/>
+          <w:lang w:bidi="fa-IR"/>
+        </w:rPr>
+        <w:t>POS</w:t>
+      </w:r>
+      <w:r>
+        <w:rPr>
+          <w:rFonts w:ascii="Times New Roman" w:hAnsi="Times New Roman" w:hint="cs"/>
+          <w:szCs w:val="28"/>
+          <w:rtl/>
+          <w:lang w:bidi="fa-IR"/>
+        </w:rPr>
+        <w:t xml:space="preserve">) </w:t>
+      </w:r>
+      <w:r>
+        <w:rPr>
+          <w:rFonts w:ascii="Times New Roman" w:hAnsi="Times New Roman" w:hint="cs"/>
+          <w:szCs w:val="28"/>
+          <w:rtl/>
+          <w:lang w:bidi="fa-IR"/>
+        </w:rPr>
+        <w:t xml:space="preserve">را </w:t>
+      </w:r>
+      <w:r>
+        <w:rPr>
+          <w:rFonts w:ascii="Times New Roman" w:hAnsi="Times New Roman" w:hint="cs"/>
+          <w:szCs w:val="28"/>
+          <w:rtl/>
+          <w:lang w:bidi="fa-IR"/>
+        </w:rPr>
+        <w:t>باز مي</w:t>
       </w:r>
       <w:r>
         <w:rPr>
@@ -19832,130 +20739,7 @@
           <w:lang w:bidi="fa-IR"/>
         </w:rPr>
         <w:softHyphen/>
-        <w:t xml:space="preserve">ي اين موردكاربرد، شرح </w:t>
-      </w:r>
-      <w:r>
-        <w:rPr>
-          <w:rFonts w:ascii="Times New Roman" w:hAnsi="Times New Roman" w:hint="cs"/>
-          <w:szCs w:val="28"/>
-          <w:rtl/>
-          <w:lang w:bidi="fa-IR"/>
-        </w:rPr>
-        <w:t>فرآيند سلسله مراتبی تعریف گروه کالا در</w:t>
-      </w:r>
-      <w:r>
-        <w:rPr>
-          <w:rFonts w:ascii="Times New Roman" w:hAnsi="Times New Roman" w:hint="cs"/>
-          <w:szCs w:val="28"/>
-          <w:rtl/>
-          <w:lang w:bidi="fa-IR"/>
-        </w:rPr>
-        <w:t xml:space="preserve"> </w:t>
-      </w:r>
-      <w:r>
-        <w:rPr>
-          <w:rFonts w:ascii="Times New Roman" w:hAnsi="Times New Roman"/>
-          <w:szCs w:val="28"/>
-          <w:lang w:bidi="fa-IR"/>
-        </w:rPr>
-        <w:t>B2</w:t>
-      </w:r>
-      <w:r>
-        <w:rPr>
-          <w:rFonts w:ascii="Times New Roman" w:hAnsi="Times New Roman"/>
-          <w:szCs w:val="28"/>
-          <w:lang w:bidi="fa-IR"/>
-        </w:rPr>
-        <w:t>C</w:t>
-      </w:r>
-      <w:r>
-        <w:rPr>
-          <w:rFonts w:ascii="Times New Roman" w:hAnsi="Times New Roman"/>
-          <w:szCs w:val="28"/>
-          <w:lang w:bidi="fa-IR"/>
-        </w:rPr>
-        <w:t xml:space="preserve"> Gateway</w:t>
-      </w:r>
-      <w:r>
-        <w:rPr>
-          <w:rFonts w:ascii="Times New Roman" w:hAnsi="Times New Roman" w:hint="cs"/>
-          <w:szCs w:val="28"/>
-          <w:rtl/>
-          <w:lang w:bidi="fa-IR"/>
-        </w:rPr>
-        <w:t xml:space="preserve"> آناتولی ورانگر و امكانات آن، هنگام استفاده از </w:t>
-      </w:r>
-      <w:r>
-        <w:rPr>
-          <w:rFonts w:ascii="Times New Roman" w:hAnsi="Times New Roman"/>
-          <w:szCs w:val="28"/>
-          <w:lang w:bidi="fa-IR"/>
-        </w:rPr>
-        <w:t>B2</w:t>
-      </w:r>
-      <w:r>
-        <w:rPr>
-          <w:rFonts w:ascii="Times New Roman" w:hAnsi="Times New Roman"/>
-          <w:szCs w:val="28"/>
-          <w:lang w:bidi="fa-IR"/>
-        </w:rPr>
-        <w:t>C</w:t>
-      </w:r>
-      <w:r>
-        <w:rPr>
-          <w:rFonts w:ascii="Times New Roman" w:hAnsi="Times New Roman"/>
-          <w:szCs w:val="28"/>
-          <w:lang w:bidi="fa-IR"/>
-        </w:rPr>
-        <w:t xml:space="preserve"> Gateway</w:t>
-      </w:r>
-      <w:r>
-        <w:rPr>
-          <w:rFonts w:ascii="Times New Roman" w:hAnsi="Times New Roman" w:hint="cs"/>
-          <w:szCs w:val="28"/>
-          <w:rtl/>
-          <w:lang w:bidi="fa-IR"/>
-        </w:rPr>
-        <w:t xml:space="preserve"> آناتولی ورانگر مي</w:t>
-      </w:r>
-      <w:r>
-        <w:rPr>
-          <w:rFonts w:ascii="Times New Roman" w:hAnsi="Times New Roman" w:hint="cs"/>
-          <w:szCs w:val="28"/>
-          <w:rtl/>
-          <w:lang w:bidi="fa-IR"/>
-        </w:rPr>
-        <w:softHyphen/>
-        <w:t>باشد.</w:t>
-      </w:r>
-    </w:p>
-    <w:p>
-      <w:pPr>
-        <w:bidi/>
-        <w:spacing w:after="0" w:line="240" w:lineRule="auto"/>
-        <w:rPr>
-          <w:rFonts w:ascii="Times New Roman" w:hAnsi="Times New Roman"/>
-          <w:szCs w:val="22"/>
-          <w:rtl/>
-          <w:lang w:bidi="fa-IR"/>
-        </w:rPr>
-      </w:pPr>
-    </w:p>
-    <w:p>
-      <w:pPr>
-        <w:pStyle w:val="Heading1"/>
-        <w:rPr>
-          <w:smallCaps w:val="0"/>
-          <w:rtl/>
-        </w:rPr>
-      </w:pPr>
-      <w:r>
-        <w:rPr>
-          <w:rFonts w:hint="cs"/>
-          <w:smallCaps w:val="0"/>
-          <w:rtl/>
-        </w:rPr>
-        <w:t>گردش اصلي</w:t>
+        <w:t>كند.</w:t>
       </w:r>
     </w:p>
     <w:p>
@@ -19970,104 +20754,93 @@
         <w:rPr>
           <w:rFonts w:ascii="Times New Roman" w:hAnsi="Times New Roman"/>
           <w:szCs w:val="28"/>
-          <w:rtl/>
-          <w:lang w:bidi="fa-IR"/>
-        </w:rPr>
-      </w:pPr>
-      <w:r>
-        <w:rPr>
-          <w:rFonts w:ascii="Times New Roman" w:hAnsi="Times New Roman" w:hint="cs"/>
-          <w:szCs w:val="28"/>
-          <w:rtl/>
-          <w:lang w:bidi="ar-SA"/>
-        </w:rPr>
-        <w:t>كاربر</w:t>
-      </w:r>
-      <w:r>
-        <w:rPr>
-          <w:rFonts w:ascii="Times New Roman" w:hAnsi="Times New Roman" w:hint="cs"/>
-          <w:szCs w:val="28"/>
-          <w:rtl/>
+          <w:lang w:bidi="fa-IR"/>
+        </w:rPr>
+      </w:pPr>
+      <w:r>
+        <w:rPr>
+          <w:rFonts w:ascii="Times New Roman" w:hAnsi="Times New Roman" w:hint="cs"/>
+          <w:szCs w:val="28"/>
+          <w:rtl/>
+          <w:lang w:bidi="fa-IR"/>
+        </w:rPr>
+        <w:t xml:space="preserve">سيستم صفحه محتوای </w:t>
+      </w:r>
+      <w:r>
+        <w:rPr>
+          <w:rFonts w:ascii="Times New Roman" w:hAnsi="Times New Roman"/>
+          <w:szCs w:val="28"/>
+          <w:lang w:bidi="fa-IR"/>
+        </w:rPr>
+        <w:t>B2</w:t>
+      </w:r>
+      <w:r>
+        <w:rPr>
+          <w:rFonts w:ascii="Times New Roman" w:hAnsi="Times New Roman"/>
+          <w:szCs w:val="28"/>
+          <w:lang w:bidi="fa-IR"/>
+        </w:rPr>
+        <w:t>C</w:t>
+      </w:r>
+      <w:r>
+        <w:rPr>
+          <w:rFonts w:ascii="Times New Roman" w:hAnsi="Times New Roman"/>
+          <w:szCs w:val="28"/>
+          <w:lang w:bidi="fa-IR"/>
+        </w:rPr>
+        <w:t xml:space="preserve"> Gateway</w:t>
+      </w:r>
+      <w:r>
+        <w:rPr>
+          <w:rFonts w:ascii="Times New Roman" w:hAnsi="Times New Roman" w:hint="cs"/>
+          <w:szCs w:val="28"/>
+          <w:rtl/>
+          <w:lang w:bidi="fa-IR"/>
+        </w:rPr>
+        <w:t xml:space="preserve"> (</w:t>
+      </w:r>
+      <w:r>
+        <w:rPr>
+          <w:rFonts w:ascii="Times New Roman" w:hAnsi="Times New Roman" w:hint="cs"/>
+          <w:szCs w:val="28"/>
+          <w:rtl/>
+          <w:lang w:bidi="fa-IR"/>
+        </w:rPr>
+        <w:t xml:space="preserve">نرم افزار ستاد </w:t>
+      </w:r>
+      <w:r>
+        <w:rPr>
+          <w:rFonts w:ascii="Times New Roman" w:hAnsi="Times New Roman"/>
+          <w:szCs w:val="28"/>
+          <w:lang w:bidi="fa-IR"/>
+        </w:rPr>
+        <w:t>POS</w:t>
+      </w:r>
+      <w:r>
+        <w:rPr>
+          <w:rFonts w:ascii="Times New Roman" w:hAnsi="Times New Roman" w:hint="cs"/>
+          <w:szCs w:val="28"/>
+          <w:rtl/>
+          <w:lang w:bidi="fa-IR"/>
+        </w:rPr>
+        <w:t>)</w:t>
+      </w:r>
+      <w:r>
+        <w:rPr>
+          <w:rFonts w:ascii="Times New Roman" w:hAnsi="Times New Roman"/>
+          <w:szCs w:val="28"/>
           <w:lang w:bidi="fa-IR"/>
         </w:rPr>
         <w:t xml:space="preserve"> </w:t>
       </w:r>
       <w:r>
         <w:rPr>
-          <w:rFonts w:ascii="Times New Roman" w:hAnsi="Times New Roman"/>
-          <w:szCs w:val="28"/>
-          <w:lang w:bidi="fa-IR"/>
-        </w:rPr>
-        <w:t>B2</w:t>
-      </w:r>
-      <w:r>
-        <w:rPr>
-          <w:rFonts w:ascii="Times New Roman" w:hAnsi="Times New Roman"/>
-          <w:szCs w:val="28"/>
-          <w:lang w:bidi="fa-IR"/>
-        </w:rPr>
-        <w:t>C</w:t>
-      </w:r>
-      <w:r>
-        <w:rPr>
-          <w:rFonts w:ascii="Times New Roman" w:hAnsi="Times New Roman"/>
-          <w:szCs w:val="28"/>
-          <w:lang w:bidi="fa-IR"/>
-        </w:rPr>
-        <w:t xml:space="preserve"> Gateway</w:t>
-      </w:r>
-      <w:r>
-        <w:rPr>
-          <w:rFonts w:ascii="Times New Roman" w:hAnsi="Times New Roman" w:hint="cs"/>
-          <w:szCs w:val="28"/>
-          <w:rtl/>
-          <w:lang w:bidi="fa-IR"/>
-        </w:rPr>
-        <w:t xml:space="preserve"> آناتولی ورانگر (</w:t>
-      </w:r>
-      <w:r>
-        <w:rPr>
-          <w:rFonts w:ascii="Times New Roman" w:hAnsi="Times New Roman" w:hint="cs"/>
-          <w:szCs w:val="28"/>
-          <w:rtl/>
-          <w:lang w:bidi="fa-IR"/>
-        </w:rPr>
-        <w:t xml:space="preserve">نرم افزار ستاد </w:t>
-      </w:r>
-      <w:r>
-        <w:rPr>
-          <w:rFonts w:ascii="Times New Roman" w:hAnsi="Times New Roman"/>
-          <w:szCs w:val="28"/>
-          <w:lang w:bidi="fa-IR"/>
-        </w:rPr>
-        <w:t>POS</w:t>
-      </w:r>
-      <w:r>
-        <w:rPr>
-          <w:rFonts w:ascii="Times New Roman" w:hAnsi="Times New Roman" w:hint="cs"/>
-          <w:szCs w:val="28"/>
-          <w:rtl/>
-          <w:lang w:bidi="fa-IR"/>
-        </w:rPr>
-        <w:t xml:space="preserve">) </w:t>
-      </w:r>
-      <w:r>
-        <w:rPr>
-          <w:rFonts w:ascii="Times New Roman" w:hAnsi="Times New Roman" w:hint="cs"/>
-          <w:szCs w:val="28"/>
-          <w:rtl/>
-          <w:lang w:bidi="fa-IR"/>
-        </w:rPr>
-        <w:t xml:space="preserve">را </w:t>
-      </w:r>
-      <w:r>
-        <w:rPr>
-          <w:rFonts w:ascii="Times New Roman" w:hAnsi="Times New Roman" w:hint="cs"/>
-          <w:szCs w:val="28"/>
-          <w:rtl/>
-          <w:lang w:bidi="fa-IR"/>
-        </w:rPr>
-        <w:t>باز مي</w:t>
+          <w:rFonts w:ascii="Times New Roman" w:hAnsi="Times New Roman" w:hint="cs"/>
+          <w:szCs w:val="28"/>
+          <w:rtl/>
+          <w:lang w:bidi="fa-IR"/>
+        </w:rPr>
+        <w:t>آناتولی را نمايش مي</w:t>
       </w:r>
       <w:r>
         <w:rPr>
@@ -20077,7 +20850,7 @@
           <w:lang w:bidi="fa-IR"/>
         </w:rPr>
         <w:softHyphen/>
-        <w:t>كند.</w:t>
+        <w:t>دهد.</w:t>
       </w:r>
     </w:p>
     <w:p>
@@ -20102,93 +20875,43 @@
           <w:rtl/>
           <w:lang w:bidi="fa-IR"/>
         </w:rPr>
-        <w:t xml:space="preserve">سيستم صفحه محتوای </w:t>
-      </w:r>
-      <w:r>
-        <w:rPr>
-          <w:rFonts w:ascii="Times New Roman" w:hAnsi="Times New Roman"/>
-          <w:szCs w:val="28"/>
-          <w:lang w:bidi="fa-IR"/>
-        </w:rPr>
-        <w:t>B2</w:t>
-      </w:r>
-      <w:r>
-        <w:rPr>
-          <w:rFonts w:ascii="Times New Roman" w:hAnsi="Times New Roman"/>
-          <w:szCs w:val="28"/>
-          <w:lang w:bidi="fa-IR"/>
-        </w:rPr>
-        <w:t>C</w:t>
-      </w:r>
-      <w:r>
-        <w:rPr>
-          <w:rFonts w:ascii="Times New Roman" w:hAnsi="Times New Roman"/>
-          <w:szCs w:val="28"/>
-          <w:lang w:bidi="fa-IR"/>
-        </w:rPr>
-        <w:t xml:space="preserve"> Gateway</w:t>
-      </w:r>
-      <w:r>
-        <w:rPr>
-          <w:rFonts w:ascii="Times New Roman" w:hAnsi="Times New Roman" w:hint="cs"/>
-          <w:szCs w:val="28"/>
-          <w:rtl/>
-          <w:lang w:bidi="fa-IR"/>
-        </w:rPr>
-        <w:t xml:space="preserve"> (</w:t>
-      </w:r>
-      <w:r>
-        <w:rPr>
-          <w:rFonts w:ascii="Times New Roman" w:hAnsi="Times New Roman" w:hint="cs"/>
-          <w:szCs w:val="28"/>
-          <w:rtl/>
-          <w:lang w:bidi="fa-IR"/>
-        </w:rPr>
-        <w:t xml:space="preserve">نرم افزار ستاد </w:t>
-      </w:r>
-      <w:r>
-        <w:rPr>
-          <w:rFonts w:ascii="Times New Roman" w:hAnsi="Times New Roman"/>
-          <w:szCs w:val="28"/>
-          <w:lang w:bidi="fa-IR"/>
-        </w:rPr>
-        <w:t>POS</w:t>
-      </w:r>
-      <w:r>
-        <w:rPr>
-          <w:rFonts w:ascii="Times New Roman" w:hAnsi="Times New Roman" w:hint="cs"/>
-          <w:szCs w:val="28"/>
-          <w:rtl/>
-          <w:lang w:bidi="fa-IR"/>
-        </w:rPr>
-        <w:t>)</w:t>
-      </w:r>
-      <w:r>
-        <w:rPr>
-          <w:rFonts w:ascii="Times New Roman" w:hAnsi="Times New Roman"/>
-          <w:szCs w:val="28"/>
-          <w:lang w:bidi="fa-IR"/>
-        </w:rPr>
-        <w:t xml:space="preserve"> </w:t>
-      </w:r>
-      <w:r>
-        <w:rPr>
-          <w:rFonts w:ascii="Times New Roman" w:hAnsi="Times New Roman" w:hint="cs"/>
-          <w:szCs w:val="28"/>
-          <w:rtl/>
-          <w:lang w:bidi="fa-IR"/>
-        </w:rPr>
-        <w:t>آناتولی را نمايش مي</w:t>
-      </w:r>
-      <w:r>
-        <w:rPr>
-          <w:rFonts w:ascii="Times New Roman" w:hAnsi="Times New Roman" w:hint="cs"/>
-          <w:szCs w:val="28"/>
-          <w:rtl/>
-          <w:lang w:bidi="fa-IR"/>
-        </w:rPr>
-        <w:softHyphen/>
-        <w:t>دهد.</w:t>
+        <w:t xml:space="preserve">کاربر از منوی اصلی نرم افزار گزینه </w:t>
+      </w:r>
+      <w:r>
+        <w:rPr>
+          <w:rFonts w:ascii="Times New Roman" w:hAnsi="Times New Roman" w:cs="Cambria" w:hint="cs"/>
+          <w:szCs w:val="28"/>
+          <w:rtl/>
+          <w:lang w:bidi="fa-IR"/>
+        </w:rPr>
+        <w:t>"</w:t>
+      </w:r>
+      <w:r>
+        <w:rPr>
+          <w:rFonts w:ascii="Times New Roman" w:hAnsi="Times New Roman" w:hint="cs"/>
+          <w:szCs w:val="28"/>
+          <w:rtl/>
+          <w:lang w:bidi="fa-IR"/>
+        </w:rPr>
+        <w:t>شرکت</w:t>
+      </w:r>
+      <w:r>
+        <w:rPr>
+          <w:rFonts w:ascii="Times New Roman" w:hAnsi="Times New Roman" w:cs="Cambria" w:hint="cs"/>
+          <w:szCs w:val="28"/>
+          <w:rtl/>
+          <w:lang w:bidi="fa-IR"/>
+        </w:rPr>
+        <w:t>"</w:t>
+      </w:r>
+      <w:r>
+        <w:rPr>
+          <w:rFonts w:ascii="Times New Roman" w:hAnsi="Times New Roman" w:hint="cs"/>
+          <w:szCs w:val="28"/>
+          <w:rtl/>
+          <w:lang w:bidi="fa-IR"/>
+        </w:rPr>
+        <w:t xml:space="preserve"> را انتخاب میکند.</w:t>
       </w:r>
     </w:p>
     <w:p>
@@ -20213,159 +20936,302 @@
           <w:rtl/>
           <w:lang w:bidi="fa-IR"/>
         </w:rPr>
-        <w:t xml:space="preserve">کاربر </w:t>
+        <w:t>سیستم لیست موارد موجود در منوی مربوط را نمایش میدهد.</w:t>
       </w:r>
     </w:p>
     <w:p>
       <w:pPr>
         <w:pStyle w:val="ListParagraph"/>
-        <w:bidi/>
-        <w:spacing w:after="0" w:line="240" w:lineRule="auto"/>
-        <w:rPr>
-          <w:rFonts w:ascii="Times New Roman" w:hAnsi="Times New Roman"/>
-          <w:szCs w:val="28"/>
-          <w:rtl/>
-          <w:lang w:bidi="fa-IR"/>
-        </w:rPr>
-      </w:pPr>
+        <w:numPr>
+          <w:ilvl w:val="0"/>
+          <w:numId w:val="9"/>
+        </w:numPr>
+        <w:bidi/>
+        <w:spacing w:after="0" w:line="240" w:lineRule="auto"/>
+        <w:rPr>
+          <w:rFonts w:ascii="Times New Roman" w:hAnsi="Times New Roman"/>
+          <w:szCs w:val="28"/>
+          <w:lang w:bidi="fa-IR"/>
+        </w:rPr>
+      </w:pPr>
+      <w:r>
+        <w:rPr>
+          <w:rFonts w:ascii="Times New Roman" w:hAnsi="Times New Roman" w:hint="cs"/>
+          <w:szCs w:val="28"/>
+          <w:rtl/>
+          <w:lang w:bidi="fa-IR"/>
+        </w:rPr>
+        <w:t>کاربر گزینه "مراکز" را انتخاب میکند.</w:t>
+      </w:r>
     </w:p>
     <w:p>
       <w:pPr>
         <w:pStyle w:val="ListParagraph"/>
-        <w:keepNext/>
-        <w:bidi/>
-        <w:spacing w:after="0" w:line="240" w:lineRule="auto"/>
-        <w:jc w:val="center"/>
-      </w:pPr>
-    </w:p>
-    <w:p>
-      <w:pPr>
-        <w:pStyle w:val="Caption"/>
-        <w:bidi/>
-        <w:jc w:val="center"/>
-        <w:rPr>
-          <w:rFonts w:ascii="Times New Roman" w:hAnsi="Times New Roman"/>
-          <w:szCs w:val="28"/>
-          <w:rtl/>
-          <w:lang w:bidi="fa-IR"/>
-        </w:rPr>
-      </w:pPr>
-      <w:r>
-        <w:rPr>
-          <w:rFonts w:hint="eastAsia"/>
-          <w:rtl/>
-          <w:lang w:bidi="ar-SA"/>
-        </w:rPr>
-        <w:t>شکل</w:t>
-      </w:r>
-      <w:r>
-        <w:rPr>
-          <w:rtl/>
-          <w:lang w:bidi="ar-SA"/>
-        </w:rPr>
-        <w:t xml:space="preserve"> </w:t>
-      </w:r>
-      <w:r>
-        <w:rPr>
-          <w:rtl/>
-          <w:lang w:bidi="ar-SA"/>
-        </w:rPr>
-        <w:fldChar w:fldCharType="begin"/>
-      </w:r>
-      <w:r>
-        <w:rPr>
-          <w:rtl/>
-          <w:lang w:bidi="ar-SA"/>
-        </w:rPr>
-        <w:instrText xml:space="preserve"> </w:instrText>
-      </w:r>
-      <w:r>
-        <w:rPr>
-          <w:lang w:bidi="ar-SA"/>
-        </w:rPr>
-        <w:instrText>SEQ</w:instrText>
-      </w:r>
-      <w:r>
-        <w:rPr>
-          <w:rtl/>
-          <w:lang w:bidi="ar-SA"/>
-        </w:rPr>
-        <w:instrText xml:space="preserve"> شکل \* </w:instrText>
-      </w:r>
-      <w:r>
-        <w:rPr>
-          <w:lang w:bidi="ar-SA"/>
-        </w:rPr>
-        <w:instrText>ARABIC</w:instrText>
-      </w:r>
-      <w:r>
-        <w:rPr>
-          <w:rtl/>
-          <w:lang w:bidi="ar-SA"/>
-        </w:rPr>
-        <w:instrText xml:space="preserve"> </w:instrText>
-      </w:r>
-      <w:r>
-        <w:rPr>
-          <w:rtl/>
-          <w:lang w:bidi="ar-SA"/>
-        </w:rPr>
-        <w:fldChar w:fldCharType="separate"/>
-      </w:r>
-      <w:r>
-        <w:rPr>
-          <w:noProof/>
-          <w:rtl/>
-          <w:lang w:bidi="ar-SA"/>
-        </w:rPr>
-        <w:t>20</w:t>
-      </w:r>
-      <w:r>
-        <w:rPr>
-          <w:rtl/>
-          <w:lang w:bidi="ar-SA"/>
-        </w:rPr>
-        <w:fldChar w:fldCharType="end"/>
-      </w:r>
-      <w:r>
-        <w:rPr>
-          <w:rFonts w:hint="cs"/>
-          <w:rtl/>
-          <w:lang w:bidi="ar-SA"/>
-        </w:rPr>
-        <w:t>- صفحه استارتاپ</w:t>
+        <w:numPr>
+          <w:ilvl w:val="0"/>
+          <w:numId w:val="9"/>
+        </w:numPr>
+        <w:bidi/>
+        <w:spacing w:after="0" w:line="240" w:lineRule="auto"/>
+        <w:rPr>
+          <w:rFonts w:ascii="Times New Roman" w:hAnsi="Times New Roman"/>
+          <w:szCs w:val="28"/>
+          <w:lang w:bidi="fa-IR"/>
+        </w:rPr>
+      </w:pPr>
+      <w:r>
+        <w:rPr>
+          <w:rFonts w:ascii="Times New Roman" w:hAnsi="Times New Roman" w:hint="cs"/>
+          <w:szCs w:val="28"/>
+          <w:rtl/>
+          <w:lang w:bidi="fa-IR"/>
+        </w:rPr>
+        <w:t>سیستم لیست مراکز (شعب فروشگاه) را نمایش میدهد.</w:t>
       </w:r>
     </w:p>
     <w:p>
       <w:pPr>
         <w:pStyle w:val="ListParagraph"/>
-        <w:bidi/>
-        <w:spacing w:after="0" w:line="240" w:lineRule="auto"/>
-        <w:ind w:left="0"/>
-        <w:rPr>
-          <w:rFonts w:ascii="Times New Roman" w:hAnsi="Times New Roman"/>
-          <w:szCs w:val="28"/>
-          <w:rtl/>
-          <w:lang w:bidi="fa-IR"/>
-        </w:rPr>
-      </w:pPr>
-    </w:p>
-    <w:p>
-      <w:pPr>
-        <w:pStyle w:val="Heading1"/>
-        <w:rPr>
-          <w:smallCaps w:val="0"/>
-          <w:rtl/>
-        </w:rPr>
-      </w:pPr>
-      <w:r>
-        <w:rPr>
-          <w:rFonts w:hint="cs"/>
-          <w:smallCaps w:val="0"/>
-          <w:rtl/>
-        </w:rPr>
-        <w:t>گردش جايگزين</w:t>
-      </w:r>
+        <w:numPr>
+          <w:ilvl w:val="0"/>
+          <w:numId w:val="9"/>
+        </w:numPr>
+        <w:bidi/>
+        <w:spacing w:after="0" w:line="240" w:lineRule="auto"/>
+        <w:rPr>
+          <w:rFonts w:ascii="Times New Roman" w:hAnsi="Times New Roman" w:hint="cs"/>
+          <w:szCs w:val="28"/>
+          <w:lang w:bidi="fa-IR"/>
+        </w:rPr>
+      </w:pPr>
+      <w:r>
+        <w:rPr>
+          <w:rFonts w:ascii="Times New Roman" w:hAnsi="Times New Roman" w:hint="cs"/>
+          <w:szCs w:val="28"/>
+          <w:rtl/>
+          <w:lang w:bidi="fa-IR"/>
+        </w:rPr>
+        <w:t>کاربر یکی از فروشگاه ها را با دبل کلیک انتخاب میکند. (و یا سینگل کلیک + انتخاب دکمه "ویرایش")</w:t>
+      </w:r>
+    </w:p>
+    <w:p>
+      <w:pPr>
+        <w:pStyle w:val="ListParagraph"/>
+        <w:numPr>
+          <w:ilvl w:val="0"/>
+          <w:numId w:val="9"/>
+        </w:numPr>
+        <w:bidi/>
+        <w:spacing w:after="0" w:line="240" w:lineRule="auto"/>
+        <w:rPr>
+          <w:rFonts w:ascii="Times New Roman" w:hAnsi="Times New Roman"/>
+          <w:szCs w:val="28"/>
+          <w:lang w:bidi="fa-IR"/>
+        </w:rPr>
+      </w:pPr>
+      <w:r>
+        <w:rPr>
+          <w:rFonts w:ascii="Times New Roman" w:hAnsi="Times New Roman" w:hint="cs"/>
+          <w:szCs w:val="28"/>
+          <w:rtl/>
+          <w:lang w:bidi="fa-IR"/>
+        </w:rPr>
+        <w:t>سیستم جزئیات اطلاعات مربوط به شعبه منتخب را نمایش میدهد.</w:t>
+      </w:r>
+    </w:p>
+    <w:p>
+      <w:pPr>
+        <w:pStyle w:val="ListParagraph"/>
+        <w:numPr>
+          <w:ilvl w:val="0"/>
+          <w:numId w:val="9"/>
+        </w:numPr>
+        <w:bidi/>
+        <w:spacing w:after="0" w:line="240" w:lineRule="auto"/>
+        <w:rPr>
+          <w:rFonts w:ascii="Times New Roman" w:hAnsi="Times New Roman" w:hint="cs"/>
+          <w:szCs w:val="28"/>
+          <w:lang w:bidi="fa-IR"/>
+        </w:rPr>
+      </w:pPr>
+      <w:r>
+        <w:rPr>
+          <w:rFonts w:ascii="Times New Roman" w:hAnsi="Times New Roman" w:hint="cs"/>
+          <w:szCs w:val="28"/>
+          <w:rtl/>
+          <w:lang w:bidi="fa-IR"/>
+        </w:rPr>
+        <w:t xml:space="preserve">کاربر از قسمت پایین فرم تب </w:t>
+      </w:r>
+      <w:r>
+        <w:rPr>
+          <w:rFonts w:ascii="Times New Roman" w:hAnsi="Times New Roman" w:hint="cs"/>
+          <w:szCs w:val="28"/>
+          <w:rtl/>
+          <w:lang w:bidi="fa-IR"/>
+        </w:rPr>
+        <w:t>"ساع</w:t>
+      </w:r>
+      <w:r>
+        <w:rPr>
+          <w:rFonts w:ascii="Times New Roman" w:hAnsi="Times New Roman" w:hint="cs"/>
+          <w:szCs w:val="28"/>
+          <w:rtl/>
+          <w:lang w:bidi="fa-IR"/>
+        </w:rPr>
+        <w:t>ا</w:t>
+      </w:r>
+      <w:r>
+        <w:rPr>
+          <w:rFonts w:ascii="Times New Roman" w:hAnsi="Times New Roman" w:hint="cs"/>
+          <w:szCs w:val="28"/>
+          <w:rtl/>
+          <w:lang w:bidi="fa-IR"/>
+        </w:rPr>
+        <w:t xml:space="preserve">ت </w:t>
+      </w:r>
+      <w:r>
+        <w:rPr>
+          <w:rFonts w:ascii="Times New Roman" w:hAnsi="Times New Roman" w:hint="cs"/>
+          <w:szCs w:val="28"/>
+          <w:rtl/>
+          <w:lang w:bidi="fa-IR"/>
+        </w:rPr>
+        <w:t>تحویل سفارش ها</w:t>
+      </w:r>
+      <w:r>
+        <w:rPr>
+          <w:rFonts w:ascii="Times New Roman" w:hAnsi="Times New Roman" w:hint="cs"/>
+          <w:szCs w:val="28"/>
+          <w:rtl/>
+          <w:lang w:bidi="fa-IR"/>
+        </w:rPr>
+        <w:t>" را انتخاب میکند.</w:t>
+      </w:r>
+    </w:p>
+    <w:p>
+      <w:pPr>
+        <w:pStyle w:val="ListParagraph"/>
+        <w:numPr>
+          <w:ilvl w:val="0"/>
+          <w:numId w:val="9"/>
+        </w:numPr>
+        <w:bidi/>
+        <w:spacing w:after="0" w:line="240" w:lineRule="auto"/>
+        <w:rPr>
+          <w:rFonts w:ascii="Times New Roman" w:hAnsi="Times New Roman" w:hint="cs"/>
+          <w:szCs w:val="28"/>
+          <w:lang w:bidi="fa-IR"/>
+        </w:rPr>
+      </w:pPr>
+      <w:r>
+        <w:rPr>
+          <w:rFonts w:ascii="Times New Roman" w:hAnsi="Times New Roman" w:hint="cs"/>
+          <w:szCs w:val="28"/>
+          <w:rtl/>
+          <w:lang w:bidi="fa-IR"/>
+        </w:rPr>
+        <w:t>سیستم فرم ورود ساع</w:t>
+      </w:r>
+      <w:r>
+        <w:rPr>
+          <w:rFonts w:ascii="Times New Roman" w:hAnsi="Times New Roman" w:hint="cs"/>
+          <w:szCs w:val="28"/>
+          <w:rtl/>
+          <w:lang w:bidi="fa-IR"/>
+        </w:rPr>
+        <w:t>ا</w:t>
+      </w:r>
+      <w:r>
+        <w:rPr>
+          <w:rFonts w:ascii="Times New Roman" w:hAnsi="Times New Roman" w:hint="cs"/>
+          <w:szCs w:val="28"/>
+          <w:rtl/>
+          <w:lang w:bidi="fa-IR"/>
+        </w:rPr>
+        <w:t xml:space="preserve">ت </w:t>
+      </w:r>
+      <w:r>
+        <w:rPr>
+          <w:rFonts w:ascii="Times New Roman" w:hAnsi="Times New Roman" w:hint="cs"/>
+          <w:szCs w:val="28"/>
+          <w:rtl/>
+          <w:lang w:bidi="fa-IR"/>
+        </w:rPr>
+        <w:t>تحویل سفارش ها</w:t>
+      </w:r>
+      <w:r>
+        <w:rPr>
+          <w:rFonts w:ascii="Times New Roman" w:hAnsi="Times New Roman" w:hint="cs"/>
+          <w:szCs w:val="28"/>
+          <w:rtl/>
+          <w:lang w:bidi="fa-IR"/>
+        </w:rPr>
+        <w:t xml:space="preserve"> را نمایش میدهد.</w:t>
+      </w:r>
+    </w:p>
+    <w:p>
+      <w:pPr>
+        <w:pStyle w:val="ListParagraph"/>
+        <w:numPr>
+          <w:ilvl w:val="0"/>
+          <w:numId w:val="9"/>
+        </w:numPr>
+        <w:bidi/>
+        <w:spacing w:after="0" w:line="240" w:lineRule="auto"/>
+        <w:rPr>
+          <w:rFonts w:ascii="Times New Roman" w:hAnsi="Times New Roman"/>
+          <w:szCs w:val="28"/>
+          <w:lang w:bidi="fa-IR"/>
+        </w:rPr>
+      </w:pPr>
+      <w:r>
+        <w:rPr>
+          <w:rFonts w:ascii="Times New Roman" w:hAnsi="Times New Roman" w:hint="cs"/>
+          <w:szCs w:val="28"/>
+          <w:rtl/>
+          <w:lang w:bidi="fa-IR"/>
+        </w:rPr>
+        <w:t>کاربر از ادامه روند صرف نظر کرده و فرم را با استفاده از ضربدر میبندد.</w:t>
+      </w:r>
+    </w:p>
+    <w:p>
+      <w:pPr>
+        <w:pStyle w:val="ListParagraph"/>
+        <w:numPr>
+          <w:ilvl w:val="0"/>
+          <w:numId w:val="9"/>
+        </w:numPr>
+        <w:bidi/>
+        <w:spacing w:after="0" w:line="240" w:lineRule="auto"/>
+        <w:rPr>
+          <w:rFonts w:ascii="Times New Roman" w:hAnsi="Times New Roman"/>
+          <w:szCs w:val="28"/>
+          <w:lang w:bidi="fa-IR"/>
+        </w:rPr>
+      </w:pPr>
+      <w:r>
+        <w:rPr>
+          <w:rFonts w:ascii="Times New Roman" w:hAnsi="Times New Roman" w:hint="cs"/>
+          <w:szCs w:val="28"/>
+          <w:rtl/>
+          <w:lang w:bidi="fa-IR"/>
+        </w:rPr>
+        <w:t>سیستم فرم فعلی را بسته و به صفحه ی قبل باز میگردد.</w:t>
+      </w:r>
+    </w:p>
+    <w:p>
+      <w:pPr>
+        <w:pStyle w:val="ListParagraph"/>
+        <w:bidi/>
+        <w:spacing w:after="0" w:line="240" w:lineRule="auto"/>
+        <w:rPr>
+          <w:rFonts w:ascii="Times New Roman" w:hAnsi="Times New Roman"/>
+          <w:szCs w:val="28"/>
+          <w:rtl/>
+          <w:lang w:bidi="fa-IR"/>
+        </w:rPr>
+      </w:pPr>
     </w:p>
     <w:p>
       <w:pPr>
@@ -20402,35 +21268,7 @@
           <w:rtl/>
           <w:lang w:bidi="ar-SA"/>
         </w:rPr>
-        <w:t xml:space="preserve">ثبت نام در سیستم </w:t>
-      </w:r>
-      <w:r>
-        <w:rPr>
-          <w:rFonts w:ascii="Times New Roman" w:hAnsi="Times New Roman" w:cs="Times New Roman" w:hint="cs"/>
-          <w:i w:val="0"/>
-          <w:iCs/>
-          <w:smallCaps w:val="0"/>
-          <w:color w:val="548DD4" w:themeColor="text2" w:themeTint="99"/>
-          <w:sz w:val="22"/>
-          <w:szCs w:val="24"/>
-          <w:rtl/>
-          <w:lang w:bidi="ar-SA"/>
-        </w:rPr>
-        <w:t>–</w:t>
-      </w:r>
-      <w:r>
-        <w:rPr>
-          <w:rFonts w:ascii="Times New Roman" w:hAnsi="Times New Roman" w:hint="cs"/>
-          <w:i w:val="0"/>
-          <w:iCs/>
-          <w:smallCaps w:val="0"/>
-          <w:color w:val="548DD4" w:themeColor="text2" w:themeTint="99"/>
-          <w:sz w:val="22"/>
-          <w:szCs w:val="24"/>
-          <w:rtl/>
-          <w:lang w:bidi="ar-SA"/>
-        </w:rPr>
-        <w:t xml:space="preserve"> کد رمز صحیح</w:t>
+        <w:t>فرمت نا صحیح اطلاعات ورودی</w:t>
       </w:r>
     </w:p>
     <w:p>
@@ -20445,18 +21283,648 @@
         <w:rPr>
           <w:rFonts w:ascii="Times New Roman" w:hAnsi="Times New Roman"/>
           <w:szCs w:val="28"/>
-          <w:lang w:bidi="fa-IR"/>
-        </w:rPr>
-      </w:pPr>
-      <w:r>
-        <w:rPr>
-          <w:rFonts w:ascii="Times New Roman" w:hAnsi="Times New Roman" w:hint="cs"/>
-          <w:szCs w:val="28"/>
-          <w:rtl/>
-          <w:lang w:bidi="fa-IR"/>
-        </w:rPr>
-        <w:t>كاربر در گردش اصلي و قبل از خروج با استفاده از دکمه ورود، امکان ثبت نام در سیستم را دارد.</w:t>
-      </w:r>
+          <w:rtl/>
+          <w:lang w:bidi="fa-IR"/>
+        </w:rPr>
+      </w:pPr>
+      <w:r>
+        <w:rPr>
+          <w:rFonts w:ascii="Times New Roman" w:hAnsi="Times New Roman" w:hint="cs"/>
+          <w:szCs w:val="28"/>
+          <w:rtl/>
+          <w:lang w:bidi="ar-SA"/>
+        </w:rPr>
+        <w:t>كاربر</w:t>
+      </w:r>
+      <w:r>
+        <w:rPr>
+          <w:rFonts w:ascii="Times New Roman" w:hAnsi="Times New Roman" w:hint="cs"/>
+          <w:szCs w:val="28"/>
+          <w:rtl/>
+          <w:lang w:bidi="fa-IR"/>
+        </w:rPr>
+        <w:t xml:space="preserve"> </w:t>
+      </w:r>
+      <w:r>
+        <w:rPr>
+          <w:rFonts w:ascii="Times New Roman" w:hAnsi="Times New Roman"/>
+          <w:szCs w:val="28"/>
+          <w:lang w:bidi="fa-IR"/>
+        </w:rPr>
+        <w:t>B2</w:t>
+      </w:r>
+      <w:r>
+        <w:rPr>
+          <w:rFonts w:ascii="Times New Roman" w:hAnsi="Times New Roman"/>
+          <w:szCs w:val="28"/>
+          <w:lang w:bidi="fa-IR"/>
+        </w:rPr>
+        <w:t>C</w:t>
+      </w:r>
+      <w:r>
+        <w:rPr>
+          <w:rFonts w:ascii="Times New Roman" w:hAnsi="Times New Roman"/>
+          <w:szCs w:val="28"/>
+          <w:lang w:bidi="fa-IR"/>
+        </w:rPr>
+        <w:t xml:space="preserve"> Gateway</w:t>
+      </w:r>
+      <w:r>
+        <w:rPr>
+          <w:rFonts w:ascii="Times New Roman" w:hAnsi="Times New Roman" w:hint="cs"/>
+          <w:szCs w:val="28"/>
+          <w:rtl/>
+          <w:lang w:bidi="fa-IR"/>
+        </w:rPr>
+        <w:t xml:space="preserve"> آناتولی ورانگر (</w:t>
+      </w:r>
+      <w:r>
+        <w:rPr>
+          <w:rFonts w:ascii="Times New Roman" w:hAnsi="Times New Roman" w:hint="cs"/>
+          <w:szCs w:val="28"/>
+          <w:rtl/>
+          <w:lang w:bidi="fa-IR"/>
+        </w:rPr>
+        <w:t xml:space="preserve">نرم افزار ستاد </w:t>
+      </w:r>
+      <w:r>
+        <w:rPr>
+          <w:rFonts w:ascii="Times New Roman" w:hAnsi="Times New Roman"/>
+          <w:szCs w:val="28"/>
+          <w:lang w:bidi="fa-IR"/>
+        </w:rPr>
+        <w:t>POS</w:t>
+      </w:r>
+      <w:r>
+        <w:rPr>
+          <w:rFonts w:ascii="Times New Roman" w:hAnsi="Times New Roman" w:hint="cs"/>
+          <w:szCs w:val="28"/>
+          <w:rtl/>
+          <w:lang w:bidi="fa-IR"/>
+        </w:rPr>
+        <w:t xml:space="preserve">) </w:t>
+      </w:r>
+      <w:r>
+        <w:rPr>
+          <w:rFonts w:ascii="Times New Roman" w:hAnsi="Times New Roman" w:hint="cs"/>
+          <w:szCs w:val="28"/>
+          <w:rtl/>
+          <w:lang w:bidi="fa-IR"/>
+        </w:rPr>
+        <w:t xml:space="preserve">را </w:t>
+      </w:r>
+      <w:r>
+        <w:rPr>
+          <w:rFonts w:ascii="Times New Roman" w:hAnsi="Times New Roman" w:hint="cs"/>
+          <w:szCs w:val="28"/>
+          <w:rtl/>
+          <w:lang w:bidi="fa-IR"/>
+        </w:rPr>
+        <w:t>باز مي</w:t>
+      </w:r>
+      <w:r>
+        <w:rPr>
+          <w:rFonts w:ascii="Times New Roman" w:hAnsi="Times New Roman" w:hint="cs"/>
+          <w:szCs w:val="28"/>
+          <w:rtl/>
+          <w:lang w:bidi="fa-IR"/>
+        </w:rPr>
+        <w:softHyphen/>
+        <w:t>كند.</w:t>
+      </w:r>
+    </w:p>
+    <w:p>
+      <w:pPr>
+        <w:pStyle w:val="ListParagraph"/>
+        <w:numPr>
+          <w:ilvl w:val="0"/>
+          <w:numId w:val="9"/>
+        </w:numPr>
+        <w:bidi/>
+        <w:spacing w:after="0" w:line="240" w:lineRule="auto"/>
+        <w:rPr>
+          <w:rFonts w:ascii="Times New Roman" w:hAnsi="Times New Roman"/>
+          <w:szCs w:val="28"/>
+          <w:lang w:bidi="fa-IR"/>
+        </w:rPr>
+      </w:pPr>
+      <w:r>
+        <w:rPr>
+          <w:rFonts w:ascii="Times New Roman" w:hAnsi="Times New Roman" w:hint="cs"/>
+          <w:szCs w:val="28"/>
+          <w:rtl/>
+          <w:lang w:bidi="fa-IR"/>
+        </w:rPr>
+        <w:t xml:space="preserve">سيستم صفحه محتوای </w:t>
+      </w:r>
+      <w:r>
+        <w:rPr>
+          <w:rFonts w:ascii="Times New Roman" w:hAnsi="Times New Roman"/>
+          <w:szCs w:val="28"/>
+          <w:lang w:bidi="fa-IR"/>
+        </w:rPr>
+        <w:t>B2</w:t>
+      </w:r>
+      <w:r>
+        <w:rPr>
+          <w:rFonts w:ascii="Times New Roman" w:hAnsi="Times New Roman"/>
+          <w:szCs w:val="28"/>
+          <w:lang w:bidi="fa-IR"/>
+        </w:rPr>
+        <w:t>C</w:t>
+      </w:r>
+      <w:r>
+        <w:rPr>
+          <w:rFonts w:ascii="Times New Roman" w:hAnsi="Times New Roman"/>
+          <w:szCs w:val="28"/>
+          <w:lang w:bidi="fa-IR"/>
+        </w:rPr>
+        <w:t xml:space="preserve"> Gateway</w:t>
+      </w:r>
+      <w:r>
+        <w:rPr>
+          <w:rFonts w:ascii="Times New Roman" w:hAnsi="Times New Roman" w:hint="cs"/>
+          <w:szCs w:val="28"/>
+          <w:rtl/>
+          <w:lang w:bidi="fa-IR"/>
+        </w:rPr>
+        <w:t xml:space="preserve"> (</w:t>
+      </w:r>
+      <w:r>
+        <w:rPr>
+          <w:rFonts w:ascii="Times New Roman" w:hAnsi="Times New Roman" w:hint="cs"/>
+          <w:szCs w:val="28"/>
+          <w:rtl/>
+          <w:lang w:bidi="fa-IR"/>
+        </w:rPr>
+        <w:t xml:space="preserve">نرم افزار ستاد </w:t>
+      </w:r>
+      <w:r>
+        <w:rPr>
+          <w:rFonts w:ascii="Times New Roman" w:hAnsi="Times New Roman"/>
+          <w:szCs w:val="28"/>
+          <w:lang w:bidi="fa-IR"/>
+        </w:rPr>
+        <w:t>POS</w:t>
+      </w:r>
+      <w:r>
+        <w:rPr>
+          <w:rFonts w:ascii="Times New Roman" w:hAnsi="Times New Roman" w:hint="cs"/>
+          <w:szCs w:val="28"/>
+          <w:rtl/>
+          <w:lang w:bidi="fa-IR"/>
+        </w:rPr>
+        <w:t>)</w:t>
+      </w:r>
+      <w:r>
+        <w:rPr>
+          <w:rFonts w:ascii="Times New Roman" w:hAnsi="Times New Roman"/>
+          <w:szCs w:val="28"/>
+          <w:lang w:bidi="fa-IR"/>
+        </w:rPr>
+        <w:t xml:space="preserve"> </w:t>
+      </w:r>
+      <w:r>
+        <w:rPr>
+          <w:rFonts w:ascii="Times New Roman" w:hAnsi="Times New Roman" w:hint="cs"/>
+          <w:szCs w:val="28"/>
+          <w:rtl/>
+          <w:lang w:bidi="fa-IR"/>
+        </w:rPr>
+        <w:t>آناتولی را نمايش مي</w:t>
+      </w:r>
+      <w:r>
+        <w:rPr>
+          <w:rFonts w:ascii="Times New Roman" w:hAnsi="Times New Roman" w:hint="cs"/>
+          <w:szCs w:val="28"/>
+          <w:rtl/>
+          <w:lang w:bidi="fa-IR"/>
+        </w:rPr>
+        <w:softHyphen/>
+        <w:t>دهد.</w:t>
+      </w:r>
+    </w:p>
+    <w:p>
+      <w:pPr>
+        <w:pStyle w:val="ListParagraph"/>
+        <w:numPr>
+          <w:ilvl w:val="0"/>
+          <w:numId w:val="9"/>
+        </w:numPr>
+        <w:bidi/>
+        <w:spacing w:after="0" w:line="240" w:lineRule="auto"/>
+        <w:rPr>
+          <w:rFonts w:ascii="Times New Roman" w:hAnsi="Times New Roman"/>
+          <w:szCs w:val="28"/>
+          <w:lang w:bidi="fa-IR"/>
+        </w:rPr>
+      </w:pPr>
+      <w:r>
+        <w:rPr>
+          <w:rFonts w:ascii="Times New Roman" w:hAnsi="Times New Roman" w:hint="cs"/>
+          <w:szCs w:val="28"/>
+          <w:rtl/>
+          <w:lang w:bidi="fa-IR"/>
+        </w:rPr>
+        <w:t xml:space="preserve">کاربر از منوی اصلی نرم افزار گزینه </w:t>
+      </w:r>
+      <w:r>
+        <w:rPr>
+          <w:rFonts w:ascii="Times New Roman" w:hAnsi="Times New Roman" w:cs="Cambria" w:hint="cs"/>
+          <w:szCs w:val="28"/>
+          <w:rtl/>
+          <w:lang w:bidi="fa-IR"/>
+        </w:rPr>
+        <w:t>"</w:t>
+      </w:r>
+      <w:r>
+        <w:rPr>
+          <w:rFonts w:ascii="Times New Roman" w:hAnsi="Times New Roman" w:hint="cs"/>
+          <w:szCs w:val="28"/>
+          <w:rtl/>
+          <w:lang w:bidi="fa-IR"/>
+        </w:rPr>
+        <w:t>شرکت</w:t>
+      </w:r>
+      <w:r>
+        <w:rPr>
+          <w:rFonts w:ascii="Times New Roman" w:hAnsi="Times New Roman" w:cs="Cambria" w:hint="cs"/>
+          <w:szCs w:val="28"/>
+          <w:rtl/>
+          <w:lang w:bidi="fa-IR"/>
+        </w:rPr>
+        <w:t>"</w:t>
+      </w:r>
+      <w:r>
+        <w:rPr>
+          <w:rFonts w:ascii="Times New Roman" w:hAnsi="Times New Roman" w:hint="cs"/>
+          <w:szCs w:val="28"/>
+          <w:rtl/>
+          <w:lang w:bidi="fa-IR"/>
+        </w:rPr>
+        <w:t xml:space="preserve"> را انتخاب میکند.</w:t>
+      </w:r>
+    </w:p>
+    <w:p>
+      <w:pPr>
+        <w:pStyle w:val="ListParagraph"/>
+        <w:numPr>
+          <w:ilvl w:val="0"/>
+          <w:numId w:val="9"/>
+        </w:numPr>
+        <w:bidi/>
+        <w:spacing w:after="0" w:line="240" w:lineRule="auto"/>
+        <w:rPr>
+          <w:rFonts w:ascii="Times New Roman" w:hAnsi="Times New Roman"/>
+          <w:szCs w:val="28"/>
+          <w:lang w:bidi="fa-IR"/>
+        </w:rPr>
+      </w:pPr>
+      <w:r>
+        <w:rPr>
+          <w:rFonts w:ascii="Times New Roman" w:hAnsi="Times New Roman" w:hint="cs"/>
+          <w:szCs w:val="28"/>
+          <w:rtl/>
+          <w:lang w:bidi="fa-IR"/>
+        </w:rPr>
+        <w:t>سیستم لیست موارد موجود در منوی مربوط را نمایش میدهد.</w:t>
+      </w:r>
+    </w:p>
+    <w:p>
+      <w:pPr>
+        <w:pStyle w:val="ListParagraph"/>
+        <w:numPr>
+          <w:ilvl w:val="0"/>
+          <w:numId w:val="9"/>
+        </w:numPr>
+        <w:bidi/>
+        <w:spacing w:after="0" w:line="240" w:lineRule="auto"/>
+        <w:rPr>
+          <w:rFonts w:ascii="Times New Roman" w:hAnsi="Times New Roman"/>
+          <w:szCs w:val="28"/>
+          <w:lang w:bidi="fa-IR"/>
+        </w:rPr>
+      </w:pPr>
+      <w:r>
+        <w:rPr>
+          <w:rFonts w:ascii="Times New Roman" w:hAnsi="Times New Roman" w:hint="cs"/>
+          <w:szCs w:val="28"/>
+          <w:rtl/>
+          <w:lang w:bidi="fa-IR"/>
+        </w:rPr>
+        <w:t>کاربر گزینه "مراکز" را انتخاب میکند.</w:t>
+      </w:r>
+    </w:p>
+    <w:p>
+      <w:pPr>
+        <w:pStyle w:val="ListParagraph"/>
+        <w:numPr>
+          <w:ilvl w:val="0"/>
+          <w:numId w:val="9"/>
+        </w:numPr>
+        <w:bidi/>
+        <w:spacing w:after="0" w:line="240" w:lineRule="auto"/>
+        <w:rPr>
+          <w:rFonts w:ascii="Times New Roman" w:hAnsi="Times New Roman"/>
+          <w:szCs w:val="28"/>
+          <w:lang w:bidi="fa-IR"/>
+        </w:rPr>
+      </w:pPr>
+      <w:r>
+        <w:rPr>
+          <w:rFonts w:ascii="Times New Roman" w:hAnsi="Times New Roman" w:hint="cs"/>
+          <w:szCs w:val="28"/>
+          <w:rtl/>
+          <w:lang w:bidi="fa-IR"/>
+        </w:rPr>
+        <w:t>سیستم لیست مراکز (شعب فروشگاه) را نمایش میدهد.</w:t>
+      </w:r>
+    </w:p>
+    <w:p>
+      <w:pPr>
+        <w:pStyle w:val="ListParagraph"/>
+        <w:numPr>
+          <w:ilvl w:val="0"/>
+          <w:numId w:val="9"/>
+        </w:numPr>
+        <w:bidi/>
+        <w:spacing w:after="0" w:line="240" w:lineRule="auto"/>
+        <w:rPr>
+          <w:rFonts w:ascii="Times New Roman" w:hAnsi="Times New Roman" w:hint="cs"/>
+          <w:szCs w:val="28"/>
+          <w:lang w:bidi="fa-IR"/>
+        </w:rPr>
+      </w:pPr>
+      <w:r>
+        <w:rPr>
+          <w:rFonts w:ascii="Times New Roman" w:hAnsi="Times New Roman" w:hint="cs"/>
+          <w:szCs w:val="28"/>
+          <w:rtl/>
+          <w:lang w:bidi="fa-IR"/>
+        </w:rPr>
+        <w:t>کاربر یکی از فروشگاه ها را با دبل کلیک انتخاب میکند. (و یا سینگل کلیک + انتخاب دکمه "ویرایش")</w:t>
+      </w:r>
+    </w:p>
+    <w:p>
+      <w:pPr>
+        <w:pStyle w:val="ListParagraph"/>
+        <w:numPr>
+          <w:ilvl w:val="0"/>
+          <w:numId w:val="9"/>
+        </w:numPr>
+        <w:bidi/>
+        <w:spacing w:after="0" w:line="240" w:lineRule="auto"/>
+        <w:rPr>
+          <w:rFonts w:ascii="Times New Roman" w:hAnsi="Times New Roman"/>
+          <w:szCs w:val="28"/>
+          <w:lang w:bidi="fa-IR"/>
+        </w:rPr>
+      </w:pPr>
+      <w:r>
+        <w:rPr>
+          <w:rFonts w:ascii="Times New Roman" w:hAnsi="Times New Roman" w:hint="cs"/>
+          <w:szCs w:val="28"/>
+          <w:rtl/>
+          <w:lang w:bidi="fa-IR"/>
+        </w:rPr>
+        <w:t>سیستم جزئیات اطلاعات مربوط به شعبه منتخب را نمایش میدهد.</w:t>
+      </w:r>
+    </w:p>
+    <w:p>
+      <w:pPr>
+        <w:pStyle w:val="ListParagraph"/>
+        <w:numPr>
+          <w:ilvl w:val="0"/>
+          <w:numId w:val="9"/>
+        </w:numPr>
+        <w:bidi/>
+        <w:spacing w:after="0" w:line="240" w:lineRule="auto"/>
+        <w:rPr>
+          <w:rFonts w:ascii="Times New Roman" w:hAnsi="Times New Roman" w:hint="cs"/>
+          <w:szCs w:val="28"/>
+          <w:lang w:bidi="fa-IR"/>
+        </w:rPr>
+      </w:pPr>
+      <w:r>
+        <w:rPr>
+          <w:rFonts w:ascii="Times New Roman" w:hAnsi="Times New Roman" w:hint="cs"/>
+          <w:szCs w:val="28"/>
+          <w:rtl/>
+          <w:lang w:bidi="fa-IR"/>
+        </w:rPr>
+        <w:t xml:space="preserve">کاربر از قسمت پایین فرم تب </w:t>
+      </w:r>
+      <w:r>
+        <w:rPr>
+          <w:rFonts w:ascii="Times New Roman" w:hAnsi="Times New Roman" w:hint="cs"/>
+          <w:szCs w:val="28"/>
+          <w:rtl/>
+          <w:lang w:bidi="fa-IR"/>
+        </w:rPr>
+        <w:t>"ساع</w:t>
+      </w:r>
+      <w:r>
+        <w:rPr>
+          <w:rFonts w:ascii="Times New Roman" w:hAnsi="Times New Roman" w:hint="cs"/>
+          <w:szCs w:val="28"/>
+          <w:rtl/>
+          <w:lang w:bidi="fa-IR"/>
+        </w:rPr>
+        <w:t>ا</w:t>
+      </w:r>
+      <w:r>
+        <w:rPr>
+          <w:rFonts w:ascii="Times New Roman" w:hAnsi="Times New Roman" w:hint="cs"/>
+          <w:szCs w:val="28"/>
+          <w:rtl/>
+          <w:lang w:bidi="fa-IR"/>
+        </w:rPr>
+        <w:t xml:space="preserve">ت </w:t>
+      </w:r>
+      <w:r>
+        <w:rPr>
+          <w:rFonts w:ascii="Times New Roman" w:hAnsi="Times New Roman" w:hint="cs"/>
+          <w:szCs w:val="28"/>
+          <w:rtl/>
+          <w:lang w:bidi="fa-IR"/>
+        </w:rPr>
+        <w:t>تحویل سفارش ها</w:t>
+      </w:r>
+      <w:r>
+        <w:rPr>
+          <w:rFonts w:ascii="Times New Roman" w:hAnsi="Times New Roman" w:hint="cs"/>
+          <w:szCs w:val="28"/>
+          <w:rtl/>
+          <w:lang w:bidi="fa-IR"/>
+        </w:rPr>
+        <w:t>" را انتخاب میکند.</w:t>
+      </w:r>
+    </w:p>
+    <w:p>
+      <w:pPr>
+        <w:pStyle w:val="ListParagraph"/>
+        <w:numPr>
+          <w:ilvl w:val="0"/>
+          <w:numId w:val="9"/>
+        </w:numPr>
+        <w:bidi/>
+        <w:spacing w:after="0" w:line="240" w:lineRule="auto"/>
+        <w:rPr>
+          <w:rFonts w:ascii="Times New Roman" w:hAnsi="Times New Roman"/>
+          <w:szCs w:val="28"/>
+          <w:lang w:bidi="fa-IR"/>
+        </w:rPr>
+      </w:pPr>
+      <w:r>
+        <w:rPr>
+          <w:rFonts w:ascii="Times New Roman" w:hAnsi="Times New Roman" w:hint="cs"/>
+          <w:szCs w:val="28"/>
+          <w:rtl/>
+          <w:lang w:bidi="fa-IR"/>
+        </w:rPr>
+        <w:t>سیستم فرم ورود ساع</w:t>
+      </w:r>
+      <w:r>
+        <w:rPr>
+          <w:rFonts w:ascii="Times New Roman" w:hAnsi="Times New Roman" w:hint="cs"/>
+          <w:szCs w:val="28"/>
+          <w:rtl/>
+          <w:lang w:bidi="fa-IR"/>
+        </w:rPr>
+        <w:t>ا</w:t>
+      </w:r>
+      <w:r>
+        <w:rPr>
+          <w:rFonts w:ascii="Times New Roman" w:hAnsi="Times New Roman" w:hint="cs"/>
+          <w:szCs w:val="28"/>
+          <w:rtl/>
+          <w:lang w:bidi="fa-IR"/>
+        </w:rPr>
+        <w:t xml:space="preserve">ت </w:t>
+      </w:r>
+      <w:r>
+        <w:rPr>
+          <w:rFonts w:ascii="Times New Roman" w:hAnsi="Times New Roman" w:hint="cs"/>
+          <w:szCs w:val="28"/>
+          <w:rtl/>
+          <w:lang w:bidi="fa-IR"/>
+        </w:rPr>
+        <w:t>تحویل سفارش ها</w:t>
+      </w:r>
+      <w:r>
+        <w:rPr>
+          <w:rFonts w:ascii="Times New Roman" w:hAnsi="Times New Roman" w:hint="cs"/>
+          <w:szCs w:val="28"/>
+          <w:rtl/>
+          <w:lang w:bidi="fa-IR"/>
+        </w:rPr>
+        <w:t xml:space="preserve"> را نمایش میدهد.</w:t>
+      </w:r>
+    </w:p>
+    <w:p>
+      <w:pPr>
+        <w:pStyle w:val="ListParagraph"/>
+        <w:numPr>
+          <w:ilvl w:val="0"/>
+          <w:numId w:val="9"/>
+        </w:numPr>
+        <w:bidi/>
+        <w:spacing w:after="0" w:line="240" w:lineRule="auto"/>
+        <w:rPr>
+          <w:rFonts w:ascii="Times New Roman" w:hAnsi="Times New Roman" w:hint="cs"/>
+          <w:szCs w:val="28"/>
+          <w:lang w:bidi="fa-IR"/>
+        </w:rPr>
+      </w:pPr>
+      <w:r>
+        <w:rPr>
+          <w:rFonts w:ascii="Times New Roman" w:hAnsi="Times New Roman" w:hint="cs"/>
+          <w:szCs w:val="28"/>
+          <w:rtl/>
+          <w:lang w:bidi="fa-IR"/>
+        </w:rPr>
+        <w:t>کاربر محدوده ی ساعتی تحویل سفارش ها را وارد میکند.</w:t>
+      </w:r>
+    </w:p>
+    <w:p>
+      <w:pPr>
+        <w:pStyle w:val="ListParagraph"/>
+        <w:numPr>
+          <w:ilvl w:val="0"/>
+          <w:numId w:val="9"/>
+        </w:numPr>
+        <w:bidi/>
+        <w:spacing w:after="0" w:line="240" w:lineRule="auto"/>
+        <w:rPr>
+          <w:rFonts w:ascii="Times New Roman" w:hAnsi="Times New Roman" w:hint="cs"/>
+          <w:szCs w:val="28"/>
+          <w:lang w:bidi="fa-IR"/>
+        </w:rPr>
+      </w:pPr>
+      <w:r>
+        <w:rPr>
+          <w:rFonts w:ascii="Times New Roman" w:hAnsi="Times New Roman" w:hint="cs"/>
+          <w:szCs w:val="28"/>
+          <w:rtl/>
+          <w:lang w:bidi="fa-IR"/>
+        </w:rPr>
+        <w:t>سیستم پیغام خطایی مبنی بر "فرمت اطلاعات ورودی صحیح نمیباشد" را نمایش میدهد.</w:t>
+      </w:r>
+    </w:p>
+    <w:p>
+      <w:pPr>
+        <w:pStyle w:val="ListParagraph"/>
+        <w:numPr>
+          <w:ilvl w:val="0"/>
+          <w:numId w:val="9"/>
+        </w:numPr>
+        <w:bidi/>
+        <w:spacing w:after="0" w:line="240" w:lineRule="auto"/>
+        <w:rPr>
+          <w:rFonts w:ascii="Times New Roman" w:hAnsi="Times New Roman" w:hint="cs"/>
+          <w:szCs w:val="28"/>
+          <w:lang w:bidi="fa-IR"/>
+        </w:rPr>
+      </w:pPr>
+      <w:r>
+        <w:rPr>
+          <w:rFonts w:ascii="Times New Roman" w:hAnsi="Times New Roman" w:hint="cs"/>
+          <w:szCs w:val="28"/>
+          <w:rtl/>
+          <w:lang w:bidi="fa-IR"/>
+        </w:rPr>
+        <w:t xml:space="preserve">کاربر دکمه </w:t>
+      </w:r>
+      <w:r>
+        <w:rPr>
+          <w:rFonts w:ascii="Times New Roman" w:hAnsi="Times New Roman" w:hint="cs"/>
+          <w:szCs w:val="28"/>
+          <w:rtl/>
+          <w:lang w:bidi="fa-IR"/>
+        </w:rPr>
+        <w:t>"قبول"</w:t>
+      </w:r>
+      <w:r>
+        <w:rPr>
+          <w:rFonts w:ascii="Times New Roman" w:hAnsi="Times New Roman" w:hint="cs"/>
+          <w:szCs w:val="28"/>
+          <w:rtl/>
+          <w:lang w:bidi="fa-IR"/>
+        </w:rPr>
+        <w:t xml:space="preserve"> را انتخاب میکند و دوباره در ورود اطلاعات سعی میکند.</w:t>
+      </w:r>
+    </w:p>
+    <w:p>
+      <w:pPr>
+        <w:pStyle w:val="ListParagraph"/>
+        <w:bidi/>
+        <w:spacing w:after="0" w:line="240" w:lineRule="auto"/>
+        <w:rPr>
+          <w:rFonts w:ascii="Times New Roman" w:hAnsi="Times New Roman"/>
+          <w:szCs w:val="28"/>
+          <w:lang w:bidi="fa-IR"/>
+        </w:rPr>
+      </w:pPr>
     </w:p>
     <w:p>
       <w:pPr>
@@ -20482,17 +21950,775 @@
     </w:p>
     <w:p>
       <w:pPr>
+        <w:ind w:left="578" w:hanging="578"/>
+        <w:rPr>
+          <w:rFonts w:ascii="Times New Roman" w:hAnsi="Times New Roman"/>
+          <w:b/>
+          <w:bCs/>
+          <w:color w:val="17365D" w:themeColor="text2" w:themeShade="BF"/>
+          <w:spacing w:val="5"/>
+          <w:sz w:val="32"/>
+          <w:szCs w:val="32"/>
+          <w:rtl/>
+          <w:lang w:bidi="fa-IR"/>
+        </w:rPr>
+      </w:pPr>
+      <w:r>
+        <w:rPr>
+          <w:rFonts w:ascii="B Nazanin"/>
+          <w:smallCaps/>
+          <w:rtl/>
+        </w:rPr>
+        <w:br w:type="page"/>
+      </w:r>
+    </w:p>
+    <w:p>
+      <w:pPr>
+        <w:pStyle w:val="Heading1"/>
+        <w:rPr>
+          <w:smallCaps w:val="0"/>
+          <w:color w:val="FF0000"/>
+          <w:rtl/>
+        </w:rPr>
+      </w:pPr>
+      <w:r>
+        <w:rPr>
+          <w:rFonts w:hint="cs"/>
+          <w:smallCaps w:val="0"/>
+          <w:color w:val="FF0000"/>
+          <w:rtl/>
+        </w:rPr>
+        <w:lastRenderedPageBreak/>
+        <w:t>ایجاد مشتری غیرحضوری</w:t>
+      </w:r>
+    </w:p>
+    <w:p>
+      <w:pPr>
+        <w:bidi/>
+        <w:spacing w:after="0" w:line="240" w:lineRule="auto"/>
+        <w:rPr>
+          <w:rFonts w:ascii="Times New Roman" w:hAnsi="Times New Roman" w:hint="cs"/>
+          <w:color w:val="FF0000"/>
+          <w:szCs w:val="28"/>
+          <w:rtl/>
+          <w:lang w:bidi="fa-IR"/>
+        </w:rPr>
+      </w:pPr>
+      <w:r>
+        <w:rPr>
+          <w:rFonts w:ascii="Times New Roman" w:hAnsi="Times New Roman" w:hint="cs"/>
+          <w:color w:val="FF0000"/>
+          <w:szCs w:val="28"/>
+          <w:rtl/>
+          <w:lang w:bidi="fa-IR"/>
+        </w:rPr>
+        <w:t>هدف از ارائه</w:t>
+      </w:r>
+      <w:r>
+        <w:rPr>
+          <w:rFonts w:ascii="Times New Roman" w:hAnsi="Times New Roman" w:hint="cs"/>
+          <w:color w:val="FF0000"/>
+          <w:szCs w:val="28"/>
+          <w:rtl/>
+          <w:lang w:bidi="fa-IR"/>
+        </w:rPr>
+        <w:softHyphen/>
+        <w:t xml:space="preserve">ي اين موردكاربرد، شرح فرآيند </w:t>
+      </w:r>
+      <w:r>
+        <w:rPr>
+          <w:rFonts w:ascii="Times New Roman" w:hAnsi="Times New Roman" w:hint="cs"/>
+          <w:color w:val="FF0000"/>
+          <w:szCs w:val="28"/>
+          <w:rtl/>
+          <w:lang w:bidi="fa-IR"/>
+        </w:rPr>
+        <w:t>ایجاد مشتری غیرحضوری</w:t>
+      </w:r>
+      <w:r>
+        <w:rPr>
+          <w:rFonts w:ascii="Times New Roman" w:hAnsi="Times New Roman" w:hint="cs"/>
+          <w:color w:val="FF0000"/>
+          <w:szCs w:val="28"/>
+          <w:rtl/>
+          <w:lang w:bidi="fa-IR"/>
+        </w:rPr>
+        <w:t xml:space="preserve"> در </w:t>
+      </w:r>
+      <w:r>
+        <w:rPr>
+          <w:rFonts w:ascii="Times New Roman" w:hAnsi="Times New Roman"/>
+          <w:color w:val="FF0000"/>
+          <w:szCs w:val="28"/>
+          <w:lang w:bidi="fa-IR"/>
+        </w:rPr>
+        <w:t>B2C Gateway</w:t>
+      </w:r>
+      <w:r>
+        <w:rPr>
+          <w:rFonts w:ascii="Times New Roman" w:hAnsi="Times New Roman" w:hint="cs"/>
+          <w:color w:val="FF0000"/>
+          <w:szCs w:val="28"/>
+          <w:rtl/>
+          <w:lang w:bidi="fa-IR"/>
+        </w:rPr>
+        <w:t xml:space="preserve"> آناتولی ورانگر و امكانات آن، هنگام استفاده از </w:t>
+      </w:r>
+      <w:r>
+        <w:rPr>
+          <w:rFonts w:ascii="Times New Roman" w:hAnsi="Times New Roman"/>
+          <w:color w:val="FF0000"/>
+          <w:szCs w:val="28"/>
+          <w:lang w:bidi="fa-IR"/>
+        </w:rPr>
+        <w:t>B2C Gateway</w:t>
+      </w:r>
+      <w:r>
+        <w:rPr>
+          <w:rFonts w:ascii="Times New Roman" w:hAnsi="Times New Roman" w:hint="cs"/>
+          <w:color w:val="FF0000"/>
+          <w:szCs w:val="28"/>
+          <w:rtl/>
+          <w:lang w:bidi="fa-IR"/>
+        </w:rPr>
+        <w:t xml:space="preserve"> آناتولی ورانگر مي</w:t>
+      </w:r>
+      <w:r>
+        <w:rPr>
+          <w:rFonts w:ascii="Times New Roman" w:hAnsi="Times New Roman" w:hint="cs"/>
+          <w:color w:val="FF0000"/>
+          <w:szCs w:val="28"/>
+          <w:rtl/>
+          <w:lang w:bidi="fa-IR"/>
+        </w:rPr>
+        <w:softHyphen/>
+        <w:t>باشد.</w:t>
+      </w:r>
+      <w:r>
+        <w:rPr>
+          <w:rFonts w:ascii="Times New Roman" w:hAnsi="Times New Roman" w:hint="cs"/>
+          <w:color w:val="FF0000"/>
+          <w:szCs w:val="28"/>
+          <w:rtl/>
+          <w:lang w:bidi="fa-IR"/>
+        </w:rPr>
+        <w:t xml:space="preserve"> در </w:t>
+      </w:r>
+      <w:r>
+        <w:rPr>
+          <w:rFonts w:ascii="Times New Roman" w:hAnsi="Times New Roman" w:hint="cs"/>
+          <w:color w:val="FF0000"/>
+          <w:szCs w:val="28"/>
+          <w:rtl/>
+          <w:lang w:bidi="fa-IR"/>
+        </w:rPr>
+        <w:t>این نوع از ثبت مشتر</w:t>
+      </w:r>
+      <w:r>
+        <w:rPr>
+          <w:rFonts w:ascii="Times New Roman" w:hAnsi="Times New Roman" w:hint="cs"/>
+          <w:color w:val="FF0000"/>
+          <w:szCs w:val="28"/>
+          <w:rtl/>
+          <w:lang w:bidi="fa-IR"/>
+        </w:rPr>
+        <w:t xml:space="preserve">ی، اطلاعات ورودی مشتریان در اولین سفارش آنها از طریق </w:t>
+      </w:r>
+      <w:r>
+        <w:rPr>
+          <w:rFonts w:ascii="Times New Roman" w:hAnsi="Times New Roman"/>
+          <w:color w:val="FF0000"/>
+          <w:szCs w:val="28"/>
+          <w:lang w:bidi="fa-IR"/>
+        </w:rPr>
+        <w:t>App</w:t>
+      </w:r>
+      <w:r>
+        <w:rPr>
+          <w:rFonts w:ascii="Times New Roman" w:hAnsi="Times New Roman" w:hint="cs"/>
+          <w:color w:val="FF0000"/>
+          <w:szCs w:val="28"/>
+          <w:rtl/>
+          <w:lang w:bidi="fa-IR"/>
+        </w:rPr>
+        <w:t xml:space="preserve"> بر روی سیستم </w:t>
+      </w:r>
+      <w:r>
+        <w:rPr>
+          <w:rFonts w:ascii="Times New Roman" w:hAnsi="Times New Roman"/>
+          <w:color w:val="FF0000"/>
+          <w:szCs w:val="28"/>
+          <w:lang w:bidi="fa-IR"/>
+        </w:rPr>
+        <w:t>B2C Gateway-POS</w:t>
+      </w:r>
+      <w:r>
+        <w:rPr>
+          <w:rFonts w:ascii="Times New Roman" w:hAnsi="Times New Roman" w:hint="cs"/>
+          <w:color w:val="FF0000"/>
+          <w:szCs w:val="28"/>
+          <w:rtl/>
+          <w:lang w:bidi="fa-IR"/>
+        </w:rPr>
+        <w:t xml:space="preserve"> یک مشتری ایجاد میکند</w:t>
+      </w:r>
+      <w:r>
+        <w:rPr>
+          <w:rFonts w:ascii="Times New Roman" w:hAnsi="Times New Roman" w:hint="cs"/>
+          <w:color w:val="FF0000"/>
+          <w:szCs w:val="28"/>
+          <w:rtl/>
+          <w:lang w:bidi="fa-IR"/>
+        </w:rPr>
+        <w:t>.</w:t>
+      </w:r>
+    </w:p>
+    <w:p>
+      <w:pPr>
+        <w:bidi/>
+        <w:spacing w:after="0" w:line="240" w:lineRule="auto"/>
+        <w:rPr>
+          <w:rFonts w:ascii="Times New Roman" w:hAnsi="Times New Roman"/>
+          <w:color w:val="FF0000"/>
+          <w:szCs w:val="22"/>
+          <w:rtl/>
+          <w:lang w:bidi="fa-IR"/>
+        </w:rPr>
+      </w:pPr>
+    </w:p>
+    <w:p>
+      <w:pPr>
+        <w:pStyle w:val="Heading1"/>
+        <w:rPr>
+          <w:smallCaps w:val="0"/>
+          <w:color w:val="FF0000"/>
+          <w:rtl/>
+        </w:rPr>
+      </w:pPr>
+      <w:r>
+        <w:rPr>
+          <w:rFonts w:hint="cs"/>
+          <w:smallCaps w:val="0"/>
+          <w:color w:val="FF0000"/>
+          <w:rtl/>
+        </w:rPr>
+        <w:t>گردش اصلي</w:t>
+      </w:r>
+    </w:p>
+    <w:p>
+      <w:pPr>
+        <w:pStyle w:val="ListParagraph"/>
+        <w:numPr>
+          <w:ilvl w:val="0"/>
+          <w:numId w:val="9"/>
+        </w:numPr>
+        <w:bidi/>
+        <w:spacing w:after="0" w:line="240" w:lineRule="auto"/>
+        <w:rPr>
+          <w:rFonts w:ascii="Times New Roman" w:hAnsi="Times New Roman"/>
+          <w:color w:val="FF0000"/>
+          <w:szCs w:val="28"/>
+          <w:rtl/>
+          <w:lang w:bidi="fa-IR"/>
+        </w:rPr>
+      </w:pPr>
+      <w:r>
+        <w:rPr>
+          <w:rFonts w:ascii="Times New Roman" w:hAnsi="Times New Roman" w:hint="cs"/>
+          <w:color w:val="FF0000"/>
+          <w:szCs w:val="28"/>
+          <w:rtl/>
+          <w:lang w:bidi="ar-SA"/>
+        </w:rPr>
+        <w:t>كاربر</w:t>
+      </w:r>
+      <w:r>
+        <w:rPr>
+          <w:rFonts w:ascii="Times New Roman" w:hAnsi="Times New Roman" w:hint="cs"/>
+          <w:color w:val="FF0000"/>
+          <w:szCs w:val="28"/>
+          <w:rtl/>
+          <w:lang w:bidi="fa-IR"/>
+        </w:rPr>
+        <w:t xml:space="preserve"> </w:t>
+      </w:r>
+      <w:r>
+        <w:rPr>
+          <w:rFonts w:ascii="Times New Roman" w:hAnsi="Times New Roman"/>
+          <w:color w:val="FF0000"/>
+          <w:szCs w:val="28"/>
+          <w:lang w:bidi="fa-IR"/>
+        </w:rPr>
+        <w:t>B2C Gateway</w:t>
+      </w:r>
+      <w:r>
+        <w:rPr>
+          <w:rFonts w:ascii="Times New Roman" w:hAnsi="Times New Roman" w:hint="cs"/>
+          <w:color w:val="FF0000"/>
+          <w:szCs w:val="28"/>
+          <w:rtl/>
+          <w:lang w:bidi="fa-IR"/>
+        </w:rPr>
+        <w:t xml:space="preserve"> آناتولی ورانگر (نرم افزار ستاد </w:t>
+      </w:r>
+      <w:r>
+        <w:rPr>
+          <w:rFonts w:ascii="Times New Roman" w:hAnsi="Times New Roman"/>
+          <w:color w:val="FF0000"/>
+          <w:szCs w:val="28"/>
+          <w:lang w:bidi="fa-IR"/>
+        </w:rPr>
+        <w:t>POS</w:t>
+      </w:r>
+      <w:r>
+        <w:rPr>
+          <w:rFonts w:ascii="Times New Roman" w:hAnsi="Times New Roman" w:hint="cs"/>
+          <w:color w:val="FF0000"/>
+          <w:szCs w:val="28"/>
+          <w:rtl/>
+          <w:lang w:bidi="fa-IR"/>
+        </w:rPr>
+        <w:t>) را باز مي</w:t>
+      </w:r>
+      <w:r>
+        <w:rPr>
+          <w:rFonts w:ascii="Times New Roman" w:hAnsi="Times New Roman" w:hint="cs"/>
+          <w:color w:val="FF0000"/>
+          <w:szCs w:val="28"/>
+          <w:rtl/>
+          <w:lang w:bidi="fa-IR"/>
+        </w:rPr>
+        <w:softHyphen/>
+        <w:t>كند.</w:t>
+      </w:r>
+    </w:p>
+    <w:p>
+      <w:pPr>
+        <w:pStyle w:val="ListParagraph"/>
+        <w:numPr>
+          <w:ilvl w:val="0"/>
+          <w:numId w:val="9"/>
+        </w:numPr>
+        <w:bidi/>
+        <w:spacing w:after="0" w:line="240" w:lineRule="auto"/>
+        <w:rPr>
+          <w:rFonts w:ascii="Times New Roman" w:hAnsi="Times New Roman"/>
+          <w:color w:val="FF0000"/>
+          <w:szCs w:val="28"/>
+          <w:lang w:bidi="fa-IR"/>
+        </w:rPr>
+      </w:pPr>
+      <w:r>
+        <w:rPr>
+          <w:rFonts w:ascii="Times New Roman" w:hAnsi="Times New Roman" w:hint="cs"/>
+          <w:color w:val="FF0000"/>
+          <w:szCs w:val="28"/>
+          <w:rtl/>
+          <w:lang w:bidi="fa-IR"/>
+        </w:rPr>
+        <w:t xml:space="preserve">سيستم صفحه محتوای </w:t>
+      </w:r>
+      <w:r>
+        <w:rPr>
+          <w:rFonts w:ascii="Times New Roman" w:hAnsi="Times New Roman"/>
+          <w:color w:val="FF0000"/>
+          <w:szCs w:val="28"/>
+          <w:lang w:bidi="fa-IR"/>
+        </w:rPr>
+        <w:t>B2C Gateway</w:t>
+      </w:r>
+      <w:r>
+        <w:rPr>
+          <w:rFonts w:ascii="Times New Roman" w:hAnsi="Times New Roman" w:hint="cs"/>
+          <w:color w:val="FF0000"/>
+          <w:szCs w:val="28"/>
+          <w:rtl/>
+          <w:lang w:bidi="fa-IR"/>
+        </w:rPr>
+        <w:t xml:space="preserve"> (نرم افزار ستاد </w:t>
+      </w:r>
+      <w:r>
+        <w:rPr>
+          <w:rFonts w:ascii="Times New Roman" w:hAnsi="Times New Roman"/>
+          <w:color w:val="FF0000"/>
+          <w:szCs w:val="28"/>
+          <w:lang w:bidi="fa-IR"/>
+        </w:rPr>
+        <w:t>POS</w:t>
+      </w:r>
+      <w:r>
+        <w:rPr>
+          <w:rFonts w:ascii="Times New Roman" w:hAnsi="Times New Roman" w:hint="cs"/>
+          <w:color w:val="FF0000"/>
+          <w:szCs w:val="28"/>
+          <w:rtl/>
+          <w:lang w:bidi="fa-IR"/>
+        </w:rPr>
+        <w:t>)</w:t>
+      </w:r>
+      <w:r>
+        <w:rPr>
+          <w:rFonts w:ascii="Times New Roman" w:hAnsi="Times New Roman"/>
+          <w:color w:val="FF0000"/>
+          <w:szCs w:val="28"/>
+          <w:lang w:bidi="fa-IR"/>
+        </w:rPr>
+        <w:t xml:space="preserve"> </w:t>
+      </w:r>
+      <w:r>
+        <w:rPr>
+          <w:rFonts w:ascii="Times New Roman" w:hAnsi="Times New Roman" w:hint="cs"/>
+          <w:color w:val="FF0000"/>
+          <w:szCs w:val="28"/>
+          <w:rtl/>
+          <w:lang w:bidi="fa-IR"/>
+        </w:rPr>
+        <w:t>آناتولی را نمايش مي</w:t>
+      </w:r>
+      <w:r>
+        <w:rPr>
+          <w:rFonts w:ascii="Times New Roman" w:hAnsi="Times New Roman" w:hint="cs"/>
+          <w:color w:val="FF0000"/>
+          <w:szCs w:val="28"/>
+          <w:rtl/>
+          <w:lang w:bidi="fa-IR"/>
+        </w:rPr>
+        <w:softHyphen/>
+        <w:t>دهد.</w:t>
+      </w:r>
+    </w:p>
+    <w:p>
+      <w:pPr>
+        <w:pStyle w:val="ListParagraph"/>
+        <w:numPr>
+          <w:ilvl w:val="0"/>
+          <w:numId w:val="9"/>
+        </w:numPr>
+        <w:bidi/>
+        <w:spacing w:after="0" w:line="240" w:lineRule="auto"/>
+        <w:rPr>
+          <w:rFonts w:ascii="Times New Roman" w:hAnsi="Times New Roman"/>
+          <w:color w:val="FF0000"/>
+          <w:szCs w:val="28"/>
+          <w:lang w:bidi="fa-IR"/>
+        </w:rPr>
+      </w:pPr>
+      <w:r>
+        <w:rPr>
+          <w:rFonts w:ascii="Times New Roman" w:hAnsi="Times New Roman" w:hint="cs"/>
+          <w:color w:val="FF0000"/>
+          <w:szCs w:val="28"/>
+          <w:rtl/>
+          <w:lang w:bidi="fa-IR"/>
+        </w:rPr>
+        <w:t xml:space="preserve">کاربر </w:t>
+      </w:r>
+    </w:p>
+    <w:p>
+      <w:pPr>
+        <w:pStyle w:val="ListParagraph"/>
+        <w:bidi/>
+        <w:spacing w:after="0" w:line="240" w:lineRule="auto"/>
+        <w:rPr>
+          <w:rFonts w:ascii="Times New Roman" w:hAnsi="Times New Roman"/>
+          <w:color w:val="FF0000"/>
+          <w:szCs w:val="28"/>
+          <w:rtl/>
+          <w:lang w:bidi="fa-IR"/>
+        </w:rPr>
+      </w:pPr>
+    </w:p>
+    <w:p>
+      <w:pPr>
+        <w:pStyle w:val="ListParagraph"/>
+        <w:keepNext/>
+        <w:bidi/>
+        <w:spacing w:after="0" w:line="240" w:lineRule="auto"/>
+        <w:jc w:val="center"/>
+        <w:rPr>
+          <w:color w:val="FF0000"/>
+        </w:rPr>
+      </w:pPr>
+    </w:p>
+    <w:p>
+      <w:pPr>
         <w:pStyle w:val="Caption"/>
         <w:bidi/>
         <w:jc w:val="center"/>
         <w:rPr>
+          <w:rFonts w:ascii="Times New Roman" w:hAnsi="Times New Roman"/>
+          <w:color w:val="FF0000"/>
+          <w:szCs w:val="28"/>
+          <w:rtl/>
+          <w:lang w:bidi="fa-IR"/>
+        </w:rPr>
+      </w:pPr>
+      <w:r>
+        <w:rPr>
+          <w:rFonts w:hint="eastAsia"/>
+          <w:color w:val="FF0000"/>
           <w:rtl/>
           <w:lang w:bidi="ar-SA"/>
         </w:rPr>
+        <w:t>شکل</w:t>
+      </w:r>
+      <w:r>
+        <w:rPr>
+          <w:color w:val="FF0000"/>
+          <w:rtl/>
+          <w:lang w:bidi="ar-SA"/>
+        </w:rPr>
+        <w:t xml:space="preserve"> </w:t>
+      </w:r>
+      <w:r>
+        <w:rPr>
+          <w:color w:val="FF0000"/>
+          <w:rtl/>
+          <w:lang w:bidi="ar-SA"/>
+        </w:rPr>
+        <w:fldChar w:fldCharType="begin"/>
+      </w:r>
+      <w:r>
+        <w:rPr>
+          <w:color w:val="FF0000"/>
+          <w:rtl/>
+          <w:lang w:bidi="ar-SA"/>
+        </w:rPr>
+        <w:instrText xml:space="preserve"> </w:instrText>
+      </w:r>
+      <w:r>
+        <w:rPr>
+          <w:color w:val="FF0000"/>
+          <w:lang w:bidi="ar-SA"/>
+        </w:rPr>
+        <w:instrText>SEQ</w:instrText>
+      </w:r>
+      <w:r>
+        <w:rPr>
+          <w:color w:val="FF0000"/>
+          <w:rtl/>
+          <w:lang w:bidi="ar-SA"/>
+        </w:rPr>
+        <w:instrText xml:space="preserve"> شکل \* </w:instrText>
+      </w:r>
+      <w:r>
+        <w:rPr>
+          <w:color w:val="FF0000"/>
+          <w:lang w:bidi="ar-SA"/>
+        </w:rPr>
+        <w:instrText>ARABIC</w:instrText>
+      </w:r>
+      <w:r>
+        <w:rPr>
+          <w:color w:val="FF0000"/>
+          <w:rtl/>
+          <w:lang w:bidi="ar-SA"/>
+        </w:rPr>
+        <w:instrText xml:space="preserve"> </w:instrText>
+      </w:r>
+      <w:r>
+        <w:rPr>
+          <w:color w:val="FF0000"/>
+          <w:rtl/>
+          <w:lang w:bidi="ar-SA"/>
+        </w:rPr>
+        <w:fldChar w:fldCharType="separate"/>
+      </w:r>
+      <w:r>
+        <w:rPr>
+          <w:noProof/>
+          <w:color w:val="FF0000"/>
+          <w:rtl/>
+          <w:lang w:bidi="ar-SA"/>
+        </w:rPr>
+        <w:t>18</w:t>
+      </w:r>
+      <w:r>
+        <w:rPr>
+          <w:color w:val="FF0000"/>
+          <w:rtl/>
+          <w:lang w:bidi="ar-SA"/>
+        </w:rPr>
+        <w:fldChar w:fldCharType="end"/>
+      </w:r>
+      <w:r>
+        <w:rPr>
+          <w:rFonts w:hint="cs"/>
+          <w:color w:val="FF0000"/>
+          <w:rtl/>
+          <w:lang w:bidi="ar-SA"/>
+        </w:rPr>
+        <w:t>- صفحه استارتاپ</w:t>
+      </w:r>
+    </w:p>
+    <w:p>
+      <w:pPr>
+        <w:pStyle w:val="ListParagraph"/>
+        <w:bidi/>
+        <w:spacing w:after="0" w:line="240" w:lineRule="auto"/>
+        <w:ind w:left="0"/>
+        <w:rPr>
+          <w:rFonts w:ascii="Times New Roman" w:hAnsi="Times New Roman"/>
+          <w:color w:val="FF0000"/>
+          <w:szCs w:val="28"/>
+          <w:rtl/>
+          <w:lang w:bidi="fa-IR"/>
+        </w:rPr>
+      </w:pPr>
+    </w:p>
+    <w:p>
+      <w:pPr>
+        <w:pStyle w:val="Heading1"/>
+        <w:rPr>
+          <w:smallCaps w:val="0"/>
+          <w:color w:val="FF0000"/>
+          <w:rtl/>
+        </w:rPr>
+      </w:pPr>
+      <w:r>
+        <w:rPr>
+          <w:rFonts w:hint="cs"/>
+          <w:smallCaps w:val="0"/>
+          <w:color w:val="FF0000"/>
+          <w:rtl/>
+        </w:rPr>
+        <w:t>گردش جايگزين</w:t>
+      </w:r>
+    </w:p>
+    <w:p>
+      <w:pPr>
+        <w:pStyle w:val="Heading3"/>
+        <w:numPr>
+          <w:ilvl w:val="2"/>
+          <w:numId w:val="10"/>
+        </w:numPr>
+        <w:tabs>
+          <w:tab w:val="left" w:pos="566"/>
+        </w:tabs>
+        <w:bidi/>
+        <w:spacing w:before="0" w:line="240" w:lineRule="auto"/>
+        <w:ind w:left="282" w:firstLine="0"/>
+        <w:rPr>
+          <w:rFonts w:ascii="Times New Roman" w:hAnsi="Times New Roman"/>
+          <w:smallCaps w:val="0"/>
+          <w:color w:val="FF0000"/>
+          <w:sz w:val="24"/>
+          <w:szCs w:val="28"/>
+          <w:rtl/>
+          <w:lang w:bidi="ar-SA"/>
+        </w:rPr>
+      </w:pPr>
+      <w:r>
+        <w:rPr>
+          <w:rFonts w:ascii="Times New Roman" w:hAnsi="Times New Roman" w:hint="cs"/>
+          <w:i w:val="0"/>
+          <w:iCs/>
+          <w:smallCaps w:val="0"/>
+          <w:color w:val="FF0000"/>
+          <w:sz w:val="22"/>
+          <w:szCs w:val="24"/>
+          <w:rtl/>
+          <w:lang w:bidi="ar-SA"/>
+        </w:rPr>
+        <w:t xml:space="preserve">ثبت نام در سیستم </w:t>
+      </w:r>
+      <w:r>
+        <w:rPr>
+          <w:rFonts w:ascii="Times New Roman" w:hAnsi="Times New Roman" w:cs="Times New Roman" w:hint="cs"/>
+          <w:i w:val="0"/>
+          <w:iCs/>
+          <w:smallCaps w:val="0"/>
+          <w:color w:val="FF0000"/>
+          <w:sz w:val="22"/>
+          <w:szCs w:val="24"/>
+          <w:rtl/>
+          <w:lang w:bidi="ar-SA"/>
+        </w:rPr>
+        <w:t>–</w:t>
+      </w:r>
+      <w:r>
+        <w:rPr>
+          <w:rFonts w:ascii="Times New Roman" w:hAnsi="Times New Roman" w:hint="cs"/>
+          <w:i w:val="0"/>
+          <w:iCs/>
+          <w:smallCaps w:val="0"/>
+          <w:color w:val="FF0000"/>
+          <w:sz w:val="22"/>
+          <w:szCs w:val="24"/>
+          <w:rtl/>
+          <w:lang w:bidi="ar-SA"/>
+        </w:rPr>
+        <w:t xml:space="preserve"> کد رمز صحیح</w:t>
+      </w:r>
+    </w:p>
+    <w:p>
+      <w:pPr>
+        <w:pStyle w:val="ListParagraph"/>
+        <w:numPr>
+          <w:ilvl w:val="0"/>
+          <w:numId w:val="9"/>
+        </w:numPr>
+        <w:bidi/>
+        <w:spacing w:after="0" w:line="240" w:lineRule="auto"/>
+        <w:rPr>
+          <w:rFonts w:ascii="Times New Roman" w:hAnsi="Times New Roman"/>
+          <w:color w:val="FF0000"/>
+          <w:szCs w:val="28"/>
+          <w:lang w:bidi="fa-IR"/>
+        </w:rPr>
+      </w:pPr>
+      <w:r>
+        <w:rPr>
+          <w:rFonts w:ascii="Times New Roman" w:hAnsi="Times New Roman" w:hint="cs"/>
+          <w:color w:val="FF0000"/>
+          <w:szCs w:val="28"/>
+          <w:rtl/>
+          <w:lang w:bidi="fa-IR"/>
+        </w:rPr>
+        <w:t>كاربر در گردش اصلي و قبل از خروج با استفاده از دکمه ورود، امکان ثبت نام در سیستم را دارد.</w:t>
+      </w:r>
+    </w:p>
+    <w:p>
+      <w:pPr>
+        <w:pStyle w:val="ListParagraph"/>
+        <w:bidi/>
+        <w:spacing w:after="0" w:line="240" w:lineRule="auto"/>
+        <w:rPr>
+          <w:rFonts w:ascii="Times New Roman" w:hAnsi="Times New Roman"/>
+          <w:color w:val="FF0000"/>
+          <w:szCs w:val="28"/>
+          <w:rtl/>
+          <w:lang w:bidi="fa-IR"/>
+        </w:rPr>
+      </w:pPr>
+    </w:p>
+    <w:p>
+      <w:pPr>
+        <w:pStyle w:val="ListParagraph"/>
+        <w:keepNext/>
+        <w:bidi/>
+        <w:spacing w:after="0" w:line="240" w:lineRule="auto"/>
+        <w:jc w:val="center"/>
+        <w:rPr>
+          <w:color w:val="FF0000"/>
+        </w:rPr>
+      </w:pPr>
+    </w:p>
+    <w:p>
+      <w:pPr>
+        <w:pStyle w:val="Caption"/>
+        <w:bidi/>
+        <w:jc w:val="center"/>
+        <w:rPr>
+          <w:color w:val="FF0000"/>
+          <w:rtl/>
+          <w:lang w:bidi="ar-SA"/>
+        </w:rPr>
       </w:pPr>
       <w:r>
         <w:rPr>
           <w:rFonts w:hint="eastAsia"/>
+          <w:color w:val="FF0000"/>
           <w:rtl/>
           <w:lang w:bidi="ar-SA"/>
         </w:rPr>
@@ -20500,6 +22726,7 @@
       </w:r>
       <w:r>
         <w:rPr>
+          <w:color w:val="FF0000"/>
           <w:rtl/>
           <w:lang w:bidi="ar-SA"/>
         </w:rPr>
@@ -20507,6 +22734,7 @@
       </w:r>
       <w:r>
         <w:rPr>
+          <w:color w:val="FF0000"/>
           <w:rtl/>
           <w:lang w:bidi="ar-SA"/>
         </w:rPr>
@@ -20514,6 +22742,7 @@
       </w:r>
       <w:r>
         <w:rPr>
+          <w:color w:val="FF0000"/>
           <w:rtl/>
           <w:lang w:bidi="ar-SA"/>
         </w:rPr>
@@ -20521,12 +22750,14 @@
       </w:r>
       <w:r>
         <w:rPr>
+          <w:color w:val="FF0000"/>
           <w:lang w:bidi="ar-SA"/>
         </w:rPr>
         <w:instrText>SEQ</w:instrText>
       </w:r>
       <w:r>
         <w:rPr>
+          <w:color w:val="FF0000"/>
           <w:rtl/>
           <w:lang w:bidi="ar-SA"/>
         </w:rPr>
@@ -20534,12 +22765,14 @@
       </w:r>
       <w:r>
         <w:rPr>
+          <w:color w:val="FF0000"/>
           <w:lang w:bidi="ar-SA"/>
         </w:rPr>
         <w:instrText>ARABIC</w:instrText>
       </w:r>
       <w:r>
         <w:rPr>
+          <w:color w:val="FF0000"/>
           <w:rtl/>
           <w:lang w:bidi="ar-SA"/>
         </w:rPr>
@@ -20547,6 +22780,7 @@
       </w:r>
       <w:r>
         <w:rPr>
+          <w:color w:val="FF0000"/>
           <w:rtl/>
           <w:lang w:bidi="ar-SA"/>
         </w:rPr>
@@ -20555,13 +22789,15 @@
       <w:r>
         <w:rPr>
           <w:noProof/>
+          <w:color w:val="FF0000"/>
           <w:rtl/>
           <w:lang w:bidi="ar-SA"/>
         </w:rPr>
-        <w:t>21</w:t>
-      </w:r>
-      <w:r>
-        <w:rPr>
+        <w:t>19</w:t>
+      </w:r>
+      <w:r>
+        <w:rPr>
+          <w:color w:val="FF0000"/>
           <w:rtl/>
           <w:lang w:bidi="ar-SA"/>
         </w:rPr>
@@ -20570,11 +22806,978 @@
       <w:r>
         <w:rPr>
           <w:rFonts w:hint="cs"/>
+          <w:color w:val="FF0000"/>
           <w:rtl/>
           <w:lang w:bidi="ar-SA"/>
         </w:rPr>
         <w:t>- ثبتنام در سیستم</w:t>
       </w:r>
+    </w:p>
+    <w:p>
+      <w:pPr>
+        <w:ind w:left="578" w:hanging="578"/>
+        <w:rPr>
+          <w:rFonts w:ascii="Times New Roman" w:hAnsi="Times New Roman"/>
+          <w:b/>
+          <w:bCs/>
+          <w:color w:val="17365D" w:themeColor="text2" w:themeShade="BF"/>
+          <w:spacing w:val="5"/>
+          <w:sz w:val="32"/>
+          <w:szCs w:val="32"/>
+          <w:rtl/>
+          <w:lang w:bidi="fa-IR"/>
+        </w:rPr>
+      </w:pPr>
+      <w:r>
+        <w:rPr>
+          <w:rFonts w:ascii="B Nazanin"/>
+          <w:smallCaps/>
+          <w:rtl/>
+        </w:rPr>
+        <w:br w:type="page"/>
+      </w:r>
+    </w:p>
+    <w:p>
+      <w:pPr>
+        <w:pStyle w:val="Heading1"/>
+        <w:rPr>
+          <w:smallCaps w:val="0"/>
+          <w:rtl/>
+        </w:rPr>
+      </w:pPr>
+      <w:r>
+        <w:rPr>
+          <w:rFonts w:hint="cs"/>
+          <w:smallCaps w:val="0"/>
+          <w:rtl/>
+        </w:rPr>
+        <w:lastRenderedPageBreak/>
+        <w:t>ثبت فاکتور غیرحضوری</w:t>
+      </w:r>
+    </w:p>
+    <w:p>
+      <w:pPr>
+        <w:bidi/>
+        <w:spacing w:after="0" w:line="240" w:lineRule="auto"/>
+        <w:rPr>
+          <w:rFonts w:ascii="Times New Roman" w:hAnsi="Times New Roman" w:hint="cs"/>
+          <w:szCs w:val="28"/>
+          <w:rtl/>
+          <w:lang w:bidi="fa-IR"/>
+        </w:rPr>
+      </w:pPr>
+      <w:r>
+        <w:rPr>
+          <w:rFonts w:ascii="Times New Roman" w:hAnsi="Times New Roman" w:hint="cs"/>
+          <w:szCs w:val="28"/>
+          <w:rtl/>
+          <w:lang w:bidi="fa-IR"/>
+        </w:rPr>
+        <w:t>هدف از ارائه</w:t>
+      </w:r>
+      <w:r>
+        <w:rPr>
+          <w:rFonts w:ascii="Times New Roman" w:hAnsi="Times New Roman" w:hint="cs"/>
+          <w:szCs w:val="28"/>
+          <w:rtl/>
+          <w:lang w:bidi="fa-IR"/>
+        </w:rPr>
+        <w:softHyphen/>
+        <w:t xml:space="preserve">ي اين موردكاربرد، شرح </w:t>
+      </w:r>
+      <w:r>
+        <w:rPr>
+          <w:rFonts w:ascii="Times New Roman" w:hAnsi="Times New Roman" w:hint="cs"/>
+          <w:szCs w:val="28"/>
+          <w:rtl/>
+          <w:lang w:bidi="fa-IR"/>
+        </w:rPr>
+        <w:t xml:space="preserve">فرآيند </w:t>
+      </w:r>
+      <w:r>
+        <w:rPr>
+          <w:rFonts w:ascii="Times New Roman" w:hAnsi="Times New Roman" w:hint="cs"/>
+          <w:szCs w:val="28"/>
+          <w:rtl/>
+          <w:lang w:bidi="fa-IR"/>
+        </w:rPr>
+        <w:t>ثبت فاکتور غیرحضوری</w:t>
+      </w:r>
+      <w:r>
+        <w:rPr>
+          <w:rFonts w:ascii="Times New Roman" w:hAnsi="Times New Roman" w:hint="cs"/>
+          <w:szCs w:val="28"/>
+          <w:rtl/>
+          <w:lang w:bidi="fa-IR"/>
+        </w:rPr>
+        <w:t xml:space="preserve"> در</w:t>
+      </w:r>
+      <w:r>
+        <w:rPr>
+          <w:rFonts w:ascii="Times New Roman" w:hAnsi="Times New Roman" w:hint="cs"/>
+          <w:szCs w:val="28"/>
+          <w:rtl/>
+          <w:lang w:bidi="fa-IR"/>
+        </w:rPr>
+        <w:t xml:space="preserve"> </w:t>
+      </w:r>
+      <w:r>
+        <w:rPr>
+          <w:rFonts w:ascii="Times New Roman" w:hAnsi="Times New Roman"/>
+          <w:szCs w:val="28"/>
+          <w:lang w:bidi="fa-IR"/>
+        </w:rPr>
+        <w:t>B2</w:t>
+      </w:r>
+      <w:r>
+        <w:rPr>
+          <w:rFonts w:ascii="Times New Roman" w:hAnsi="Times New Roman"/>
+          <w:szCs w:val="28"/>
+          <w:lang w:bidi="fa-IR"/>
+        </w:rPr>
+        <w:t>C</w:t>
+      </w:r>
+      <w:r>
+        <w:rPr>
+          <w:rFonts w:ascii="Times New Roman" w:hAnsi="Times New Roman"/>
+          <w:szCs w:val="28"/>
+          <w:lang w:bidi="fa-IR"/>
+        </w:rPr>
+        <w:t xml:space="preserve"> Gateway</w:t>
+      </w:r>
+      <w:r>
+        <w:rPr>
+          <w:rFonts w:ascii="Times New Roman" w:hAnsi="Times New Roman" w:hint="cs"/>
+          <w:szCs w:val="28"/>
+          <w:rtl/>
+          <w:lang w:bidi="fa-IR"/>
+        </w:rPr>
+        <w:t xml:space="preserve"> آناتولی ورانگر و امكانات آن، هنگام استفاده از </w:t>
+      </w:r>
+      <w:r>
+        <w:rPr>
+          <w:rFonts w:ascii="Times New Roman" w:hAnsi="Times New Roman"/>
+          <w:szCs w:val="28"/>
+          <w:lang w:bidi="fa-IR"/>
+        </w:rPr>
+        <w:t>B2</w:t>
+      </w:r>
+      <w:r>
+        <w:rPr>
+          <w:rFonts w:ascii="Times New Roman" w:hAnsi="Times New Roman"/>
+          <w:szCs w:val="28"/>
+          <w:lang w:bidi="fa-IR"/>
+        </w:rPr>
+        <w:t>C</w:t>
+      </w:r>
+      <w:r>
+        <w:rPr>
+          <w:rFonts w:ascii="Times New Roman" w:hAnsi="Times New Roman"/>
+          <w:szCs w:val="28"/>
+          <w:lang w:bidi="fa-IR"/>
+        </w:rPr>
+        <w:t xml:space="preserve"> Gateway</w:t>
+      </w:r>
+      <w:r>
+        <w:rPr>
+          <w:rFonts w:ascii="Times New Roman" w:hAnsi="Times New Roman" w:hint="cs"/>
+          <w:szCs w:val="28"/>
+          <w:rtl/>
+          <w:lang w:bidi="fa-IR"/>
+        </w:rPr>
+        <w:t xml:space="preserve"> آناتولی ورانگر مي</w:t>
+      </w:r>
+      <w:r>
+        <w:rPr>
+          <w:rFonts w:ascii="Times New Roman" w:hAnsi="Times New Roman" w:hint="cs"/>
+          <w:szCs w:val="28"/>
+          <w:rtl/>
+          <w:lang w:bidi="fa-IR"/>
+        </w:rPr>
+        <w:softHyphen/>
+        <w:t>باشد.</w:t>
+      </w:r>
+      <w:r>
+        <w:rPr>
+          <w:rFonts w:ascii="Times New Roman" w:hAnsi="Times New Roman" w:hint="cs"/>
+          <w:szCs w:val="28"/>
+          <w:rtl/>
+          <w:lang w:bidi="fa-IR"/>
+        </w:rPr>
+        <w:t xml:space="preserve"> طی این مورد کاربرد، سفارش ارسالی از طریق </w:t>
+      </w:r>
+      <w:r>
+        <w:rPr>
+          <w:rFonts w:ascii="Times New Roman" w:hAnsi="Times New Roman"/>
+          <w:szCs w:val="28"/>
+          <w:lang w:bidi="fa-IR"/>
+        </w:rPr>
+        <w:t>App</w:t>
+      </w:r>
+      <w:r>
+        <w:rPr>
+          <w:rFonts w:ascii="Times New Roman" w:hAnsi="Times New Roman" w:hint="cs"/>
+          <w:szCs w:val="28"/>
+          <w:rtl/>
+          <w:lang w:bidi="fa-IR"/>
+        </w:rPr>
+        <w:t xml:space="preserve"> به عنوان یک فاکتور با وضعیت "درخواست"</w:t>
+      </w:r>
+      <w:r>
+        <w:rPr>
+          <w:rFonts w:ascii="Times New Roman" w:hAnsi="Times New Roman" w:hint="cs"/>
+          <w:szCs w:val="28"/>
+          <w:rtl/>
+          <w:lang w:bidi="fa-IR"/>
+        </w:rPr>
+        <w:t xml:space="preserve"> ذخیره میشود و پس از تحویل جنس به مشتری و تحویل وجه نقد توسط پیک فروشگاه و پرداخت آن به اپراتور </w:t>
+      </w:r>
+      <w:r>
+        <w:rPr>
+          <w:rFonts w:ascii="Times New Roman" w:hAnsi="Times New Roman"/>
+          <w:szCs w:val="28"/>
+          <w:lang w:bidi="fa-IR"/>
+        </w:rPr>
+        <w:t xml:space="preserve">B2C </w:t>
+      </w:r>
+      <w:r>
+        <w:rPr>
+          <w:rFonts w:ascii="Times New Roman" w:hAnsi="Times New Roman"/>
+          <w:szCs w:val="28"/>
+          <w:lang w:bidi="fa-IR"/>
+        </w:rPr>
+        <w:t>G</w:t>
+      </w:r>
+      <w:r>
+        <w:rPr>
+          <w:rFonts w:ascii="Times New Roman" w:hAnsi="Times New Roman"/>
+          <w:szCs w:val="28"/>
+          <w:lang w:bidi="fa-IR"/>
+        </w:rPr>
+        <w:t>ateway</w:t>
+      </w:r>
+      <w:r>
+        <w:rPr>
+          <w:rFonts w:ascii="Times New Roman" w:hAnsi="Times New Roman" w:hint="cs"/>
+          <w:szCs w:val="28"/>
+          <w:rtl/>
+          <w:lang w:bidi="fa-IR"/>
+        </w:rPr>
+        <w:t xml:space="preserve"> تسویه ی فاکتور انجام میگیرد.</w:t>
+      </w:r>
+    </w:p>
+    <w:p>
+      <w:pPr>
+        <w:bidi/>
+        <w:spacing w:after="0" w:line="240" w:lineRule="auto"/>
+        <w:rPr>
+          <w:rFonts w:ascii="Times New Roman" w:hAnsi="Times New Roman"/>
+          <w:szCs w:val="22"/>
+          <w:rtl/>
+          <w:lang w:bidi="fa-IR"/>
+        </w:rPr>
+      </w:pPr>
+    </w:p>
+    <w:p>
+      <w:pPr>
+        <w:pStyle w:val="Heading1"/>
+        <w:rPr>
+          <w:smallCaps w:val="0"/>
+          <w:rtl/>
+        </w:rPr>
+      </w:pPr>
+      <w:r>
+        <w:rPr>
+          <w:rFonts w:hint="cs"/>
+          <w:smallCaps w:val="0"/>
+          <w:rtl/>
+        </w:rPr>
+        <w:t>گردش اصلي</w:t>
+      </w:r>
+    </w:p>
+    <w:p>
+      <w:pPr>
+        <w:pStyle w:val="ListParagraph"/>
+        <w:numPr>
+          <w:ilvl w:val="0"/>
+          <w:numId w:val="9"/>
+        </w:numPr>
+        <w:bidi/>
+        <w:spacing w:after="0" w:line="240" w:lineRule="auto"/>
+        <w:rPr>
+          <w:rFonts w:ascii="Times New Roman" w:hAnsi="Times New Roman"/>
+          <w:szCs w:val="28"/>
+          <w:rtl/>
+          <w:lang w:bidi="fa-IR"/>
+        </w:rPr>
+      </w:pPr>
+      <w:r>
+        <w:rPr>
+          <w:rFonts w:ascii="Times New Roman" w:hAnsi="Times New Roman" w:hint="cs"/>
+          <w:szCs w:val="28"/>
+          <w:rtl/>
+          <w:lang w:bidi="ar-SA"/>
+        </w:rPr>
+        <w:t>كاربر</w:t>
+      </w:r>
+      <w:r>
+        <w:rPr>
+          <w:rFonts w:ascii="Times New Roman" w:hAnsi="Times New Roman" w:hint="cs"/>
+          <w:szCs w:val="28"/>
+          <w:rtl/>
+          <w:lang w:bidi="fa-IR"/>
+        </w:rPr>
+        <w:t xml:space="preserve"> </w:t>
+      </w:r>
+      <w:r>
+        <w:rPr>
+          <w:rFonts w:ascii="Times New Roman" w:hAnsi="Times New Roman"/>
+          <w:szCs w:val="28"/>
+          <w:lang w:bidi="fa-IR"/>
+        </w:rPr>
+        <w:t>B2</w:t>
+      </w:r>
+      <w:r>
+        <w:rPr>
+          <w:rFonts w:ascii="Times New Roman" w:hAnsi="Times New Roman"/>
+          <w:szCs w:val="28"/>
+          <w:lang w:bidi="fa-IR"/>
+        </w:rPr>
+        <w:t>C</w:t>
+      </w:r>
+      <w:r>
+        <w:rPr>
+          <w:rFonts w:ascii="Times New Roman" w:hAnsi="Times New Roman"/>
+          <w:szCs w:val="28"/>
+          <w:lang w:bidi="fa-IR"/>
+        </w:rPr>
+        <w:t xml:space="preserve"> Gateway</w:t>
+      </w:r>
+      <w:r>
+        <w:rPr>
+          <w:rFonts w:ascii="Times New Roman" w:hAnsi="Times New Roman" w:hint="cs"/>
+          <w:szCs w:val="28"/>
+          <w:rtl/>
+          <w:lang w:bidi="fa-IR"/>
+        </w:rPr>
+        <w:t xml:space="preserve"> آناتولی ورانگر (</w:t>
+      </w:r>
+      <w:r>
+        <w:rPr>
+          <w:rFonts w:ascii="Times New Roman" w:hAnsi="Times New Roman" w:hint="cs"/>
+          <w:szCs w:val="28"/>
+          <w:rtl/>
+          <w:lang w:bidi="fa-IR"/>
+        </w:rPr>
+        <w:t xml:space="preserve">نرم افزار ستاد </w:t>
+      </w:r>
+      <w:r>
+        <w:rPr>
+          <w:rFonts w:ascii="Times New Roman" w:hAnsi="Times New Roman"/>
+          <w:szCs w:val="28"/>
+          <w:lang w:bidi="fa-IR"/>
+        </w:rPr>
+        <w:t>POS</w:t>
+      </w:r>
+      <w:r>
+        <w:rPr>
+          <w:rFonts w:ascii="Times New Roman" w:hAnsi="Times New Roman" w:hint="cs"/>
+          <w:szCs w:val="28"/>
+          <w:rtl/>
+          <w:lang w:bidi="fa-IR"/>
+        </w:rPr>
+        <w:t xml:space="preserve">) </w:t>
+      </w:r>
+      <w:r>
+        <w:rPr>
+          <w:rFonts w:ascii="Times New Roman" w:hAnsi="Times New Roman" w:hint="cs"/>
+          <w:szCs w:val="28"/>
+          <w:rtl/>
+          <w:lang w:bidi="fa-IR"/>
+        </w:rPr>
+        <w:t xml:space="preserve">را </w:t>
+      </w:r>
+      <w:r>
+        <w:rPr>
+          <w:rFonts w:ascii="Times New Roman" w:hAnsi="Times New Roman" w:hint="cs"/>
+          <w:szCs w:val="28"/>
+          <w:rtl/>
+          <w:lang w:bidi="fa-IR"/>
+        </w:rPr>
+        <w:t>باز مي</w:t>
+      </w:r>
+      <w:r>
+        <w:rPr>
+          <w:rFonts w:ascii="Times New Roman" w:hAnsi="Times New Roman" w:hint="cs"/>
+          <w:szCs w:val="28"/>
+          <w:rtl/>
+          <w:lang w:bidi="fa-IR"/>
+        </w:rPr>
+        <w:softHyphen/>
+        <w:t>كند.</w:t>
+      </w:r>
+    </w:p>
+    <w:p>
+      <w:pPr>
+        <w:pStyle w:val="ListParagraph"/>
+        <w:numPr>
+          <w:ilvl w:val="0"/>
+          <w:numId w:val="9"/>
+        </w:numPr>
+        <w:bidi/>
+        <w:spacing w:after="0" w:line="240" w:lineRule="auto"/>
+        <w:rPr>
+          <w:rFonts w:ascii="Times New Roman" w:hAnsi="Times New Roman"/>
+          <w:szCs w:val="28"/>
+          <w:lang w:bidi="fa-IR"/>
+        </w:rPr>
+      </w:pPr>
+      <w:r>
+        <w:rPr>
+          <w:rFonts w:ascii="Times New Roman" w:hAnsi="Times New Roman" w:hint="cs"/>
+          <w:szCs w:val="28"/>
+          <w:rtl/>
+          <w:lang w:bidi="fa-IR"/>
+        </w:rPr>
+        <w:t xml:space="preserve">سيستم صفحه محتوای </w:t>
+      </w:r>
+      <w:r>
+        <w:rPr>
+          <w:rFonts w:ascii="Times New Roman" w:hAnsi="Times New Roman"/>
+          <w:szCs w:val="28"/>
+          <w:lang w:bidi="fa-IR"/>
+        </w:rPr>
+        <w:t>B2</w:t>
+      </w:r>
+      <w:r>
+        <w:rPr>
+          <w:rFonts w:ascii="Times New Roman" w:hAnsi="Times New Roman"/>
+          <w:szCs w:val="28"/>
+          <w:lang w:bidi="fa-IR"/>
+        </w:rPr>
+        <w:t>C</w:t>
+      </w:r>
+      <w:r>
+        <w:rPr>
+          <w:rFonts w:ascii="Times New Roman" w:hAnsi="Times New Roman"/>
+          <w:szCs w:val="28"/>
+          <w:lang w:bidi="fa-IR"/>
+        </w:rPr>
+        <w:t xml:space="preserve"> Gateway</w:t>
+      </w:r>
+      <w:r>
+        <w:rPr>
+          <w:rFonts w:ascii="Times New Roman" w:hAnsi="Times New Roman" w:hint="cs"/>
+          <w:szCs w:val="28"/>
+          <w:rtl/>
+          <w:lang w:bidi="fa-IR"/>
+        </w:rPr>
+        <w:t xml:space="preserve"> (</w:t>
+      </w:r>
+      <w:r>
+        <w:rPr>
+          <w:rFonts w:ascii="Times New Roman" w:hAnsi="Times New Roman" w:hint="cs"/>
+          <w:szCs w:val="28"/>
+          <w:rtl/>
+          <w:lang w:bidi="fa-IR"/>
+        </w:rPr>
+        <w:t xml:space="preserve">نرم افزار ستاد </w:t>
+      </w:r>
+      <w:r>
+        <w:rPr>
+          <w:rFonts w:ascii="Times New Roman" w:hAnsi="Times New Roman"/>
+          <w:szCs w:val="28"/>
+          <w:lang w:bidi="fa-IR"/>
+        </w:rPr>
+        <w:t>POS</w:t>
+      </w:r>
+      <w:r>
+        <w:rPr>
+          <w:rFonts w:ascii="Times New Roman" w:hAnsi="Times New Roman" w:hint="cs"/>
+          <w:szCs w:val="28"/>
+          <w:rtl/>
+          <w:lang w:bidi="fa-IR"/>
+        </w:rPr>
+        <w:t>)</w:t>
+      </w:r>
+      <w:r>
+        <w:rPr>
+          <w:rFonts w:ascii="Times New Roman" w:hAnsi="Times New Roman"/>
+          <w:szCs w:val="28"/>
+          <w:lang w:bidi="fa-IR"/>
+        </w:rPr>
+        <w:t xml:space="preserve"> </w:t>
+      </w:r>
+      <w:r>
+        <w:rPr>
+          <w:rFonts w:ascii="Times New Roman" w:hAnsi="Times New Roman" w:hint="cs"/>
+          <w:szCs w:val="28"/>
+          <w:rtl/>
+          <w:lang w:bidi="fa-IR"/>
+        </w:rPr>
+        <w:t>آناتولی را نمايش مي</w:t>
+      </w:r>
+      <w:r>
+        <w:rPr>
+          <w:rFonts w:ascii="Times New Roman" w:hAnsi="Times New Roman" w:hint="cs"/>
+          <w:szCs w:val="28"/>
+          <w:rtl/>
+          <w:lang w:bidi="fa-IR"/>
+        </w:rPr>
+        <w:softHyphen/>
+        <w:t>دهد.</w:t>
+      </w:r>
+    </w:p>
+    <w:p>
+      <w:pPr>
+        <w:pStyle w:val="ListParagraph"/>
+        <w:numPr>
+          <w:ilvl w:val="0"/>
+          <w:numId w:val="9"/>
+        </w:numPr>
+        <w:bidi/>
+        <w:spacing w:after="0" w:line="240" w:lineRule="auto"/>
+        <w:rPr>
+          <w:rFonts w:ascii="Times New Roman" w:hAnsi="Times New Roman" w:hint="cs"/>
+          <w:szCs w:val="28"/>
+          <w:lang w:bidi="fa-IR"/>
+        </w:rPr>
+      </w:pPr>
+      <w:r>
+        <w:rPr>
+          <w:rFonts w:ascii="Times New Roman" w:hAnsi="Times New Roman" w:hint="cs"/>
+          <w:szCs w:val="28"/>
+          <w:rtl/>
+          <w:lang w:bidi="fa-IR"/>
+        </w:rPr>
+        <w:t xml:space="preserve">کاربر </w:t>
+      </w:r>
+      <w:r>
+        <w:rPr>
+          <w:rFonts w:ascii="Times New Roman" w:hAnsi="Times New Roman" w:hint="cs"/>
+          <w:szCs w:val="28"/>
+          <w:rtl/>
+          <w:lang w:bidi="fa-IR"/>
+        </w:rPr>
+        <w:t>از منوی اصلی نرم افزار گزینه "فروش" را انتخاب میکند.</w:t>
+      </w:r>
+    </w:p>
+    <w:p>
+      <w:pPr>
+        <w:pStyle w:val="ListParagraph"/>
+        <w:numPr>
+          <w:ilvl w:val="0"/>
+          <w:numId w:val="9"/>
+        </w:numPr>
+        <w:bidi/>
+        <w:spacing w:after="0" w:line="240" w:lineRule="auto"/>
+        <w:rPr>
+          <w:rFonts w:ascii="Times New Roman" w:hAnsi="Times New Roman" w:hint="cs"/>
+          <w:szCs w:val="28"/>
+          <w:lang w:bidi="fa-IR"/>
+        </w:rPr>
+      </w:pPr>
+      <w:r>
+        <w:rPr>
+          <w:rFonts w:ascii="Times New Roman" w:hAnsi="Times New Roman" w:hint="cs"/>
+          <w:szCs w:val="28"/>
+          <w:rtl/>
+          <w:lang w:bidi="fa-IR"/>
+        </w:rPr>
+        <w:t>سیستم لیست موارد موجود در این منو را نمایش میدهد.</w:t>
+      </w:r>
+    </w:p>
+    <w:p>
+      <w:pPr>
+        <w:pStyle w:val="ListParagraph"/>
+        <w:numPr>
+          <w:ilvl w:val="0"/>
+          <w:numId w:val="9"/>
+        </w:numPr>
+        <w:bidi/>
+        <w:spacing w:after="0" w:line="240" w:lineRule="auto"/>
+        <w:rPr>
+          <w:rFonts w:ascii="Times New Roman" w:hAnsi="Times New Roman"/>
+          <w:szCs w:val="28"/>
+          <w:lang w:bidi="fa-IR"/>
+        </w:rPr>
+      </w:pPr>
+      <w:r>
+        <w:rPr>
+          <w:rFonts w:ascii="Times New Roman" w:hAnsi="Times New Roman" w:hint="cs"/>
+          <w:szCs w:val="28"/>
+          <w:rtl/>
+          <w:lang w:bidi="fa-IR"/>
+        </w:rPr>
+        <w:t xml:space="preserve">کاربر </w:t>
+      </w:r>
+      <w:r>
+        <w:rPr>
+          <w:rFonts w:ascii="Times New Roman" w:hAnsi="Times New Roman" w:hint="cs"/>
+          <w:szCs w:val="28"/>
+          <w:rtl/>
+          <w:lang w:bidi="fa-IR"/>
+        </w:rPr>
+        <w:t xml:space="preserve">گزینه "ثبت فاکتور عمده فروشی" را انتخاب میکند. </w:t>
+      </w:r>
+      <w:r>
+        <w:rPr>
+          <w:rFonts w:ascii="Times New Roman" w:hAnsi="Times New Roman" w:hint="cs"/>
+          <w:szCs w:val="28"/>
+          <w:rtl/>
+          <w:lang w:bidi="fa-IR"/>
+        </w:rPr>
+        <w:t>(توجه : این گزینه</w:t>
+      </w:r>
+      <w:r>
+        <w:rPr>
+          <w:rFonts w:ascii="Times New Roman" w:hAnsi="Times New Roman" w:hint="cs"/>
+          <w:szCs w:val="28"/>
+          <w:rtl/>
+          <w:lang w:bidi="fa-IR"/>
+        </w:rPr>
+        <w:t xml:space="preserve"> هنگامی که دارای یک فاکتوری غیر حضوری با وضعیت درخواست باشد، توسط یک عدد و </w:t>
+      </w:r>
+      <w:r>
+        <w:rPr>
+          <w:rFonts w:ascii="Times New Roman" w:hAnsi="Times New Roman"/>
+          <w:szCs w:val="28"/>
+          <w:lang w:bidi="fa-IR"/>
+        </w:rPr>
+        <w:t>Notification</w:t>
+      </w:r>
+      <w:r>
+        <w:rPr>
+          <w:rFonts w:ascii="Times New Roman" w:hAnsi="Times New Roman" w:hint="cs"/>
+          <w:szCs w:val="28"/>
+          <w:rtl/>
+          <w:lang w:bidi="fa-IR"/>
+        </w:rPr>
+        <w:t xml:space="preserve"> در بالای آن متمایز میشود.</w:t>
+      </w:r>
+      <w:r>
+        <w:rPr>
+          <w:rFonts w:ascii="Times New Roman" w:hAnsi="Times New Roman" w:hint="cs"/>
+          <w:szCs w:val="28"/>
+          <w:rtl/>
+          <w:lang w:bidi="fa-IR"/>
+        </w:rPr>
+        <w:t>)</w:t>
+      </w:r>
+    </w:p>
+    <w:p>
+      <w:pPr>
+        <w:pStyle w:val="ListParagraph"/>
+        <w:numPr>
+          <w:ilvl w:val="0"/>
+          <w:numId w:val="9"/>
+        </w:numPr>
+        <w:bidi/>
+        <w:spacing w:after="0" w:line="240" w:lineRule="auto"/>
+        <w:rPr>
+          <w:rFonts w:ascii="Times New Roman" w:hAnsi="Times New Roman" w:hint="cs"/>
+          <w:szCs w:val="28"/>
+          <w:lang w:bidi="fa-IR"/>
+        </w:rPr>
+      </w:pPr>
+      <w:r>
+        <w:rPr>
+          <w:rFonts w:ascii="Times New Roman" w:hAnsi="Times New Roman" w:hint="cs"/>
+          <w:szCs w:val="28"/>
+          <w:rtl/>
+          <w:lang w:bidi="fa-IR"/>
+        </w:rPr>
+        <w:t>سیستم لیست ف</w:t>
+      </w:r>
+      <w:r>
+        <w:rPr>
+          <w:rFonts w:ascii="Times New Roman" w:hAnsi="Times New Roman" w:hint="cs"/>
+          <w:szCs w:val="28"/>
+          <w:rtl/>
+          <w:lang w:bidi="fa-IR"/>
+        </w:rPr>
+        <w:t>اک</w:t>
+      </w:r>
+      <w:r>
+        <w:rPr>
+          <w:rFonts w:ascii="Times New Roman" w:hAnsi="Times New Roman" w:hint="cs"/>
+          <w:szCs w:val="28"/>
+          <w:rtl/>
+          <w:lang w:bidi="fa-IR"/>
+        </w:rPr>
+        <w:t>تورها را نمایش میدهد.</w:t>
+      </w:r>
+    </w:p>
+    <w:p>
+      <w:pPr>
+        <w:pStyle w:val="ListParagraph"/>
+        <w:numPr>
+          <w:ilvl w:val="0"/>
+          <w:numId w:val="9"/>
+        </w:numPr>
+        <w:bidi/>
+        <w:spacing w:after="0" w:line="240" w:lineRule="auto"/>
+        <w:rPr>
+          <w:rFonts w:ascii="Times New Roman" w:hAnsi="Times New Roman"/>
+          <w:szCs w:val="28"/>
+          <w:lang w:bidi="fa-IR"/>
+        </w:rPr>
+      </w:pPr>
+      <w:r>
+        <w:rPr>
+          <w:rFonts w:ascii="Times New Roman" w:hAnsi="Times New Roman" w:hint="cs"/>
+          <w:szCs w:val="28"/>
+          <w:rtl/>
+          <w:lang w:bidi="fa-IR"/>
+        </w:rPr>
+        <w:t>کاربر آخرین فاکتور که رنگ آن در حالت نخوانده قرار دارد با دبل کلیک انتخاب میکند.</w:t>
+      </w:r>
+    </w:p>
+    <w:p>
+      <w:pPr>
+        <w:pStyle w:val="ListParagraph"/>
+        <w:numPr>
+          <w:ilvl w:val="0"/>
+          <w:numId w:val="9"/>
+        </w:numPr>
+        <w:bidi/>
+        <w:spacing w:after="0" w:line="240" w:lineRule="auto"/>
+        <w:rPr>
+          <w:rFonts w:ascii="Times New Roman" w:hAnsi="Times New Roman"/>
+          <w:szCs w:val="28"/>
+          <w:lang w:bidi="fa-IR"/>
+        </w:rPr>
+      </w:pPr>
+      <w:r>
+        <w:rPr>
+          <w:rFonts w:ascii="Times New Roman" w:hAnsi="Times New Roman" w:hint="cs"/>
+          <w:szCs w:val="28"/>
+          <w:rtl/>
+          <w:lang w:bidi="fa-IR"/>
+        </w:rPr>
+        <w:t>سیستم شرح جزئیات فاکتور مربوطه را نمایش میدهد.</w:t>
+      </w:r>
+    </w:p>
+    <w:p>
+      <w:pPr>
+        <w:pStyle w:val="ListParagraph"/>
+        <w:numPr>
+          <w:ilvl w:val="0"/>
+          <w:numId w:val="9"/>
+        </w:numPr>
+        <w:bidi/>
+        <w:spacing w:after="0" w:line="240" w:lineRule="auto"/>
+        <w:rPr>
+          <w:rFonts w:ascii="Times New Roman" w:hAnsi="Times New Roman"/>
+          <w:szCs w:val="28"/>
+          <w:lang w:bidi="fa-IR"/>
+        </w:rPr>
+      </w:pPr>
+      <w:r>
+        <w:rPr>
+          <w:rFonts w:ascii="Times New Roman" w:hAnsi="Times New Roman" w:hint="cs"/>
+          <w:szCs w:val="28"/>
+          <w:rtl/>
+          <w:lang w:bidi="fa-IR"/>
+        </w:rPr>
+        <w:t>کاربر با توجه به ساعت درخواست، موارد را حاضر و دکمه "ارسال شد" را انتخاب میکند.</w:t>
+      </w:r>
+      <w:r>
+        <w:rPr>
+          <w:rFonts w:ascii="Times New Roman" w:hAnsi="Times New Roman" w:hint="cs"/>
+          <w:szCs w:val="28"/>
+          <w:rtl/>
+          <w:lang w:bidi="fa-IR"/>
+        </w:rPr>
+        <w:t>(اپراتور مربوط به درخواستها لیست سفارشات را آماده میکند و به پیک فروشگاه تحویل میدهد و پیک اقلام را برای مشتری میبرد.</w:t>
+      </w:r>
+      <w:bookmarkStart w:id="20" w:name="_GoBack"/>
+      <w:bookmarkEnd w:id="20"/>
+      <w:r>
+        <w:rPr>
+          <w:rFonts w:ascii="Times New Roman" w:hAnsi="Times New Roman" w:hint="cs"/>
+          <w:szCs w:val="28"/>
+          <w:rtl/>
+          <w:lang w:bidi="fa-IR"/>
+        </w:rPr>
+        <w:t>)</w:t>
+      </w:r>
+    </w:p>
+    <w:p>
+      <w:pPr>
+        <w:pStyle w:val="ListParagraph"/>
+        <w:numPr>
+          <w:ilvl w:val="0"/>
+          <w:numId w:val="9"/>
+        </w:numPr>
+        <w:bidi/>
+        <w:spacing w:after="0" w:line="240" w:lineRule="auto"/>
+        <w:rPr>
+          <w:rFonts w:ascii="Times New Roman" w:hAnsi="Times New Roman" w:hint="cs"/>
+          <w:szCs w:val="28"/>
+          <w:lang w:bidi="fa-IR"/>
+        </w:rPr>
+      </w:pPr>
+      <w:r>
+        <w:rPr>
+          <w:rFonts w:ascii="Times New Roman" w:hAnsi="Times New Roman" w:hint="cs"/>
+          <w:szCs w:val="28"/>
+          <w:rtl/>
+          <w:lang w:bidi="fa-IR"/>
+        </w:rPr>
+        <w:t xml:space="preserve">سیستم وضعیت را </w:t>
+      </w:r>
+      <w:r>
+        <w:rPr>
+          <w:rFonts w:ascii="Times New Roman" w:hAnsi="Times New Roman" w:hint="cs"/>
+          <w:szCs w:val="28"/>
+          <w:rtl/>
+          <w:lang w:bidi="fa-IR"/>
+        </w:rPr>
+        <w:t>به پیش فاکتور تغییر میدهد.</w:t>
+      </w:r>
+    </w:p>
+    <w:p>
+      <w:pPr>
+        <w:pStyle w:val="ListParagraph"/>
+        <w:numPr>
+          <w:ilvl w:val="0"/>
+          <w:numId w:val="9"/>
+        </w:numPr>
+        <w:bidi/>
+        <w:spacing w:after="0" w:line="240" w:lineRule="auto"/>
+        <w:rPr>
+          <w:rFonts w:ascii="Times New Roman" w:hAnsi="Times New Roman"/>
+          <w:szCs w:val="28"/>
+          <w:lang w:bidi="fa-IR"/>
+        </w:rPr>
+      </w:pPr>
+      <w:r>
+        <w:rPr>
+          <w:rFonts w:ascii="Times New Roman" w:hAnsi="Times New Roman" w:hint="cs"/>
+          <w:szCs w:val="28"/>
+          <w:rtl/>
+          <w:lang w:bidi="fa-IR"/>
+        </w:rPr>
+        <w:t>(پیک فروشگاه اقلام درخواستی کاربر را تحویل</w:t>
+      </w:r>
+      <w:r>
+        <w:rPr>
+          <w:rFonts w:ascii="Times New Roman" w:hAnsi="Times New Roman" w:hint="cs"/>
+          <w:szCs w:val="28"/>
+          <w:rtl/>
+          <w:lang w:bidi="fa-IR"/>
+        </w:rPr>
+        <w:t xml:space="preserve"> میدهد و وجه نقد کالاها را از </w:t>
+      </w:r>
+      <w:r>
+        <w:rPr>
+          <w:rFonts w:ascii="Times New Roman" w:hAnsi="Times New Roman" w:hint="cs"/>
+          <w:szCs w:val="28"/>
+          <w:rtl/>
+          <w:lang w:bidi="fa-IR"/>
+        </w:rPr>
+        <w:t xml:space="preserve">وی میگیرد و وجه را به اپراتور </w:t>
+      </w:r>
+      <w:r>
+        <w:rPr>
+          <w:rFonts w:ascii="Times New Roman" w:hAnsi="Times New Roman"/>
+          <w:szCs w:val="28"/>
+          <w:lang w:bidi="fa-IR"/>
+        </w:rPr>
+        <w:t>B</w:t>
+      </w:r>
+      <w:r>
+        <w:rPr>
+          <w:rFonts w:ascii="Times New Roman" w:hAnsi="Times New Roman"/>
+          <w:szCs w:val="28"/>
+          <w:lang w:bidi="fa-IR"/>
+        </w:rPr>
+        <w:t>2C Gateway</w:t>
+      </w:r>
+      <w:r>
+        <w:rPr>
+          <w:rFonts w:ascii="Times New Roman" w:hAnsi="Times New Roman" w:hint="cs"/>
+          <w:szCs w:val="28"/>
+          <w:rtl/>
+          <w:lang w:bidi="fa-IR"/>
+        </w:rPr>
+        <w:t xml:space="preserve"> تحویل میدهد.)</w:t>
+      </w:r>
+      <w:r>
+        <w:rPr>
+          <w:rFonts w:ascii="Times New Roman" w:hAnsi="Times New Roman" w:hint="cs"/>
+          <w:szCs w:val="28"/>
+          <w:rtl/>
+          <w:lang w:bidi="fa-IR"/>
+        </w:rPr>
+        <w:t>کاربر وضعیت را از پیش فاکتور به فاکتور تغییر داده و وجه سفارش را با فاکتور تسویه میکند.</w:t>
+      </w:r>
+    </w:p>
+    <w:p>
+      <w:pPr>
+        <w:pStyle w:val="ListParagraph"/>
+        <w:numPr>
+          <w:ilvl w:val="0"/>
+          <w:numId w:val="9"/>
+        </w:numPr>
+        <w:bidi/>
+        <w:spacing w:after="0" w:line="240" w:lineRule="auto"/>
+        <w:rPr>
+          <w:rFonts w:ascii="Times New Roman" w:hAnsi="Times New Roman"/>
+          <w:szCs w:val="28"/>
+          <w:lang w:bidi="fa-IR"/>
+        </w:rPr>
+      </w:pPr>
+      <w:r>
+        <w:rPr>
+          <w:rFonts w:ascii="Times New Roman" w:hAnsi="Times New Roman" w:hint="cs"/>
+          <w:szCs w:val="28"/>
+          <w:rtl/>
+          <w:lang w:bidi="fa-IR"/>
+        </w:rPr>
+        <w:t xml:space="preserve">سیستم </w:t>
+      </w:r>
+      <w:r>
+        <w:rPr>
+          <w:rFonts w:ascii="Times New Roman" w:hAnsi="Times New Roman" w:hint="cs"/>
+          <w:szCs w:val="28"/>
+          <w:rtl/>
+          <w:lang w:bidi="fa-IR"/>
+        </w:rPr>
+        <w:t>وضعیت را ف</w:t>
+      </w:r>
+      <w:r>
+        <w:rPr>
+          <w:rFonts w:ascii="Times New Roman" w:hAnsi="Times New Roman" w:hint="cs"/>
+          <w:szCs w:val="28"/>
+          <w:rtl/>
+          <w:lang w:bidi="fa-IR"/>
+        </w:rPr>
+        <w:t>اکتور تسویه شده نمایش میدهد.</w:t>
+      </w:r>
+    </w:p>
+    <w:p>
+      <w:pPr>
+        <w:pStyle w:val="ListParagraph"/>
+        <w:bidi/>
+        <w:spacing w:after="0" w:line="240" w:lineRule="auto"/>
+        <w:rPr>
+          <w:rFonts w:ascii="Times New Roman" w:hAnsi="Times New Roman"/>
+          <w:szCs w:val="28"/>
+          <w:rtl/>
+          <w:lang w:bidi="fa-IR"/>
+        </w:rPr>
+      </w:pPr>
+    </w:p>
+    <w:p>
+      <w:pPr>
+        <w:pStyle w:val="ListParagraph"/>
+        <w:keepNext/>
+        <w:bidi/>
+        <w:spacing w:after="0" w:line="240" w:lineRule="auto"/>
+        <w:jc w:val="center"/>
+      </w:pPr>
     </w:p>
     <w:p>
       <w:pPr>
@@ -20736,7 +23939,7 @@
               <w:szCs w:val="24"/>
               <w:rtl/>
             </w:rPr>
-            <w:t>18</w:t>
+            <w:t>22</w:t>
           </w:r>
           <w:r>
             <w:rPr>
@@ -21073,7 +24276,7 @@
         <v:path o:extrusionok="f" gradientshapeok="t" o:connecttype="rect"/>
         <o:lock v:ext="edit" aspectratio="t"/>
       </v:shapetype>
-      <v:shape id="_x0000_i1208" type="#_x0000_t75" style="width:11.25pt;height:11.25pt" o:bullet="t">
+      <v:shape id="_x0000_i1108" type="#_x0000_t75" style="width:11.25pt;height:11.25pt" o:bullet="t">
         <v:imagedata r:id="rId1" o:title="mso5C0E"/>
       </v:shape>
     </w:pict>
@@ -28186,22 +31389,6 @@
 </file>
 
 <file path=customXml/item1.xml><?xml version="1.0" encoding="utf-8"?>
-<p:properties xmlns:p="http://schemas.microsoft.com/office/2006/metadata/properties" xmlns:xsi="http://www.w3.org/2001/XMLSchema-instance">
-  <documentManagement>
-    <Status xmlns="92199C09-16CB-4216-8B57-4CF35BF947E2">Draft</Status>
-    <Owner xmlns="92199C09-16CB-4216-8B57-4CF35BF947E2">
-      <UserInfo>
-        <DisplayName/>
-        <AccountId xsi:nil="true"/>
-        <AccountType/>
-      </UserInfo>
-    </Owner>
-    <Links xmlns="92199C09-16CB-4216-8B57-4CF35BF947E2" xsi:nil="true"/>
-  </documentManagement>
-</p:properties>
-</file>
-
-<file path=customXml/item2.xml><?xml version="1.0" encoding="utf-8"?>
 <ct:contentTypeSchema xmlns:ct="http://schemas.microsoft.com/office/2006/metadata/contentType" xmlns:ma="http://schemas.microsoft.com/office/2006/metadata/properties/metaAttributes" ct:_="" ma:_="" ma:contentTypeName="Project Workspace Document" ma:contentTypeID="0x0101008A98423170284BEEB635F43C3CF4E98B00F370002909941D4599A2B38FA01313A4" ma:contentTypeVersion="1" ma:contentTypeDescription="" ma:contentTypeScope="" ma:versionID="9dc97c41c276a8c51968095c4ef48d1d">
   <xsd:schema xmlns:xsd="http://www.w3.org/2001/XMLSchema" xmlns:p="http://schemas.microsoft.com/office/2006/metadata/properties" xmlns:ns2="92199C09-16CB-4216-8B57-4CF35BF947E2" targetNamespace="http://schemas.microsoft.com/office/2006/metadata/properties" ma:root="true" ma:fieldsID="c08f2bd8a4cb2a0e9dc300f4858b28b9" ns2:_="">
     <xsd:import namespace="92199C09-16CB-4216-8B57-4CF35BF947E2"/>
@@ -28291,6 +31478,22 @@
 </ct:contentTypeSchema>
 </file>
 
+<file path=customXml/item2.xml><?xml version="1.0" encoding="utf-8"?>
+<p:properties xmlns:p="http://schemas.microsoft.com/office/2006/metadata/properties" xmlns:xsi="http://www.w3.org/2001/XMLSchema-instance">
+  <documentManagement>
+    <Status xmlns="92199C09-16CB-4216-8B57-4CF35BF947E2">Draft</Status>
+    <Owner xmlns="92199C09-16CB-4216-8B57-4CF35BF947E2">
+      <UserInfo>
+        <DisplayName/>
+        <AccountId xsi:nil="true"/>
+        <AccountType/>
+      </UserInfo>
+    </Owner>
+    <Links xmlns="92199C09-16CB-4216-8B57-4CF35BF947E2" xsi:nil="true"/>
+  </documentManagement>
+</p:properties>
+</file>
+
 <file path=customXml/item3.xml><?xml version="1.0" encoding="utf-8"?>
 <?mso-contentType ?>
 <FormTemplates xmlns="http://schemas.microsoft.com/sharepoint/v3/contenttype/forms">
@@ -28305,15 +31508,6 @@
 </file>
 
 <file path=customXml/itemProps1.xml><?xml version="1.0" encoding="utf-8"?>
-<ds:datastoreItem xmlns:ds="http://schemas.openxmlformats.org/officeDocument/2006/customXml" ds:itemID="{20DADBC0-7B38-4509-93EF-8C9C590F6FCF}">
-  <ds:schemaRefs>
-    <ds:schemaRef ds:uri="http://schemas.microsoft.com/office/2006/metadata/properties"/>
-    <ds:schemaRef ds:uri="92199C09-16CB-4216-8B57-4CF35BF947E2"/>
-  </ds:schemaRefs>
-</ds:datastoreItem>
-</file>
-
-<file path=customXml/itemProps2.xml><?xml version="1.0" encoding="utf-8"?>
 <ds:datastoreItem xmlns:ds="http://schemas.openxmlformats.org/officeDocument/2006/customXml" ds:itemID="{76E35088-1F40-45BF-89AA-010666BA8000}">
   <ds:schemaRefs>
     <ds:schemaRef ds:uri="http://schemas.microsoft.com/office/2006/metadata/contentType"/>
@@ -28330,6 +31524,15 @@
 </ds:datastoreItem>
 </file>
 
+<file path=customXml/itemProps2.xml><?xml version="1.0" encoding="utf-8"?>
+<ds:datastoreItem xmlns:ds="http://schemas.openxmlformats.org/officeDocument/2006/customXml" ds:itemID="{20DADBC0-7B38-4509-93EF-8C9C590F6FCF}">
+  <ds:schemaRefs>
+    <ds:schemaRef ds:uri="http://schemas.microsoft.com/office/2006/metadata/properties"/>
+    <ds:schemaRef ds:uri="92199C09-16CB-4216-8B57-4CF35BF947E2"/>
+  </ds:schemaRefs>
+</ds:datastoreItem>
+</file>
+
 <file path=customXml/itemProps3.xml><?xml version="1.0" encoding="utf-8"?>
 <ds:datastoreItem xmlns:ds="http://schemas.openxmlformats.org/officeDocument/2006/customXml" ds:itemID="{CBEAD18F-E1A2-4336-87BE-263819C9D94F}">
   <ds:schemaRefs>
@@ -28339,7 +31542,7 @@
 </file>
 
 <file path=customXml/itemProps4.xml><?xml version="1.0" encoding="utf-8"?>
-<ds:datastoreItem xmlns:ds="http://schemas.openxmlformats.org/officeDocument/2006/customXml" ds:itemID="{1ADE977F-39D0-48D8-9D92-30581E15C4CF}">
+<ds:datastoreItem xmlns:ds="http://schemas.openxmlformats.org/officeDocument/2006/customXml" ds:itemID="{D2EA78C4-33D6-449C-9DC9-561734EE220A}">
   <ds:schemaRefs>
     <ds:schemaRef ds:uri="http://schemas.openxmlformats.org/officeDocument/2006/bibliography"/>
   </ds:schemaRefs>

--- a/Document/DPV.UCM/DPV.AB2CG.UCM.docx
+++ b/Document/DPV.UCM/DPV.AB2CG.UCM.docx
@@ -17673,7 +17673,7 @@
         <w:bidi/>
         <w:spacing w:after="0" w:line="240" w:lineRule="auto"/>
         <w:rPr>
-          <w:rFonts w:ascii="Times New Roman" w:hAnsi="Times New Roman" w:hint="cs"/>
+          <w:rFonts w:ascii="Times New Roman" w:hAnsi="Times New Roman"/>
           <w:szCs w:val="28"/>
           <w:lang w:bidi="fa-IR"/>
         </w:rPr>
@@ -17757,7 +17757,7 @@
         <w:bidi/>
         <w:spacing w:after="0" w:line="240" w:lineRule="auto"/>
         <w:rPr>
-          <w:rFonts w:ascii="Times New Roman" w:hAnsi="Times New Roman" w:hint="cs"/>
+          <w:rFonts w:ascii="Times New Roman" w:hAnsi="Times New Roman"/>
           <w:szCs w:val="28"/>
           <w:lang w:bidi="fa-IR"/>
         </w:rPr>
@@ -17782,7 +17782,7 @@
         <w:bidi/>
         <w:spacing w:after="0" w:line="240" w:lineRule="auto"/>
         <w:rPr>
-          <w:rFonts w:ascii="Times New Roman" w:hAnsi="Times New Roman" w:hint="cs"/>
+          <w:rFonts w:ascii="Times New Roman" w:hAnsi="Times New Roman"/>
           <w:szCs w:val="28"/>
           <w:lang w:bidi="fa-IR"/>
         </w:rPr>
@@ -17877,7 +17877,7 @@
         <w:bidi/>
         <w:spacing w:after="0" w:line="240" w:lineRule="auto"/>
         <w:rPr>
-          <w:rFonts w:ascii="Times New Roman" w:hAnsi="Times New Roman" w:hint="cs"/>
+          <w:rFonts w:ascii="Times New Roman" w:hAnsi="Times New Roman"/>
           <w:szCs w:val="28"/>
           <w:lang w:bidi="fa-IR"/>
         </w:rPr>
@@ -17911,7 +17911,7 @@
         <w:bidi/>
         <w:spacing w:after="0" w:line="240" w:lineRule="auto"/>
         <w:rPr>
-          <w:rFonts w:ascii="Times New Roman" w:hAnsi="Times New Roman" w:hint="cs"/>
+          <w:rFonts w:ascii="Times New Roman" w:hAnsi="Times New Roman"/>
           <w:szCs w:val="28"/>
           <w:lang w:bidi="fa-IR"/>
         </w:rPr>
@@ -17936,7 +17936,7 @@
         <w:bidi/>
         <w:spacing w:after="0" w:line="240" w:lineRule="auto"/>
         <w:rPr>
-          <w:rFonts w:ascii="Times New Roman" w:hAnsi="Times New Roman" w:hint="cs"/>
+          <w:rFonts w:ascii="Times New Roman" w:hAnsi="Times New Roman"/>
           <w:szCs w:val="28"/>
           <w:lang w:bidi="fa-IR"/>
         </w:rPr>
@@ -18653,7 +18653,7 @@
         <w:bidi/>
         <w:spacing w:after="0" w:line="240" w:lineRule="auto"/>
         <w:rPr>
-          <w:rFonts w:ascii="Times New Roman" w:hAnsi="Times New Roman" w:hint="cs"/>
+          <w:rFonts w:ascii="Times New Roman" w:hAnsi="Times New Roman"/>
           <w:szCs w:val="28"/>
           <w:lang w:bidi="fa-IR"/>
         </w:rPr>
@@ -18703,7 +18703,7 @@
         <w:bidi/>
         <w:spacing w:after="0" w:line="240" w:lineRule="auto"/>
         <w:rPr>
-          <w:rFonts w:ascii="Times New Roman" w:hAnsi="Times New Roman" w:hint="cs"/>
+          <w:rFonts w:ascii="Times New Roman" w:hAnsi="Times New Roman"/>
           <w:szCs w:val="28"/>
           <w:lang w:bidi="fa-IR"/>
         </w:rPr>
@@ -18737,7 +18737,7 @@
         <w:bidi/>
         <w:spacing w:after="0" w:line="240" w:lineRule="auto"/>
         <w:rPr>
-          <w:rFonts w:ascii="Times New Roman" w:hAnsi="Times New Roman" w:hint="cs"/>
+          <w:rFonts w:ascii="Times New Roman" w:hAnsi="Times New Roman"/>
           <w:szCs w:val="28"/>
           <w:lang w:bidi="fa-IR"/>
         </w:rPr>
@@ -19232,7 +19232,7 @@
         <w:bidi/>
         <w:spacing w:after="0" w:line="240" w:lineRule="auto"/>
         <w:rPr>
-          <w:rFonts w:ascii="Times New Roman" w:hAnsi="Times New Roman" w:hint="cs"/>
+          <w:rFonts w:ascii="Times New Roman" w:hAnsi="Times New Roman"/>
           <w:szCs w:val="28"/>
           <w:lang w:bidi="fa-IR"/>
         </w:rPr>
@@ -19282,7 +19282,7 @@
         <w:bidi/>
         <w:spacing w:after="0" w:line="240" w:lineRule="auto"/>
         <w:rPr>
-          <w:rFonts w:ascii="Times New Roman" w:hAnsi="Times New Roman" w:hint="cs"/>
+          <w:rFonts w:ascii="Times New Roman" w:hAnsi="Times New Roman"/>
           <w:szCs w:val="28"/>
           <w:lang w:bidi="fa-IR"/>
         </w:rPr>
@@ -19395,7 +19395,7 @@
         <w:bidi/>
         <w:spacing w:after="0" w:line="240" w:lineRule="auto"/>
         <w:rPr>
-          <w:rFonts w:ascii="Times New Roman" w:hAnsi="Times New Roman" w:hint="cs"/>
+          <w:rFonts w:ascii="Times New Roman" w:hAnsi="Times New Roman"/>
           <w:szCs w:val="28"/>
           <w:lang w:bidi="fa-IR"/>
         </w:rPr>
@@ -19456,7 +19456,7 @@
         <w:bidi/>
         <w:spacing w:after="0" w:line="240" w:lineRule="auto"/>
         <w:rPr>
-          <w:rFonts w:ascii="Times New Roman" w:hAnsi="Times New Roman" w:hint="cs"/>
+          <w:rFonts w:ascii="Times New Roman" w:hAnsi="Times New Roman"/>
           <w:szCs w:val="28"/>
           <w:lang w:bidi="fa-IR"/>
         </w:rPr>
@@ -19481,7 +19481,7 @@
         <w:bidi/>
         <w:spacing w:after="0" w:line="240" w:lineRule="auto"/>
         <w:rPr>
-          <w:rFonts w:ascii="Times New Roman" w:hAnsi="Times New Roman" w:hint="cs"/>
+          <w:rFonts w:ascii="Times New Roman" w:hAnsi="Times New Roman"/>
           <w:szCs w:val="28"/>
           <w:lang w:bidi="fa-IR"/>
         </w:rPr>
@@ -19974,7 +19974,7 @@
         <w:bidi/>
         <w:spacing w:after="0" w:line="240" w:lineRule="auto"/>
         <w:rPr>
-          <w:rFonts w:ascii="Times New Roman" w:hAnsi="Times New Roman" w:hint="cs"/>
+          <w:rFonts w:ascii="Times New Roman" w:hAnsi="Times New Roman"/>
           <w:szCs w:val="28"/>
           <w:lang w:bidi="fa-IR"/>
         </w:rPr>
@@ -20049,7 +20049,7 @@
         <w:bidi/>
         <w:spacing w:after="0" w:line="240" w:lineRule="auto"/>
         <w:rPr>
-          <w:rFonts w:ascii="Times New Roman" w:hAnsi="Times New Roman" w:hint="cs"/>
+          <w:rFonts w:ascii="Times New Roman" w:hAnsi="Times New Roman"/>
           <w:szCs w:val="28"/>
           <w:lang w:bidi="fa-IR"/>
         </w:rPr>
@@ -20074,7 +20074,7 @@
         <w:bidi/>
         <w:spacing w:after="0" w:line="240" w:lineRule="auto"/>
         <w:rPr>
-          <w:rFonts w:ascii="Times New Roman" w:hAnsi="Times New Roman" w:hint="cs"/>
+          <w:rFonts w:ascii="Times New Roman" w:hAnsi="Times New Roman"/>
           <w:szCs w:val="28"/>
           <w:lang w:bidi="fa-IR"/>
         </w:rPr>
@@ -20124,7 +20124,7 @@
         <w:bidi/>
         <w:spacing w:after="0" w:line="240" w:lineRule="auto"/>
         <w:rPr>
-          <w:rFonts w:ascii="Times New Roman" w:hAnsi="Times New Roman" w:hint="cs"/>
+          <w:rFonts w:ascii="Times New Roman" w:hAnsi="Times New Roman"/>
           <w:szCs w:val="28"/>
           <w:lang w:bidi="fa-IR"/>
         </w:rPr>
@@ -20176,7 +20176,7 @@
         <w:bidi/>
         <w:spacing w:after="0" w:line="240" w:lineRule="auto"/>
         <w:rPr>
-          <w:rFonts w:ascii="Times New Roman" w:hAnsi="Times New Roman" w:hint="cs"/>
+          <w:rFonts w:ascii="Times New Roman" w:hAnsi="Times New Roman"/>
           <w:szCs w:val="28"/>
           <w:lang w:bidi="fa-IR"/>
         </w:rPr>
@@ -20237,7 +20237,7 @@
         <w:bidi/>
         <w:spacing w:after="0" w:line="240" w:lineRule="auto"/>
         <w:rPr>
-          <w:rFonts w:ascii="Times New Roman" w:hAnsi="Times New Roman" w:hint="cs"/>
+          <w:rFonts w:ascii="Times New Roman" w:hAnsi="Times New Roman"/>
           <w:szCs w:val="28"/>
           <w:lang w:bidi="fa-IR"/>
         </w:rPr>
@@ -20999,7 +20999,7 @@
         <w:bidi/>
         <w:spacing w:after="0" w:line="240" w:lineRule="auto"/>
         <w:rPr>
-          <w:rFonts w:ascii="Times New Roman" w:hAnsi="Times New Roman" w:hint="cs"/>
+          <w:rFonts w:ascii="Times New Roman" w:hAnsi="Times New Roman"/>
           <w:szCs w:val="28"/>
           <w:lang w:bidi="fa-IR"/>
         </w:rPr>
@@ -21049,7 +21049,7 @@
         <w:bidi/>
         <w:spacing w:after="0" w:line="240" w:lineRule="auto"/>
         <w:rPr>
-          <w:rFonts w:ascii="Times New Roman" w:hAnsi="Times New Roman" w:hint="cs"/>
+          <w:rFonts w:ascii="Times New Roman" w:hAnsi="Times New Roman"/>
           <w:szCs w:val="28"/>
           <w:lang w:bidi="fa-IR"/>
         </w:rPr>
@@ -21119,7 +21119,7 @@
         <w:bidi/>
         <w:spacing w:after="0" w:line="240" w:lineRule="auto"/>
         <w:rPr>
-          <w:rFonts w:ascii="Times New Roman" w:hAnsi="Times New Roman" w:hint="cs"/>
+          <w:rFonts w:ascii="Times New Roman" w:hAnsi="Times New Roman"/>
           <w:szCs w:val="28"/>
           <w:lang w:bidi="fa-IR"/>
         </w:rPr>
@@ -21650,7 +21650,7 @@
         <w:bidi/>
         <w:spacing w:after="0" w:line="240" w:lineRule="auto"/>
         <w:rPr>
-          <w:rFonts w:ascii="Times New Roman" w:hAnsi="Times New Roman" w:hint="cs"/>
+          <w:rFonts w:ascii="Times New Roman" w:hAnsi="Times New Roman"/>
           <w:szCs w:val="28"/>
           <w:lang w:bidi="fa-IR"/>
         </w:rPr>
@@ -21700,7 +21700,7 @@
         <w:bidi/>
         <w:spacing w:after="0" w:line="240" w:lineRule="auto"/>
         <w:rPr>
-          <w:rFonts w:ascii="Times New Roman" w:hAnsi="Times New Roman" w:hint="cs"/>
+          <w:rFonts w:ascii="Times New Roman" w:hAnsi="Times New Roman"/>
           <w:szCs w:val="28"/>
           <w:lang w:bidi="fa-IR"/>
         </w:rPr>
@@ -21831,7 +21831,7 @@
         <w:bidi/>
         <w:spacing w:after="0" w:line="240" w:lineRule="auto"/>
         <w:rPr>
-          <w:rFonts w:ascii="Times New Roman" w:hAnsi="Times New Roman" w:hint="cs"/>
+          <w:rFonts w:ascii="Times New Roman" w:hAnsi="Times New Roman"/>
           <w:szCs w:val="28"/>
           <w:lang w:bidi="fa-IR"/>
         </w:rPr>
@@ -21856,7 +21856,7 @@
         <w:bidi/>
         <w:spacing w:after="0" w:line="240" w:lineRule="auto"/>
         <w:rPr>
-          <w:rFonts w:ascii="Times New Roman" w:hAnsi="Times New Roman" w:hint="cs"/>
+          <w:rFonts w:ascii="Times New Roman" w:hAnsi="Times New Roman"/>
           <w:szCs w:val="28"/>
           <w:lang w:bidi="fa-IR"/>
         </w:rPr>
@@ -21881,7 +21881,7 @@
         <w:bidi/>
         <w:spacing w:after="0" w:line="240" w:lineRule="auto"/>
         <w:rPr>
-          <w:rFonts w:ascii="Times New Roman" w:hAnsi="Times New Roman" w:hint="cs"/>
+          <w:rFonts w:ascii="Times New Roman" w:hAnsi="Times New Roman"/>
           <w:szCs w:val="28"/>
           <w:lang w:bidi="fa-IR"/>
         </w:rPr>
@@ -21977,7 +21977,6 @@
         <w:pStyle w:val="Heading1"/>
         <w:rPr>
           <w:smallCaps w:val="0"/>
-          <w:color w:val="FF0000"/>
           <w:rtl/>
         </w:rPr>
       </w:pPr>
@@ -21985,7 +21984,6 @@
         <w:rPr>
           <w:rFonts w:hint="cs"/>
           <w:smallCaps w:val="0"/>
-          <w:color w:val="FF0000"/>
           <w:rtl/>
         </w:rPr>
         <w:lastRenderedPageBreak/>
@@ -21997,17 +21995,17 @@
         <w:bidi/>
         <w:spacing w:after="0" w:line="240" w:lineRule="auto"/>
         <w:rPr>
-          <w:rFonts w:ascii="Times New Roman" w:hAnsi="Times New Roman" w:hint="cs"/>
-          <w:color w:val="FF0000"/>
-          <w:szCs w:val="28"/>
-          <w:rtl/>
-          <w:lang w:bidi="fa-IR"/>
-        </w:rPr>
-      </w:pPr>
-      <w:r>
-        <w:rPr>
-          <w:rFonts w:ascii="Times New Roman" w:hAnsi="Times New Roman" w:hint="cs"/>
-          <w:color w:val="FF0000"/>
+          <w:rFonts w:ascii="Times New Roman" w:hAnsi="Times New Roman"/>
+          <w:color w:val="000000" w:themeColor="text1"/>
+          <w:szCs w:val="28"/>
+          <w:rtl/>
+          <w:lang w:bidi="fa-IR"/>
+        </w:rPr>
+      </w:pPr>
+      <w:r>
+        <w:rPr>
+          <w:rFonts w:ascii="Times New Roman" w:hAnsi="Times New Roman" w:hint="cs"/>
+          <w:color w:val="000000" w:themeColor="text1"/>
           <w:szCs w:val="28"/>
           <w:rtl/>
           <w:lang w:bidi="fa-IR"/>
@@ -22017,7 +22015,7 @@
       <w:r>
         <w:rPr>
           <w:rFonts w:ascii="Times New Roman" w:hAnsi="Times New Roman" w:hint="cs"/>
-          <w:color w:val="FF0000"/>
+          <w:color w:val="000000" w:themeColor="text1"/>
           <w:szCs w:val="28"/>
           <w:rtl/>
           <w:lang w:bidi="fa-IR"/>
@@ -22028,7 +22026,7 @@
       <w:r>
         <w:rPr>
           <w:rFonts w:ascii="Times New Roman" w:hAnsi="Times New Roman" w:hint="cs"/>
-          <w:color w:val="FF0000"/>
+          <w:color w:val="000000" w:themeColor="text1"/>
           <w:szCs w:val="28"/>
           <w:rtl/>
           <w:lang w:bidi="fa-IR"/>
@@ -22038,7 +22036,7 @@
       <w:r>
         <w:rPr>
           <w:rFonts w:ascii="Times New Roman" w:hAnsi="Times New Roman" w:hint="cs"/>
-          <w:color w:val="FF0000"/>
+          <w:color w:val="000000" w:themeColor="text1"/>
           <w:szCs w:val="28"/>
           <w:rtl/>
           <w:lang w:bidi="fa-IR"/>
@@ -22048,7 +22046,7 @@
       <w:r>
         <w:rPr>
           <w:rFonts w:ascii="Times New Roman" w:hAnsi="Times New Roman"/>
-          <w:color w:val="FF0000"/>
+          <w:color w:val="000000" w:themeColor="text1"/>
           <w:szCs w:val="28"/>
           <w:lang w:bidi="fa-IR"/>
         </w:rPr>
@@ -22057,7 +22055,7 @@
       <w:r>
         <w:rPr>
           <w:rFonts w:ascii="Times New Roman" w:hAnsi="Times New Roman" w:hint="cs"/>
-          <w:color w:val="FF0000"/>
+          <w:color w:val="000000" w:themeColor="text1"/>
           <w:szCs w:val="28"/>
           <w:rtl/>
           <w:lang w:bidi="fa-IR"/>
@@ -22067,7 +22065,7 @@
       <w:r>
         <w:rPr>
           <w:rFonts w:ascii="Times New Roman" w:hAnsi="Times New Roman"/>
-          <w:color w:val="FF0000"/>
+          <w:color w:val="000000" w:themeColor="text1"/>
           <w:szCs w:val="28"/>
           <w:lang w:bidi="fa-IR"/>
         </w:rPr>
@@ -22076,7 +22074,7 @@
       <w:r>
         <w:rPr>
           <w:rFonts w:ascii="Times New Roman" w:hAnsi="Times New Roman" w:hint="cs"/>
-          <w:color w:val="FF0000"/>
+          <w:color w:val="000000" w:themeColor="text1"/>
           <w:szCs w:val="28"/>
           <w:rtl/>
           <w:lang w:bidi="fa-IR"/>
@@ -22086,7 +22084,7 @@
       <w:r>
         <w:rPr>
           <w:rFonts w:ascii="Times New Roman" w:hAnsi="Times New Roman" w:hint="cs"/>
-          <w:color w:val="FF0000"/>
+          <w:color w:val="000000" w:themeColor="text1"/>
           <w:szCs w:val="28"/>
           <w:rtl/>
           <w:lang w:bidi="fa-IR"/>
@@ -22097,7 +22095,7 @@
       <w:r>
         <w:rPr>
           <w:rFonts w:ascii="Times New Roman" w:hAnsi="Times New Roman" w:hint="cs"/>
-          <w:color w:val="FF0000"/>
+          <w:color w:val="000000" w:themeColor="text1"/>
           <w:szCs w:val="28"/>
           <w:rtl/>
           <w:lang w:bidi="fa-IR"/>
@@ -22107,7 +22105,7 @@
       <w:r>
         <w:rPr>
           <w:rFonts w:ascii="Times New Roman" w:hAnsi="Times New Roman" w:hint="cs"/>
-          <w:color w:val="FF0000"/>
+          <w:color w:val="000000" w:themeColor="text1"/>
           <w:szCs w:val="28"/>
           <w:rtl/>
           <w:lang w:bidi="fa-IR"/>
@@ -22117,7 +22115,7 @@
       <w:r>
         <w:rPr>
           <w:rFonts w:ascii="Times New Roman" w:hAnsi="Times New Roman" w:hint="cs"/>
-          <w:color w:val="FF0000"/>
+          <w:color w:val="000000" w:themeColor="text1"/>
           <w:szCs w:val="28"/>
           <w:rtl/>
           <w:lang w:bidi="fa-IR"/>
@@ -22127,7 +22125,7 @@
       <w:r>
         <w:rPr>
           <w:rFonts w:ascii="Times New Roman" w:hAnsi="Times New Roman"/>
-          <w:color w:val="FF0000"/>
+          <w:color w:val="000000" w:themeColor="text1"/>
           <w:szCs w:val="28"/>
           <w:lang w:bidi="fa-IR"/>
         </w:rPr>
@@ -22136,7 +22134,7 @@
       <w:r>
         <w:rPr>
           <w:rFonts w:ascii="Times New Roman" w:hAnsi="Times New Roman" w:hint="cs"/>
-          <w:color w:val="FF0000"/>
+          <w:color w:val="000000" w:themeColor="text1"/>
           <w:szCs w:val="28"/>
           <w:rtl/>
           <w:lang w:bidi="fa-IR"/>
@@ -22146,7 +22144,7 @@
       <w:r>
         <w:rPr>
           <w:rFonts w:ascii="Times New Roman" w:hAnsi="Times New Roman"/>
-          <w:color w:val="FF0000"/>
+          <w:color w:val="000000" w:themeColor="text1"/>
           <w:szCs w:val="28"/>
           <w:lang w:bidi="fa-IR"/>
         </w:rPr>
@@ -22155,7 +22153,7 @@
       <w:r>
         <w:rPr>
           <w:rFonts w:ascii="Times New Roman" w:hAnsi="Times New Roman" w:hint="cs"/>
-          <w:color w:val="FF0000"/>
+          <w:color w:val="000000" w:themeColor="text1"/>
           <w:szCs w:val="28"/>
           <w:rtl/>
           <w:lang w:bidi="fa-IR"/>
@@ -22165,7 +22163,7 @@
       <w:r>
         <w:rPr>
           <w:rFonts w:ascii="Times New Roman" w:hAnsi="Times New Roman" w:hint="cs"/>
-          <w:color w:val="FF0000"/>
+          <w:color w:val="000000" w:themeColor="text1"/>
           <w:szCs w:val="28"/>
           <w:rtl/>
           <w:lang w:bidi="fa-IR"/>
@@ -22179,7 +22177,7 @@
         <w:spacing w:after="0" w:line="240" w:lineRule="auto"/>
         <w:rPr>
           <w:rFonts w:ascii="Times New Roman" w:hAnsi="Times New Roman"/>
-          <w:color w:val="FF0000"/>
+          <w:color w:val="000000" w:themeColor="text1"/>
           <w:szCs w:val="22"/>
           <w:rtl/>
           <w:lang w:bidi="fa-IR"/>
@@ -22191,7 +22189,6 @@
         <w:pStyle w:val="Heading1"/>
         <w:rPr>
           <w:smallCaps w:val="0"/>
-          <w:color w:val="FF0000"/>
           <w:rtl/>
         </w:rPr>
       </w:pPr>
@@ -22199,7 +22196,6 @@
         <w:rPr>
           <w:rFonts w:hint="cs"/>
           <w:smallCaps w:val="0"/>
-          <w:color w:val="FF0000"/>
           <w:rtl/>
         </w:rPr>
         <w:t>گردش اصلي</w:t>
@@ -22216,16 +22212,16 @@
         <w:spacing w:after="0" w:line="240" w:lineRule="auto"/>
         <w:rPr>
           <w:rFonts w:ascii="Times New Roman" w:hAnsi="Times New Roman"/>
-          <w:color w:val="FF0000"/>
-          <w:szCs w:val="28"/>
-          <w:rtl/>
-          <w:lang w:bidi="fa-IR"/>
-        </w:rPr>
-      </w:pPr>
-      <w:r>
-        <w:rPr>
-          <w:rFonts w:ascii="Times New Roman" w:hAnsi="Times New Roman" w:hint="cs"/>
-          <w:color w:val="FF0000"/>
+          <w:color w:val="000000" w:themeColor="text1"/>
+          <w:szCs w:val="28"/>
+          <w:rtl/>
+          <w:lang w:bidi="fa-IR"/>
+        </w:rPr>
+      </w:pPr>
+      <w:r>
+        <w:rPr>
+          <w:rFonts w:ascii="Times New Roman" w:hAnsi="Times New Roman" w:hint="cs"/>
+          <w:color w:val="000000" w:themeColor="text1"/>
           <w:szCs w:val="28"/>
           <w:rtl/>
           <w:lang w:bidi="ar-SA"/>
@@ -22235,7 +22231,7 @@
       <w:r>
         <w:rPr>
           <w:rFonts w:ascii="Times New Roman" w:hAnsi="Times New Roman" w:hint="cs"/>
-          <w:color w:val="FF0000"/>
+          <w:color w:val="000000" w:themeColor="text1"/>
           <w:szCs w:val="28"/>
           <w:rtl/>
           <w:lang w:bidi="fa-IR"/>
@@ -22245,51 +22241,31 @@
       <w:r>
         <w:rPr>
           <w:rFonts w:ascii="Times New Roman" w:hAnsi="Times New Roman"/>
-          <w:color w:val="FF0000"/>
-          <w:szCs w:val="28"/>
-          <w:lang w:bidi="fa-IR"/>
-        </w:rPr>
-        <w:t>B2C Gateway</w:t>
-      </w:r>
-      <w:r>
-        <w:rPr>
-          <w:rFonts w:ascii="Times New Roman" w:hAnsi="Times New Roman" w:hint="cs"/>
-          <w:color w:val="FF0000"/>
-          <w:szCs w:val="28"/>
-          <w:rtl/>
-          <w:lang w:bidi="fa-IR"/>
-        </w:rPr>
-        <w:t xml:space="preserve"> آناتولی ورانگر (نرم افزار ستاد </w:t>
-      </w:r>
-      <w:r>
-        <w:rPr>
-          <w:rFonts w:ascii="Times New Roman" w:hAnsi="Times New Roman"/>
-          <w:color w:val="FF0000"/>
-          <w:szCs w:val="28"/>
-          <w:lang w:bidi="fa-IR"/>
-        </w:rPr>
-        <w:t>POS</w:t>
-      </w:r>
-      <w:r>
-        <w:rPr>
-          <w:rFonts w:ascii="Times New Roman" w:hAnsi="Times New Roman" w:hint="cs"/>
-          <w:color w:val="FF0000"/>
-          <w:szCs w:val="28"/>
-          <w:rtl/>
-          <w:lang w:bidi="fa-IR"/>
-        </w:rPr>
-        <w:t>) را باز مي</w:t>
-      </w:r>
-      <w:r>
-        <w:rPr>
-          <w:rFonts w:ascii="Times New Roman" w:hAnsi="Times New Roman" w:hint="cs"/>
-          <w:color w:val="FF0000"/>
-          <w:szCs w:val="28"/>
-          <w:rtl/>
-          <w:lang w:bidi="fa-IR"/>
-        </w:rPr>
-        <w:softHyphen/>
-        <w:t>كند.</w:t>
+          <w:color w:val="000000" w:themeColor="text1"/>
+          <w:szCs w:val="28"/>
+          <w:lang w:bidi="fa-IR"/>
+        </w:rPr>
+        <w:t>App</w:t>
+      </w:r>
+      <w:r>
+        <w:rPr>
+          <w:rFonts w:ascii="Times New Roman" w:hAnsi="Times New Roman" w:hint="cs"/>
+          <w:color w:val="000000" w:themeColor="text1"/>
+          <w:szCs w:val="28"/>
+          <w:rtl/>
+          <w:lang w:bidi="fa-IR"/>
+        </w:rPr>
+        <w:t xml:space="preserve"> آناتولی ورانگر </w:t>
+      </w:r>
+      <w:r>
+        <w:rPr>
+          <w:rFonts w:ascii="Times New Roman" w:hAnsi="Times New Roman" w:hint="cs"/>
+          <w:color w:val="000000" w:themeColor="text1"/>
+          <w:szCs w:val="28"/>
+          <w:rtl/>
+          <w:lang w:bidi="fa-IR"/>
+        </w:rPr>
+        <w:t>یک سفارش ارسال میکند.</w:t>
       </w:r>
     </w:p>
     <w:p>
@@ -22303,25 +22279,25 @@
         <w:spacing w:after="0" w:line="240" w:lineRule="auto"/>
         <w:rPr>
           <w:rFonts w:ascii="Times New Roman" w:hAnsi="Times New Roman"/>
-          <w:color w:val="FF0000"/>
-          <w:szCs w:val="28"/>
-          <w:lang w:bidi="fa-IR"/>
-        </w:rPr>
-      </w:pPr>
-      <w:r>
-        <w:rPr>
-          <w:rFonts w:ascii="Times New Roman" w:hAnsi="Times New Roman" w:hint="cs"/>
-          <w:color w:val="FF0000"/>
-          <w:szCs w:val="28"/>
-          <w:rtl/>
-          <w:lang w:bidi="fa-IR"/>
-        </w:rPr>
-        <w:t xml:space="preserve">سيستم صفحه محتوای </w:t>
-      </w:r>
-      <w:r>
-        <w:rPr>
-          <w:rFonts w:ascii="Times New Roman" w:hAnsi="Times New Roman"/>
-          <w:color w:val="FF0000"/>
+          <w:color w:val="000000" w:themeColor="text1"/>
+          <w:szCs w:val="28"/>
+          <w:lang w:bidi="fa-IR"/>
+        </w:rPr>
+      </w:pPr>
+      <w:r>
+        <w:rPr>
+          <w:rFonts w:ascii="Times New Roman" w:hAnsi="Times New Roman" w:hint="cs"/>
+          <w:color w:val="000000" w:themeColor="text1"/>
+          <w:szCs w:val="28"/>
+          <w:rtl/>
+          <w:lang w:bidi="fa-IR"/>
+        </w:rPr>
+        <w:t xml:space="preserve">سيستم </w:t>
+      </w:r>
+      <w:r>
+        <w:rPr>
+          <w:rFonts w:ascii="Times New Roman" w:hAnsi="Times New Roman"/>
+          <w:color w:val="000000" w:themeColor="text1"/>
           <w:szCs w:val="28"/>
           <w:lang w:bidi="fa-IR"/>
         </w:rPr>
@@ -22330,7 +22306,7 @@
       <w:r>
         <w:rPr>
           <w:rFonts w:ascii="Times New Roman" w:hAnsi="Times New Roman" w:hint="cs"/>
-          <w:color w:val="FF0000"/>
+          <w:color w:val="000000" w:themeColor="text1"/>
           <w:szCs w:val="28"/>
           <w:rtl/>
           <w:lang w:bidi="fa-IR"/>
@@ -22340,7 +22316,7 @@
       <w:r>
         <w:rPr>
           <w:rFonts w:ascii="Times New Roman" w:hAnsi="Times New Roman"/>
-          <w:color w:val="FF0000"/>
+          <w:color w:val="000000" w:themeColor="text1"/>
           <w:szCs w:val="28"/>
           <w:lang w:bidi="fa-IR"/>
         </w:rPr>
@@ -22349,7 +22325,7 @@
       <w:r>
         <w:rPr>
           <w:rFonts w:ascii="Times New Roman" w:hAnsi="Times New Roman" w:hint="cs"/>
-          <w:color w:val="FF0000"/>
+          <w:color w:val="000000" w:themeColor="text1"/>
           <w:szCs w:val="28"/>
           <w:rtl/>
           <w:lang w:bidi="fa-IR"/>
@@ -22359,7 +22335,7 @@
       <w:r>
         <w:rPr>
           <w:rFonts w:ascii="Times New Roman" w:hAnsi="Times New Roman"/>
-          <w:color w:val="FF0000"/>
+          <w:color w:val="000000" w:themeColor="text1"/>
           <w:szCs w:val="28"/>
           <w:lang w:bidi="fa-IR"/>
         </w:rPr>
@@ -22368,23 +22344,176 @@
       <w:r>
         <w:rPr>
           <w:rFonts w:ascii="Times New Roman" w:hAnsi="Times New Roman" w:hint="cs"/>
-          <w:color w:val="FF0000"/>
-          <w:szCs w:val="28"/>
-          <w:rtl/>
-          <w:lang w:bidi="fa-IR"/>
-        </w:rPr>
-        <w:t>آناتولی را نمايش مي</w:t>
-      </w:r>
-      <w:r>
-        <w:rPr>
-          <w:rFonts w:ascii="Times New Roman" w:hAnsi="Times New Roman" w:hint="cs"/>
-          <w:color w:val="FF0000"/>
-          <w:szCs w:val="28"/>
-          <w:rtl/>
-          <w:lang w:bidi="fa-IR"/>
-        </w:rPr>
-        <w:softHyphen/>
-        <w:t>دهد.</w:t>
+          <w:color w:val="000000" w:themeColor="text1"/>
+          <w:szCs w:val="28"/>
+          <w:rtl/>
+          <w:lang w:bidi="fa-IR"/>
+        </w:rPr>
+        <w:t xml:space="preserve">اطلاعات مشتری که سفارش ارسال کرده را بررسی میکند، چنانچه این مشتری قبلا در سیستم ثبت </w:t>
+      </w:r>
+      <w:r>
+        <w:rPr>
+          <w:rFonts w:ascii="Times New Roman" w:hAnsi="Times New Roman" w:hint="cs"/>
+          <w:color w:val="000000" w:themeColor="text1"/>
+          <w:szCs w:val="28"/>
+          <w:rtl/>
+          <w:lang w:bidi="fa-IR"/>
+        </w:rPr>
+        <w:t>ن</w:t>
+      </w:r>
+      <w:r>
+        <w:rPr>
+          <w:rFonts w:ascii="Times New Roman" w:hAnsi="Times New Roman" w:hint="cs"/>
+          <w:color w:val="000000" w:themeColor="text1"/>
+          <w:szCs w:val="28"/>
+          <w:rtl/>
+          <w:lang w:bidi="fa-IR"/>
+        </w:rPr>
+        <w:t>شده بود</w:t>
+      </w:r>
+      <w:r>
+        <w:rPr>
+          <w:rFonts w:ascii="Times New Roman" w:hAnsi="Times New Roman" w:hint="cs"/>
+          <w:color w:val="000000" w:themeColor="text1"/>
+          <w:szCs w:val="28"/>
+          <w:rtl/>
+          <w:lang w:bidi="fa-IR"/>
+        </w:rPr>
+        <w:t>ه</w:t>
+      </w:r>
+      <w:r>
+        <w:rPr>
+          <w:rFonts w:ascii="Times New Roman" w:hAnsi="Times New Roman" w:hint="cs"/>
+          <w:color w:val="000000" w:themeColor="text1"/>
+          <w:szCs w:val="28"/>
+          <w:rtl/>
+          <w:lang w:bidi="fa-IR"/>
+        </w:rPr>
+        <w:t>،</w:t>
+      </w:r>
+      <w:r>
+        <w:rPr>
+          <w:rFonts w:ascii="Times New Roman" w:hAnsi="Times New Roman" w:hint="cs"/>
+          <w:color w:val="000000" w:themeColor="text1"/>
+          <w:szCs w:val="28"/>
+          <w:rtl/>
+          <w:lang w:bidi="fa-IR"/>
+        </w:rPr>
+        <w:t xml:space="preserve"> اقدام به ایجاد یک مشتری غیرحضوری با واکشی اطلاعات ارسالی از سمت سفارش مشتری </w:t>
+      </w:r>
+      <w:r>
+        <w:rPr>
+          <w:rFonts w:ascii="Times New Roman" w:hAnsi="Times New Roman"/>
+          <w:color w:val="000000" w:themeColor="text1"/>
+          <w:szCs w:val="28"/>
+          <w:lang w:bidi="fa-IR"/>
+        </w:rPr>
+        <w:t>App</w:t>
+      </w:r>
+      <w:r>
+        <w:rPr>
+          <w:rFonts w:ascii="Times New Roman" w:hAnsi="Times New Roman" w:hint="cs"/>
+          <w:color w:val="000000" w:themeColor="text1"/>
+          <w:szCs w:val="28"/>
+          <w:rtl/>
+          <w:lang w:bidi="fa-IR"/>
+        </w:rPr>
+        <w:t xml:space="preserve"> میکند،</w:t>
+      </w:r>
+      <w:r>
+        <w:rPr>
+          <w:rFonts w:ascii="Times New Roman" w:hAnsi="Times New Roman" w:hint="cs"/>
+          <w:color w:val="000000" w:themeColor="text1"/>
+          <w:szCs w:val="28"/>
+          <w:rtl/>
+          <w:lang w:bidi="fa-IR"/>
+        </w:rPr>
+        <w:t xml:space="preserve"> سپس فرایند تحویل سفارش انجام میگیرد.</w:t>
+      </w:r>
+      <w:r>
+        <w:rPr>
+          <w:rFonts w:ascii="Times New Roman" w:hAnsi="Times New Roman" w:hint="cs"/>
+          <w:color w:val="000000" w:themeColor="text1"/>
+          <w:szCs w:val="28"/>
+          <w:rtl/>
+          <w:lang w:bidi="fa-IR"/>
+        </w:rPr>
+        <w:t xml:space="preserve"> </w:t>
+      </w:r>
+    </w:p>
+    <w:p>
+      <w:pPr>
+        <w:pStyle w:val="ListParagraph"/>
+        <w:bidi/>
+        <w:spacing w:after="0" w:line="240" w:lineRule="auto"/>
+        <w:rPr>
+          <w:rFonts w:ascii="Times New Roman" w:hAnsi="Times New Roman" w:hint="cs"/>
+          <w:i/>
+          <w:iCs/>
+          <w:color w:val="000000" w:themeColor="text1"/>
+          <w:szCs w:val="28"/>
+          <w:lang w:bidi="fa-IR"/>
+        </w:rPr>
+      </w:pPr>
+      <w:r>
+        <w:rPr>
+          <w:rFonts w:ascii="Times New Roman" w:hAnsi="Times New Roman" w:hint="cs"/>
+          <w:i/>
+          <w:iCs/>
+          <w:color w:val="000000" w:themeColor="text1"/>
+          <w:szCs w:val="28"/>
+          <w:rtl/>
+          <w:lang w:bidi="fa-IR"/>
+        </w:rPr>
+        <w:t xml:space="preserve">توجه : ایجاد مشتری غیر حضوری با </w:t>
+      </w:r>
+      <w:r>
+        <w:rPr>
+          <w:rFonts w:ascii="Times New Roman" w:hAnsi="Times New Roman" w:hint="cs"/>
+          <w:i/>
+          <w:iCs/>
+          <w:color w:val="000000" w:themeColor="text1"/>
+          <w:szCs w:val="28"/>
+          <w:rtl/>
+          <w:lang w:bidi="fa-IR"/>
+        </w:rPr>
+        <w:t xml:space="preserve">ثبت </w:t>
+      </w:r>
+      <w:r>
+        <w:rPr>
+          <w:rFonts w:ascii="Times New Roman" w:hAnsi="Times New Roman" w:hint="cs"/>
+          <w:i/>
+          <w:iCs/>
+          <w:color w:val="000000" w:themeColor="text1"/>
+          <w:szCs w:val="28"/>
+          <w:rtl/>
+          <w:lang w:bidi="fa-IR"/>
+        </w:rPr>
+        <w:t>فیلدهای</w:t>
+      </w:r>
+      <w:r>
+        <w:rPr>
+          <w:rFonts w:ascii="Times New Roman" w:hAnsi="Times New Roman" w:hint="cs"/>
+          <w:i/>
+          <w:iCs/>
+          <w:color w:val="000000" w:themeColor="text1"/>
+          <w:szCs w:val="28"/>
+          <w:rtl/>
+          <w:lang w:bidi="fa-IR"/>
+        </w:rPr>
+        <w:t xml:space="preserve"> ذیل انجام میگیرد</w:t>
+      </w:r>
+      <w:r>
+        <w:rPr>
+          <w:rFonts w:ascii="Times New Roman" w:hAnsi="Times New Roman" w:hint="cs"/>
+          <w:i/>
+          <w:iCs/>
+          <w:color w:val="000000" w:themeColor="text1"/>
+          <w:szCs w:val="28"/>
+          <w:rtl/>
+          <w:lang w:bidi="fa-IR"/>
+        </w:rPr>
+        <w:t>؛</w:t>
       </w:r>
     </w:p>
     <w:p>
@@ -22392,164 +22521,260 @@
         <w:pStyle w:val="ListParagraph"/>
         <w:numPr>
           <w:ilvl w:val="0"/>
-          <w:numId w:val="9"/>
+          <w:numId w:val="42"/>
         </w:numPr>
         <w:bidi/>
         <w:spacing w:after="0" w:line="240" w:lineRule="auto"/>
         <w:rPr>
           <w:rFonts w:ascii="Times New Roman" w:hAnsi="Times New Roman"/>
-          <w:color w:val="FF0000"/>
-          <w:szCs w:val="28"/>
-          <w:lang w:bidi="fa-IR"/>
-        </w:rPr>
-      </w:pPr>
-      <w:r>
-        <w:rPr>
-          <w:rFonts w:ascii="Times New Roman" w:hAnsi="Times New Roman" w:hint="cs"/>
-          <w:color w:val="FF0000"/>
-          <w:szCs w:val="28"/>
-          <w:rtl/>
-          <w:lang w:bidi="fa-IR"/>
-        </w:rPr>
-        <w:t xml:space="preserve">کاربر </w:t>
+          <w:i/>
+          <w:iCs/>
+          <w:color w:val="000000" w:themeColor="text1"/>
+          <w:szCs w:val="28"/>
+          <w:rtl/>
+          <w:lang w:bidi="fa-IR"/>
+        </w:rPr>
+      </w:pPr>
+      <w:r>
+        <w:rPr>
+          <w:rFonts w:ascii="Times New Roman" w:hAnsi="Times New Roman" w:hint="cs"/>
+          <w:i/>
+          <w:iCs/>
+          <w:color w:val="000000" w:themeColor="text1"/>
+          <w:szCs w:val="28"/>
+          <w:rtl/>
+          <w:lang w:bidi="fa-IR"/>
+        </w:rPr>
+        <w:t>نام</w:t>
       </w:r>
     </w:p>
     <w:p>
       <w:pPr>
         <w:pStyle w:val="ListParagraph"/>
-        <w:bidi/>
-        <w:spacing w:after="0" w:line="240" w:lineRule="auto"/>
-        <w:rPr>
-          <w:rFonts w:ascii="Times New Roman" w:hAnsi="Times New Roman"/>
-          <w:color w:val="FF0000"/>
-          <w:szCs w:val="28"/>
-          <w:rtl/>
-          <w:lang w:bidi="fa-IR"/>
-        </w:rPr>
-      </w:pPr>
+        <w:numPr>
+          <w:ilvl w:val="0"/>
+          <w:numId w:val="42"/>
+        </w:numPr>
+        <w:bidi/>
+        <w:spacing w:after="0" w:line="240" w:lineRule="auto"/>
+        <w:rPr>
+          <w:rFonts w:ascii="Times New Roman" w:hAnsi="Times New Roman"/>
+          <w:i/>
+          <w:iCs/>
+          <w:color w:val="000000" w:themeColor="text1"/>
+          <w:szCs w:val="28"/>
+          <w:rtl/>
+          <w:lang w:bidi="fa-IR"/>
+        </w:rPr>
+      </w:pPr>
+      <w:r>
+        <w:rPr>
+          <w:rFonts w:ascii="Times New Roman" w:hAnsi="Times New Roman" w:hint="cs"/>
+          <w:i/>
+          <w:iCs/>
+          <w:color w:val="000000" w:themeColor="text1"/>
+          <w:szCs w:val="28"/>
+          <w:rtl/>
+          <w:lang w:bidi="fa-IR"/>
+        </w:rPr>
+        <w:t>نام خانوادگی</w:t>
+      </w:r>
+      <w:r>
+        <w:rPr>
+          <w:rFonts w:ascii="Times New Roman" w:hAnsi="Times New Roman" w:hint="cs"/>
+          <w:i/>
+          <w:iCs/>
+          <w:color w:val="000000" w:themeColor="text1"/>
+          <w:szCs w:val="28"/>
+          <w:rtl/>
+          <w:lang w:bidi="fa-IR"/>
+        </w:rPr>
+        <w:t xml:space="preserve"> </w:t>
+      </w:r>
     </w:p>
     <w:p>
       <w:pPr>
         <w:pStyle w:val="ListParagraph"/>
-        <w:keepNext/>
-        <w:bidi/>
-        <w:spacing w:after="0" w:line="240" w:lineRule="auto"/>
-        <w:jc w:val="center"/>
-        <w:rPr>
-          <w:color w:val="FF0000"/>
-        </w:rPr>
-      </w:pPr>
-    </w:p>
-    <w:p>
-      <w:pPr>
-        <w:pStyle w:val="Caption"/>
-        <w:bidi/>
-        <w:jc w:val="center"/>
-        <w:rPr>
-          <w:rFonts w:ascii="Times New Roman" w:hAnsi="Times New Roman"/>
-          <w:color w:val="FF0000"/>
-          <w:szCs w:val="28"/>
-          <w:rtl/>
-          <w:lang w:bidi="fa-IR"/>
-        </w:rPr>
-      </w:pPr>
-      <w:r>
-        <w:rPr>
-          <w:rFonts w:hint="eastAsia"/>
-          <w:color w:val="FF0000"/>
-          <w:rtl/>
-          <w:lang w:bidi="ar-SA"/>
-        </w:rPr>
-        <w:t>شکل</w:t>
-      </w:r>
-      <w:r>
-        <w:rPr>
-          <w:color w:val="FF0000"/>
-          <w:rtl/>
-          <w:lang w:bidi="ar-SA"/>
+        <w:numPr>
+          <w:ilvl w:val="0"/>
+          <w:numId w:val="42"/>
+        </w:numPr>
+        <w:bidi/>
+        <w:spacing w:after="0" w:line="240" w:lineRule="auto"/>
+        <w:rPr>
+          <w:rFonts w:ascii="Times New Roman" w:hAnsi="Times New Roman"/>
+          <w:i/>
+          <w:iCs/>
+          <w:color w:val="000000" w:themeColor="text1"/>
+          <w:szCs w:val="28"/>
+          <w:rtl/>
+          <w:lang w:bidi="fa-IR"/>
+        </w:rPr>
+      </w:pPr>
+      <w:r>
+        <w:rPr>
+          <w:rFonts w:ascii="Times New Roman" w:hAnsi="Times New Roman" w:hint="cs"/>
+          <w:i/>
+          <w:iCs/>
+          <w:color w:val="000000" w:themeColor="text1"/>
+          <w:szCs w:val="28"/>
+          <w:rtl/>
+          <w:lang w:bidi="fa-IR"/>
+        </w:rPr>
+        <w:t>کد ملی</w:t>
+      </w:r>
+    </w:p>
+    <w:p>
+      <w:pPr>
+        <w:pStyle w:val="ListParagraph"/>
+        <w:numPr>
+          <w:ilvl w:val="0"/>
+          <w:numId w:val="42"/>
+        </w:numPr>
+        <w:bidi/>
+        <w:spacing w:after="0" w:line="240" w:lineRule="auto"/>
+        <w:rPr>
+          <w:rFonts w:ascii="Times New Roman" w:hAnsi="Times New Roman"/>
+          <w:i/>
+          <w:iCs/>
+          <w:color w:val="000000" w:themeColor="text1"/>
+          <w:szCs w:val="28"/>
+          <w:rtl/>
+          <w:lang w:bidi="fa-IR"/>
+        </w:rPr>
+      </w:pPr>
+      <w:r>
+        <w:rPr>
+          <w:rFonts w:ascii="Times New Roman" w:hAnsi="Times New Roman" w:hint="cs"/>
+          <w:i/>
+          <w:iCs/>
+          <w:color w:val="000000" w:themeColor="text1"/>
+          <w:szCs w:val="28"/>
+          <w:rtl/>
+          <w:lang w:bidi="fa-IR"/>
+        </w:rPr>
+        <w:t>آدرس ایمیل</w:t>
+      </w:r>
+    </w:p>
+    <w:p>
+      <w:pPr>
+        <w:pStyle w:val="ListParagraph"/>
+        <w:numPr>
+          <w:ilvl w:val="0"/>
+          <w:numId w:val="42"/>
+        </w:numPr>
+        <w:bidi/>
+        <w:spacing w:after="0" w:line="240" w:lineRule="auto"/>
+        <w:rPr>
+          <w:rFonts w:ascii="Times New Roman" w:hAnsi="Times New Roman"/>
+          <w:i/>
+          <w:iCs/>
+          <w:color w:val="000000" w:themeColor="text1"/>
+          <w:szCs w:val="28"/>
+          <w:rtl/>
+          <w:lang w:bidi="fa-IR"/>
+        </w:rPr>
+      </w:pPr>
+      <w:r>
+        <w:rPr>
+          <w:rFonts w:ascii="Times New Roman" w:hAnsi="Times New Roman" w:hint="cs"/>
+          <w:i/>
+          <w:iCs/>
+          <w:color w:val="000000" w:themeColor="text1"/>
+          <w:szCs w:val="28"/>
+          <w:rtl/>
+          <w:lang w:bidi="fa-IR"/>
+        </w:rPr>
+        <w:t xml:space="preserve">شماره تفن همراه </w:t>
+      </w:r>
+    </w:p>
+    <w:p>
+      <w:pPr>
+        <w:pStyle w:val="ListParagraph"/>
+        <w:numPr>
+          <w:ilvl w:val="0"/>
+          <w:numId w:val="42"/>
+        </w:numPr>
+        <w:bidi/>
+        <w:spacing w:after="0" w:line="240" w:lineRule="auto"/>
+        <w:rPr>
+          <w:rFonts w:ascii="Times New Roman" w:hAnsi="Times New Roman" w:hint="cs"/>
+          <w:i/>
+          <w:iCs/>
+          <w:color w:val="000000" w:themeColor="text1"/>
+          <w:szCs w:val="28"/>
+          <w:rtl/>
+          <w:lang w:bidi="fa-IR"/>
+        </w:rPr>
+      </w:pPr>
+      <w:r>
+        <w:rPr>
+          <w:rFonts w:ascii="Times New Roman" w:hAnsi="Times New Roman" w:hint="cs"/>
+          <w:i/>
+          <w:iCs/>
+          <w:color w:val="000000" w:themeColor="text1"/>
+          <w:szCs w:val="28"/>
+          <w:rtl/>
+          <w:lang w:bidi="fa-IR"/>
+        </w:rPr>
+        <w:t xml:space="preserve">آدرس پستی </w:t>
+      </w:r>
+      <w:r>
+        <w:rPr>
+          <w:rFonts w:ascii="Times New Roman" w:hAnsi="Times New Roman" w:hint="cs"/>
+          <w:i/>
+          <w:iCs/>
+          <w:color w:val="000000" w:themeColor="text1"/>
+          <w:szCs w:val="28"/>
+          <w:rtl/>
+          <w:lang w:bidi="fa-IR"/>
+        </w:rPr>
+        <w:t xml:space="preserve"> (شامل؛ شهر، منطقه، ناحیه، حوزه، شرح جزئیات آدرس)</w:t>
+      </w:r>
+    </w:p>
+    <w:p>
+      <w:pPr>
+        <w:pStyle w:val="ListParagraph"/>
+        <w:numPr>
+          <w:ilvl w:val="0"/>
+          <w:numId w:val="42"/>
+        </w:numPr>
+        <w:bidi/>
+        <w:spacing w:after="0" w:line="240" w:lineRule="auto"/>
+        <w:rPr>
+          <w:rFonts w:ascii="Times New Roman" w:hAnsi="Times New Roman"/>
+          <w:i/>
+          <w:iCs/>
+          <w:color w:val="000000" w:themeColor="text1"/>
+          <w:szCs w:val="28"/>
+          <w:rtl/>
+          <w:lang w:bidi="fa-IR"/>
+        </w:rPr>
+      </w:pPr>
+      <w:r>
+        <w:rPr>
+          <w:rFonts w:ascii="Times New Roman" w:hAnsi="Times New Roman" w:hint="cs"/>
+          <w:i/>
+          <w:iCs/>
+          <w:color w:val="000000" w:themeColor="text1"/>
+          <w:szCs w:val="28"/>
+          <w:rtl/>
+          <w:lang w:bidi="fa-IR"/>
+        </w:rPr>
+        <w:t>کد پستی</w:t>
+      </w:r>
+      <w:r>
+        <w:rPr>
+          <w:rFonts w:ascii="Times New Roman" w:hAnsi="Times New Roman" w:hint="cs"/>
+          <w:i/>
+          <w:iCs/>
+          <w:color w:val="000000" w:themeColor="text1"/>
+          <w:szCs w:val="28"/>
+          <w:rtl/>
+          <w:lang w:bidi="fa-IR"/>
         </w:rPr>
         <w:t xml:space="preserve"> </w:t>
       </w:r>
-      <w:r>
-        <w:rPr>
-          <w:color w:val="FF0000"/>
-          <w:rtl/>
-          <w:lang w:bidi="ar-SA"/>
-        </w:rPr>
-        <w:fldChar w:fldCharType="begin"/>
-      </w:r>
-      <w:r>
-        <w:rPr>
-          <w:color w:val="FF0000"/>
-          <w:rtl/>
-          <w:lang w:bidi="ar-SA"/>
-        </w:rPr>
-        <w:instrText xml:space="preserve"> </w:instrText>
-      </w:r>
-      <w:r>
-        <w:rPr>
-          <w:color w:val="FF0000"/>
-          <w:lang w:bidi="ar-SA"/>
-        </w:rPr>
-        <w:instrText>SEQ</w:instrText>
-      </w:r>
-      <w:r>
-        <w:rPr>
-          <w:color w:val="FF0000"/>
-          <w:rtl/>
-          <w:lang w:bidi="ar-SA"/>
-        </w:rPr>
-        <w:instrText xml:space="preserve"> شکل \* </w:instrText>
-      </w:r>
-      <w:r>
-        <w:rPr>
-          <w:color w:val="FF0000"/>
-          <w:lang w:bidi="ar-SA"/>
-        </w:rPr>
-        <w:instrText>ARABIC</w:instrText>
-      </w:r>
-      <w:r>
-        <w:rPr>
-          <w:color w:val="FF0000"/>
-          <w:rtl/>
-          <w:lang w:bidi="ar-SA"/>
-        </w:rPr>
-        <w:instrText xml:space="preserve"> </w:instrText>
-      </w:r>
-      <w:r>
-        <w:rPr>
-          <w:color w:val="FF0000"/>
-          <w:rtl/>
-          <w:lang w:bidi="ar-SA"/>
-        </w:rPr>
-        <w:fldChar w:fldCharType="separate"/>
-      </w:r>
-      <w:r>
-        <w:rPr>
-          <w:noProof/>
-          <w:color w:val="FF0000"/>
-          <w:rtl/>
-          <w:lang w:bidi="ar-SA"/>
-        </w:rPr>
-        <w:t>18</w:t>
-      </w:r>
-      <w:r>
-        <w:rPr>
-          <w:color w:val="FF0000"/>
-          <w:rtl/>
-          <w:lang w:bidi="ar-SA"/>
-        </w:rPr>
-        <w:fldChar w:fldCharType="end"/>
-      </w:r>
-      <w:r>
-        <w:rPr>
-          <w:rFonts w:hint="cs"/>
-          <w:color w:val="FF0000"/>
-          <w:rtl/>
-          <w:lang w:bidi="ar-SA"/>
-        </w:rPr>
-        <w:t>- صفحه استارتاپ</w:t>
-      </w:r>
     </w:p>
     <w:p>
       <w:pPr>
@@ -22559,7 +22784,7 @@
         <w:ind w:left="0"/>
         <w:rPr>
           <w:rFonts w:ascii="Times New Roman" w:hAnsi="Times New Roman"/>
-          <w:color w:val="FF0000"/>
+          <w:color w:val="000000" w:themeColor="text1"/>
           <w:szCs w:val="28"/>
           <w:rtl/>
           <w:lang w:bidi="fa-IR"/>
@@ -22571,7 +22796,6 @@
         <w:pStyle w:val="Heading1"/>
         <w:rPr>
           <w:smallCaps w:val="0"/>
-          <w:color w:val="FF0000"/>
           <w:rtl/>
         </w:rPr>
       </w:pPr>
@@ -22579,7 +22803,6 @@
         <w:rPr>
           <w:rFonts w:hint="cs"/>
           <w:smallCaps w:val="0"/>
-          <w:color w:val="FF0000"/>
           <w:rtl/>
         </w:rPr>
         <w:t>گردش جايگزين</w:t>
@@ -22600,55 +22823,29 @@
         <w:ind w:left="282" w:firstLine="0"/>
         <w:rPr>
           <w:rFonts w:ascii="Times New Roman" w:hAnsi="Times New Roman"/>
-          <w:smallCaps w:val="0"/>
-          <w:color w:val="FF0000"/>
-          <w:sz w:val="24"/>
-          <w:szCs w:val="28"/>
-          <w:rtl/>
-          <w:lang w:bidi="ar-SA"/>
-        </w:rPr>
-      </w:pPr>
-      <w:r>
-        <w:rPr>
-          <w:rFonts w:ascii="Times New Roman" w:hAnsi="Times New Roman" w:hint="cs"/>
           <w:i w:val="0"/>
           <w:iCs/>
           <w:smallCaps w:val="0"/>
-          <w:color w:val="FF0000"/>
+          <w:color w:val="548DD4" w:themeColor="text2" w:themeTint="99"/>
           <w:sz w:val="22"/>
           <w:szCs w:val="24"/>
           <w:rtl/>
           <w:lang w:bidi="ar-SA"/>
         </w:rPr>
-        <w:t xml:space="preserve">ثبت نام در سیستم </w:t>
-      </w:r>
-      <w:r>
-        <w:rPr>
-          <w:rFonts w:ascii="Times New Roman" w:hAnsi="Times New Roman" w:cs="Times New Roman" w:hint="cs"/>
+      </w:pPr>
+      <w:r>
+        <w:rPr>
+          <w:rFonts w:ascii="Times New Roman" w:hAnsi="Times New Roman" w:hint="cs"/>
           <w:i w:val="0"/>
           <w:iCs/>
           <w:smallCaps w:val="0"/>
-          <w:color w:val="FF0000"/>
+          <w:color w:val="548DD4" w:themeColor="text2" w:themeTint="99"/>
           <w:sz w:val="22"/>
           <w:szCs w:val="24"/>
           <w:rtl/>
           <w:lang w:bidi="ar-SA"/>
         </w:rPr>
-        <w:t>–</w:t>
-      </w:r>
-      <w:r>
-        <w:rPr>
-          <w:rFonts w:ascii="Times New Roman" w:hAnsi="Times New Roman" w:hint="cs"/>
-          <w:i w:val="0"/>
-          <w:iCs/>
-          <w:smallCaps w:val="0"/>
-          <w:color w:val="FF0000"/>
-          <w:sz w:val="22"/>
-          <w:szCs w:val="24"/>
-          <w:rtl/>
-          <w:lang w:bidi="ar-SA"/>
-        </w:rPr>
-        <w:t xml:space="preserve"> کد رمز صحیح</w:t>
+        <w:t>بروزرسانی اطلاعات مشتری</w:t>
       </w:r>
     </w:p>
     <w:p>
@@ -22662,353 +22859,36 @@
         <w:spacing w:after="0" w:line="240" w:lineRule="auto"/>
         <w:rPr>
           <w:rFonts w:ascii="Times New Roman" w:hAnsi="Times New Roman"/>
-          <w:color w:val="FF0000"/>
-          <w:szCs w:val="28"/>
-          <w:lang w:bidi="fa-IR"/>
-        </w:rPr>
-      </w:pPr>
-      <w:r>
-        <w:rPr>
-          <w:rFonts w:ascii="Times New Roman" w:hAnsi="Times New Roman" w:hint="cs"/>
-          <w:color w:val="FF0000"/>
-          <w:szCs w:val="28"/>
-          <w:rtl/>
-          <w:lang w:bidi="fa-IR"/>
-        </w:rPr>
-        <w:t>كاربر در گردش اصلي و قبل از خروج با استفاده از دکمه ورود، امکان ثبت نام در سیستم را دارد.</w:t>
-      </w:r>
-    </w:p>
-    <w:p>
-      <w:pPr>
-        <w:pStyle w:val="ListParagraph"/>
-        <w:bidi/>
-        <w:spacing w:after="0" w:line="240" w:lineRule="auto"/>
-        <w:rPr>
-          <w:rFonts w:ascii="Times New Roman" w:hAnsi="Times New Roman"/>
-          <w:color w:val="FF0000"/>
-          <w:szCs w:val="28"/>
-          <w:rtl/>
-          <w:lang w:bidi="fa-IR"/>
-        </w:rPr>
-      </w:pPr>
-    </w:p>
-    <w:p>
-      <w:pPr>
-        <w:pStyle w:val="ListParagraph"/>
-        <w:keepNext/>
-        <w:bidi/>
-        <w:spacing w:after="0" w:line="240" w:lineRule="auto"/>
-        <w:jc w:val="center"/>
-        <w:rPr>
-          <w:color w:val="FF0000"/>
-        </w:rPr>
-      </w:pPr>
-    </w:p>
-    <w:p>
-      <w:pPr>
-        <w:pStyle w:val="Caption"/>
-        <w:bidi/>
-        <w:jc w:val="center"/>
-        <w:rPr>
-          <w:color w:val="FF0000"/>
+          <w:color w:val="000000" w:themeColor="text1"/>
+          <w:szCs w:val="28"/>
+          <w:rtl/>
+          <w:lang w:bidi="fa-IR"/>
+        </w:rPr>
+      </w:pPr>
+      <w:r>
+        <w:rPr>
+          <w:rFonts w:ascii="Times New Roman" w:hAnsi="Times New Roman" w:hint="cs"/>
+          <w:color w:val="000000" w:themeColor="text1"/>
+          <w:szCs w:val="28"/>
           <w:rtl/>
           <w:lang w:bidi="ar-SA"/>
         </w:rPr>
-      </w:pPr>
-      <w:r>
-        <w:rPr>
-          <w:rFonts w:hint="eastAsia"/>
-          <w:color w:val="FF0000"/>
-          <w:rtl/>
-          <w:lang w:bidi="ar-SA"/>
-        </w:rPr>
-        <w:t>شکل</w:t>
-      </w:r>
-      <w:r>
-        <w:rPr>
-          <w:color w:val="FF0000"/>
-          <w:rtl/>
-          <w:lang w:bidi="ar-SA"/>
+        <w:t>كاربر</w:t>
+      </w:r>
+      <w:r>
+        <w:rPr>
+          <w:rFonts w:ascii="Times New Roman" w:hAnsi="Times New Roman" w:hint="cs"/>
+          <w:color w:val="000000" w:themeColor="text1"/>
+          <w:szCs w:val="28"/>
+          <w:rtl/>
+          <w:lang w:bidi="fa-IR"/>
         </w:rPr>
         <w:t xml:space="preserve"> </w:t>
       </w:r>
       <w:r>
         <w:rPr>
-          <w:color w:val="FF0000"/>
-          <w:rtl/>
-          <w:lang w:bidi="ar-SA"/>
-        </w:rPr>
-        <w:fldChar w:fldCharType="begin"/>
-      </w:r>
-      <w:r>
-        <w:rPr>
-          <w:color w:val="FF0000"/>
-          <w:rtl/>
-          <w:lang w:bidi="ar-SA"/>
-        </w:rPr>
-        <w:instrText xml:space="preserve"> </w:instrText>
-      </w:r>
-      <w:r>
-        <w:rPr>
-          <w:color w:val="FF0000"/>
-          <w:lang w:bidi="ar-SA"/>
-        </w:rPr>
-        <w:instrText>SEQ</w:instrText>
-      </w:r>
-      <w:r>
-        <w:rPr>
-          <w:color w:val="FF0000"/>
-          <w:rtl/>
-          <w:lang w:bidi="ar-SA"/>
-        </w:rPr>
-        <w:instrText xml:space="preserve"> شکل \* </w:instrText>
-      </w:r>
-      <w:r>
-        <w:rPr>
-          <w:color w:val="FF0000"/>
-          <w:lang w:bidi="ar-SA"/>
-        </w:rPr>
-        <w:instrText>ARABIC</w:instrText>
-      </w:r>
-      <w:r>
-        <w:rPr>
-          <w:color w:val="FF0000"/>
-          <w:rtl/>
-          <w:lang w:bidi="ar-SA"/>
-        </w:rPr>
-        <w:instrText xml:space="preserve"> </w:instrText>
-      </w:r>
-      <w:r>
-        <w:rPr>
-          <w:color w:val="FF0000"/>
-          <w:rtl/>
-          <w:lang w:bidi="ar-SA"/>
-        </w:rPr>
-        <w:fldChar w:fldCharType="separate"/>
-      </w:r>
-      <w:r>
-        <w:rPr>
-          <w:noProof/>
-          <w:color w:val="FF0000"/>
-          <w:rtl/>
-          <w:lang w:bidi="ar-SA"/>
-        </w:rPr>
-        <w:t>19</w:t>
-      </w:r>
-      <w:r>
-        <w:rPr>
-          <w:color w:val="FF0000"/>
-          <w:rtl/>
-          <w:lang w:bidi="ar-SA"/>
-        </w:rPr>
-        <w:fldChar w:fldCharType="end"/>
-      </w:r>
-      <w:r>
-        <w:rPr>
-          <w:rFonts w:hint="cs"/>
-          <w:color w:val="FF0000"/>
-          <w:rtl/>
-          <w:lang w:bidi="ar-SA"/>
-        </w:rPr>
-        <w:t>- ثبتنام در سیستم</w:t>
-      </w:r>
-    </w:p>
-    <w:p>
-      <w:pPr>
-        <w:ind w:left="578" w:hanging="578"/>
-        <w:rPr>
-          <w:rFonts w:ascii="Times New Roman" w:hAnsi="Times New Roman"/>
-          <w:b/>
-          <w:bCs/>
-          <w:color w:val="17365D" w:themeColor="text2" w:themeShade="BF"/>
-          <w:spacing w:val="5"/>
-          <w:sz w:val="32"/>
-          <w:szCs w:val="32"/>
-          <w:rtl/>
-          <w:lang w:bidi="fa-IR"/>
-        </w:rPr>
-      </w:pPr>
-      <w:r>
-        <w:rPr>
-          <w:rFonts w:ascii="B Nazanin"/>
-          <w:smallCaps/>
-          <w:rtl/>
-        </w:rPr>
-        <w:br w:type="page"/>
-      </w:r>
-    </w:p>
-    <w:p>
-      <w:pPr>
-        <w:pStyle w:val="Heading1"/>
-        <w:rPr>
-          <w:smallCaps w:val="0"/>
-          <w:rtl/>
-        </w:rPr>
-      </w:pPr>
-      <w:r>
-        <w:rPr>
-          <w:rFonts w:hint="cs"/>
-          <w:smallCaps w:val="0"/>
-          <w:rtl/>
-        </w:rPr>
-        <w:lastRenderedPageBreak/>
-        <w:t>ثبت فاکتور غیرحضوری</w:t>
-      </w:r>
-    </w:p>
-    <w:p>
-      <w:pPr>
-        <w:bidi/>
-        <w:spacing w:after="0" w:line="240" w:lineRule="auto"/>
-        <w:rPr>
-          <w:rFonts w:ascii="Times New Roman" w:hAnsi="Times New Roman" w:hint="cs"/>
-          <w:szCs w:val="28"/>
-          <w:rtl/>
-          <w:lang w:bidi="fa-IR"/>
-        </w:rPr>
-      </w:pPr>
-      <w:r>
-        <w:rPr>
-          <w:rFonts w:ascii="Times New Roman" w:hAnsi="Times New Roman" w:hint="cs"/>
-          <w:szCs w:val="28"/>
-          <w:rtl/>
-          <w:lang w:bidi="fa-IR"/>
-        </w:rPr>
-        <w:t>هدف از ارائه</w:t>
-      </w:r>
-      <w:r>
-        <w:rPr>
-          <w:rFonts w:ascii="Times New Roman" w:hAnsi="Times New Roman" w:hint="cs"/>
-          <w:szCs w:val="28"/>
-          <w:rtl/>
-          <w:lang w:bidi="fa-IR"/>
-        </w:rPr>
-        <w:softHyphen/>
-        <w:t xml:space="preserve">ي اين موردكاربرد، شرح </w:t>
-      </w:r>
-      <w:r>
-        <w:rPr>
-          <w:rFonts w:ascii="Times New Roman" w:hAnsi="Times New Roman" w:hint="cs"/>
-          <w:szCs w:val="28"/>
-          <w:rtl/>
-          <w:lang w:bidi="fa-IR"/>
-        </w:rPr>
-        <w:t xml:space="preserve">فرآيند </w:t>
-      </w:r>
-      <w:r>
-        <w:rPr>
-          <w:rFonts w:ascii="Times New Roman" w:hAnsi="Times New Roman" w:hint="cs"/>
-          <w:szCs w:val="28"/>
-          <w:rtl/>
-          <w:lang w:bidi="fa-IR"/>
-        </w:rPr>
-        <w:t>ثبت فاکتور غیرحضوری</w:t>
-      </w:r>
-      <w:r>
-        <w:rPr>
-          <w:rFonts w:ascii="Times New Roman" w:hAnsi="Times New Roman" w:hint="cs"/>
-          <w:szCs w:val="28"/>
-          <w:rtl/>
-          <w:lang w:bidi="fa-IR"/>
-        </w:rPr>
-        <w:t xml:space="preserve"> در</w:t>
-      </w:r>
-      <w:r>
-        <w:rPr>
-          <w:rFonts w:ascii="Times New Roman" w:hAnsi="Times New Roman" w:hint="cs"/>
-          <w:szCs w:val="28"/>
-          <w:rtl/>
-          <w:lang w:bidi="fa-IR"/>
-        </w:rPr>
-        <w:t xml:space="preserve"> </w:t>
-      </w:r>
-      <w:r>
-        <w:rPr>
-          <w:rFonts w:ascii="Times New Roman" w:hAnsi="Times New Roman"/>
-          <w:szCs w:val="28"/>
-          <w:lang w:bidi="fa-IR"/>
-        </w:rPr>
-        <w:t>B2</w:t>
-      </w:r>
-      <w:r>
-        <w:rPr>
-          <w:rFonts w:ascii="Times New Roman" w:hAnsi="Times New Roman"/>
-          <w:szCs w:val="28"/>
-          <w:lang w:bidi="fa-IR"/>
-        </w:rPr>
-        <w:t>C</w:t>
-      </w:r>
-      <w:r>
-        <w:rPr>
-          <w:rFonts w:ascii="Times New Roman" w:hAnsi="Times New Roman"/>
-          <w:szCs w:val="28"/>
-          <w:lang w:bidi="fa-IR"/>
-        </w:rPr>
-        <w:t xml:space="preserve"> Gateway</w:t>
-      </w:r>
-      <w:r>
-        <w:rPr>
-          <w:rFonts w:ascii="Times New Roman" w:hAnsi="Times New Roman" w:hint="cs"/>
-          <w:szCs w:val="28"/>
-          <w:rtl/>
-          <w:lang w:bidi="fa-IR"/>
-        </w:rPr>
-        <w:t xml:space="preserve"> آناتولی ورانگر و امكانات آن، هنگام استفاده از </w:t>
-      </w:r>
-      <w:r>
-        <w:rPr>
-          <w:rFonts w:ascii="Times New Roman" w:hAnsi="Times New Roman"/>
-          <w:szCs w:val="28"/>
-          <w:lang w:bidi="fa-IR"/>
-        </w:rPr>
-        <w:t>B2</w:t>
-      </w:r>
-      <w:r>
-        <w:rPr>
-          <w:rFonts w:ascii="Times New Roman" w:hAnsi="Times New Roman"/>
-          <w:szCs w:val="28"/>
-          <w:lang w:bidi="fa-IR"/>
-        </w:rPr>
-        <w:t>C</w:t>
-      </w:r>
-      <w:r>
-        <w:rPr>
-          <w:rFonts w:ascii="Times New Roman" w:hAnsi="Times New Roman"/>
-          <w:szCs w:val="28"/>
-          <w:lang w:bidi="fa-IR"/>
-        </w:rPr>
-        <w:t xml:space="preserve"> Gateway</w:t>
-      </w:r>
-      <w:r>
-        <w:rPr>
-          <w:rFonts w:ascii="Times New Roman" w:hAnsi="Times New Roman" w:hint="cs"/>
-          <w:szCs w:val="28"/>
-          <w:rtl/>
-          <w:lang w:bidi="fa-IR"/>
-        </w:rPr>
-        <w:t xml:space="preserve"> آناتولی ورانگر مي</w:t>
-      </w:r>
-      <w:r>
-        <w:rPr>
-          <w:rFonts w:ascii="Times New Roman" w:hAnsi="Times New Roman" w:hint="cs"/>
-          <w:szCs w:val="28"/>
-          <w:rtl/>
-          <w:lang w:bidi="fa-IR"/>
-        </w:rPr>
-        <w:softHyphen/>
-        <w:t>باشد.</w:t>
-      </w:r>
-      <w:r>
-        <w:rPr>
-          <w:rFonts w:ascii="Times New Roman" w:hAnsi="Times New Roman" w:hint="cs"/>
-          <w:szCs w:val="28"/>
-          <w:rtl/>
-          <w:lang w:bidi="fa-IR"/>
-        </w:rPr>
-        <w:t xml:space="preserve"> طی این مورد کاربرد، سفارش ارسالی از طریق </w:t>
-      </w:r>
-      <w:r>
-        <w:rPr>
-          <w:rFonts w:ascii="Times New Roman" w:hAnsi="Times New Roman"/>
+          <w:rFonts w:ascii="Times New Roman" w:hAnsi="Times New Roman"/>
+          <w:color w:val="000000" w:themeColor="text1"/>
           <w:szCs w:val="28"/>
           <w:lang w:bidi="fa-IR"/>
         </w:rPr>
@@ -23017,82 +22897,22 @@
       <w:r>
         <w:rPr>
           <w:rFonts w:ascii="Times New Roman" w:hAnsi="Times New Roman" w:hint="cs"/>
-          <w:szCs w:val="28"/>
-          <w:rtl/>
-          <w:lang w:bidi="fa-IR"/>
-        </w:rPr>
-        <w:t xml:space="preserve"> به عنوان یک فاکتور با وضعیت "درخواست"</w:t>
-      </w:r>
-      <w:r>
-        <w:rPr>
-          <w:rFonts w:ascii="Times New Roman" w:hAnsi="Times New Roman" w:hint="cs"/>
-          <w:szCs w:val="28"/>
-          <w:rtl/>
-          <w:lang w:bidi="fa-IR"/>
-        </w:rPr>
-        <w:t xml:space="preserve"> ذخیره میشود و پس از تحویل جنس به مشتری و تحویل وجه نقد توسط پیک فروشگاه و پرداخت آن به اپراتور </w:t>
-      </w:r>
-      <w:r>
-        <w:rPr>
-          <w:rFonts w:ascii="Times New Roman" w:hAnsi="Times New Roman"/>
-          <w:szCs w:val="28"/>
-          <w:lang w:bidi="fa-IR"/>
-        </w:rPr>
-        <w:t xml:space="preserve">B2C </w:t>
-      </w:r>
-      <w:r>
-        <w:rPr>
-          <w:rFonts w:ascii="Times New Roman" w:hAnsi="Times New Roman"/>
-          <w:szCs w:val="28"/>
-          <w:lang w:bidi="fa-IR"/>
-        </w:rPr>
-        <w:t>G</w:t>
-      </w:r>
-      <w:r>
-        <w:rPr>
-          <w:rFonts w:ascii="Times New Roman" w:hAnsi="Times New Roman"/>
-          <w:szCs w:val="28"/>
-          <w:lang w:bidi="fa-IR"/>
-        </w:rPr>
-        <w:t>ateway</w:t>
-      </w:r>
-      <w:r>
-        <w:rPr>
-          <w:rFonts w:ascii="Times New Roman" w:hAnsi="Times New Roman" w:hint="cs"/>
-          <w:szCs w:val="28"/>
-          <w:rtl/>
-          <w:lang w:bidi="fa-IR"/>
-        </w:rPr>
-        <w:t xml:space="preserve"> تسویه ی فاکتور انجام میگیرد.</w:t>
-      </w:r>
-    </w:p>
-    <w:p>
-      <w:pPr>
-        <w:bidi/>
-        <w:spacing w:after="0" w:line="240" w:lineRule="auto"/>
-        <w:rPr>
-          <w:rFonts w:ascii="Times New Roman" w:hAnsi="Times New Roman"/>
-          <w:szCs w:val="22"/>
-          <w:rtl/>
-          <w:lang w:bidi="fa-IR"/>
-        </w:rPr>
-      </w:pPr>
-    </w:p>
-    <w:p>
-      <w:pPr>
-        <w:pStyle w:val="Heading1"/>
-        <w:rPr>
-          <w:smallCaps w:val="0"/>
-          <w:rtl/>
-        </w:rPr>
-      </w:pPr>
-      <w:r>
-        <w:rPr>
-          <w:rFonts w:hint="cs"/>
-          <w:smallCaps w:val="0"/>
-          <w:rtl/>
-        </w:rPr>
-        <w:t>گردش اصلي</w:t>
+          <w:color w:val="000000" w:themeColor="text1"/>
+          <w:szCs w:val="28"/>
+          <w:rtl/>
+          <w:lang w:bidi="fa-IR"/>
+        </w:rPr>
+        <w:t xml:space="preserve"> آناتولی ورانگر </w:t>
+      </w:r>
+      <w:r>
+        <w:rPr>
+          <w:rFonts w:ascii="Times New Roman" w:hAnsi="Times New Roman" w:hint="cs"/>
+          <w:color w:val="000000" w:themeColor="text1"/>
+          <w:szCs w:val="28"/>
+          <w:rtl/>
+          <w:lang w:bidi="fa-IR"/>
+        </w:rPr>
+        <w:t>یک سفارش ارسال میکند.</w:t>
       </w:r>
     </w:p>
     <w:p>
@@ -23106,115 +22926,243 @@
         <w:spacing w:after="0" w:line="240" w:lineRule="auto"/>
         <w:rPr>
           <w:rFonts w:ascii="Times New Roman" w:hAnsi="Times New Roman"/>
-          <w:szCs w:val="28"/>
-          <w:rtl/>
-          <w:lang w:bidi="fa-IR"/>
-        </w:rPr>
-      </w:pPr>
-      <w:r>
-        <w:rPr>
-          <w:rFonts w:ascii="Times New Roman" w:hAnsi="Times New Roman" w:hint="cs"/>
-          <w:szCs w:val="28"/>
+          <w:color w:val="000000" w:themeColor="text1"/>
+          <w:szCs w:val="28"/>
+          <w:lang w:bidi="fa-IR"/>
+        </w:rPr>
+      </w:pPr>
+      <w:r>
+        <w:rPr>
+          <w:rFonts w:ascii="Times New Roman" w:hAnsi="Times New Roman" w:hint="cs"/>
+          <w:color w:val="000000" w:themeColor="text1"/>
+          <w:szCs w:val="28"/>
+          <w:rtl/>
+          <w:lang w:bidi="fa-IR"/>
+        </w:rPr>
+        <w:t xml:space="preserve">سيستم </w:t>
+      </w:r>
+      <w:r>
+        <w:rPr>
+          <w:rFonts w:ascii="Times New Roman" w:hAnsi="Times New Roman"/>
+          <w:color w:val="000000" w:themeColor="text1"/>
+          <w:szCs w:val="28"/>
+          <w:lang w:bidi="fa-IR"/>
+        </w:rPr>
+        <w:t>B2C Gateway</w:t>
+      </w:r>
+      <w:r>
+        <w:rPr>
+          <w:rFonts w:ascii="Times New Roman" w:hAnsi="Times New Roman" w:hint="cs"/>
+          <w:color w:val="000000" w:themeColor="text1"/>
+          <w:szCs w:val="28"/>
+          <w:rtl/>
+          <w:lang w:bidi="fa-IR"/>
+        </w:rPr>
+        <w:t xml:space="preserve"> (نرم افزار ستاد </w:t>
+      </w:r>
+      <w:r>
+        <w:rPr>
+          <w:rFonts w:ascii="Times New Roman" w:hAnsi="Times New Roman"/>
+          <w:color w:val="000000" w:themeColor="text1"/>
+          <w:szCs w:val="28"/>
+          <w:lang w:bidi="fa-IR"/>
+        </w:rPr>
+        <w:t>POS</w:t>
+      </w:r>
+      <w:r>
+        <w:rPr>
+          <w:rFonts w:ascii="Times New Roman" w:hAnsi="Times New Roman" w:hint="cs"/>
+          <w:color w:val="000000" w:themeColor="text1"/>
+          <w:szCs w:val="28"/>
+          <w:rtl/>
+          <w:lang w:bidi="fa-IR"/>
+        </w:rPr>
+        <w:t>)</w:t>
+      </w:r>
+      <w:r>
+        <w:rPr>
+          <w:rFonts w:ascii="Times New Roman" w:hAnsi="Times New Roman"/>
+          <w:color w:val="000000" w:themeColor="text1"/>
+          <w:szCs w:val="28"/>
+          <w:lang w:bidi="fa-IR"/>
+        </w:rPr>
+        <w:t xml:space="preserve"> </w:t>
+      </w:r>
+      <w:r>
+        <w:rPr>
+          <w:rFonts w:ascii="Times New Roman" w:hAnsi="Times New Roman" w:hint="cs"/>
+          <w:color w:val="000000" w:themeColor="text1"/>
+          <w:szCs w:val="28"/>
+          <w:rtl/>
+          <w:lang w:bidi="fa-IR"/>
+        </w:rPr>
+        <w:t>اطلاعات مشتری که سفارش ارسال کرده را بررسی میکند، چنانچه این مشتری قبلا در سیستم ثبت شده بود</w:t>
+      </w:r>
+      <w:r>
+        <w:rPr>
+          <w:rFonts w:ascii="Times New Roman" w:hAnsi="Times New Roman" w:hint="cs"/>
+          <w:color w:val="000000" w:themeColor="text1"/>
+          <w:szCs w:val="28"/>
+          <w:rtl/>
+          <w:lang w:bidi="fa-IR"/>
+        </w:rPr>
+        <w:t>ه</w:t>
+      </w:r>
+      <w:r>
+        <w:rPr>
+          <w:rFonts w:ascii="Times New Roman" w:hAnsi="Times New Roman" w:hint="cs"/>
+          <w:color w:val="000000" w:themeColor="text1"/>
+          <w:szCs w:val="28"/>
+          <w:rtl/>
+          <w:lang w:bidi="fa-IR"/>
+        </w:rPr>
+        <w:t xml:space="preserve"> </w:t>
+      </w:r>
+      <w:r>
+        <w:rPr>
+          <w:rFonts w:ascii="Times New Roman" w:hAnsi="Times New Roman" w:hint="cs"/>
+          <w:color w:val="000000" w:themeColor="text1"/>
+          <w:szCs w:val="28"/>
+          <w:rtl/>
+          <w:lang w:bidi="fa-IR"/>
+        </w:rPr>
+        <w:t xml:space="preserve">اما </w:t>
+      </w:r>
+      <w:r>
+        <w:rPr>
+          <w:rFonts w:ascii="Times New Roman" w:hAnsi="Times New Roman" w:hint="cs"/>
+          <w:color w:val="000000" w:themeColor="text1"/>
+          <w:szCs w:val="28"/>
+          <w:rtl/>
+          <w:lang w:bidi="fa-IR"/>
+        </w:rPr>
+        <w:t>اطلاعات جدیدی مطابق با فیلدهای اطلاعاتی</w:t>
+      </w:r>
+      <w:r>
+        <w:rPr>
+          <w:rFonts w:ascii="Times New Roman" w:hAnsi="Times New Roman" w:hint="cs"/>
+          <w:color w:val="000000" w:themeColor="text1"/>
+          <w:szCs w:val="28"/>
+          <w:rtl/>
+          <w:lang w:bidi="fa-IR"/>
+        </w:rPr>
+        <w:t xml:space="preserve"> به پروفایل وی اضافه شده است</w:t>
+      </w:r>
+      <w:r>
+        <w:rPr>
+          <w:rFonts w:ascii="Times New Roman" w:hAnsi="Times New Roman" w:hint="cs"/>
+          <w:color w:val="000000" w:themeColor="text1"/>
+          <w:szCs w:val="28"/>
+          <w:rtl/>
+          <w:lang w:bidi="fa-IR"/>
+        </w:rPr>
+        <w:t>، سیستم فیلدها را بروزرسانی میکند. سپس</w:t>
+      </w:r>
+      <w:r>
+        <w:rPr>
+          <w:rFonts w:ascii="Times New Roman" w:hAnsi="Times New Roman" w:hint="cs"/>
+          <w:color w:val="000000" w:themeColor="text1"/>
+          <w:szCs w:val="28"/>
+          <w:rtl/>
+          <w:lang w:bidi="fa-IR"/>
+        </w:rPr>
+        <w:t xml:space="preserve"> فرایند تحویل سفارش انجام میگیرد.</w:t>
+      </w:r>
+    </w:p>
+    <w:p>
+      <w:pPr>
+        <w:pStyle w:val="ListParagraph"/>
+        <w:bidi/>
+        <w:spacing w:after="0" w:line="240" w:lineRule="auto"/>
+        <w:rPr>
+          <w:rFonts w:ascii="Times New Roman" w:hAnsi="Times New Roman"/>
+          <w:color w:val="000000" w:themeColor="text1"/>
+          <w:szCs w:val="28"/>
+          <w:rtl/>
+          <w:lang w:bidi="fa-IR"/>
+        </w:rPr>
+      </w:pPr>
+    </w:p>
+    <w:p>
+      <w:pPr>
+        <w:pStyle w:val="Heading3"/>
+        <w:numPr>
+          <w:ilvl w:val="2"/>
+          <w:numId w:val="10"/>
+        </w:numPr>
+        <w:tabs>
+          <w:tab w:val="left" w:pos="566"/>
+        </w:tabs>
+        <w:bidi/>
+        <w:spacing w:before="0" w:line="240" w:lineRule="auto"/>
+        <w:ind w:left="282" w:firstLine="0"/>
+        <w:rPr>
+          <w:rFonts w:ascii="Times New Roman" w:hAnsi="Times New Roman"/>
+          <w:i w:val="0"/>
+          <w:iCs/>
+          <w:smallCaps w:val="0"/>
+          <w:color w:val="548DD4" w:themeColor="text2" w:themeTint="99"/>
+          <w:sz w:val="22"/>
+          <w:szCs w:val="24"/>
           <w:rtl/>
           <w:lang w:bidi="ar-SA"/>
         </w:rPr>
-        <w:t>كاربر</w:t>
-      </w:r>
-      <w:r>
-        <w:rPr>
-          <w:rFonts w:ascii="Times New Roman" w:hAnsi="Times New Roman" w:hint="cs"/>
-          <w:szCs w:val="28"/>
-          <w:rtl/>
-          <w:lang w:bidi="fa-IR"/>
-        </w:rPr>
-        <w:t xml:space="preserve"> </w:t>
-      </w:r>
-      <w:r>
-        <w:rPr>
-          <w:rFonts w:ascii="Times New Roman" w:hAnsi="Times New Roman"/>
-          <w:szCs w:val="28"/>
-          <w:lang w:bidi="fa-IR"/>
-        </w:rPr>
-        <w:t>B2</w:t>
-      </w:r>
-      <w:r>
-        <w:rPr>
-          <w:rFonts w:ascii="Times New Roman" w:hAnsi="Times New Roman"/>
-          <w:szCs w:val="28"/>
-          <w:lang w:bidi="fa-IR"/>
-        </w:rPr>
-        <w:t>C</w:t>
-      </w:r>
-      <w:r>
-        <w:rPr>
-          <w:rFonts w:ascii="Times New Roman" w:hAnsi="Times New Roman"/>
-          <w:szCs w:val="28"/>
-          <w:lang w:bidi="fa-IR"/>
-        </w:rPr>
-        <w:t xml:space="preserve"> Gateway</w:t>
-      </w:r>
-      <w:r>
-        <w:rPr>
-          <w:rFonts w:ascii="Times New Roman" w:hAnsi="Times New Roman" w:hint="cs"/>
-          <w:szCs w:val="28"/>
-          <w:rtl/>
-          <w:lang w:bidi="fa-IR"/>
-        </w:rPr>
-        <w:t xml:space="preserve"> آناتولی ورانگر (</w:t>
-      </w:r>
-      <w:r>
-        <w:rPr>
-          <w:rFonts w:ascii="Times New Roman" w:hAnsi="Times New Roman" w:hint="cs"/>
-          <w:szCs w:val="28"/>
-          <w:rtl/>
-          <w:lang w:bidi="fa-IR"/>
-        </w:rPr>
-        <w:t xml:space="preserve">نرم افزار ستاد </w:t>
-      </w:r>
-      <w:r>
-        <w:rPr>
-          <w:rFonts w:ascii="Times New Roman" w:hAnsi="Times New Roman"/>
-          <w:szCs w:val="28"/>
-          <w:lang w:bidi="fa-IR"/>
-        </w:rPr>
-        <w:t>POS</w:t>
-      </w:r>
-      <w:r>
-        <w:rPr>
-          <w:rFonts w:ascii="Times New Roman" w:hAnsi="Times New Roman" w:hint="cs"/>
-          <w:szCs w:val="28"/>
-          <w:rtl/>
-          <w:lang w:bidi="fa-IR"/>
-        </w:rPr>
-        <w:t xml:space="preserve">) </w:t>
-      </w:r>
-      <w:r>
-        <w:rPr>
-          <w:rFonts w:ascii="Times New Roman" w:hAnsi="Times New Roman" w:hint="cs"/>
-          <w:szCs w:val="28"/>
-          <w:rtl/>
-          <w:lang w:bidi="fa-IR"/>
-        </w:rPr>
-        <w:t xml:space="preserve">را </w:t>
-      </w:r>
-      <w:r>
-        <w:rPr>
-          <w:rFonts w:ascii="Times New Roman" w:hAnsi="Times New Roman" w:hint="cs"/>
-          <w:szCs w:val="28"/>
-          <w:rtl/>
-          <w:lang w:bidi="fa-IR"/>
-        </w:rPr>
-        <w:t>باز مي</w:t>
-      </w:r>
-      <w:r>
-        <w:rPr>
-          <w:rFonts w:ascii="Times New Roman" w:hAnsi="Times New Roman" w:hint="cs"/>
-          <w:szCs w:val="28"/>
-          <w:rtl/>
-          <w:lang w:bidi="fa-IR"/>
-        </w:rPr>
-        <w:softHyphen/>
-        <w:t>كند.</w:t>
+      </w:pPr>
+      <w:r>
+        <w:rPr>
+          <w:rFonts w:ascii="Times New Roman" w:hAnsi="Times New Roman" w:hint="cs"/>
+          <w:i w:val="0"/>
+          <w:iCs/>
+          <w:smallCaps w:val="0"/>
+          <w:color w:val="548DD4" w:themeColor="text2" w:themeTint="99"/>
+          <w:sz w:val="22"/>
+          <w:szCs w:val="24"/>
+          <w:rtl/>
+          <w:lang w:bidi="ar-SA"/>
+        </w:rPr>
+        <w:t>مشتری موجود بوده و هیچ تغییری در پروفایل</w:t>
+      </w:r>
+      <w:r>
+        <w:rPr>
+          <w:rFonts w:ascii="Times New Roman" w:hAnsi="Times New Roman" w:hint="cs"/>
+          <w:i w:val="0"/>
+          <w:iCs/>
+          <w:smallCaps w:val="0"/>
+          <w:color w:val="548DD4" w:themeColor="text2" w:themeTint="99"/>
+          <w:sz w:val="22"/>
+          <w:szCs w:val="24"/>
+          <w:rtl/>
+          <w:lang w:bidi="ar-SA"/>
+        </w:rPr>
+        <w:t xml:space="preserve"> وی</w:t>
+      </w:r>
+      <w:r>
+        <w:rPr>
+          <w:rFonts w:ascii="Times New Roman" w:hAnsi="Times New Roman" w:hint="cs"/>
+          <w:i w:val="0"/>
+          <w:iCs/>
+          <w:smallCaps w:val="0"/>
+          <w:color w:val="548DD4" w:themeColor="text2" w:themeTint="99"/>
+          <w:sz w:val="22"/>
+          <w:szCs w:val="24"/>
+          <w:rtl/>
+          <w:lang w:bidi="ar-SA"/>
+        </w:rPr>
+        <w:t xml:space="preserve"> بوجود نیامده </w:t>
+      </w:r>
+      <w:r>
+        <w:rPr>
+          <w:rFonts w:ascii="Times New Roman" w:hAnsi="Times New Roman" w:hint="cs"/>
+          <w:i w:val="0"/>
+          <w:iCs/>
+          <w:smallCaps w:val="0"/>
+          <w:color w:val="548DD4" w:themeColor="text2" w:themeTint="99"/>
+          <w:sz w:val="22"/>
+          <w:szCs w:val="24"/>
+          <w:rtl/>
+          <w:lang w:bidi="ar-SA"/>
+        </w:rPr>
+        <w:t>است.</w:t>
       </w:r>
     </w:p>
     <w:p>
@@ -23228,104 +23176,60 @@
         <w:spacing w:after="0" w:line="240" w:lineRule="auto"/>
         <w:rPr>
           <w:rFonts w:ascii="Times New Roman" w:hAnsi="Times New Roman"/>
-          <w:szCs w:val="28"/>
-          <w:lang w:bidi="fa-IR"/>
-        </w:rPr>
-      </w:pPr>
-      <w:r>
-        <w:rPr>
-          <w:rFonts w:ascii="Times New Roman" w:hAnsi="Times New Roman" w:hint="cs"/>
-          <w:szCs w:val="28"/>
-          <w:rtl/>
-          <w:lang w:bidi="fa-IR"/>
-        </w:rPr>
-        <w:t xml:space="preserve">سيستم صفحه محتوای </w:t>
-      </w:r>
-      <w:r>
-        <w:rPr>
-          <w:rFonts w:ascii="Times New Roman" w:hAnsi="Times New Roman"/>
-          <w:szCs w:val="28"/>
-          <w:lang w:bidi="fa-IR"/>
-        </w:rPr>
-        <w:t>B2</w:t>
-      </w:r>
-      <w:r>
-        <w:rPr>
-          <w:rFonts w:ascii="Times New Roman" w:hAnsi="Times New Roman"/>
-          <w:szCs w:val="28"/>
-          <w:lang w:bidi="fa-IR"/>
-        </w:rPr>
-        <w:t>C</w:t>
-      </w:r>
-      <w:r>
-        <w:rPr>
-          <w:rFonts w:ascii="Times New Roman" w:hAnsi="Times New Roman"/>
-          <w:szCs w:val="28"/>
-          <w:lang w:bidi="fa-IR"/>
-        </w:rPr>
-        <w:t xml:space="preserve"> Gateway</w:t>
-      </w:r>
-      <w:r>
-        <w:rPr>
-          <w:rFonts w:ascii="Times New Roman" w:hAnsi="Times New Roman" w:hint="cs"/>
-          <w:szCs w:val="28"/>
-          <w:rtl/>
-          <w:lang w:bidi="fa-IR"/>
-        </w:rPr>
-        <w:t xml:space="preserve"> (</w:t>
-      </w:r>
-      <w:r>
-        <w:rPr>
-          <w:rFonts w:ascii="Times New Roman" w:hAnsi="Times New Roman" w:hint="cs"/>
-          <w:szCs w:val="28"/>
-          <w:rtl/>
-          <w:lang w:bidi="fa-IR"/>
-        </w:rPr>
-        <w:t xml:space="preserve">نرم افزار ستاد </w:t>
-      </w:r>
-      <w:r>
-        <w:rPr>
-          <w:rFonts w:ascii="Times New Roman" w:hAnsi="Times New Roman"/>
-          <w:szCs w:val="28"/>
-          <w:lang w:bidi="fa-IR"/>
-        </w:rPr>
-        <w:t>POS</w:t>
-      </w:r>
-      <w:r>
-        <w:rPr>
-          <w:rFonts w:ascii="Times New Roman" w:hAnsi="Times New Roman" w:hint="cs"/>
-          <w:szCs w:val="28"/>
-          <w:rtl/>
-          <w:lang w:bidi="fa-IR"/>
-        </w:rPr>
-        <w:t>)</w:t>
-      </w:r>
-      <w:r>
-        <w:rPr>
-          <w:rFonts w:ascii="Times New Roman" w:hAnsi="Times New Roman"/>
-          <w:szCs w:val="28"/>
+          <w:color w:val="000000" w:themeColor="text1"/>
+          <w:szCs w:val="28"/>
+          <w:rtl/>
+          <w:lang w:bidi="fa-IR"/>
+        </w:rPr>
+      </w:pPr>
+      <w:r>
+        <w:rPr>
+          <w:rFonts w:ascii="Times New Roman" w:hAnsi="Times New Roman" w:hint="cs"/>
+          <w:color w:val="000000" w:themeColor="text1"/>
+          <w:szCs w:val="28"/>
+          <w:rtl/>
+          <w:lang w:bidi="ar-SA"/>
+        </w:rPr>
+        <w:t>كاربر</w:t>
+      </w:r>
+      <w:r>
+        <w:rPr>
+          <w:rFonts w:ascii="Times New Roman" w:hAnsi="Times New Roman" w:hint="cs"/>
+          <w:color w:val="000000" w:themeColor="text1"/>
+          <w:szCs w:val="28"/>
+          <w:rtl/>
           <w:lang w:bidi="fa-IR"/>
         </w:rPr>
         <w:t xml:space="preserve"> </w:t>
       </w:r>
       <w:r>
         <w:rPr>
-          <w:rFonts w:ascii="Times New Roman" w:hAnsi="Times New Roman" w:hint="cs"/>
-          <w:szCs w:val="28"/>
-          <w:rtl/>
-          <w:lang w:bidi="fa-IR"/>
-        </w:rPr>
-        <w:t>آناتولی را نمايش مي</w:t>
-      </w:r>
-      <w:r>
-        <w:rPr>
-          <w:rFonts w:ascii="Times New Roman" w:hAnsi="Times New Roman" w:hint="cs"/>
-          <w:szCs w:val="28"/>
-          <w:rtl/>
-          <w:lang w:bidi="fa-IR"/>
-        </w:rPr>
-        <w:softHyphen/>
-        <w:t>دهد.</w:t>
+          <w:rFonts w:ascii="Times New Roman" w:hAnsi="Times New Roman"/>
+          <w:color w:val="000000" w:themeColor="text1"/>
+          <w:szCs w:val="28"/>
+          <w:lang w:bidi="fa-IR"/>
+        </w:rPr>
+        <w:t>App</w:t>
+      </w:r>
+      <w:r>
+        <w:rPr>
+          <w:rFonts w:ascii="Times New Roman" w:hAnsi="Times New Roman" w:hint="cs"/>
+          <w:color w:val="000000" w:themeColor="text1"/>
+          <w:szCs w:val="28"/>
+          <w:rtl/>
+          <w:lang w:bidi="fa-IR"/>
+        </w:rPr>
+        <w:t xml:space="preserve"> آناتولی ورانگر </w:t>
+      </w:r>
+      <w:r>
+        <w:rPr>
+          <w:rFonts w:ascii="Times New Roman" w:hAnsi="Times New Roman" w:hint="cs"/>
+          <w:color w:val="000000" w:themeColor="text1"/>
+          <w:szCs w:val="28"/>
+          <w:rtl/>
+          <w:lang w:bidi="fa-IR"/>
+        </w:rPr>
+        <w:t>یک سفارش ارسال میکند.</w:t>
       </w:r>
     </w:p>
     <w:p>
@@ -23338,28 +23242,339 @@
         <w:bidi/>
         <w:spacing w:after="0" w:line="240" w:lineRule="auto"/>
         <w:rPr>
-          <w:rFonts w:ascii="Times New Roman" w:hAnsi="Times New Roman" w:hint="cs"/>
-          <w:szCs w:val="28"/>
-          <w:lang w:bidi="fa-IR"/>
-        </w:rPr>
-      </w:pPr>
-      <w:r>
-        <w:rPr>
-          <w:rFonts w:ascii="Times New Roman" w:hAnsi="Times New Roman" w:hint="cs"/>
-          <w:szCs w:val="28"/>
-          <w:rtl/>
-          <w:lang w:bidi="fa-IR"/>
-        </w:rPr>
-        <w:t xml:space="preserve">کاربر </w:t>
-      </w:r>
-      <w:r>
-        <w:rPr>
-          <w:rFonts w:ascii="Times New Roman" w:hAnsi="Times New Roman" w:hint="cs"/>
-          <w:szCs w:val="28"/>
-          <w:rtl/>
-          <w:lang w:bidi="fa-IR"/>
-        </w:rPr>
-        <w:t>از منوی اصلی نرم افزار گزینه "فروش" را انتخاب میکند.</w:t>
+          <w:rFonts w:ascii="Times New Roman" w:hAnsi="Times New Roman"/>
+          <w:color w:val="000000" w:themeColor="text1"/>
+          <w:szCs w:val="28"/>
+          <w:rtl/>
+          <w:lang w:bidi="fa-IR"/>
+        </w:rPr>
+      </w:pPr>
+      <w:r>
+        <w:rPr>
+          <w:rFonts w:ascii="Times New Roman" w:hAnsi="Times New Roman" w:hint="cs"/>
+          <w:color w:val="000000" w:themeColor="text1"/>
+          <w:szCs w:val="28"/>
+          <w:rtl/>
+          <w:lang w:bidi="fa-IR"/>
+        </w:rPr>
+        <w:t xml:space="preserve">سيستم </w:t>
+      </w:r>
+      <w:r>
+        <w:rPr>
+          <w:rFonts w:ascii="Times New Roman" w:hAnsi="Times New Roman"/>
+          <w:color w:val="000000" w:themeColor="text1"/>
+          <w:szCs w:val="28"/>
+          <w:lang w:bidi="fa-IR"/>
+        </w:rPr>
+        <w:t>B2C Gateway</w:t>
+      </w:r>
+      <w:r>
+        <w:rPr>
+          <w:rFonts w:ascii="Times New Roman" w:hAnsi="Times New Roman" w:hint="cs"/>
+          <w:color w:val="000000" w:themeColor="text1"/>
+          <w:szCs w:val="28"/>
+          <w:rtl/>
+          <w:lang w:bidi="fa-IR"/>
+        </w:rPr>
+        <w:t xml:space="preserve"> (نرم افزار ستاد </w:t>
+      </w:r>
+      <w:r>
+        <w:rPr>
+          <w:rFonts w:ascii="Times New Roman" w:hAnsi="Times New Roman"/>
+          <w:color w:val="000000" w:themeColor="text1"/>
+          <w:szCs w:val="28"/>
+          <w:lang w:bidi="fa-IR"/>
+        </w:rPr>
+        <w:t>POS</w:t>
+      </w:r>
+      <w:r>
+        <w:rPr>
+          <w:rFonts w:ascii="Times New Roman" w:hAnsi="Times New Roman" w:hint="cs"/>
+          <w:color w:val="000000" w:themeColor="text1"/>
+          <w:szCs w:val="28"/>
+          <w:rtl/>
+          <w:lang w:bidi="fa-IR"/>
+        </w:rPr>
+        <w:t>)</w:t>
+      </w:r>
+      <w:r>
+        <w:rPr>
+          <w:rFonts w:ascii="Times New Roman" w:hAnsi="Times New Roman"/>
+          <w:color w:val="000000" w:themeColor="text1"/>
+          <w:szCs w:val="28"/>
+          <w:lang w:bidi="fa-IR"/>
+        </w:rPr>
+        <w:t xml:space="preserve"> </w:t>
+      </w:r>
+      <w:r>
+        <w:rPr>
+          <w:rFonts w:ascii="Times New Roman" w:hAnsi="Times New Roman" w:hint="cs"/>
+          <w:color w:val="000000" w:themeColor="text1"/>
+          <w:szCs w:val="28"/>
+          <w:rtl/>
+          <w:lang w:bidi="fa-IR"/>
+        </w:rPr>
+        <w:t>اطلاعات مشتری که سفارش ارسال کرده را بررسی میکند، چنانچه این مشتری قبلا در سیستم ثبت شده بود و اطلاعات جدیدی مطابق با فیلدهای اطلاعاتی از سمت مشتری ارسال نشده بود، بدون هیچ اقدامی فرایند تحویل سفارش انجام میگیرد.</w:t>
+      </w:r>
+      <w:bookmarkStart w:id="20" w:name="_GoBack"/>
+      <w:bookmarkEnd w:id="20"/>
+    </w:p>
+    <w:p>
+      <w:pPr>
+        <w:pStyle w:val="Heading1"/>
+        <w:rPr>
+          <w:smallCaps w:val="0"/>
+          <w:rtl/>
+        </w:rPr>
+      </w:pPr>
+      <w:r>
+        <w:rPr>
+          <w:rFonts w:hint="cs"/>
+          <w:smallCaps w:val="0"/>
+          <w:rtl/>
+        </w:rPr>
+        <w:lastRenderedPageBreak/>
+        <w:t>ثبت فاکتور غیرحضوری</w:t>
+      </w:r>
+    </w:p>
+    <w:p>
+      <w:pPr>
+        <w:bidi/>
+        <w:spacing w:after="0" w:line="240" w:lineRule="auto"/>
+        <w:rPr>
+          <w:rFonts w:ascii="Times New Roman" w:hAnsi="Times New Roman"/>
+          <w:szCs w:val="28"/>
+          <w:rtl/>
+          <w:lang w:bidi="fa-IR"/>
+        </w:rPr>
+      </w:pPr>
+      <w:r>
+        <w:rPr>
+          <w:rFonts w:ascii="Times New Roman" w:hAnsi="Times New Roman" w:hint="cs"/>
+          <w:szCs w:val="28"/>
+          <w:rtl/>
+          <w:lang w:bidi="fa-IR"/>
+        </w:rPr>
+        <w:t>هدف از ارائه</w:t>
+      </w:r>
+      <w:r>
+        <w:rPr>
+          <w:rFonts w:ascii="Times New Roman" w:hAnsi="Times New Roman" w:hint="cs"/>
+          <w:szCs w:val="28"/>
+          <w:rtl/>
+          <w:lang w:bidi="fa-IR"/>
+        </w:rPr>
+        <w:softHyphen/>
+        <w:t xml:space="preserve">ي اين موردكاربرد، شرح </w:t>
+      </w:r>
+      <w:r>
+        <w:rPr>
+          <w:rFonts w:ascii="Times New Roman" w:hAnsi="Times New Roman" w:hint="cs"/>
+          <w:szCs w:val="28"/>
+          <w:rtl/>
+          <w:lang w:bidi="fa-IR"/>
+        </w:rPr>
+        <w:t xml:space="preserve">فرآيند </w:t>
+      </w:r>
+      <w:r>
+        <w:rPr>
+          <w:rFonts w:ascii="Times New Roman" w:hAnsi="Times New Roman" w:hint="cs"/>
+          <w:szCs w:val="28"/>
+          <w:rtl/>
+          <w:lang w:bidi="fa-IR"/>
+        </w:rPr>
+        <w:t>ثبت فاکتور غیرحضوری</w:t>
+      </w:r>
+      <w:r>
+        <w:rPr>
+          <w:rFonts w:ascii="Times New Roman" w:hAnsi="Times New Roman" w:hint="cs"/>
+          <w:szCs w:val="28"/>
+          <w:rtl/>
+          <w:lang w:bidi="fa-IR"/>
+        </w:rPr>
+        <w:t xml:space="preserve"> در</w:t>
+      </w:r>
+      <w:r>
+        <w:rPr>
+          <w:rFonts w:ascii="Times New Roman" w:hAnsi="Times New Roman" w:hint="cs"/>
+          <w:szCs w:val="28"/>
+          <w:rtl/>
+          <w:lang w:bidi="fa-IR"/>
+        </w:rPr>
+        <w:t xml:space="preserve"> </w:t>
+      </w:r>
+      <w:r>
+        <w:rPr>
+          <w:rFonts w:ascii="Times New Roman" w:hAnsi="Times New Roman"/>
+          <w:szCs w:val="28"/>
+          <w:lang w:bidi="fa-IR"/>
+        </w:rPr>
+        <w:t>B2</w:t>
+      </w:r>
+      <w:r>
+        <w:rPr>
+          <w:rFonts w:ascii="Times New Roman" w:hAnsi="Times New Roman"/>
+          <w:szCs w:val="28"/>
+          <w:lang w:bidi="fa-IR"/>
+        </w:rPr>
+        <w:t>C</w:t>
+      </w:r>
+      <w:r>
+        <w:rPr>
+          <w:rFonts w:ascii="Times New Roman" w:hAnsi="Times New Roman"/>
+          <w:szCs w:val="28"/>
+          <w:lang w:bidi="fa-IR"/>
+        </w:rPr>
+        <w:t xml:space="preserve"> Gateway</w:t>
+      </w:r>
+      <w:r>
+        <w:rPr>
+          <w:rFonts w:ascii="Times New Roman" w:hAnsi="Times New Roman" w:hint="cs"/>
+          <w:szCs w:val="28"/>
+          <w:rtl/>
+          <w:lang w:bidi="fa-IR"/>
+        </w:rPr>
+        <w:t xml:space="preserve"> آناتولی ورانگر و امكانات آن، هنگام استفاده از </w:t>
+      </w:r>
+      <w:r>
+        <w:rPr>
+          <w:rFonts w:ascii="Times New Roman" w:hAnsi="Times New Roman"/>
+          <w:szCs w:val="28"/>
+          <w:lang w:bidi="fa-IR"/>
+        </w:rPr>
+        <w:t>B2</w:t>
+      </w:r>
+      <w:r>
+        <w:rPr>
+          <w:rFonts w:ascii="Times New Roman" w:hAnsi="Times New Roman"/>
+          <w:szCs w:val="28"/>
+          <w:lang w:bidi="fa-IR"/>
+        </w:rPr>
+        <w:t>C</w:t>
+      </w:r>
+      <w:r>
+        <w:rPr>
+          <w:rFonts w:ascii="Times New Roman" w:hAnsi="Times New Roman"/>
+          <w:szCs w:val="28"/>
+          <w:lang w:bidi="fa-IR"/>
+        </w:rPr>
+        <w:t xml:space="preserve"> Gateway</w:t>
+      </w:r>
+      <w:r>
+        <w:rPr>
+          <w:rFonts w:ascii="Times New Roman" w:hAnsi="Times New Roman" w:hint="cs"/>
+          <w:szCs w:val="28"/>
+          <w:rtl/>
+          <w:lang w:bidi="fa-IR"/>
+        </w:rPr>
+        <w:t xml:space="preserve"> آناتولی ورانگر مي</w:t>
+      </w:r>
+      <w:r>
+        <w:rPr>
+          <w:rFonts w:ascii="Times New Roman" w:hAnsi="Times New Roman" w:hint="cs"/>
+          <w:szCs w:val="28"/>
+          <w:rtl/>
+          <w:lang w:bidi="fa-IR"/>
+        </w:rPr>
+        <w:softHyphen/>
+        <w:t>باشد.</w:t>
+      </w:r>
+      <w:r>
+        <w:rPr>
+          <w:rFonts w:ascii="Times New Roman" w:hAnsi="Times New Roman" w:hint="cs"/>
+          <w:szCs w:val="28"/>
+          <w:rtl/>
+          <w:lang w:bidi="fa-IR"/>
+        </w:rPr>
+        <w:t xml:space="preserve"> طی این مورد کاربرد، سفارش ارسالی از طریق </w:t>
+      </w:r>
+      <w:r>
+        <w:rPr>
+          <w:rFonts w:ascii="Times New Roman" w:hAnsi="Times New Roman"/>
+          <w:szCs w:val="28"/>
+          <w:lang w:bidi="fa-IR"/>
+        </w:rPr>
+        <w:t>App</w:t>
+      </w:r>
+      <w:r>
+        <w:rPr>
+          <w:rFonts w:ascii="Times New Roman" w:hAnsi="Times New Roman" w:hint="cs"/>
+          <w:szCs w:val="28"/>
+          <w:rtl/>
+          <w:lang w:bidi="fa-IR"/>
+        </w:rPr>
+        <w:t xml:space="preserve"> به عنوان یک فاکتور با وضعیت "درخواست"</w:t>
+      </w:r>
+      <w:r>
+        <w:rPr>
+          <w:rFonts w:ascii="Times New Roman" w:hAnsi="Times New Roman" w:hint="cs"/>
+          <w:szCs w:val="28"/>
+          <w:rtl/>
+          <w:lang w:bidi="fa-IR"/>
+        </w:rPr>
+        <w:t xml:space="preserve"> ذخیره میشود و پس از تحویل جنس به مشتری و تحویل وجه نقد توسط پیک فروشگاه و پرداخت آن به اپراتور </w:t>
+      </w:r>
+      <w:r>
+        <w:rPr>
+          <w:rFonts w:ascii="Times New Roman" w:hAnsi="Times New Roman"/>
+          <w:szCs w:val="28"/>
+          <w:lang w:bidi="fa-IR"/>
+        </w:rPr>
+        <w:t xml:space="preserve">B2C </w:t>
+      </w:r>
+      <w:r>
+        <w:rPr>
+          <w:rFonts w:ascii="Times New Roman" w:hAnsi="Times New Roman"/>
+          <w:szCs w:val="28"/>
+          <w:lang w:bidi="fa-IR"/>
+        </w:rPr>
+        <w:t>G</w:t>
+      </w:r>
+      <w:r>
+        <w:rPr>
+          <w:rFonts w:ascii="Times New Roman" w:hAnsi="Times New Roman"/>
+          <w:szCs w:val="28"/>
+          <w:lang w:bidi="fa-IR"/>
+        </w:rPr>
+        <w:t>ateway</w:t>
+      </w:r>
+      <w:r>
+        <w:rPr>
+          <w:rFonts w:ascii="Times New Roman" w:hAnsi="Times New Roman" w:hint="cs"/>
+          <w:szCs w:val="28"/>
+          <w:rtl/>
+          <w:lang w:bidi="fa-IR"/>
+        </w:rPr>
+        <w:t xml:space="preserve"> تسویه ی فاکتور انجام میگیرد.</w:t>
+      </w:r>
+    </w:p>
+    <w:p>
+      <w:pPr>
+        <w:bidi/>
+        <w:spacing w:after="0" w:line="240" w:lineRule="auto"/>
+        <w:rPr>
+          <w:rFonts w:ascii="Times New Roman" w:hAnsi="Times New Roman"/>
+          <w:szCs w:val="22"/>
+          <w:rtl/>
+          <w:lang w:bidi="fa-IR"/>
+        </w:rPr>
+      </w:pPr>
+    </w:p>
+    <w:p>
+      <w:pPr>
+        <w:pStyle w:val="Heading1"/>
+        <w:rPr>
+          <w:smallCaps w:val="0"/>
+          <w:rtl/>
+        </w:rPr>
+      </w:pPr>
+      <w:r>
+        <w:rPr>
+          <w:rFonts w:hint="cs"/>
+          <w:smallCaps w:val="0"/>
+          <w:rtl/>
+        </w:rPr>
+        <w:t>گردش اصلي</w:t>
       </w:r>
     </w:p>
     <w:p>
@@ -23372,19 +23587,116 @@
         <w:bidi/>
         <w:spacing w:after="0" w:line="240" w:lineRule="auto"/>
         <w:rPr>
-          <w:rFonts w:ascii="Times New Roman" w:hAnsi="Times New Roman" w:hint="cs"/>
-          <w:szCs w:val="28"/>
-          <w:lang w:bidi="fa-IR"/>
-        </w:rPr>
-      </w:pPr>
-      <w:r>
-        <w:rPr>
-          <w:rFonts w:ascii="Times New Roman" w:hAnsi="Times New Roman" w:hint="cs"/>
-          <w:szCs w:val="28"/>
-          <w:rtl/>
-          <w:lang w:bidi="fa-IR"/>
-        </w:rPr>
-        <w:t>سیستم لیست موارد موجود در این منو را نمایش میدهد.</w:t>
+          <w:rFonts w:ascii="Times New Roman" w:hAnsi="Times New Roman"/>
+          <w:szCs w:val="28"/>
+          <w:rtl/>
+          <w:lang w:bidi="fa-IR"/>
+        </w:rPr>
+      </w:pPr>
+      <w:r>
+        <w:rPr>
+          <w:rFonts w:ascii="Times New Roman" w:hAnsi="Times New Roman" w:hint="cs"/>
+          <w:szCs w:val="28"/>
+          <w:rtl/>
+          <w:lang w:bidi="ar-SA"/>
+        </w:rPr>
+        <w:t>كاربر</w:t>
+      </w:r>
+      <w:r>
+        <w:rPr>
+          <w:rFonts w:ascii="Times New Roman" w:hAnsi="Times New Roman" w:hint="cs"/>
+          <w:szCs w:val="28"/>
+          <w:rtl/>
+          <w:lang w:bidi="fa-IR"/>
+        </w:rPr>
+        <w:t xml:space="preserve"> </w:t>
+      </w:r>
+      <w:r>
+        <w:rPr>
+          <w:rFonts w:ascii="Times New Roman" w:hAnsi="Times New Roman"/>
+          <w:szCs w:val="28"/>
+          <w:lang w:bidi="fa-IR"/>
+        </w:rPr>
+        <w:t>B2</w:t>
+      </w:r>
+      <w:r>
+        <w:rPr>
+          <w:rFonts w:ascii="Times New Roman" w:hAnsi="Times New Roman"/>
+          <w:szCs w:val="28"/>
+          <w:lang w:bidi="fa-IR"/>
+        </w:rPr>
+        <w:t>C</w:t>
+      </w:r>
+      <w:r>
+        <w:rPr>
+          <w:rFonts w:ascii="Times New Roman" w:hAnsi="Times New Roman"/>
+          <w:szCs w:val="28"/>
+          <w:lang w:bidi="fa-IR"/>
+        </w:rPr>
+        <w:t xml:space="preserve"> Gateway</w:t>
+      </w:r>
+      <w:r>
+        <w:rPr>
+          <w:rFonts w:ascii="Times New Roman" w:hAnsi="Times New Roman" w:hint="cs"/>
+          <w:szCs w:val="28"/>
+          <w:rtl/>
+          <w:lang w:bidi="fa-IR"/>
+        </w:rPr>
+        <w:t xml:space="preserve"> آناتولی ورانگر (</w:t>
+      </w:r>
+      <w:r>
+        <w:rPr>
+          <w:rFonts w:ascii="Times New Roman" w:hAnsi="Times New Roman" w:hint="cs"/>
+          <w:szCs w:val="28"/>
+          <w:rtl/>
+          <w:lang w:bidi="fa-IR"/>
+        </w:rPr>
+        <w:t xml:space="preserve">نرم افزار ستاد </w:t>
+      </w:r>
+      <w:r>
+        <w:rPr>
+          <w:rFonts w:ascii="Times New Roman" w:hAnsi="Times New Roman"/>
+          <w:szCs w:val="28"/>
+          <w:lang w:bidi="fa-IR"/>
+        </w:rPr>
+        <w:t>POS</w:t>
+      </w:r>
+      <w:r>
+        <w:rPr>
+          <w:rFonts w:ascii="Times New Roman" w:hAnsi="Times New Roman" w:hint="cs"/>
+          <w:szCs w:val="28"/>
+          <w:rtl/>
+          <w:lang w:bidi="fa-IR"/>
+        </w:rPr>
+        <w:t xml:space="preserve">) </w:t>
+      </w:r>
+      <w:r>
+        <w:rPr>
+          <w:rFonts w:ascii="Times New Roman" w:hAnsi="Times New Roman" w:hint="cs"/>
+          <w:szCs w:val="28"/>
+          <w:rtl/>
+          <w:lang w:bidi="fa-IR"/>
+        </w:rPr>
+        <w:t xml:space="preserve">را </w:t>
+      </w:r>
+      <w:r>
+        <w:rPr>
+          <w:rFonts w:ascii="Times New Roman" w:hAnsi="Times New Roman" w:hint="cs"/>
+          <w:szCs w:val="28"/>
+          <w:rtl/>
+          <w:lang w:bidi="fa-IR"/>
+        </w:rPr>
+        <w:t>باز مي</w:t>
+      </w:r>
+      <w:r>
+        <w:rPr>
+          <w:rFonts w:ascii="Times New Roman" w:hAnsi="Times New Roman" w:hint="cs"/>
+          <w:szCs w:val="28"/>
+          <w:rtl/>
+          <w:lang w:bidi="fa-IR"/>
+        </w:rPr>
+        <w:softHyphen/>
+        <w:t>كند.</w:t>
       </w:r>
     </w:p>
     <w:p>
@@ -23409,51 +23721,57 @@
           <w:rtl/>
           <w:lang w:bidi="fa-IR"/>
         </w:rPr>
-        <w:t xml:space="preserve">کاربر </w:t>
-      </w:r>
-      <w:r>
-        <w:rPr>
-          <w:rFonts w:ascii="Times New Roman" w:hAnsi="Times New Roman" w:hint="cs"/>
-          <w:szCs w:val="28"/>
-          <w:rtl/>
-          <w:lang w:bidi="fa-IR"/>
-        </w:rPr>
-        <w:t xml:space="preserve">گزینه "ثبت فاکتور عمده فروشی" را انتخاب میکند. </w:t>
-      </w:r>
-      <w:r>
-        <w:rPr>
-          <w:rFonts w:ascii="Times New Roman" w:hAnsi="Times New Roman" w:hint="cs"/>
-          <w:szCs w:val="28"/>
-          <w:rtl/>
-          <w:lang w:bidi="fa-IR"/>
-        </w:rPr>
-        <w:t>(توجه : این گزینه</w:t>
-      </w:r>
-      <w:r>
-        <w:rPr>
-          <w:rFonts w:ascii="Times New Roman" w:hAnsi="Times New Roman" w:hint="cs"/>
-          <w:szCs w:val="28"/>
-          <w:rtl/>
-          <w:lang w:bidi="fa-IR"/>
-        </w:rPr>
-        <w:t xml:space="preserve"> هنگامی که دارای یک فاکتوری غیر حضوری با وضعیت درخواست باشد، توسط یک عدد و </w:t>
-      </w:r>
-      <w:r>
-        <w:rPr>
-          <w:rFonts w:ascii="Times New Roman" w:hAnsi="Times New Roman"/>
-          <w:szCs w:val="28"/>
-          <w:lang w:bidi="fa-IR"/>
-        </w:rPr>
-        <w:t>Notification</w:t>
-      </w:r>
-      <w:r>
-        <w:rPr>
-          <w:rFonts w:ascii="Times New Roman" w:hAnsi="Times New Roman" w:hint="cs"/>
-          <w:szCs w:val="28"/>
-          <w:rtl/>
-          <w:lang w:bidi="fa-IR"/>
-        </w:rPr>
-        <w:t xml:space="preserve"> در بالای آن متمایز میشود.</w:t>
+        <w:t xml:space="preserve">سيستم صفحه محتوای </w:t>
+      </w:r>
+      <w:r>
+        <w:rPr>
+          <w:rFonts w:ascii="Times New Roman" w:hAnsi="Times New Roman"/>
+          <w:szCs w:val="28"/>
+          <w:lang w:bidi="fa-IR"/>
+        </w:rPr>
+        <w:t>B2</w:t>
+      </w:r>
+      <w:r>
+        <w:rPr>
+          <w:rFonts w:ascii="Times New Roman" w:hAnsi="Times New Roman"/>
+          <w:szCs w:val="28"/>
+          <w:lang w:bidi="fa-IR"/>
+        </w:rPr>
+        <w:t>C</w:t>
+      </w:r>
+      <w:r>
+        <w:rPr>
+          <w:rFonts w:ascii="Times New Roman" w:hAnsi="Times New Roman"/>
+          <w:szCs w:val="28"/>
+          <w:lang w:bidi="fa-IR"/>
+        </w:rPr>
+        <w:t xml:space="preserve"> Gateway</w:t>
+      </w:r>
+      <w:r>
+        <w:rPr>
+          <w:rFonts w:ascii="Times New Roman" w:hAnsi="Times New Roman" w:hint="cs"/>
+          <w:szCs w:val="28"/>
+          <w:rtl/>
+          <w:lang w:bidi="fa-IR"/>
+        </w:rPr>
+        <w:t xml:space="preserve"> (</w:t>
+      </w:r>
+      <w:r>
+        <w:rPr>
+          <w:rFonts w:ascii="Times New Roman" w:hAnsi="Times New Roman" w:hint="cs"/>
+          <w:szCs w:val="28"/>
+          <w:rtl/>
+          <w:lang w:bidi="fa-IR"/>
+        </w:rPr>
+        <w:t xml:space="preserve">نرم افزار ستاد </w:t>
+      </w:r>
+      <w:r>
+        <w:rPr>
+          <w:rFonts w:ascii="Times New Roman" w:hAnsi="Times New Roman"/>
+          <w:szCs w:val="28"/>
+          <w:lang w:bidi="fa-IR"/>
+        </w:rPr>
+        <w:t>POS</w:t>
       </w:r>
       <w:r>
         <w:rPr>
@@ -23463,6 +23781,33 @@
           <w:lang w:bidi="fa-IR"/>
         </w:rPr>
         <w:t>)</w:t>
+      </w:r>
+      <w:r>
+        <w:rPr>
+          <w:rFonts w:ascii="Times New Roman" w:hAnsi="Times New Roman"/>
+          <w:szCs w:val="28"/>
+          <w:lang w:bidi="fa-IR"/>
+        </w:rPr>
+        <w:t xml:space="preserve"> </w:t>
+      </w:r>
+      <w:r>
+        <w:rPr>
+          <w:rFonts w:ascii="Times New Roman" w:hAnsi="Times New Roman" w:hint="cs"/>
+          <w:szCs w:val="28"/>
+          <w:rtl/>
+          <w:lang w:bidi="fa-IR"/>
+        </w:rPr>
+        <w:t>آناتولی را نمايش مي</w:t>
+      </w:r>
+      <w:r>
+        <w:rPr>
+          <w:rFonts w:ascii="Times New Roman" w:hAnsi="Times New Roman" w:hint="cs"/>
+          <w:szCs w:val="28"/>
+          <w:rtl/>
+          <w:lang w:bidi="fa-IR"/>
+        </w:rPr>
+        <w:softHyphen/>
+        <w:t>دهد.</w:t>
       </w:r>
     </w:p>
     <w:p>
@@ -23475,37 +23820,28 @@
         <w:bidi/>
         <w:spacing w:after="0" w:line="240" w:lineRule="auto"/>
         <w:rPr>
-          <w:rFonts w:ascii="Times New Roman" w:hAnsi="Times New Roman" w:hint="cs"/>
-          <w:szCs w:val="28"/>
-          <w:lang w:bidi="fa-IR"/>
-        </w:rPr>
-      </w:pPr>
-      <w:r>
-        <w:rPr>
-          <w:rFonts w:ascii="Times New Roman" w:hAnsi="Times New Roman" w:hint="cs"/>
-          <w:szCs w:val="28"/>
-          <w:rtl/>
-          <w:lang w:bidi="fa-IR"/>
-        </w:rPr>
-        <w:t>سیستم لیست ف</w:t>
-      </w:r>
-      <w:r>
-        <w:rPr>
-          <w:rFonts w:ascii="Times New Roman" w:hAnsi="Times New Roman" w:hint="cs"/>
-          <w:szCs w:val="28"/>
-          <w:rtl/>
-          <w:lang w:bidi="fa-IR"/>
-        </w:rPr>
-        <w:t>اک</w:t>
-      </w:r>
-      <w:r>
-        <w:rPr>
-          <w:rFonts w:ascii="Times New Roman" w:hAnsi="Times New Roman" w:hint="cs"/>
-          <w:szCs w:val="28"/>
-          <w:rtl/>
-          <w:lang w:bidi="fa-IR"/>
-        </w:rPr>
-        <w:t>تورها را نمایش میدهد.</w:t>
+          <w:rFonts w:ascii="Times New Roman" w:hAnsi="Times New Roman"/>
+          <w:szCs w:val="28"/>
+          <w:lang w:bidi="fa-IR"/>
+        </w:rPr>
+      </w:pPr>
+      <w:r>
+        <w:rPr>
+          <w:rFonts w:ascii="Times New Roman" w:hAnsi="Times New Roman" w:hint="cs"/>
+          <w:szCs w:val="28"/>
+          <w:rtl/>
+          <w:lang w:bidi="fa-IR"/>
+        </w:rPr>
+        <w:t xml:space="preserve">کاربر </w:t>
+      </w:r>
+      <w:r>
+        <w:rPr>
+          <w:rFonts w:ascii="Times New Roman" w:hAnsi="Times New Roman" w:hint="cs"/>
+          <w:szCs w:val="28"/>
+          <w:rtl/>
+          <w:lang w:bidi="fa-IR"/>
+        </w:rPr>
+        <w:t>از منوی اصلی نرم افزار گزینه "فروش" را انتخاب میکند.</w:t>
       </w:r>
     </w:p>
     <w:p>
@@ -23530,7 +23866,7 @@
           <w:rtl/>
           <w:lang w:bidi="fa-IR"/>
         </w:rPr>
-        <w:t>کاربر آخرین فاکتور که رنگ آن در حالت نخوانده قرار دارد با دبل کلیک انتخاب میکند.</w:t>
+        <w:t>سیستم لیست موارد موجود در این منو را نمایش میدهد.</w:t>
       </w:r>
     </w:p>
     <w:p>
@@ -23555,7 +23891,60 @@
           <w:rtl/>
           <w:lang w:bidi="fa-IR"/>
         </w:rPr>
-        <w:t>سیستم شرح جزئیات فاکتور مربوطه را نمایش میدهد.</w:t>
+        <w:t xml:space="preserve">کاربر </w:t>
+      </w:r>
+      <w:r>
+        <w:rPr>
+          <w:rFonts w:ascii="Times New Roman" w:hAnsi="Times New Roman" w:hint="cs"/>
+          <w:szCs w:val="28"/>
+          <w:rtl/>
+          <w:lang w:bidi="fa-IR"/>
+        </w:rPr>
+        <w:t xml:space="preserve">گزینه "ثبت فاکتور عمده فروشی" را انتخاب میکند. </w:t>
+      </w:r>
+      <w:r>
+        <w:rPr>
+          <w:rFonts w:ascii="Times New Roman" w:hAnsi="Times New Roman" w:hint="cs"/>
+          <w:szCs w:val="28"/>
+          <w:rtl/>
+          <w:lang w:bidi="fa-IR"/>
+        </w:rPr>
+        <w:t>(توجه : این گزینه</w:t>
+      </w:r>
+      <w:r>
+        <w:rPr>
+          <w:rFonts w:ascii="Times New Roman" w:hAnsi="Times New Roman" w:hint="cs"/>
+          <w:szCs w:val="28"/>
+          <w:rtl/>
+          <w:lang w:bidi="fa-IR"/>
+        </w:rPr>
+        <w:t xml:space="preserve"> هنگامی که دارای یک فاکتوری غیر حضوری با وضعیت درخواست باشد، توسط یک عدد و </w:t>
+      </w:r>
+      <w:r>
+        <w:rPr>
+          <w:rFonts w:ascii="Times New Roman" w:hAnsi="Times New Roman"/>
+          <w:szCs w:val="28"/>
+          <w:lang w:bidi="fa-IR"/>
+        </w:rPr>
+        <w:t>Notification</w:t>
+      </w:r>
+      <w:r>
+        <w:rPr>
+          <w:rFonts w:ascii="Times New Roman" w:hAnsi="Times New Roman" w:hint="cs"/>
+          <w:szCs w:val="28"/>
+          <w:rtl/>
+          <w:lang w:bidi="fa-IR"/>
+        </w:rPr>
+        <w:t xml:space="preserve"> در بالای آن متمایز میشود.</w:t>
+      </w:r>
+      <w:r>
+        <w:rPr>
+          <w:rFonts w:ascii="Times New Roman" w:hAnsi="Times New Roman" w:hint="cs"/>
+          <w:szCs w:val="28"/>
+          <w:rtl/>
+          <w:lang w:bidi="fa-IR"/>
+        </w:rPr>
+        <w:t>)</w:t>
       </w:r>
     </w:p>
     <w:p>
@@ -23580,27 +23969,25 @@
           <w:rtl/>
           <w:lang w:bidi="fa-IR"/>
         </w:rPr>
-        <w:t>کاربر با توجه به ساعت درخواست، موارد را حاضر و دکمه "ارسال شد" را انتخاب میکند.</w:t>
-      </w:r>
-      <w:r>
-        <w:rPr>
-          <w:rFonts w:ascii="Times New Roman" w:hAnsi="Times New Roman" w:hint="cs"/>
-          <w:szCs w:val="28"/>
-          <w:rtl/>
-          <w:lang w:bidi="fa-IR"/>
-        </w:rPr>
-        <w:t>(اپراتور مربوط به درخواستها لیست سفارشات را آماده میکند و به پیک فروشگاه تحویل میدهد و پیک اقلام را برای مشتری میبرد.</w:t>
-      </w:r>
-      <w:bookmarkStart w:id="20" w:name="_GoBack"/>
-      <w:bookmarkEnd w:id="20"/>
-      <w:r>
-        <w:rPr>
-          <w:rFonts w:ascii="Times New Roman" w:hAnsi="Times New Roman" w:hint="cs"/>
-          <w:szCs w:val="28"/>
-          <w:rtl/>
-          <w:lang w:bidi="fa-IR"/>
-        </w:rPr>
-        <w:t>)</w:t>
+        <w:t>سیستم لیست ف</w:t>
+      </w:r>
+      <w:r>
+        <w:rPr>
+          <w:rFonts w:ascii="Times New Roman" w:hAnsi="Times New Roman" w:hint="cs"/>
+          <w:szCs w:val="28"/>
+          <w:rtl/>
+          <w:lang w:bidi="fa-IR"/>
+        </w:rPr>
+        <w:t>اک</w:t>
+      </w:r>
+      <w:r>
+        <w:rPr>
+          <w:rFonts w:ascii="Times New Roman" w:hAnsi="Times New Roman" w:hint="cs"/>
+          <w:szCs w:val="28"/>
+          <w:rtl/>
+          <w:lang w:bidi="fa-IR"/>
+        </w:rPr>
+        <w:t>تورها را نمایش میدهد.</w:t>
       </w:r>
     </w:p>
     <w:p>
@@ -23613,7 +24000,91 @@
         <w:bidi/>
         <w:spacing w:after="0" w:line="240" w:lineRule="auto"/>
         <w:rPr>
-          <w:rFonts w:ascii="Times New Roman" w:hAnsi="Times New Roman" w:hint="cs"/>
+          <w:rFonts w:ascii="Times New Roman" w:hAnsi="Times New Roman"/>
+          <w:szCs w:val="28"/>
+          <w:lang w:bidi="fa-IR"/>
+        </w:rPr>
+      </w:pPr>
+      <w:r>
+        <w:rPr>
+          <w:rFonts w:ascii="Times New Roman" w:hAnsi="Times New Roman" w:hint="cs"/>
+          <w:szCs w:val="28"/>
+          <w:rtl/>
+          <w:lang w:bidi="fa-IR"/>
+        </w:rPr>
+        <w:t>کاربر آخرین فاکتور که رنگ آن در حالت نخوانده قرار دارد با دبل کلیک انتخاب میکند.</w:t>
+      </w:r>
+    </w:p>
+    <w:p>
+      <w:pPr>
+        <w:pStyle w:val="ListParagraph"/>
+        <w:numPr>
+          <w:ilvl w:val="0"/>
+          <w:numId w:val="9"/>
+        </w:numPr>
+        <w:bidi/>
+        <w:spacing w:after="0" w:line="240" w:lineRule="auto"/>
+        <w:rPr>
+          <w:rFonts w:ascii="Times New Roman" w:hAnsi="Times New Roman"/>
+          <w:szCs w:val="28"/>
+          <w:lang w:bidi="fa-IR"/>
+        </w:rPr>
+      </w:pPr>
+      <w:r>
+        <w:rPr>
+          <w:rFonts w:ascii="Times New Roman" w:hAnsi="Times New Roman" w:hint="cs"/>
+          <w:szCs w:val="28"/>
+          <w:rtl/>
+          <w:lang w:bidi="fa-IR"/>
+        </w:rPr>
+        <w:t>سیستم شرح جزئیات فاکتور مربوطه را نمایش میدهد.</w:t>
+      </w:r>
+    </w:p>
+    <w:p>
+      <w:pPr>
+        <w:pStyle w:val="ListParagraph"/>
+        <w:numPr>
+          <w:ilvl w:val="0"/>
+          <w:numId w:val="9"/>
+        </w:numPr>
+        <w:bidi/>
+        <w:spacing w:after="0" w:line="240" w:lineRule="auto"/>
+        <w:rPr>
+          <w:rFonts w:ascii="Times New Roman" w:hAnsi="Times New Roman"/>
+          <w:szCs w:val="28"/>
+          <w:lang w:bidi="fa-IR"/>
+        </w:rPr>
+      </w:pPr>
+      <w:r>
+        <w:rPr>
+          <w:rFonts w:ascii="Times New Roman" w:hAnsi="Times New Roman" w:hint="cs"/>
+          <w:szCs w:val="28"/>
+          <w:rtl/>
+          <w:lang w:bidi="fa-IR"/>
+        </w:rPr>
+        <w:t>کاربر با توجه به ساعت درخواست، موارد را حاضر و دکمه "ارسال شد" را انتخاب میکند.</w:t>
+      </w:r>
+      <w:r>
+        <w:rPr>
+          <w:rFonts w:ascii="Times New Roman" w:hAnsi="Times New Roman" w:hint="cs"/>
+          <w:szCs w:val="28"/>
+          <w:rtl/>
+          <w:lang w:bidi="fa-IR"/>
+        </w:rPr>
+        <w:t>(اپراتور مربوط به درخواستها لیست سفارشات را آماده میکند و به پیک فروشگاه تحویل میدهد و پیک اقلام را برای مشتری میبرد.)</w:t>
+      </w:r>
+    </w:p>
+    <w:p>
+      <w:pPr>
+        <w:pStyle w:val="ListParagraph"/>
+        <w:numPr>
+          <w:ilvl w:val="0"/>
+          <w:numId w:val="9"/>
+        </w:numPr>
+        <w:bidi/>
+        <w:spacing w:after="0" w:line="240" w:lineRule="auto"/>
+        <w:rPr>
+          <w:rFonts w:ascii="Times New Roman" w:hAnsi="Times New Roman"/>
           <w:szCs w:val="28"/>
           <w:lang w:bidi="fa-IR"/>
         </w:rPr>
@@ -24276,7 +24747,7 @@
         <v:path o:extrusionok="f" gradientshapeok="t" o:connecttype="rect"/>
         <o:lock v:ext="edit" aspectratio="t"/>
       </v:shapetype>
-      <v:shape id="_x0000_i1108" type="#_x0000_t75" style="width:11.25pt;height:11.25pt" o:bullet="t">
+      <v:shape id="_x0000_i1073" type="#_x0000_t75" style="width:11.25pt;height:11.25pt" o:bullet="t">
         <v:imagedata r:id="rId1" o:title="mso5C0E"/>
       </v:shape>
     </w:pict>
@@ -27305,6 +27776,119 @@
     </w:lvl>
   </w:abstractNum>
   <w:abstractNum w:abstractNumId="31">
+    <w:nsid w:val="56C92E05"/>
+    <w:multiLevelType w:val="hybridMultilevel"/>
+    <w:tmpl w:val="3D8A2B3C"/>
+    <w:lvl w:ilvl="0" w:tplc="04090003">
+      <w:start w:val="1"/>
+      <w:numFmt w:val="bullet"/>
+      <w:lvlText w:val="o"/>
+      <w:lvlJc w:val="left"/>
+      <w:pPr>
+        <w:ind w:left="1440" w:hanging="360"/>
+      </w:pPr>
+      <w:rPr>
+        <w:rFonts w:ascii="Courier New" w:hAnsi="Courier New" w:cs="Courier New" w:hint="default"/>
+      </w:rPr>
+    </w:lvl>
+    <w:lvl w:ilvl="1" w:tplc="04090003" w:tentative="1">
+      <w:start w:val="1"/>
+      <w:numFmt w:val="bullet"/>
+      <w:lvlText w:val="o"/>
+      <w:lvlJc w:val="left"/>
+      <w:pPr>
+        <w:ind w:left="2160" w:hanging="360"/>
+      </w:pPr>
+      <w:rPr>
+        <w:rFonts w:ascii="Courier New" w:hAnsi="Courier New" w:cs="Courier New" w:hint="default"/>
+      </w:rPr>
+    </w:lvl>
+    <w:lvl w:ilvl="2" w:tplc="04090005" w:tentative="1">
+      <w:start w:val="1"/>
+      <w:numFmt w:val="bullet"/>
+      <w:lvlText w:val=""/>
+      <w:lvlJc w:val="left"/>
+      <w:pPr>
+        <w:ind w:left="2880" w:hanging="360"/>
+      </w:pPr>
+      <w:rPr>
+        <w:rFonts w:ascii="Wingdings" w:hAnsi="Wingdings" w:hint="default"/>
+      </w:rPr>
+    </w:lvl>
+    <w:lvl w:ilvl="3" w:tplc="04090001" w:tentative="1">
+      <w:start w:val="1"/>
+      <w:numFmt w:val="bullet"/>
+      <w:lvlText w:val=""/>
+      <w:lvlJc w:val="left"/>
+      <w:pPr>
+        <w:ind w:left="3600" w:hanging="360"/>
+      </w:pPr>
+      <w:rPr>
+        <w:rFonts w:ascii="Symbol" w:hAnsi="Symbol" w:hint="default"/>
+      </w:rPr>
+    </w:lvl>
+    <w:lvl w:ilvl="4" w:tplc="04090003" w:tentative="1">
+      <w:start w:val="1"/>
+      <w:numFmt w:val="bullet"/>
+      <w:lvlText w:val="o"/>
+      <w:lvlJc w:val="left"/>
+      <w:pPr>
+        <w:ind w:left="4320" w:hanging="360"/>
+      </w:pPr>
+      <w:rPr>
+        <w:rFonts w:ascii="Courier New" w:hAnsi="Courier New" w:cs="Courier New" w:hint="default"/>
+      </w:rPr>
+    </w:lvl>
+    <w:lvl w:ilvl="5" w:tplc="04090005" w:tentative="1">
+      <w:start w:val="1"/>
+      <w:numFmt w:val="bullet"/>
+      <w:lvlText w:val=""/>
+      <w:lvlJc w:val="left"/>
+      <w:pPr>
+        <w:ind w:left="5040" w:hanging="360"/>
+      </w:pPr>
+      <w:rPr>
+        <w:rFonts w:ascii="Wingdings" w:hAnsi="Wingdings" w:hint="default"/>
+      </w:rPr>
+    </w:lvl>
+    <w:lvl w:ilvl="6" w:tplc="04090001" w:tentative="1">
+      <w:start w:val="1"/>
+      <w:numFmt w:val="bullet"/>
+      <w:lvlText w:val=""/>
+      <w:lvlJc w:val="left"/>
+      <w:pPr>
+        <w:ind w:left="5760" w:hanging="360"/>
+      </w:pPr>
+      <w:rPr>
+        <w:rFonts w:ascii="Symbol" w:hAnsi="Symbol" w:hint="default"/>
+      </w:rPr>
+    </w:lvl>
+    <w:lvl w:ilvl="7" w:tplc="04090003" w:tentative="1">
+      <w:start w:val="1"/>
+      <w:numFmt w:val="bullet"/>
+      <w:lvlText w:val="o"/>
+      <w:lvlJc w:val="left"/>
+      <w:pPr>
+        <w:ind w:left="6480" w:hanging="360"/>
+      </w:pPr>
+      <w:rPr>
+        <w:rFonts w:ascii="Courier New" w:hAnsi="Courier New" w:cs="Courier New" w:hint="default"/>
+      </w:rPr>
+    </w:lvl>
+    <w:lvl w:ilvl="8" w:tplc="04090005" w:tentative="1">
+      <w:start w:val="1"/>
+      <w:numFmt w:val="bullet"/>
+      <w:lvlText w:val=""/>
+      <w:lvlJc w:val="left"/>
+      <w:pPr>
+        <w:ind w:left="7200" w:hanging="360"/>
+      </w:pPr>
+      <w:rPr>
+        <w:rFonts w:ascii="Wingdings" w:hAnsi="Wingdings" w:hint="default"/>
+      </w:rPr>
+    </w:lvl>
+  </w:abstractNum>
+  <w:abstractNum w:abstractNumId="32">
     <w:nsid w:val="595733C8"/>
     <w:multiLevelType w:val="hybridMultilevel"/>
     <w:tmpl w:val="7D8244F6"/>
@@ -27417,7 +28001,7 @@
       </w:pPr>
     </w:lvl>
   </w:abstractNum>
-  <w:abstractNum w:abstractNumId="32">
+  <w:abstractNum w:abstractNumId="33">
     <w:nsid w:val="5B1500FE"/>
     <w:multiLevelType w:val="multilevel"/>
     <w:tmpl w:val="C396E8CE"/>
@@ -27509,7 +28093,7 @@
       </w:pPr>
     </w:lvl>
   </w:abstractNum>
-  <w:abstractNum w:abstractNumId="33">
+  <w:abstractNum w:abstractNumId="34">
     <w:nsid w:val="5E8447D6"/>
     <w:multiLevelType w:val="hybridMultilevel"/>
     <w:tmpl w:val="28441192"/>
@@ -27622,7 +28206,7 @@
       </w:rPr>
     </w:lvl>
   </w:abstractNum>
-  <w:abstractNum w:abstractNumId="34">
+  <w:abstractNum w:abstractNumId="35">
     <w:nsid w:val="64AA1A73"/>
     <w:multiLevelType w:val="multilevel"/>
     <w:tmpl w:val="B9E64CD6"/>
@@ -27714,7 +28298,7 @@
       </w:pPr>
     </w:lvl>
   </w:abstractNum>
-  <w:abstractNum w:abstractNumId="35">
+  <w:abstractNum w:abstractNumId="36">
     <w:nsid w:val="7A821B6C"/>
     <w:multiLevelType w:val="multilevel"/>
     <w:tmpl w:val="B302FBDA"/>
@@ -27812,7 +28396,7 @@
       </w:pPr>
     </w:lvl>
   </w:abstractNum>
-  <w:abstractNum w:abstractNumId="36">
+  <w:abstractNum w:abstractNumId="37">
     <w:nsid w:val="7BE7288E"/>
     <w:multiLevelType w:val="hybridMultilevel"/>
     <w:tmpl w:val="28BAF44C"/>
@@ -27947,7 +28531,7 @@
     <w:abstractNumId w:val="15"/>
   </w:num>
   <w:num w:numId="8">
-    <w:abstractNumId w:val="35"/>
+    <w:abstractNumId w:val="36"/>
   </w:num>
   <w:num w:numId="9">
     <w:abstractNumId w:val="21"/>
@@ -27974,13 +28558,13 @@
     <w:abstractNumId w:val="7"/>
   </w:num>
   <w:num w:numId="17">
-    <w:abstractNumId w:val="36"/>
+    <w:abstractNumId w:val="37"/>
   </w:num>
   <w:num w:numId="18">
-    <w:abstractNumId w:val="33"/>
+    <w:abstractNumId w:val="34"/>
   </w:num>
   <w:num w:numId="19">
-    <w:abstractNumId w:val="31"/>
+    <w:abstractNumId w:val="32"/>
     <w:lvlOverride w:ilvl="0"/>
     <w:lvlOverride w:ilvl="1">
       <w:startOverride w:val="1"/>
@@ -28116,7 +28700,7 @@
     <w:abstractNumId w:val="28"/>
   </w:num>
   <w:num w:numId="29">
-    <w:abstractNumId w:val="34"/>
+    <w:abstractNumId w:val="35"/>
   </w:num>
   <w:num w:numId="30">
     <w:abstractNumId w:val="14"/>
@@ -28134,7 +28718,7 @@
     <w:abstractNumId w:val="19"/>
   </w:num>
   <w:num w:numId="35">
-    <w:abstractNumId w:val="32"/>
+    <w:abstractNumId w:val="33"/>
   </w:num>
   <w:num w:numId="36">
     <w:abstractNumId w:val="12"/>
@@ -28152,7 +28736,10 @@
     <w:abstractNumId w:val="5"/>
   </w:num>
   <w:num w:numId="41">
-    <w:abstractNumId w:val="35"/>
+    <w:abstractNumId w:val="36"/>
+  </w:num>
+  <w:num w:numId="42">
+    <w:abstractNumId w:val="31"/>
   </w:num>
   <w:numIdMacAtCleanup w:val="22"/>
 </w:numbering>
@@ -31389,6 +31976,22 @@
 </file>
 
 <file path=customXml/item1.xml><?xml version="1.0" encoding="utf-8"?>
+<p:properties xmlns:p="http://schemas.microsoft.com/office/2006/metadata/properties" xmlns:xsi="http://www.w3.org/2001/XMLSchema-instance">
+  <documentManagement>
+    <Status xmlns="92199C09-16CB-4216-8B57-4CF35BF947E2">Draft</Status>
+    <Owner xmlns="92199C09-16CB-4216-8B57-4CF35BF947E2">
+      <UserInfo>
+        <DisplayName/>
+        <AccountId xsi:nil="true"/>
+        <AccountType/>
+      </UserInfo>
+    </Owner>
+    <Links xmlns="92199C09-16CB-4216-8B57-4CF35BF947E2" xsi:nil="true"/>
+  </documentManagement>
+</p:properties>
+</file>
+
+<file path=customXml/item2.xml><?xml version="1.0" encoding="utf-8"?>
 <ct:contentTypeSchema xmlns:ct="http://schemas.microsoft.com/office/2006/metadata/contentType" xmlns:ma="http://schemas.microsoft.com/office/2006/metadata/properties/metaAttributes" ct:_="" ma:_="" ma:contentTypeName="Project Workspace Document" ma:contentTypeID="0x0101008A98423170284BEEB635F43C3CF4E98B00F370002909941D4599A2B38FA01313A4" ma:contentTypeVersion="1" ma:contentTypeDescription="" ma:contentTypeScope="" ma:versionID="9dc97c41c276a8c51968095c4ef48d1d">
   <xsd:schema xmlns:xsd="http://www.w3.org/2001/XMLSchema" xmlns:p="http://schemas.microsoft.com/office/2006/metadata/properties" xmlns:ns2="92199C09-16CB-4216-8B57-4CF35BF947E2" targetNamespace="http://schemas.microsoft.com/office/2006/metadata/properties" ma:root="true" ma:fieldsID="c08f2bd8a4cb2a0e9dc300f4858b28b9" ns2:_="">
     <xsd:import namespace="92199C09-16CB-4216-8B57-4CF35BF947E2"/>
@@ -31478,22 +32081,6 @@
 </ct:contentTypeSchema>
 </file>
 
-<file path=customXml/item2.xml><?xml version="1.0" encoding="utf-8"?>
-<p:properties xmlns:p="http://schemas.microsoft.com/office/2006/metadata/properties" xmlns:xsi="http://www.w3.org/2001/XMLSchema-instance">
-  <documentManagement>
-    <Status xmlns="92199C09-16CB-4216-8B57-4CF35BF947E2">Draft</Status>
-    <Owner xmlns="92199C09-16CB-4216-8B57-4CF35BF947E2">
-      <UserInfo>
-        <DisplayName/>
-        <AccountId xsi:nil="true"/>
-        <AccountType/>
-      </UserInfo>
-    </Owner>
-    <Links xmlns="92199C09-16CB-4216-8B57-4CF35BF947E2" xsi:nil="true"/>
-  </documentManagement>
-</p:properties>
-</file>
-
 <file path=customXml/item3.xml><?xml version="1.0" encoding="utf-8"?>
 <?mso-contentType ?>
 <FormTemplates xmlns="http://schemas.microsoft.com/sharepoint/v3/contenttype/forms">
@@ -31508,6 +32095,15 @@
 </file>
 
 <file path=customXml/itemProps1.xml><?xml version="1.0" encoding="utf-8"?>
+<ds:datastoreItem xmlns:ds="http://schemas.openxmlformats.org/officeDocument/2006/customXml" ds:itemID="{20DADBC0-7B38-4509-93EF-8C9C590F6FCF}">
+  <ds:schemaRefs>
+    <ds:schemaRef ds:uri="http://schemas.microsoft.com/office/2006/metadata/properties"/>
+    <ds:schemaRef ds:uri="92199C09-16CB-4216-8B57-4CF35BF947E2"/>
+  </ds:schemaRefs>
+</ds:datastoreItem>
+</file>
+
+<file path=customXml/itemProps2.xml><?xml version="1.0" encoding="utf-8"?>
 <ds:datastoreItem xmlns:ds="http://schemas.openxmlformats.org/officeDocument/2006/customXml" ds:itemID="{76E35088-1F40-45BF-89AA-010666BA8000}">
   <ds:schemaRefs>
     <ds:schemaRef ds:uri="http://schemas.microsoft.com/office/2006/metadata/contentType"/>
@@ -31524,15 +32120,6 @@
 </ds:datastoreItem>
 </file>
 
-<file path=customXml/itemProps2.xml><?xml version="1.0" encoding="utf-8"?>
-<ds:datastoreItem xmlns:ds="http://schemas.openxmlformats.org/officeDocument/2006/customXml" ds:itemID="{20DADBC0-7B38-4509-93EF-8C9C590F6FCF}">
-  <ds:schemaRefs>
-    <ds:schemaRef ds:uri="http://schemas.microsoft.com/office/2006/metadata/properties"/>
-    <ds:schemaRef ds:uri="92199C09-16CB-4216-8B57-4CF35BF947E2"/>
-  </ds:schemaRefs>
-</ds:datastoreItem>
-</file>
-
 <file path=customXml/itemProps3.xml><?xml version="1.0" encoding="utf-8"?>
 <ds:datastoreItem xmlns:ds="http://schemas.openxmlformats.org/officeDocument/2006/customXml" ds:itemID="{CBEAD18F-E1A2-4336-87BE-263819C9D94F}">
   <ds:schemaRefs>
@@ -31542,7 +32129,7 @@
 </file>
 
 <file path=customXml/itemProps4.xml><?xml version="1.0" encoding="utf-8"?>
-<ds:datastoreItem xmlns:ds="http://schemas.openxmlformats.org/officeDocument/2006/customXml" ds:itemID="{D2EA78C4-33D6-449C-9DC9-561734EE220A}">
+<ds:datastoreItem xmlns:ds="http://schemas.openxmlformats.org/officeDocument/2006/customXml" ds:itemID="{66260456-C30F-416B-A830-523C729D1E6F}">
   <ds:schemaRefs>
     <ds:schemaRef ds:uri="http://schemas.openxmlformats.org/officeDocument/2006/bibliography"/>
   </ds:schemaRefs>

--- a/Document/DPV.UCM/DPV.AB2CG.UCM.docx
+++ b/Document/DPV.UCM/DPV.AB2CG.UCM.docx
@@ -3756,7 +3756,6 @@
                 <w:spacing w:val="5"/>
                 <w:sz w:val="26"/>
                 <w:szCs w:val="26"/>
-                <w:rtl/>
                 <w:lang w:bidi="fa-IR"/>
               </w:rPr>
             </w:pPr>
@@ -3770,6 +3769,71 @@
                 <w:lang w:bidi="fa-IR"/>
               </w:rPr>
               <w:t>تعریف ساعات تحویل سفارش</w:t>
+            </w:r>
+          </w:p>
+          <w:p>
+            <w:pPr>
+              <w:pStyle w:val="ListParagraph"/>
+              <w:numPr>
+                <w:ilvl w:val="0"/>
+                <w:numId w:val="5"/>
+              </w:numPr>
+              <w:tabs>
+                <w:tab w:val="left" w:pos="238"/>
+              </w:tabs>
+              <w:bidi/>
+              <w:ind w:left="0" w:firstLine="0"/>
+              <w:rPr>
+                <w:rFonts w:ascii="Times New Roman" w:hAnsi="Times New Roman"/>
+                <w:spacing w:val="5"/>
+                <w:sz w:val="26"/>
+                <w:szCs w:val="26"/>
+                <w:lang w:bidi="fa-IR"/>
+              </w:rPr>
+            </w:pPr>
+            <w:r>
+              <w:rPr>
+                <w:rFonts w:ascii="Times New Roman" w:hAnsi="Times New Roman" w:hint="cs"/>
+                <w:spacing w:val="5"/>
+                <w:sz w:val="26"/>
+                <w:szCs w:val="26"/>
+                <w:rtl/>
+                <w:lang w:bidi="fa-IR"/>
+              </w:rPr>
+              <w:t>تعریف محدوده ی سرویس دهی</w:t>
+            </w:r>
+          </w:p>
+          <w:p>
+            <w:pPr>
+              <w:pStyle w:val="ListParagraph"/>
+              <w:numPr>
+                <w:ilvl w:val="0"/>
+                <w:numId w:val="5"/>
+              </w:numPr>
+              <w:tabs>
+                <w:tab w:val="left" w:pos="238"/>
+              </w:tabs>
+              <w:bidi/>
+              <w:ind w:left="0" w:firstLine="0"/>
+              <w:rPr>
+                <w:rFonts w:ascii="Times New Roman" w:hAnsi="Times New Roman"/>
+                <w:spacing w:val="5"/>
+                <w:sz w:val="26"/>
+                <w:szCs w:val="26"/>
+                <w:rtl/>
+                <w:lang w:bidi="fa-IR"/>
+              </w:rPr>
+            </w:pPr>
+            <w:r>
+              <w:rPr>
+                <w:rFonts w:ascii="Times New Roman" w:hAnsi="Times New Roman" w:hint="cs"/>
+                <w:spacing w:val="5"/>
+                <w:sz w:val="26"/>
+                <w:szCs w:val="26"/>
+                <w:rtl/>
+                <w:lang w:bidi="fa-IR"/>
+              </w:rPr>
+              <w:t>تعریف محدوده ی سرویس دهی رایگان</w:t>
             </w:r>
           </w:p>
         </w:tc>
@@ -7211,6 +7275,426 @@
               <w:ind w:left="0"/>
               <w:jc w:val="center"/>
               <w:rPr>
+                <w:rFonts w:ascii="Times New Roman" w:hAnsi="Times New Roman" w:hint="cs"/>
+                <w:color w:val="FFFFFF" w:themeColor="background1"/>
+                <w:spacing w:val="5"/>
+                <w:lang w:bidi="fa-IR"/>
+              </w:rPr>
+            </w:pPr>
+            <w:r>
+              <w:rPr>
+                <w:rFonts w:ascii="Times New Roman" w:hAnsi="Times New Roman" w:hint="cs"/>
+                <w:color w:val="FFFFFF" w:themeColor="background1"/>
+                <w:spacing w:val="5"/>
+                <w:rtl/>
+                <w:lang w:bidi="fa-IR"/>
+              </w:rPr>
+              <w:t>7</w:t>
+            </w:r>
+          </w:p>
+        </w:tc>
+        <w:tc>
+          <w:tcPr>
+            <w:tcW w:w="1588" w:type="dxa"/>
+            <w:shd w:val="clear" w:color="auto" w:fill="B8CCE4" w:themeFill="accent1" w:themeFillTint="66"/>
+          </w:tcPr>
+          <w:p>
+            <w:pPr>
+              <w:pStyle w:val="ListParagraph"/>
+              <w:tabs>
+                <w:tab w:val="left" w:pos="238"/>
+              </w:tabs>
+              <w:bidi/>
+              <w:ind w:left="0"/>
+              <w:rPr>
+                <w:rFonts w:ascii="Times New Roman" w:hAnsi="Times New Roman" w:hint="cs"/>
+                <w:spacing w:val="5"/>
+                <w:sz w:val="26"/>
+                <w:szCs w:val="26"/>
+                <w:rtl/>
+                <w:lang w:bidi="fa-IR"/>
+              </w:rPr>
+            </w:pPr>
+            <w:r>
+              <w:rPr>
+                <w:rFonts w:ascii="Times New Roman" w:hAnsi="Times New Roman" w:hint="cs"/>
+                <w:spacing w:val="5"/>
+                <w:sz w:val="26"/>
+                <w:szCs w:val="26"/>
+                <w:rtl/>
+                <w:lang w:bidi="fa-IR"/>
+              </w:rPr>
+              <w:t>تعریف محدوده ی سرویس دهی</w:t>
+            </w:r>
+          </w:p>
+        </w:tc>
+        <w:tc>
+          <w:tcPr>
+            <w:tcW w:w="3391" w:type="dxa"/>
+            <w:shd w:val="clear" w:color="auto" w:fill="B8CCE4" w:themeFill="accent1" w:themeFillTint="66"/>
+          </w:tcPr>
+          <w:p>
+            <w:pPr>
+              <w:pStyle w:val="ListParagraph"/>
+              <w:bidi/>
+              <w:ind w:left="0"/>
+              <w:rPr>
+                <w:rFonts w:ascii="Times New Roman" w:hAnsi="Times New Roman" w:hint="cs"/>
+                <w:spacing w:val="5"/>
+                <w:sz w:val="24"/>
+                <w:szCs w:val="24"/>
+                <w:rtl/>
+                <w:lang w:bidi="fa-IR"/>
+              </w:rPr>
+            </w:pPr>
+            <w:r>
+              <w:rPr>
+                <w:rFonts w:ascii="Times New Roman" w:hAnsi="Times New Roman" w:hint="cs"/>
+                <w:spacing w:val="5"/>
+                <w:sz w:val="24"/>
+                <w:szCs w:val="24"/>
+                <w:rtl/>
+                <w:lang w:bidi="fa-IR"/>
+              </w:rPr>
+              <w:t>امکان تعریف محدوده ی سرویس دهی شعبه</w:t>
+            </w:r>
+          </w:p>
+        </w:tc>
+        <w:tc>
+          <w:tcPr>
+            <w:tcW w:w="1648" w:type="dxa"/>
+            <w:shd w:val="clear" w:color="auto" w:fill="B8CCE4" w:themeFill="accent1" w:themeFillTint="66"/>
+          </w:tcPr>
+          <w:p>
+            <w:pPr>
+              <w:pStyle w:val="ListParagraph"/>
+              <w:numPr>
+                <w:ilvl w:val="0"/>
+                <w:numId w:val="5"/>
+              </w:numPr>
+              <w:bidi/>
+              <w:jc w:val="left"/>
+              <w:rPr>
+                <w:rFonts w:ascii="Times New Roman" w:hAnsi="Times New Roman" w:hint="cs"/>
+                <w:spacing w:val="5"/>
+                <w:sz w:val="26"/>
+                <w:szCs w:val="26"/>
+                <w:rtl/>
+                <w:lang w:bidi="fa-IR"/>
+              </w:rPr>
+            </w:pPr>
+            <w:r>
+              <w:rPr>
+                <w:rFonts w:ascii="Times New Roman" w:hAnsi="Times New Roman" w:hint="cs"/>
+                <w:spacing w:val="5"/>
+                <w:sz w:val="26"/>
+                <w:szCs w:val="26"/>
+                <w:rtl/>
+                <w:lang w:bidi="fa-IR"/>
+              </w:rPr>
+              <w:t>ستاد</w:t>
+            </w:r>
+          </w:p>
+        </w:tc>
+        <w:tc>
+          <w:tcPr>
+            <w:tcW w:w="1615" w:type="dxa"/>
+            <w:shd w:val="clear" w:color="auto" w:fill="B8CCE4" w:themeFill="accent1" w:themeFillTint="66"/>
+            <w:vAlign w:val="center"/>
+          </w:tcPr>
+          <w:p>
+            <w:pPr>
+              <w:pStyle w:val="ListParagraph"/>
+              <w:bidi/>
+              <w:ind w:left="0"/>
+              <w:jc w:val="center"/>
+              <w:rPr>
+                <w:rFonts w:ascii="Times New Roman" w:hAnsi="Times New Roman"/>
+                <w:spacing w:val="5"/>
+                <w:lang w:bidi="fa-IR"/>
+              </w:rPr>
+            </w:pPr>
+            <w:r>
+              <w:rPr>
+                <w:rFonts w:ascii="Times New Roman" w:hAnsi="Times New Roman"/>
+                <w:spacing w:val="5"/>
+                <w:lang w:bidi="fa-IR"/>
+              </w:rPr>
+              <w:t>Branch Range</w:t>
+            </w:r>
+          </w:p>
+        </w:tc>
+        <w:tc>
+          <w:tcPr>
+            <w:tcW w:w="639" w:type="dxa"/>
+            <w:shd w:val="clear" w:color="auto" w:fill="B8CCE4" w:themeFill="accent1" w:themeFillTint="66"/>
+            <w:vAlign w:val="center"/>
+          </w:tcPr>
+          <w:p>
+            <w:pPr>
+              <w:pStyle w:val="ListParagraph"/>
+              <w:bidi/>
+              <w:ind w:left="0"/>
+              <w:jc w:val="center"/>
+              <w:rPr>
+                <w:rFonts w:ascii="Times New Roman" w:hAnsi="Times New Roman"/>
+                <w:spacing w:val="5"/>
+                <w:sz w:val="28"/>
+                <w:szCs w:val="28"/>
+                <w:lang w:bidi="fa-IR"/>
+              </w:rPr>
+            </w:pPr>
+            <w:r>
+              <w:rPr>
+                <w:rFonts w:ascii="Times New Roman" w:hAnsi="Times New Roman" w:hint="cs"/>
+                <w:spacing w:val="5"/>
+                <w:sz w:val="28"/>
+                <w:szCs w:val="28"/>
+                <w:rtl/>
+                <w:lang w:bidi="fa-IR"/>
+              </w:rPr>
+              <w:t>1</w:t>
+            </w:r>
+          </w:p>
+        </w:tc>
+      </w:tr>
+      <w:tr>
+        <w:trPr>
+          <w:jc w:val="center"/>
+        </w:trPr>
+        <w:tc>
+          <w:tcPr>
+            <w:tcW w:w="541" w:type="dxa"/>
+            <w:shd w:val="clear" w:color="auto" w:fill="365F91" w:themeFill="accent1" w:themeFillShade="BF"/>
+          </w:tcPr>
+          <w:p>
+            <w:pPr>
+              <w:pStyle w:val="ListParagraph"/>
+              <w:bidi/>
+              <w:ind w:left="0"/>
+              <w:jc w:val="center"/>
+              <w:rPr>
+                <w:rFonts w:ascii="Times New Roman" w:hAnsi="Times New Roman"/>
+                <w:color w:val="FFFFFF" w:themeColor="background1"/>
+                <w:spacing w:val="5"/>
+                <w:lang w:bidi="fa-IR"/>
+              </w:rPr>
+            </w:pPr>
+            <w:r>
+              <w:rPr>
+                <w:rFonts w:ascii="Times New Roman" w:hAnsi="Times New Roman" w:hint="cs"/>
+                <w:color w:val="FFFFFF" w:themeColor="background1"/>
+                <w:spacing w:val="5"/>
+                <w:rtl/>
+                <w:lang w:bidi="fa-IR"/>
+              </w:rPr>
+              <w:t>8</w:t>
+            </w:r>
+          </w:p>
+        </w:tc>
+        <w:tc>
+          <w:tcPr>
+            <w:tcW w:w="1588" w:type="dxa"/>
+            <w:shd w:val="clear" w:color="auto" w:fill="B8CCE4" w:themeFill="accent1" w:themeFillTint="66"/>
+          </w:tcPr>
+          <w:p>
+            <w:pPr>
+              <w:pStyle w:val="ListParagraph"/>
+              <w:tabs>
+                <w:tab w:val="left" w:pos="238"/>
+              </w:tabs>
+              <w:bidi/>
+              <w:ind w:left="0"/>
+              <w:rPr>
+                <w:rFonts w:ascii="Times New Roman" w:hAnsi="Times New Roman" w:hint="cs"/>
+                <w:spacing w:val="5"/>
+                <w:sz w:val="26"/>
+                <w:szCs w:val="26"/>
+                <w:rtl/>
+                <w:lang w:bidi="fa-IR"/>
+              </w:rPr>
+            </w:pPr>
+            <w:r>
+              <w:rPr>
+                <w:rFonts w:ascii="Times New Roman" w:hAnsi="Times New Roman" w:hint="cs"/>
+                <w:spacing w:val="5"/>
+                <w:sz w:val="26"/>
+                <w:szCs w:val="26"/>
+                <w:rtl/>
+                <w:lang w:bidi="fa-IR"/>
+              </w:rPr>
+              <w:t>تعریف محدوده ی سرویس دهی رایگان</w:t>
+            </w:r>
+          </w:p>
+        </w:tc>
+        <w:tc>
+          <w:tcPr>
+            <w:tcW w:w="3391" w:type="dxa"/>
+            <w:shd w:val="clear" w:color="auto" w:fill="B8CCE4" w:themeFill="accent1" w:themeFillTint="66"/>
+          </w:tcPr>
+          <w:p>
+            <w:pPr>
+              <w:pStyle w:val="ListParagraph"/>
+              <w:bidi/>
+              <w:ind w:left="0"/>
+              <w:rPr>
+                <w:rFonts w:ascii="Times New Roman" w:hAnsi="Times New Roman" w:hint="cs"/>
+                <w:spacing w:val="5"/>
+                <w:sz w:val="24"/>
+                <w:szCs w:val="24"/>
+                <w:rtl/>
+                <w:lang w:bidi="fa-IR"/>
+              </w:rPr>
+            </w:pPr>
+            <w:r>
+              <w:rPr>
+                <w:rFonts w:ascii="Times New Roman" w:hAnsi="Times New Roman" w:hint="cs"/>
+                <w:spacing w:val="5"/>
+                <w:sz w:val="24"/>
+                <w:szCs w:val="24"/>
+                <w:rtl/>
+                <w:lang w:bidi="fa-IR"/>
+              </w:rPr>
+              <w:t>امکان تعریف محدوده ی سرویس دهی</w:t>
+            </w:r>
+            <w:r>
+              <w:rPr>
+                <w:rFonts w:ascii="Times New Roman" w:hAnsi="Times New Roman" w:hint="cs"/>
+                <w:spacing w:val="5"/>
+                <w:sz w:val="24"/>
+                <w:szCs w:val="24"/>
+                <w:rtl/>
+                <w:lang w:bidi="fa-IR"/>
+              </w:rPr>
+              <w:t xml:space="preserve"> رایگان</w:t>
+            </w:r>
+            <w:r>
+              <w:rPr>
+                <w:rFonts w:ascii="Times New Roman" w:hAnsi="Times New Roman" w:hint="cs"/>
+                <w:spacing w:val="5"/>
+                <w:sz w:val="24"/>
+                <w:szCs w:val="24"/>
+                <w:rtl/>
+                <w:lang w:bidi="fa-IR"/>
+              </w:rPr>
+              <w:t xml:space="preserve"> شعبه</w:t>
+            </w:r>
+          </w:p>
+        </w:tc>
+        <w:tc>
+          <w:tcPr>
+            <w:tcW w:w="1648" w:type="dxa"/>
+            <w:shd w:val="clear" w:color="auto" w:fill="B8CCE4" w:themeFill="accent1" w:themeFillTint="66"/>
+          </w:tcPr>
+          <w:p>
+            <w:pPr>
+              <w:pStyle w:val="ListParagraph"/>
+              <w:numPr>
+                <w:ilvl w:val="0"/>
+                <w:numId w:val="5"/>
+              </w:numPr>
+              <w:bidi/>
+              <w:jc w:val="left"/>
+              <w:rPr>
+                <w:rFonts w:ascii="Times New Roman" w:hAnsi="Times New Roman" w:hint="cs"/>
+                <w:spacing w:val="5"/>
+                <w:sz w:val="26"/>
+                <w:szCs w:val="26"/>
+                <w:rtl/>
+                <w:lang w:bidi="fa-IR"/>
+              </w:rPr>
+            </w:pPr>
+            <w:r>
+              <w:rPr>
+                <w:rFonts w:ascii="Times New Roman" w:hAnsi="Times New Roman" w:hint="cs"/>
+                <w:spacing w:val="5"/>
+                <w:sz w:val="26"/>
+                <w:szCs w:val="26"/>
+                <w:rtl/>
+                <w:lang w:bidi="fa-IR"/>
+              </w:rPr>
+              <w:t>ستاد</w:t>
+            </w:r>
+          </w:p>
+        </w:tc>
+        <w:tc>
+          <w:tcPr>
+            <w:tcW w:w="1615" w:type="dxa"/>
+            <w:shd w:val="clear" w:color="auto" w:fill="B8CCE4" w:themeFill="accent1" w:themeFillTint="66"/>
+            <w:vAlign w:val="center"/>
+          </w:tcPr>
+          <w:p>
+            <w:pPr>
+              <w:pStyle w:val="ListParagraph"/>
+              <w:bidi/>
+              <w:ind w:left="0"/>
+              <w:jc w:val="center"/>
+              <w:rPr>
+                <w:rFonts w:ascii="Times New Roman" w:hAnsi="Times New Roman"/>
+                <w:spacing w:val="5"/>
+                <w:lang w:bidi="fa-IR"/>
+              </w:rPr>
+            </w:pPr>
+            <w:r>
+              <w:rPr>
+                <w:rFonts w:ascii="Times New Roman" w:hAnsi="Times New Roman"/>
+                <w:spacing w:val="5"/>
+                <w:lang w:bidi="fa-IR"/>
+              </w:rPr>
+              <w:t>Branch Free Range</w:t>
+            </w:r>
+          </w:p>
+        </w:tc>
+        <w:tc>
+          <w:tcPr>
+            <w:tcW w:w="639" w:type="dxa"/>
+            <w:shd w:val="clear" w:color="auto" w:fill="B8CCE4" w:themeFill="accent1" w:themeFillTint="66"/>
+            <w:vAlign w:val="center"/>
+          </w:tcPr>
+          <w:p>
+            <w:pPr>
+              <w:pStyle w:val="ListParagraph"/>
+              <w:bidi/>
+              <w:ind w:left="0"/>
+              <w:jc w:val="center"/>
+              <w:rPr>
+                <w:rFonts w:ascii="Times New Roman" w:hAnsi="Times New Roman"/>
+                <w:spacing w:val="5"/>
+                <w:sz w:val="28"/>
+                <w:szCs w:val="28"/>
+                <w:lang w:bidi="fa-IR"/>
+              </w:rPr>
+            </w:pPr>
+            <w:r>
+              <w:rPr>
+                <w:rFonts w:ascii="Times New Roman" w:hAnsi="Times New Roman" w:hint="cs"/>
+                <w:spacing w:val="5"/>
+                <w:sz w:val="28"/>
+                <w:szCs w:val="28"/>
+                <w:rtl/>
+                <w:lang w:bidi="fa-IR"/>
+              </w:rPr>
+              <w:t>1</w:t>
+            </w:r>
+          </w:p>
+        </w:tc>
+      </w:tr>
+      <w:tr>
+        <w:trPr>
+          <w:jc w:val="center"/>
+        </w:trPr>
+        <w:tc>
+          <w:tcPr>
+            <w:tcW w:w="541" w:type="dxa"/>
+            <w:shd w:val="clear" w:color="auto" w:fill="365F91" w:themeFill="accent1" w:themeFillShade="BF"/>
+          </w:tcPr>
+          <w:p>
+            <w:pPr>
+              <w:pStyle w:val="ListParagraph"/>
+              <w:bidi/>
+              <w:ind w:left="0"/>
+              <w:jc w:val="center"/>
+              <w:rPr>
                 <w:rFonts w:ascii="Times New Roman" w:hAnsi="Times New Roman"/>
                 <w:color w:val="FFFFFF" w:themeColor="background1"/>
                 <w:spacing w:val="5"/>
@@ -7220,12 +7704,13 @@
             </w:pPr>
             <w:r>
               <w:rPr>
-                <w:rFonts w:ascii="Times New Roman" w:hAnsi="Times New Roman"/>
+                <w:rFonts w:ascii="Times New Roman" w:hAnsi="Times New Roman" w:hint="cs"/>
                 <w:color w:val="FFFFFF" w:themeColor="background1"/>
                 <w:spacing w:val="5"/>
+                <w:rtl/>
                 <w:lang w:bidi="fa-IR"/>
               </w:rPr>
-              <w:t>7</w:t>
+              <w:t>9</w:t>
             </w:r>
           </w:p>
         </w:tc>
@@ -7462,12 +7947,13 @@
             </w:pPr>
             <w:r>
               <w:rPr>
-                <w:rFonts w:ascii="Times New Roman" w:hAnsi="Times New Roman"/>
+                <w:rFonts w:ascii="Times New Roman" w:hAnsi="Times New Roman" w:hint="cs"/>
                 <w:color w:val="FFFFFF" w:themeColor="background1"/>
                 <w:spacing w:val="5"/>
+                <w:rtl/>
                 <w:lang w:bidi="fa-IR"/>
               </w:rPr>
-              <w:t>8</w:t>
+              <w:t>10</w:t>
             </w:r>
           </w:p>
         </w:tc>
@@ -7706,47 +8192,6 @@
           <w:lang w:bidi="fa-IR"/>
         </w:rPr>
       </w:pPr>
-    </w:p>
-    <w:p>
-      <w:pPr>
-        <w:bidi/>
-        <w:spacing w:after="0" w:line="240" w:lineRule="auto"/>
-        <w:rPr>
-          <w:rFonts w:ascii="Times New Roman" w:hAnsi="Times New Roman"/>
-          <w:b/>
-          <w:bCs/>
-          <w:i/>
-          <w:iCs/>
-          <w:color w:val="76923C" w:themeColor="accent3" w:themeShade="BF"/>
-          <w:sz w:val="28"/>
-          <w:szCs w:val="28"/>
-          <w:rtl/>
-          <w:lang w:bidi="fa-IR"/>
-        </w:rPr>
-      </w:pPr>
-    </w:p>
-    <w:p>
-      <w:pPr>
-        <w:spacing w:after="0" w:line="240" w:lineRule="auto"/>
-        <w:ind w:left="578" w:hanging="578"/>
-        <w:rPr>
-          <w:rFonts w:ascii="Times New Roman" w:hAnsi="Times New Roman"/>
-          <w:b/>
-          <w:bCs/>
-          <w:color w:val="17365D" w:themeColor="text2" w:themeShade="BF"/>
-          <w:spacing w:val="5"/>
-          <w:szCs w:val="32"/>
-          <w:rtl/>
-          <w:lang w:bidi="fa-IR"/>
-        </w:rPr>
-      </w:pPr>
-      <w:r>
-        <w:rPr>
-          <w:rFonts w:ascii="B Nazanin"/>
-          <w:rtl/>
-        </w:rPr>
-        <w:br w:type="page"/>
-      </w:r>
     </w:p>
     <w:p>
       <w:pPr>
@@ -21950,36 +22395,20 @@
     </w:p>
     <w:p>
       <w:pPr>
-        <w:ind w:left="578" w:hanging="578"/>
-        <w:rPr>
-          <w:rFonts w:ascii="Times New Roman" w:hAnsi="Times New Roman"/>
-          <w:b/>
-          <w:bCs/>
-          <w:color w:val="17365D" w:themeColor="text2" w:themeShade="BF"/>
-          <w:spacing w:val="5"/>
-          <w:sz w:val="32"/>
-          <w:szCs w:val="32"/>
-          <w:rtl/>
-          <w:lang w:bidi="fa-IR"/>
+        <w:pStyle w:val="Heading1"/>
+        <w:rPr>
+          <w:smallCaps w:val="0"/>
+          <w:rtl/>
         </w:rPr>
       </w:pPr>
       <w:r>
         <w:rPr>
           <w:rFonts w:ascii="B Nazanin"/>
-          <w:smallCaps/>
+          <w:smallCaps w:val="0"/>
           <w:rtl/>
         </w:rPr>
         <w:br w:type="page"/>
       </w:r>
-    </w:p>
-    <w:p>
-      <w:pPr>
-        <w:pStyle w:val="Heading1"/>
-        <w:rPr>
-          <w:smallCaps w:val="0"/>
-          <w:rtl/>
-        </w:rPr>
-      </w:pPr>
       <w:r>
         <w:rPr>
           <w:rFonts w:hint="cs"/>
@@ -21987,25 +22416,31 @@
           <w:rtl/>
         </w:rPr>
         <w:lastRenderedPageBreak/>
-        <w:t>ایجاد مشتری غیرحضوری</w:t>
-      </w:r>
-    </w:p>
-    <w:p>
-      <w:pPr>
-        <w:bidi/>
-        <w:spacing w:after="0" w:line="240" w:lineRule="auto"/>
-        <w:rPr>
-          <w:rFonts w:ascii="Times New Roman" w:hAnsi="Times New Roman"/>
-          <w:color w:val="000000" w:themeColor="text1"/>
-          <w:szCs w:val="28"/>
-          <w:rtl/>
-          <w:lang w:bidi="fa-IR"/>
-        </w:rPr>
-      </w:pPr>
-      <w:r>
-        <w:rPr>
-          <w:rFonts w:ascii="Times New Roman" w:hAnsi="Times New Roman" w:hint="cs"/>
-          <w:color w:val="000000" w:themeColor="text1"/>
+        <w:t xml:space="preserve">تعریف </w:t>
+      </w:r>
+      <w:r>
+        <w:rPr>
+          <w:rFonts w:hint="cs"/>
+          <w:smallCaps w:val="0"/>
+          <w:rtl/>
+        </w:rPr>
+        <w:t>محدوده ی سرویس دهی شعبه</w:t>
+      </w:r>
+    </w:p>
+    <w:p>
+      <w:pPr>
+        <w:bidi/>
+        <w:spacing w:after="0" w:line="240" w:lineRule="auto"/>
+        <w:rPr>
+          <w:rFonts w:ascii="Times New Roman" w:hAnsi="Times New Roman"/>
+          <w:szCs w:val="28"/>
+          <w:rtl/>
+          <w:lang w:bidi="fa-IR"/>
+        </w:rPr>
+      </w:pPr>
+      <w:r>
+        <w:rPr>
+          <w:rFonts w:ascii="Times New Roman" w:hAnsi="Times New Roman" w:hint="cs"/>
           <w:szCs w:val="28"/>
           <w:rtl/>
           <w:lang w:bidi="fa-IR"/>
@@ -22015,47 +22450,76 @@
       <w:r>
         <w:rPr>
           <w:rFonts w:ascii="Times New Roman" w:hAnsi="Times New Roman" w:hint="cs"/>
-          <w:color w:val="000000" w:themeColor="text1"/>
           <w:szCs w:val="28"/>
           <w:rtl/>
           <w:lang w:bidi="fa-IR"/>
         </w:rPr>
         <w:softHyphen/>
-        <w:t xml:space="preserve">ي اين موردكاربرد، شرح فرآيند </w:t>
-      </w:r>
-      <w:r>
-        <w:rPr>
-          <w:rFonts w:ascii="Times New Roman" w:hAnsi="Times New Roman" w:hint="cs"/>
-          <w:color w:val="000000" w:themeColor="text1"/>
-          <w:szCs w:val="28"/>
-          <w:rtl/>
-          <w:lang w:bidi="fa-IR"/>
-        </w:rPr>
-        <w:t>ایجاد مشتری غیرحضوری</w:t>
-      </w:r>
-      <w:r>
-        <w:rPr>
-          <w:rFonts w:ascii="Times New Roman" w:hAnsi="Times New Roman" w:hint="cs"/>
-          <w:color w:val="000000" w:themeColor="text1"/>
-          <w:szCs w:val="28"/>
-          <w:rtl/>
-          <w:lang w:bidi="fa-IR"/>
-        </w:rPr>
-        <w:t xml:space="preserve"> در </w:t>
-      </w:r>
-      <w:r>
-        <w:rPr>
-          <w:rFonts w:ascii="Times New Roman" w:hAnsi="Times New Roman"/>
-          <w:color w:val="000000" w:themeColor="text1"/>
-          <w:szCs w:val="28"/>
-          <w:lang w:bidi="fa-IR"/>
-        </w:rPr>
-        <w:t>B2C Gateway</w:t>
-      </w:r>
-      <w:r>
-        <w:rPr>
-          <w:rFonts w:ascii="Times New Roman" w:hAnsi="Times New Roman" w:hint="cs"/>
-          <w:color w:val="000000" w:themeColor="text1"/>
+        <w:t xml:space="preserve">ي اين موردكاربرد، شرح </w:t>
+      </w:r>
+      <w:r>
+        <w:rPr>
+          <w:rFonts w:ascii="Times New Roman" w:hAnsi="Times New Roman" w:hint="cs"/>
+          <w:szCs w:val="28"/>
+          <w:rtl/>
+          <w:lang w:bidi="fa-IR"/>
+        </w:rPr>
+        <w:t xml:space="preserve">فرآيند تعریف </w:t>
+      </w:r>
+      <w:r>
+        <w:rPr>
+          <w:rFonts w:ascii="Times New Roman" w:hAnsi="Times New Roman" w:hint="cs"/>
+          <w:szCs w:val="28"/>
+          <w:rtl/>
+          <w:lang w:bidi="fa-IR"/>
+        </w:rPr>
+        <w:t>محدوده ی سرویس دهی</w:t>
+      </w:r>
+      <w:r>
+        <w:rPr>
+          <w:rFonts w:ascii="Times New Roman" w:hAnsi="Times New Roman" w:hint="cs"/>
+          <w:szCs w:val="28"/>
+          <w:rtl/>
+          <w:lang w:bidi="fa-IR"/>
+        </w:rPr>
+        <w:t xml:space="preserve"> شعبه فروشگاه در</w:t>
+      </w:r>
+      <w:r>
+        <w:rPr>
+          <w:rFonts w:ascii="Times New Roman" w:hAnsi="Times New Roman" w:hint="cs"/>
+          <w:szCs w:val="28"/>
+          <w:rtl/>
+          <w:lang w:bidi="fa-IR"/>
+        </w:rPr>
+        <w:t xml:space="preserve"> </w:t>
+      </w:r>
+      <w:r>
+        <w:rPr>
+          <w:rFonts w:ascii="Times New Roman" w:hAnsi="Times New Roman"/>
+          <w:szCs w:val="28"/>
+          <w:lang w:bidi="fa-IR"/>
+        </w:rPr>
+        <w:t>B2</w:t>
+      </w:r>
+      <w:r>
+        <w:rPr>
+          <w:rFonts w:ascii="Times New Roman" w:hAnsi="Times New Roman"/>
+          <w:szCs w:val="28"/>
+          <w:lang w:bidi="fa-IR"/>
+        </w:rPr>
+        <w:t>C</w:t>
+      </w:r>
+      <w:r>
+        <w:rPr>
+          <w:rFonts w:ascii="Times New Roman" w:hAnsi="Times New Roman"/>
+          <w:szCs w:val="28"/>
+          <w:lang w:bidi="fa-IR"/>
+        </w:rPr>
+        <w:t xml:space="preserve"> Gateway</w:t>
+      </w:r>
+      <w:r>
+        <w:rPr>
+          <w:rFonts w:ascii="Times New Roman" w:hAnsi="Times New Roman" w:hint="cs"/>
           <w:szCs w:val="28"/>
           <w:rtl/>
           <w:lang w:bidi="fa-IR"/>
@@ -22065,16 +22529,30 @@
       <w:r>
         <w:rPr>
           <w:rFonts w:ascii="Times New Roman" w:hAnsi="Times New Roman"/>
-          <w:color w:val="000000" w:themeColor="text1"/>
-          <w:szCs w:val="28"/>
-          <w:lang w:bidi="fa-IR"/>
-        </w:rPr>
-        <w:t>B2C Gateway</w:t>
-      </w:r>
-      <w:r>
-        <w:rPr>
-          <w:rFonts w:ascii="Times New Roman" w:hAnsi="Times New Roman" w:hint="cs"/>
-          <w:color w:val="000000" w:themeColor="text1"/>
+          <w:szCs w:val="28"/>
+          <w:lang w:bidi="fa-IR"/>
+        </w:rPr>
+        <w:t>B2</w:t>
+      </w:r>
+      <w:r>
+        <w:rPr>
+          <w:rFonts w:ascii="Times New Roman" w:hAnsi="Times New Roman"/>
+          <w:szCs w:val="28"/>
+          <w:lang w:bidi="fa-IR"/>
+        </w:rPr>
+        <w:t>C</w:t>
+      </w:r>
+      <w:r>
+        <w:rPr>
+          <w:rFonts w:ascii="Times New Roman" w:hAnsi="Times New Roman"/>
+          <w:szCs w:val="28"/>
+          <w:lang w:bidi="fa-IR"/>
+        </w:rPr>
+        <w:t xml:space="preserve"> Gateway</w:t>
+      </w:r>
+      <w:r>
+        <w:rPr>
+          <w:rFonts w:ascii="Times New Roman" w:hAnsi="Times New Roman" w:hint="cs"/>
           <w:szCs w:val="28"/>
           <w:rtl/>
           <w:lang w:bidi="fa-IR"/>
@@ -22084,7 +22562,6 @@
       <w:r>
         <w:rPr>
           <w:rFonts w:ascii="Times New Roman" w:hAnsi="Times New Roman" w:hint="cs"/>
-          <w:color w:val="000000" w:themeColor="text1"/>
           <w:szCs w:val="28"/>
           <w:rtl/>
           <w:lang w:bidi="fa-IR"/>
@@ -22092,92 +22569,13 @@
         <w:softHyphen/>
         <w:t>باشد.</w:t>
       </w:r>
-      <w:r>
-        <w:rPr>
-          <w:rFonts w:ascii="Times New Roman" w:hAnsi="Times New Roman" w:hint="cs"/>
-          <w:color w:val="000000" w:themeColor="text1"/>
-          <w:szCs w:val="28"/>
-          <w:rtl/>
-          <w:lang w:bidi="fa-IR"/>
-        </w:rPr>
-        <w:t xml:space="preserve"> در </w:t>
-      </w:r>
-      <w:r>
-        <w:rPr>
-          <w:rFonts w:ascii="Times New Roman" w:hAnsi="Times New Roman" w:hint="cs"/>
-          <w:color w:val="000000" w:themeColor="text1"/>
-          <w:szCs w:val="28"/>
-          <w:rtl/>
-          <w:lang w:bidi="fa-IR"/>
-        </w:rPr>
-        <w:t>این نوع از ثبت مشتر</w:t>
-      </w:r>
-      <w:r>
-        <w:rPr>
-          <w:rFonts w:ascii="Times New Roman" w:hAnsi="Times New Roman" w:hint="cs"/>
-          <w:color w:val="000000" w:themeColor="text1"/>
-          <w:szCs w:val="28"/>
-          <w:rtl/>
-          <w:lang w:bidi="fa-IR"/>
-        </w:rPr>
-        <w:t xml:space="preserve">ی، اطلاعات ورودی مشتریان در اولین سفارش آنها از طریق </w:t>
-      </w:r>
-      <w:r>
-        <w:rPr>
-          <w:rFonts w:ascii="Times New Roman" w:hAnsi="Times New Roman"/>
-          <w:color w:val="000000" w:themeColor="text1"/>
-          <w:szCs w:val="28"/>
-          <w:lang w:bidi="fa-IR"/>
-        </w:rPr>
-        <w:t>App</w:t>
-      </w:r>
-      <w:r>
-        <w:rPr>
-          <w:rFonts w:ascii="Times New Roman" w:hAnsi="Times New Roman" w:hint="cs"/>
-          <w:color w:val="000000" w:themeColor="text1"/>
-          <w:szCs w:val="28"/>
-          <w:rtl/>
-          <w:lang w:bidi="fa-IR"/>
-        </w:rPr>
-        <w:t xml:space="preserve"> بر روی سیستم </w:t>
-      </w:r>
-      <w:r>
-        <w:rPr>
-          <w:rFonts w:ascii="Times New Roman" w:hAnsi="Times New Roman"/>
-          <w:color w:val="000000" w:themeColor="text1"/>
-          <w:szCs w:val="28"/>
-          <w:lang w:bidi="fa-IR"/>
-        </w:rPr>
-        <w:t>B2C Gateway-POS</w:t>
-      </w:r>
-      <w:r>
-        <w:rPr>
-          <w:rFonts w:ascii="Times New Roman" w:hAnsi="Times New Roman" w:hint="cs"/>
-          <w:color w:val="000000" w:themeColor="text1"/>
-          <w:szCs w:val="28"/>
-          <w:rtl/>
-          <w:lang w:bidi="fa-IR"/>
-        </w:rPr>
-        <w:t xml:space="preserve"> یک مشتری ایجاد میکند</w:t>
-      </w:r>
-      <w:r>
-        <w:rPr>
-          <w:rFonts w:ascii="Times New Roman" w:hAnsi="Times New Roman" w:hint="cs"/>
-          <w:color w:val="000000" w:themeColor="text1"/>
-          <w:szCs w:val="28"/>
-          <w:rtl/>
-          <w:lang w:bidi="fa-IR"/>
-        </w:rPr>
-        <w:t>.</w:t>
-      </w:r>
-    </w:p>
-    <w:p>
-      <w:pPr>
-        <w:bidi/>
-        <w:spacing w:after="0" w:line="240" w:lineRule="auto"/>
-        <w:rPr>
-          <w:rFonts w:ascii="Times New Roman" w:hAnsi="Times New Roman"/>
-          <w:color w:val="000000" w:themeColor="text1"/>
+    </w:p>
+    <w:p>
+      <w:pPr>
+        <w:bidi/>
+        <w:spacing w:after="0" w:line="240" w:lineRule="auto"/>
+        <w:rPr>
+          <w:rFonts w:ascii="Times New Roman" w:hAnsi="Times New Roman"/>
           <w:szCs w:val="22"/>
           <w:rtl/>
           <w:lang w:bidi="fa-IR"/>
@@ -22212,16 +22610,14 @@
         <w:spacing w:after="0" w:line="240" w:lineRule="auto"/>
         <w:rPr>
           <w:rFonts w:ascii="Times New Roman" w:hAnsi="Times New Roman"/>
-          <w:color w:val="000000" w:themeColor="text1"/>
-          <w:szCs w:val="28"/>
-          <w:rtl/>
-          <w:lang w:bidi="fa-IR"/>
-        </w:rPr>
-      </w:pPr>
-      <w:r>
-        <w:rPr>
-          <w:rFonts w:ascii="Times New Roman" w:hAnsi="Times New Roman" w:hint="cs"/>
-          <w:color w:val="000000" w:themeColor="text1"/>
+          <w:szCs w:val="28"/>
+          <w:rtl/>
+          <w:lang w:bidi="fa-IR"/>
+        </w:rPr>
+      </w:pPr>
+      <w:r>
+        <w:rPr>
+          <w:rFonts w:ascii="Times New Roman" w:hAnsi="Times New Roman" w:hint="cs"/>
           <w:szCs w:val="28"/>
           <w:rtl/>
           <w:lang w:bidi="ar-SA"/>
@@ -22231,7 +22627,6 @@
       <w:r>
         <w:rPr>
           <w:rFonts w:ascii="Times New Roman" w:hAnsi="Times New Roman" w:hint="cs"/>
-          <w:color w:val="000000" w:themeColor="text1"/>
           <w:szCs w:val="28"/>
           <w:rtl/>
           <w:lang w:bidi="fa-IR"/>
@@ -22241,31 +22636,89 @@
       <w:r>
         <w:rPr>
           <w:rFonts w:ascii="Times New Roman" w:hAnsi="Times New Roman"/>
-          <w:color w:val="000000" w:themeColor="text1"/>
-          <w:szCs w:val="28"/>
-          <w:lang w:bidi="fa-IR"/>
-        </w:rPr>
-        <w:t>App</w:t>
-      </w:r>
-      <w:r>
-        <w:rPr>
-          <w:rFonts w:ascii="Times New Roman" w:hAnsi="Times New Roman" w:hint="cs"/>
-          <w:color w:val="000000" w:themeColor="text1"/>
-          <w:szCs w:val="28"/>
-          <w:rtl/>
-          <w:lang w:bidi="fa-IR"/>
-        </w:rPr>
-        <w:t xml:space="preserve"> آناتولی ورانگر </w:t>
-      </w:r>
-      <w:r>
-        <w:rPr>
-          <w:rFonts w:ascii="Times New Roman" w:hAnsi="Times New Roman" w:hint="cs"/>
-          <w:color w:val="000000" w:themeColor="text1"/>
-          <w:szCs w:val="28"/>
-          <w:rtl/>
-          <w:lang w:bidi="fa-IR"/>
-        </w:rPr>
-        <w:t>یک سفارش ارسال میکند.</w:t>
+          <w:szCs w:val="28"/>
+          <w:lang w:bidi="fa-IR"/>
+        </w:rPr>
+        <w:t>B2</w:t>
+      </w:r>
+      <w:r>
+        <w:rPr>
+          <w:rFonts w:ascii="Times New Roman" w:hAnsi="Times New Roman"/>
+          <w:szCs w:val="28"/>
+          <w:lang w:bidi="fa-IR"/>
+        </w:rPr>
+        <w:t>C</w:t>
+      </w:r>
+      <w:r>
+        <w:rPr>
+          <w:rFonts w:ascii="Times New Roman" w:hAnsi="Times New Roman"/>
+          <w:szCs w:val="28"/>
+          <w:lang w:bidi="fa-IR"/>
+        </w:rPr>
+        <w:t xml:space="preserve"> Gateway</w:t>
+      </w:r>
+      <w:r>
+        <w:rPr>
+          <w:rFonts w:ascii="Times New Roman" w:hAnsi="Times New Roman" w:hint="cs"/>
+          <w:szCs w:val="28"/>
+          <w:rtl/>
+          <w:lang w:bidi="fa-IR"/>
+        </w:rPr>
+        <w:t xml:space="preserve"> آناتولی ورانگر (</w:t>
+      </w:r>
+      <w:r>
+        <w:rPr>
+          <w:rFonts w:ascii="Times New Roman" w:hAnsi="Times New Roman" w:hint="cs"/>
+          <w:szCs w:val="28"/>
+          <w:rtl/>
+          <w:lang w:bidi="fa-IR"/>
+        </w:rPr>
+        <w:t xml:space="preserve">نرم افزار ستاد </w:t>
+      </w:r>
+      <w:r>
+        <w:rPr>
+          <w:rFonts w:ascii="Times New Roman" w:hAnsi="Times New Roman"/>
+          <w:szCs w:val="28"/>
+          <w:lang w:bidi="fa-IR"/>
+        </w:rPr>
+        <w:t>POS</w:t>
+      </w:r>
+      <w:r>
+        <w:rPr>
+          <w:rFonts w:ascii="Times New Roman" w:hAnsi="Times New Roman" w:hint="cs"/>
+          <w:szCs w:val="28"/>
+          <w:rtl/>
+          <w:lang w:bidi="fa-IR"/>
+        </w:rPr>
+        <w:t xml:space="preserve">) </w:t>
+      </w:r>
+      <w:r>
+        <w:rPr>
+          <w:rFonts w:ascii="Times New Roman" w:hAnsi="Times New Roman" w:hint="cs"/>
+          <w:szCs w:val="28"/>
+          <w:rtl/>
+          <w:lang w:bidi="fa-IR"/>
+        </w:rPr>
+        <w:t xml:space="preserve">را </w:t>
+      </w:r>
+      <w:r>
+        <w:rPr>
+          <w:rFonts w:ascii="Times New Roman" w:hAnsi="Times New Roman" w:hint="cs"/>
+          <w:szCs w:val="28"/>
+          <w:rtl/>
+          <w:lang w:bidi="fa-IR"/>
+        </w:rPr>
+        <w:t>باز مي</w:t>
+      </w:r>
+      <w:r>
+        <w:rPr>
+          <w:rFonts w:ascii="Times New Roman" w:hAnsi="Times New Roman" w:hint="cs"/>
+          <w:szCs w:val="28"/>
+          <w:rtl/>
+          <w:lang w:bidi="fa-IR"/>
+        </w:rPr>
+        <w:softHyphen/>
+        <w:t>كند.</w:t>
       </w:r>
     </w:p>
     <w:p>
@@ -22279,44 +22732,64 @@
         <w:spacing w:after="0" w:line="240" w:lineRule="auto"/>
         <w:rPr>
           <w:rFonts w:ascii="Times New Roman" w:hAnsi="Times New Roman"/>
-          <w:color w:val="000000" w:themeColor="text1"/>
-          <w:szCs w:val="28"/>
-          <w:lang w:bidi="fa-IR"/>
-        </w:rPr>
-      </w:pPr>
-      <w:r>
-        <w:rPr>
-          <w:rFonts w:ascii="Times New Roman" w:hAnsi="Times New Roman" w:hint="cs"/>
-          <w:color w:val="000000" w:themeColor="text1"/>
-          <w:szCs w:val="28"/>
-          <w:rtl/>
-          <w:lang w:bidi="fa-IR"/>
-        </w:rPr>
-        <w:t xml:space="preserve">سيستم </w:t>
-      </w:r>
-      <w:r>
-        <w:rPr>
-          <w:rFonts w:ascii="Times New Roman" w:hAnsi="Times New Roman"/>
-          <w:color w:val="000000" w:themeColor="text1"/>
-          <w:szCs w:val="28"/>
-          <w:lang w:bidi="fa-IR"/>
-        </w:rPr>
-        <w:t>B2C Gateway</w:t>
-      </w:r>
-      <w:r>
-        <w:rPr>
-          <w:rFonts w:ascii="Times New Roman" w:hAnsi="Times New Roman" w:hint="cs"/>
-          <w:color w:val="000000" w:themeColor="text1"/>
-          <w:szCs w:val="28"/>
-          <w:rtl/>
-          <w:lang w:bidi="fa-IR"/>
-        </w:rPr>
-        <w:t xml:space="preserve"> (نرم افزار ستاد </w:t>
-      </w:r>
-      <w:r>
-        <w:rPr>
-          <w:rFonts w:ascii="Times New Roman" w:hAnsi="Times New Roman"/>
-          <w:color w:val="000000" w:themeColor="text1"/>
+          <w:szCs w:val="28"/>
+          <w:lang w:bidi="fa-IR"/>
+        </w:rPr>
+      </w:pPr>
+      <w:r>
+        <w:rPr>
+          <w:rFonts w:ascii="Times New Roman" w:hAnsi="Times New Roman" w:hint="cs"/>
+          <w:szCs w:val="28"/>
+          <w:rtl/>
+          <w:lang w:bidi="fa-IR"/>
+        </w:rPr>
+        <w:t xml:space="preserve">سيستم صفحه محتوای </w:t>
+      </w:r>
+      <w:r>
+        <w:rPr>
+          <w:rFonts w:ascii="Times New Roman" w:hAnsi="Times New Roman"/>
+          <w:szCs w:val="28"/>
+          <w:lang w:bidi="fa-IR"/>
+        </w:rPr>
+        <w:t>B2</w:t>
+      </w:r>
+      <w:r>
+        <w:rPr>
+          <w:rFonts w:ascii="Times New Roman" w:hAnsi="Times New Roman"/>
+          <w:szCs w:val="28"/>
+          <w:lang w:bidi="fa-IR"/>
+        </w:rPr>
+        <w:t>C</w:t>
+      </w:r>
+      <w:r>
+        <w:rPr>
+          <w:rFonts w:ascii="Times New Roman" w:hAnsi="Times New Roman"/>
+          <w:szCs w:val="28"/>
+          <w:lang w:bidi="fa-IR"/>
+        </w:rPr>
+        <w:t xml:space="preserve"> Gateway</w:t>
+      </w:r>
+      <w:r>
+        <w:rPr>
+          <w:rFonts w:ascii="Times New Roman" w:hAnsi="Times New Roman" w:hint="cs"/>
+          <w:szCs w:val="28"/>
+          <w:rtl/>
+          <w:lang w:bidi="fa-IR"/>
+        </w:rPr>
+        <w:t xml:space="preserve"> (</w:t>
+      </w:r>
+      <w:r>
+        <w:rPr>
+          <w:rFonts w:ascii="Times New Roman" w:hAnsi="Times New Roman" w:hint="cs"/>
+          <w:szCs w:val="28"/>
+          <w:rtl/>
+          <w:lang w:bidi="fa-IR"/>
+        </w:rPr>
+        <w:t xml:space="preserve">نرم افزار ستاد </w:t>
+      </w:r>
+      <w:r>
+        <w:rPr>
+          <w:rFonts w:ascii="Times New Roman" w:hAnsi="Times New Roman"/>
           <w:szCs w:val="28"/>
           <w:lang w:bidi="fa-IR"/>
         </w:rPr>
@@ -22325,7 +22798,6 @@
       <w:r>
         <w:rPr>
           <w:rFonts w:ascii="Times New Roman" w:hAnsi="Times New Roman" w:hint="cs"/>
-          <w:color w:val="000000" w:themeColor="text1"/>
           <w:szCs w:val="28"/>
           <w:rtl/>
           <w:lang w:bidi="fa-IR"/>
@@ -22335,7 +22807,6 @@
       <w:r>
         <w:rPr>
           <w:rFonts w:ascii="Times New Roman" w:hAnsi="Times New Roman"/>
-          <w:color w:val="000000" w:themeColor="text1"/>
           <w:szCs w:val="28"/>
           <w:lang w:bidi="fa-IR"/>
         </w:rPr>
@@ -22344,176 +22815,21 @@
       <w:r>
         <w:rPr>
           <w:rFonts w:ascii="Times New Roman" w:hAnsi="Times New Roman" w:hint="cs"/>
-          <w:color w:val="000000" w:themeColor="text1"/>
-          <w:szCs w:val="28"/>
-          <w:rtl/>
-          <w:lang w:bidi="fa-IR"/>
-        </w:rPr>
-        <w:t xml:space="preserve">اطلاعات مشتری که سفارش ارسال کرده را بررسی میکند، چنانچه این مشتری قبلا در سیستم ثبت </w:t>
-      </w:r>
-      <w:r>
-        <w:rPr>
-          <w:rFonts w:ascii="Times New Roman" w:hAnsi="Times New Roman" w:hint="cs"/>
-          <w:color w:val="000000" w:themeColor="text1"/>
-          <w:szCs w:val="28"/>
-          <w:rtl/>
-          <w:lang w:bidi="fa-IR"/>
-        </w:rPr>
-        <w:t>ن</w:t>
-      </w:r>
-      <w:r>
-        <w:rPr>
-          <w:rFonts w:ascii="Times New Roman" w:hAnsi="Times New Roman" w:hint="cs"/>
-          <w:color w:val="000000" w:themeColor="text1"/>
-          <w:szCs w:val="28"/>
-          <w:rtl/>
-          <w:lang w:bidi="fa-IR"/>
-        </w:rPr>
-        <w:t>شده بود</w:t>
-      </w:r>
-      <w:r>
-        <w:rPr>
-          <w:rFonts w:ascii="Times New Roman" w:hAnsi="Times New Roman" w:hint="cs"/>
-          <w:color w:val="000000" w:themeColor="text1"/>
-          <w:szCs w:val="28"/>
-          <w:rtl/>
-          <w:lang w:bidi="fa-IR"/>
-        </w:rPr>
-        <w:t>ه</w:t>
-      </w:r>
-      <w:r>
-        <w:rPr>
-          <w:rFonts w:ascii="Times New Roman" w:hAnsi="Times New Roman" w:hint="cs"/>
-          <w:color w:val="000000" w:themeColor="text1"/>
-          <w:szCs w:val="28"/>
-          <w:rtl/>
-          <w:lang w:bidi="fa-IR"/>
-        </w:rPr>
-        <w:t>،</w:t>
-      </w:r>
-      <w:r>
-        <w:rPr>
-          <w:rFonts w:ascii="Times New Roman" w:hAnsi="Times New Roman" w:hint="cs"/>
-          <w:color w:val="000000" w:themeColor="text1"/>
-          <w:szCs w:val="28"/>
-          <w:rtl/>
-          <w:lang w:bidi="fa-IR"/>
-        </w:rPr>
-        <w:t xml:space="preserve"> اقدام به ایجاد یک مشتری غیرحضوری با واکشی اطلاعات ارسالی از سمت سفارش مشتری </w:t>
-      </w:r>
-      <w:r>
-        <w:rPr>
-          <w:rFonts w:ascii="Times New Roman" w:hAnsi="Times New Roman"/>
-          <w:color w:val="000000" w:themeColor="text1"/>
-          <w:szCs w:val="28"/>
-          <w:lang w:bidi="fa-IR"/>
-        </w:rPr>
-        <w:t>App</w:t>
-      </w:r>
-      <w:r>
-        <w:rPr>
-          <w:rFonts w:ascii="Times New Roman" w:hAnsi="Times New Roman" w:hint="cs"/>
-          <w:color w:val="000000" w:themeColor="text1"/>
-          <w:szCs w:val="28"/>
-          <w:rtl/>
-          <w:lang w:bidi="fa-IR"/>
-        </w:rPr>
-        <w:t xml:space="preserve"> میکند،</w:t>
-      </w:r>
-      <w:r>
-        <w:rPr>
-          <w:rFonts w:ascii="Times New Roman" w:hAnsi="Times New Roman" w:hint="cs"/>
-          <w:color w:val="000000" w:themeColor="text1"/>
-          <w:szCs w:val="28"/>
-          <w:rtl/>
-          <w:lang w:bidi="fa-IR"/>
-        </w:rPr>
-        <w:t xml:space="preserve"> سپس فرایند تحویل سفارش انجام میگیرد.</w:t>
-      </w:r>
-      <w:r>
-        <w:rPr>
-          <w:rFonts w:ascii="Times New Roman" w:hAnsi="Times New Roman" w:hint="cs"/>
-          <w:color w:val="000000" w:themeColor="text1"/>
-          <w:szCs w:val="28"/>
-          <w:rtl/>
-          <w:lang w:bidi="fa-IR"/>
-        </w:rPr>
-        <w:t xml:space="preserve"> </w:t>
-      </w:r>
-    </w:p>
-    <w:p>
-      <w:pPr>
-        <w:pStyle w:val="ListParagraph"/>
-        <w:bidi/>
-        <w:spacing w:after="0" w:line="240" w:lineRule="auto"/>
-        <w:rPr>
-          <w:rFonts w:ascii="Times New Roman" w:hAnsi="Times New Roman" w:hint="cs"/>
-          <w:i/>
-          <w:iCs/>
-          <w:color w:val="000000" w:themeColor="text1"/>
-          <w:szCs w:val="28"/>
-          <w:lang w:bidi="fa-IR"/>
-        </w:rPr>
-      </w:pPr>
-      <w:r>
-        <w:rPr>
-          <w:rFonts w:ascii="Times New Roman" w:hAnsi="Times New Roman" w:hint="cs"/>
-          <w:i/>
-          <w:iCs/>
-          <w:color w:val="000000" w:themeColor="text1"/>
-          <w:szCs w:val="28"/>
-          <w:rtl/>
-          <w:lang w:bidi="fa-IR"/>
-        </w:rPr>
-        <w:t xml:space="preserve">توجه : ایجاد مشتری غیر حضوری با </w:t>
-      </w:r>
-      <w:r>
-        <w:rPr>
-          <w:rFonts w:ascii="Times New Roman" w:hAnsi="Times New Roman" w:hint="cs"/>
-          <w:i/>
-          <w:iCs/>
-          <w:color w:val="000000" w:themeColor="text1"/>
-          <w:szCs w:val="28"/>
-          <w:rtl/>
-          <w:lang w:bidi="fa-IR"/>
-        </w:rPr>
-        <w:t xml:space="preserve">ثبت </w:t>
-      </w:r>
-      <w:r>
-        <w:rPr>
-          <w:rFonts w:ascii="Times New Roman" w:hAnsi="Times New Roman" w:hint="cs"/>
-          <w:i/>
-          <w:iCs/>
-          <w:color w:val="000000" w:themeColor="text1"/>
-          <w:szCs w:val="28"/>
-          <w:rtl/>
-          <w:lang w:bidi="fa-IR"/>
-        </w:rPr>
-        <w:t>فیلدهای</w:t>
-      </w:r>
-      <w:r>
-        <w:rPr>
-          <w:rFonts w:ascii="Times New Roman" w:hAnsi="Times New Roman" w:hint="cs"/>
-          <w:i/>
-          <w:iCs/>
-          <w:color w:val="000000" w:themeColor="text1"/>
-          <w:szCs w:val="28"/>
-          <w:rtl/>
-          <w:lang w:bidi="fa-IR"/>
-        </w:rPr>
-        <w:t xml:space="preserve"> ذیل انجام میگیرد</w:t>
-      </w:r>
-      <w:r>
-        <w:rPr>
-          <w:rFonts w:ascii="Times New Roman" w:hAnsi="Times New Roman" w:hint="cs"/>
-          <w:i/>
-          <w:iCs/>
-          <w:color w:val="000000" w:themeColor="text1"/>
-          <w:szCs w:val="28"/>
-          <w:rtl/>
-          <w:lang w:bidi="fa-IR"/>
-        </w:rPr>
-        <w:t>؛</w:t>
+          <w:szCs w:val="28"/>
+          <w:rtl/>
+          <w:lang w:bidi="fa-IR"/>
+        </w:rPr>
+        <w:t>آناتولی را نمايش مي</w:t>
+      </w:r>
+      <w:r>
+        <w:rPr>
+          <w:rFonts w:ascii="Times New Roman" w:hAnsi="Times New Roman" w:hint="cs"/>
+          <w:szCs w:val="28"/>
+          <w:rtl/>
+          <w:lang w:bidi="fa-IR"/>
+        </w:rPr>
+        <w:softHyphen/>
+        <w:t>دهد.</w:t>
       </w:r>
     </w:p>
     <w:p>
@@ -22521,31 +22837,24 @@
         <w:pStyle w:val="ListParagraph"/>
         <w:numPr>
           <w:ilvl w:val="0"/>
-          <w:numId w:val="42"/>
+          <w:numId w:val="9"/>
         </w:numPr>
         <w:bidi/>
         <w:spacing w:after="0" w:line="240" w:lineRule="auto"/>
         <w:rPr>
           <w:rFonts w:ascii="Times New Roman" w:hAnsi="Times New Roman"/>
-          <w:i/>
-          <w:iCs/>
-          <w:color w:val="000000" w:themeColor="text1"/>
-          <w:szCs w:val="28"/>
-          <w:rtl/>
-          <w:lang w:bidi="fa-IR"/>
-        </w:rPr>
-      </w:pPr>
-      <w:r>
-        <w:rPr>
-          <w:rFonts w:ascii="Times New Roman" w:hAnsi="Times New Roman" w:hint="cs"/>
-          <w:i/>
-          <w:iCs/>
-          <w:color w:val="000000" w:themeColor="text1"/>
-          <w:szCs w:val="28"/>
-          <w:rtl/>
-          <w:lang w:bidi="fa-IR"/>
-        </w:rPr>
-        <w:t>نام</w:t>
+          <w:szCs w:val="28"/>
+          <w:lang w:bidi="fa-IR"/>
+        </w:rPr>
+      </w:pPr>
+      <w:r>
+        <w:rPr>
+          <w:rFonts w:ascii="Times New Roman" w:hAnsi="Times New Roman" w:hint="cs"/>
+          <w:szCs w:val="28"/>
+          <w:rtl/>
+          <w:lang w:bidi="fa-IR"/>
+        </w:rPr>
+        <w:t>کاربر از منوی اصلی نرم افزار گزینه "شرکت" را انتخاب میکند.</w:t>
       </w:r>
     </w:p>
     <w:p>
@@ -22553,43 +22862,24 @@
         <w:pStyle w:val="ListParagraph"/>
         <w:numPr>
           <w:ilvl w:val="0"/>
-          <w:numId w:val="42"/>
+          <w:numId w:val="9"/>
         </w:numPr>
         <w:bidi/>
         <w:spacing w:after="0" w:line="240" w:lineRule="auto"/>
         <w:rPr>
           <w:rFonts w:ascii="Times New Roman" w:hAnsi="Times New Roman"/>
-          <w:i/>
-          <w:iCs/>
-          <w:color w:val="000000" w:themeColor="text1"/>
-          <w:szCs w:val="28"/>
-          <w:rtl/>
-          <w:lang w:bidi="fa-IR"/>
-        </w:rPr>
-      </w:pPr>
-      <w:r>
-        <w:rPr>
-          <w:rFonts w:ascii="Times New Roman" w:hAnsi="Times New Roman" w:hint="cs"/>
-          <w:i/>
-          <w:iCs/>
-          <w:color w:val="000000" w:themeColor="text1"/>
-          <w:szCs w:val="28"/>
-          <w:rtl/>
-          <w:lang w:bidi="fa-IR"/>
-        </w:rPr>
-        <w:t>نام خانوادگی</w:t>
-      </w:r>
-      <w:r>
-        <w:rPr>
-          <w:rFonts w:ascii="Times New Roman" w:hAnsi="Times New Roman" w:hint="cs"/>
-          <w:i/>
-          <w:iCs/>
-          <w:color w:val="000000" w:themeColor="text1"/>
-          <w:szCs w:val="28"/>
-          <w:rtl/>
-          <w:lang w:bidi="fa-IR"/>
-        </w:rPr>
-        <w:t xml:space="preserve"> </w:t>
+          <w:szCs w:val="28"/>
+          <w:lang w:bidi="fa-IR"/>
+        </w:rPr>
+      </w:pPr>
+      <w:r>
+        <w:rPr>
+          <w:rFonts w:ascii="Times New Roman" w:hAnsi="Times New Roman" w:hint="cs"/>
+          <w:szCs w:val="28"/>
+          <w:rtl/>
+          <w:lang w:bidi="fa-IR"/>
+        </w:rPr>
+        <w:t>سیستم موارد موجود در این گزینه را نمایش میدهد.</w:t>
       </w:r>
     </w:p>
     <w:p>
@@ -22597,31 +22887,24 @@
         <w:pStyle w:val="ListParagraph"/>
         <w:numPr>
           <w:ilvl w:val="0"/>
-          <w:numId w:val="42"/>
+          <w:numId w:val="9"/>
         </w:numPr>
         <w:bidi/>
         <w:spacing w:after="0" w:line="240" w:lineRule="auto"/>
         <w:rPr>
           <w:rFonts w:ascii="Times New Roman" w:hAnsi="Times New Roman"/>
-          <w:i/>
-          <w:iCs/>
-          <w:color w:val="000000" w:themeColor="text1"/>
-          <w:szCs w:val="28"/>
-          <w:rtl/>
-          <w:lang w:bidi="fa-IR"/>
-        </w:rPr>
-      </w:pPr>
-      <w:r>
-        <w:rPr>
-          <w:rFonts w:ascii="Times New Roman" w:hAnsi="Times New Roman" w:hint="cs"/>
-          <w:i/>
-          <w:iCs/>
-          <w:color w:val="000000" w:themeColor="text1"/>
-          <w:szCs w:val="28"/>
-          <w:rtl/>
-          <w:lang w:bidi="fa-IR"/>
-        </w:rPr>
-        <w:t>کد ملی</w:t>
+          <w:szCs w:val="28"/>
+          <w:lang w:bidi="fa-IR"/>
+        </w:rPr>
+      </w:pPr>
+      <w:r>
+        <w:rPr>
+          <w:rFonts w:ascii="Times New Roman" w:hAnsi="Times New Roman" w:hint="cs"/>
+          <w:szCs w:val="28"/>
+          <w:rtl/>
+          <w:lang w:bidi="fa-IR"/>
+        </w:rPr>
+        <w:t>کاربر گزینه "مراکز" را انتخاب میکند.</w:t>
       </w:r>
     </w:p>
     <w:p>
@@ -22629,31 +22912,24 @@
         <w:pStyle w:val="ListParagraph"/>
         <w:numPr>
           <w:ilvl w:val="0"/>
-          <w:numId w:val="42"/>
+          <w:numId w:val="9"/>
         </w:numPr>
         <w:bidi/>
         <w:spacing w:after="0" w:line="240" w:lineRule="auto"/>
         <w:rPr>
           <w:rFonts w:ascii="Times New Roman" w:hAnsi="Times New Roman"/>
-          <w:i/>
-          <w:iCs/>
-          <w:color w:val="000000" w:themeColor="text1"/>
-          <w:szCs w:val="28"/>
-          <w:rtl/>
-          <w:lang w:bidi="fa-IR"/>
-        </w:rPr>
-      </w:pPr>
-      <w:r>
-        <w:rPr>
-          <w:rFonts w:ascii="Times New Roman" w:hAnsi="Times New Roman" w:hint="cs"/>
-          <w:i/>
-          <w:iCs/>
-          <w:color w:val="000000" w:themeColor="text1"/>
-          <w:szCs w:val="28"/>
-          <w:rtl/>
-          <w:lang w:bidi="fa-IR"/>
-        </w:rPr>
-        <w:t>آدرس ایمیل</w:t>
+          <w:szCs w:val="28"/>
+          <w:lang w:bidi="fa-IR"/>
+        </w:rPr>
+      </w:pPr>
+      <w:r>
+        <w:rPr>
+          <w:rFonts w:ascii="Times New Roman" w:hAnsi="Times New Roman" w:hint="cs"/>
+          <w:szCs w:val="28"/>
+          <w:rtl/>
+          <w:lang w:bidi="fa-IR"/>
+        </w:rPr>
+        <w:t>سیستم لیست شعبه های تعریف شده فروشگاه زنجیره ای را نمایش میدهد.</w:t>
       </w:r>
     </w:p>
     <w:p>
@@ -22661,31 +22937,24 @@
         <w:pStyle w:val="ListParagraph"/>
         <w:numPr>
           <w:ilvl w:val="0"/>
-          <w:numId w:val="42"/>
+          <w:numId w:val="9"/>
         </w:numPr>
         <w:bidi/>
         <w:spacing w:after="0" w:line="240" w:lineRule="auto"/>
         <w:rPr>
           <w:rFonts w:ascii="Times New Roman" w:hAnsi="Times New Roman"/>
-          <w:i/>
-          <w:iCs/>
-          <w:color w:val="000000" w:themeColor="text1"/>
-          <w:szCs w:val="28"/>
-          <w:rtl/>
-          <w:lang w:bidi="fa-IR"/>
-        </w:rPr>
-      </w:pPr>
-      <w:r>
-        <w:rPr>
-          <w:rFonts w:ascii="Times New Roman" w:hAnsi="Times New Roman" w:hint="cs"/>
-          <w:i/>
-          <w:iCs/>
-          <w:color w:val="000000" w:themeColor="text1"/>
-          <w:szCs w:val="28"/>
-          <w:rtl/>
-          <w:lang w:bidi="fa-IR"/>
-        </w:rPr>
-        <w:t xml:space="preserve">شماره تفن همراه </w:t>
+          <w:szCs w:val="28"/>
+          <w:lang w:bidi="fa-IR"/>
+        </w:rPr>
+      </w:pPr>
+      <w:r>
+        <w:rPr>
+          <w:rFonts w:ascii="Times New Roman" w:hAnsi="Times New Roman" w:hint="cs"/>
+          <w:szCs w:val="28"/>
+          <w:rtl/>
+          <w:lang w:bidi="fa-IR"/>
+        </w:rPr>
+        <w:t>کاربر یکی از فروشگاه ها را با دبل کلیک انتخاب میکند. (و یا سینگل کلیک + انتخاب دکمه "ویرایش")</w:t>
       </w:r>
     </w:p>
     <w:p>
@@ -22693,43 +22962,24 @@
         <w:pStyle w:val="ListParagraph"/>
         <w:numPr>
           <w:ilvl w:val="0"/>
-          <w:numId w:val="42"/>
+          <w:numId w:val="9"/>
         </w:numPr>
         <w:bidi/>
         <w:spacing w:after="0" w:line="240" w:lineRule="auto"/>
         <w:rPr>
-          <w:rFonts w:ascii="Times New Roman" w:hAnsi="Times New Roman" w:hint="cs"/>
-          <w:i/>
-          <w:iCs/>
-          <w:color w:val="000000" w:themeColor="text1"/>
-          <w:szCs w:val="28"/>
-          <w:rtl/>
-          <w:lang w:bidi="fa-IR"/>
-        </w:rPr>
-      </w:pPr>
-      <w:r>
-        <w:rPr>
-          <w:rFonts w:ascii="Times New Roman" w:hAnsi="Times New Roman" w:hint="cs"/>
-          <w:i/>
-          <w:iCs/>
-          <w:color w:val="000000" w:themeColor="text1"/>
-          <w:szCs w:val="28"/>
-          <w:rtl/>
-          <w:lang w:bidi="fa-IR"/>
-        </w:rPr>
-        <w:t xml:space="preserve">آدرس پستی </w:t>
-      </w:r>
-      <w:r>
-        <w:rPr>
-          <w:rFonts w:ascii="Times New Roman" w:hAnsi="Times New Roman" w:hint="cs"/>
-          <w:i/>
-          <w:iCs/>
-          <w:color w:val="000000" w:themeColor="text1"/>
-          <w:szCs w:val="28"/>
-          <w:rtl/>
-          <w:lang w:bidi="fa-IR"/>
-        </w:rPr>
-        <w:t xml:space="preserve"> (شامل؛ شهر، منطقه، ناحیه، حوزه، شرح جزئیات آدرس)</w:t>
+          <w:rFonts w:ascii="Times New Roman" w:hAnsi="Times New Roman"/>
+          <w:szCs w:val="28"/>
+          <w:lang w:bidi="fa-IR"/>
+        </w:rPr>
+      </w:pPr>
+      <w:r>
+        <w:rPr>
+          <w:rFonts w:ascii="Times New Roman" w:hAnsi="Times New Roman" w:hint="cs"/>
+          <w:szCs w:val="28"/>
+          <w:rtl/>
+          <w:lang w:bidi="fa-IR"/>
+        </w:rPr>
+        <w:t>سیستم جزئیات اطلاعات مربوط به شعبه منتخب را نمایش میدهد.</w:t>
       </w:r>
     </w:p>
     <w:p>
@@ -22737,76 +22987,212 @@
         <w:pStyle w:val="ListParagraph"/>
         <w:numPr>
           <w:ilvl w:val="0"/>
-          <w:numId w:val="42"/>
+          <w:numId w:val="9"/>
         </w:numPr>
         <w:bidi/>
         <w:spacing w:after="0" w:line="240" w:lineRule="auto"/>
         <w:rPr>
           <w:rFonts w:ascii="Times New Roman" w:hAnsi="Times New Roman"/>
-          <w:i/>
-          <w:iCs/>
-          <w:color w:val="000000" w:themeColor="text1"/>
-          <w:szCs w:val="28"/>
-          <w:rtl/>
-          <w:lang w:bidi="fa-IR"/>
-        </w:rPr>
-      </w:pPr>
-      <w:r>
-        <w:rPr>
-          <w:rFonts w:ascii="Times New Roman" w:hAnsi="Times New Roman" w:hint="cs"/>
-          <w:i/>
-          <w:iCs/>
-          <w:color w:val="000000" w:themeColor="text1"/>
-          <w:szCs w:val="28"/>
-          <w:rtl/>
-          <w:lang w:bidi="fa-IR"/>
-        </w:rPr>
-        <w:t>کد پستی</w:t>
-      </w:r>
-      <w:r>
-        <w:rPr>
-          <w:rFonts w:ascii="Times New Roman" w:hAnsi="Times New Roman" w:hint="cs"/>
-          <w:i/>
-          <w:iCs/>
-          <w:color w:val="000000" w:themeColor="text1"/>
-          <w:szCs w:val="28"/>
-          <w:rtl/>
-          <w:lang w:bidi="fa-IR"/>
-        </w:rPr>
-        <w:t xml:space="preserve"> </w:t>
+          <w:szCs w:val="28"/>
+          <w:lang w:bidi="fa-IR"/>
+        </w:rPr>
+      </w:pPr>
+      <w:r>
+        <w:rPr>
+          <w:rFonts w:ascii="Times New Roman" w:hAnsi="Times New Roman" w:hint="cs"/>
+          <w:szCs w:val="28"/>
+          <w:rtl/>
+          <w:lang w:bidi="fa-IR"/>
+        </w:rPr>
+        <w:t xml:space="preserve">کاربر از قسمت پایین فرم تب </w:t>
+      </w:r>
+      <w:r>
+        <w:rPr>
+          <w:rFonts w:ascii="Times New Roman" w:hAnsi="Times New Roman" w:hint="cs"/>
+          <w:szCs w:val="28"/>
+          <w:rtl/>
+          <w:lang w:bidi="fa-IR"/>
+        </w:rPr>
+        <w:t>"</w:t>
+      </w:r>
+      <w:r>
+        <w:rPr>
+          <w:rFonts w:ascii="Times New Roman" w:hAnsi="Times New Roman" w:hint="cs"/>
+          <w:szCs w:val="28"/>
+          <w:rtl/>
+          <w:lang w:bidi="fa-IR"/>
+        </w:rPr>
+        <w:t>محدوده ی سرویس دهی</w:t>
+      </w:r>
+      <w:r>
+        <w:rPr>
+          <w:rFonts w:ascii="Times New Roman" w:hAnsi="Times New Roman" w:hint="cs"/>
+          <w:szCs w:val="28"/>
+          <w:rtl/>
+          <w:lang w:bidi="fa-IR"/>
+        </w:rPr>
+        <w:t>" را انتخاب میکند.</w:t>
       </w:r>
     </w:p>
     <w:p>
       <w:pPr>
         <w:pStyle w:val="ListParagraph"/>
-        <w:bidi/>
-        <w:spacing w:after="0" w:line="240" w:lineRule="auto"/>
-        <w:ind w:left="0"/>
-        <w:rPr>
-          <w:rFonts w:ascii="Times New Roman" w:hAnsi="Times New Roman"/>
-          <w:color w:val="000000" w:themeColor="text1"/>
-          <w:szCs w:val="28"/>
-          <w:rtl/>
-          <w:lang w:bidi="fa-IR"/>
-        </w:rPr>
-      </w:pPr>
-    </w:p>
-    <w:p>
-      <w:pPr>
-        <w:pStyle w:val="Heading1"/>
-        <w:rPr>
-          <w:smallCaps w:val="0"/>
-          <w:rtl/>
-        </w:rPr>
-      </w:pPr>
-      <w:r>
-        <w:rPr>
-          <w:rFonts w:hint="cs"/>
-          <w:smallCaps w:val="0"/>
-          <w:rtl/>
-        </w:rPr>
-        <w:t>گردش جايگزين</w:t>
-      </w:r>
+        <w:numPr>
+          <w:ilvl w:val="0"/>
+          <w:numId w:val="9"/>
+        </w:numPr>
+        <w:bidi/>
+        <w:spacing w:after="0" w:line="240" w:lineRule="auto"/>
+        <w:rPr>
+          <w:rFonts w:ascii="Times New Roman" w:hAnsi="Times New Roman"/>
+          <w:szCs w:val="28"/>
+          <w:lang w:bidi="fa-IR"/>
+        </w:rPr>
+      </w:pPr>
+      <w:r>
+        <w:rPr>
+          <w:rFonts w:ascii="Times New Roman" w:hAnsi="Times New Roman" w:hint="cs"/>
+          <w:szCs w:val="28"/>
+          <w:rtl/>
+          <w:lang w:bidi="fa-IR"/>
+        </w:rPr>
+        <w:t xml:space="preserve">سیستم فرم </w:t>
+      </w:r>
+      <w:r>
+        <w:rPr>
+          <w:rFonts w:ascii="Times New Roman" w:hAnsi="Times New Roman" w:hint="cs"/>
+          <w:szCs w:val="28"/>
+          <w:rtl/>
+          <w:lang w:bidi="fa-IR"/>
+        </w:rPr>
+        <w:t>محدوده ی سرویس دهی</w:t>
+      </w:r>
+      <w:r>
+        <w:rPr>
+          <w:rFonts w:ascii="Times New Roman" w:hAnsi="Times New Roman" w:hint="cs"/>
+          <w:szCs w:val="28"/>
+          <w:rtl/>
+          <w:lang w:bidi="fa-IR"/>
+        </w:rPr>
+        <w:t xml:space="preserve"> را نمایش میدهد.</w:t>
+      </w:r>
+    </w:p>
+    <w:p>
+      <w:pPr>
+        <w:pStyle w:val="ListParagraph"/>
+        <w:numPr>
+          <w:ilvl w:val="0"/>
+          <w:numId w:val="9"/>
+        </w:numPr>
+        <w:bidi/>
+        <w:spacing w:after="0" w:line="240" w:lineRule="auto"/>
+        <w:rPr>
+          <w:rFonts w:ascii="Times New Roman" w:hAnsi="Times New Roman"/>
+          <w:szCs w:val="28"/>
+          <w:lang w:bidi="fa-IR"/>
+        </w:rPr>
+      </w:pPr>
+      <w:r>
+        <w:rPr>
+          <w:rFonts w:ascii="Times New Roman" w:hAnsi="Times New Roman" w:hint="cs"/>
+          <w:szCs w:val="28"/>
+          <w:rtl/>
+          <w:lang w:bidi="fa-IR"/>
+        </w:rPr>
+        <w:t xml:space="preserve">کاربر محدوده </w:t>
+      </w:r>
+      <w:r>
+        <w:rPr>
+          <w:rFonts w:ascii="Times New Roman" w:hAnsi="Times New Roman" w:hint="cs"/>
+          <w:szCs w:val="28"/>
+          <w:rtl/>
+          <w:lang w:bidi="fa-IR"/>
+        </w:rPr>
+        <w:t>های سرویس دهی را وارد میکند</w:t>
+      </w:r>
+      <w:r>
+        <w:rPr>
+          <w:rFonts w:ascii="Times New Roman" w:hAnsi="Times New Roman" w:hint="cs"/>
+          <w:szCs w:val="28"/>
+          <w:rtl/>
+          <w:lang w:bidi="fa-IR"/>
+        </w:rPr>
+        <w:t>.</w:t>
+      </w:r>
+    </w:p>
+    <w:p>
+      <w:pPr>
+        <w:pStyle w:val="ListParagraph"/>
+        <w:numPr>
+          <w:ilvl w:val="0"/>
+          <w:numId w:val="9"/>
+        </w:numPr>
+        <w:bidi/>
+        <w:spacing w:after="0" w:line="240" w:lineRule="auto"/>
+        <w:rPr>
+          <w:rFonts w:ascii="Times New Roman" w:hAnsi="Times New Roman"/>
+          <w:szCs w:val="28"/>
+          <w:lang w:bidi="fa-IR"/>
+        </w:rPr>
+      </w:pPr>
+      <w:r>
+        <w:rPr>
+          <w:rFonts w:ascii="Times New Roman" w:hAnsi="Times New Roman" w:hint="cs"/>
+          <w:szCs w:val="28"/>
+          <w:rtl/>
+          <w:lang w:bidi="fa-IR"/>
+        </w:rPr>
+        <w:t xml:space="preserve">سیستم محدوده </w:t>
+      </w:r>
+      <w:r>
+        <w:rPr>
+          <w:rFonts w:ascii="Times New Roman" w:hAnsi="Times New Roman" w:hint="cs"/>
+          <w:szCs w:val="28"/>
+          <w:rtl/>
+          <w:lang w:bidi="fa-IR"/>
+        </w:rPr>
+        <w:t>ها</w:t>
+      </w:r>
+      <w:r>
+        <w:rPr>
+          <w:rFonts w:ascii="Times New Roman" w:hAnsi="Times New Roman" w:hint="cs"/>
+          <w:szCs w:val="28"/>
+          <w:rtl/>
+          <w:lang w:bidi="fa-IR"/>
+        </w:rPr>
+        <w:t xml:space="preserve">ی </w:t>
+      </w:r>
+      <w:r>
+        <w:rPr>
+          <w:rFonts w:ascii="Times New Roman" w:hAnsi="Times New Roman" w:hint="cs"/>
+          <w:szCs w:val="28"/>
+          <w:rtl/>
+          <w:lang w:bidi="fa-IR"/>
+        </w:rPr>
+        <w:t xml:space="preserve">سرویس دهی </w:t>
+      </w:r>
+      <w:r>
+        <w:rPr>
+          <w:rFonts w:ascii="Times New Roman" w:hAnsi="Times New Roman" w:hint="cs"/>
+          <w:szCs w:val="28"/>
+          <w:rtl/>
+          <w:lang w:bidi="fa-IR"/>
+        </w:rPr>
+        <w:t>را نمایش میدهد.</w:t>
+      </w:r>
+    </w:p>
+    <w:p>
+      <w:pPr>
+        <w:pStyle w:val="ListParagraph"/>
+        <w:bidi/>
+        <w:spacing w:after="0" w:line="240" w:lineRule="auto"/>
+        <w:rPr>
+          <w:rFonts w:ascii="Times New Roman" w:hAnsi="Times New Roman"/>
+          <w:szCs w:val="28"/>
+          <w:rtl/>
+          <w:lang w:bidi="fa-IR"/>
+        </w:rPr>
+      </w:pPr>
     </w:p>
     <w:p>
       <w:pPr>
@@ -22823,6 +23209,17 @@
         <w:ind w:left="282" w:firstLine="0"/>
         <w:rPr>
           <w:rFonts w:ascii="Times New Roman" w:hAnsi="Times New Roman"/>
+          <w:smallCaps w:val="0"/>
+          <w:color w:val="548DD4" w:themeColor="text2" w:themeTint="99"/>
+          <w:sz w:val="24"/>
+          <w:szCs w:val="28"/>
+          <w:rtl/>
+          <w:lang w:bidi="ar-SA"/>
+        </w:rPr>
+      </w:pPr>
+      <w:r>
+        <w:rPr>
+          <w:rFonts w:ascii="Times New Roman" w:hAnsi="Times New Roman" w:hint="cs"/>
           <w:i w:val="0"/>
           <w:iCs/>
           <w:smallCaps w:val="0"/>
@@ -22832,20 +23229,7 @@
           <w:rtl/>
           <w:lang w:bidi="ar-SA"/>
         </w:rPr>
-      </w:pPr>
-      <w:r>
-        <w:rPr>
-          <w:rFonts w:ascii="Times New Roman" w:hAnsi="Times New Roman" w:hint="cs"/>
-          <w:i w:val="0"/>
-          <w:iCs/>
-          <w:smallCaps w:val="0"/>
-          <w:color w:val="548DD4" w:themeColor="text2" w:themeTint="99"/>
-          <w:sz w:val="22"/>
-          <w:szCs w:val="24"/>
-          <w:rtl/>
-          <w:lang w:bidi="ar-SA"/>
-        </w:rPr>
-        <w:t>بروزرسانی اطلاعات مشتری</w:t>
+        <w:t>انصراف - خروج از فرم</w:t>
       </w:r>
     </w:p>
     <w:p>
@@ -22859,16 +23243,14 @@
         <w:spacing w:after="0" w:line="240" w:lineRule="auto"/>
         <w:rPr>
           <w:rFonts w:ascii="Times New Roman" w:hAnsi="Times New Roman"/>
-          <w:color w:val="000000" w:themeColor="text1"/>
-          <w:szCs w:val="28"/>
-          <w:rtl/>
-          <w:lang w:bidi="fa-IR"/>
-        </w:rPr>
-      </w:pPr>
-      <w:r>
-        <w:rPr>
-          <w:rFonts w:ascii="Times New Roman" w:hAnsi="Times New Roman" w:hint="cs"/>
-          <w:color w:val="000000" w:themeColor="text1"/>
+          <w:szCs w:val="28"/>
+          <w:rtl/>
+          <w:lang w:bidi="fa-IR"/>
+        </w:rPr>
+      </w:pPr>
+      <w:r>
+        <w:rPr>
+          <w:rFonts w:ascii="Times New Roman" w:hAnsi="Times New Roman" w:hint="cs"/>
           <w:szCs w:val="28"/>
           <w:rtl/>
           <w:lang w:bidi="ar-SA"/>
@@ -22878,7 +23260,6 @@
       <w:r>
         <w:rPr>
           <w:rFonts w:ascii="Times New Roman" w:hAnsi="Times New Roman" w:hint="cs"/>
-          <w:color w:val="000000" w:themeColor="text1"/>
           <w:szCs w:val="28"/>
           <w:rtl/>
           <w:lang w:bidi="fa-IR"/>
@@ -22888,31 +23269,89 @@
       <w:r>
         <w:rPr>
           <w:rFonts w:ascii="Times New Roman" w:hAnsi="Times New Roman"/>
-          <w:color w:val="000000" w:themeColor="text1"/>
-          <w:szCs w:val="28"/>
-          <w:lang w:bidi="fa-IR"/>
-        </w:rPr>
-        <w:t>App</w:t>
-      </w:r>
-      <w:r>
-        <w:rPr>
-          <w:rFonts w:ascii="Times New Roman" w:hAnsi="Times New Roman" w:hint="cs"/>
-          <w:color w:val="000000" w:themeColor="text1"/>
-          <w:szCs w:val="28"/>
-          <w:rtl/>
-          <w:lang w:bidi="fa-IR"/>
-        </w:rPr>
-        <w:t xml:space="preserve"> آناتولی ورانگر </w:t>
-      </w:r>
-      <w:r>
-        <w:rPr>
-          <w:rFonts w:ascii="Times New Roman" w:hAnsi="Times New Roman" w:hint="cs"/>
-          <w:color w:val="000000" w:themeColor="text1"/>
-          <w:szCs w:val="28"/>
-          <w:rtl/>
-          <w:lang w:bidi="fa-IR"/>
-        </w:rPr>
-        <w:t>یک سفارش ارسال میکند.</w:t>
+          <w:szCs w:val="28"/>
+          <w:lang w:bidi="fa-IR"/>
+        </w:rPr>
+        <w:t>B2</w:t>
+      </w:r>
+      <w:r>
+        <w:rPr>
+          <w:rFonts w:ascii="Times New Roman" w:hAnsi="Times New Roman"/>
+          <w:szCs w:val="28"/>
+          <w:lang w:bidi="fa-IR"/>
+        </w:rPr>
+        <w:t>C</w:t>
+      </w:r>
+      <w:r>
+        <w:rPr>
+          <w:rFonts w:ascii="Times New Roman" w:hAnsi="Times New Roman"/>
+          <w:szCs w:val="28"/>
+          <w:lang w:bidi="fa-IR"/>
+        </w:rPr>
+        <w:t xml:space="preserve"> Gateway</w:t>
+      </w:r>
+      <w:r>
+        <w:rPr>
+          <w:rFonts w:ascii="Times New Roman" w:hAnsi="Times New Roman" w:hint="cs"/>
+          <w:szCs w:val="28"/>
+          <w:rtl/>
+          <w:lang w:bidi="fa-IR"/>
+        </w:rPr>
+        <w:t xml:space="preserve"> آناتولی ورانگر (</w:t>
+      </w:r>
+      <w:r>
+        <w:rPr>
+          <w:rFonts w:ascii="Times New Roman" w:hAnsi="Times New Roman" w:hint="cs"/>
+          <w:szCs w:val="28"/>
+          <w:rtl/>
+          <w:lang w:bidi="fa-IR"/>
+        </w:rPr>
+        <w:t xml:space="preserve">نرم افزار ستاد </w:t>
+      </w:r>
+      <w:r>
+        <w:rPr>
+          <w:rFonts w:ascii="Times New Roman" w:hAnsi="Times New Roman"/>
+          <w:szCs w:val="28"/>
+          <w:lang w:bidi="fa-IR"/>
+        </w:rPr>
+        <w:t>POS</w:t>
+      </w:r>
+      <w:r>
+        <w:rPr>
+          <w:rFonts w:ascii="Times New Roman" w:hAnsi="Times New Roman" w:hint="cs"/>
+          <w:szCs w:val="28"/>
+          <w:rtl/>
+          <w:lang w:bidi="fa-IR"/>
+        </w:rPr>
+        <w:t xml:space="preserve">) </w:t>
+      </w:r>
+      <w:r>
+        <w:rPr>
+          <w:rFonts w:ascii="Times New Roman" w:hAnsi="Times New Roman" w:hint="cs"/>
+          <w:szCs w:val="28"/>
+          <w:rtl/>
+          <w:lang w:bidi="fa-IR"/>
+        </w:rPr>
+        <w:t xml:space="preserve">را </w:t>
+      </w:r>
+      <w:r>
+        <w:rPr>
+          <w:rFonts w:ascii="Times New Roman" w:hAnsi="Times New Roman" w:hint="cs"/>
+          <w:szCs w:val="28"/>
+          <w:rtl/>
+          <w:lang w:bidi="fa-IR"/>
+        </w:rPr>
+        <w:t>باز مي</w:t>
+      </w:r>
+      <w:r>
+        <w:rPr>
+          <w:rFonts w:ascii="Times New Roman" w:hAnsi="Times New Roman" w:hint="cs"/>
+          <w:szCs w:val="28"/>
+          <w:rtl/>
+          <w:lang w:bidi="fa-IR"/>
+        </w:rPr>
+        <w:softHyphen/>
+        <w:t>كند.</w:t>
       </w:r>
     </w:p>
     <w:p>
@@ -22926,44 +23365,64 @@
         <w:spacing w:after="0" w:line="240" w:lineRule="auto"/>
         <w:rPr>
           <w:rFonts w:ascii="Times New Roman" w:hAnsi="Times New Roman"/>
-          <w:color w:val="000000" w:themeColor="text1"/>
-          <w:szCs w:val="28"/>
-          <w:lang w:bidi="fa-IR"/>
-        </w:rPr>
-      </w:pPr>
-      <w:r>
-        <w:rPr>
-          <w:rFonts w:ascii="Times New Roman" w:hAnsi="Times New Roman" w:hint="cs"/>
-          <w:color w:val="000000" w:themeColor="text1"/>
-          <w:szCs w:val="28"/>
-          <w:rtl/>
-          <w:lang w:bidi="fa-IR"/>
-        </w:rPr>
-        <w:t xml:space="preserve">سيستم </w:t>
-      </w:r>
-      <w:r>
-        <w:rPr>
-          <w:rFonts w:ascii="Times New Roman" w:hAnsi="Times New Roman"/>
-          <w:color w:val="000000" w:themeColor="text1"/>
-          <w:szCs w:val="28"/>
-          <w:lang w:bidi="fa-IR"/>
-        </w:rPr>
-        <w:t>B2C Gateway</w:t>
-      </w:r>
-      <w:r>
-        <w:rPr>
-          <w:rFonts w:ascii="Times New Roman" w:hAnsi="Times New Roman" w:hint="cs"/>
-          <w:color w:val="000000" w:themeColor="text1"/>
-          <w:szCs w:val="28"/>
-          <w:rtl/>
-          <w:lang w:bidi="fa-IR"/>
-        </w:rPr>
-        <w:t xml:space="preserve"> (نرم افزار ستاد </w:t>
-      </w:r>
-      <w:r>
-        <w:rPr>
-          <w:rFonts w:ascii="Times New Roman" w:hAnsi="Times New Roman"/>
-          <w:color w:val="000000" w:themeColor="text1"/>
+          <w:szCs w:val="28"/>
+          <w:lang w:bidi="fa-IR"/>
+        </w:rPr>
+      </w:pPr>
+      <w:r>
+        <w:rPr>
+          <w:rFonts w:ascii="Times New Roman" w:hAnsi="Times New Roman" w:hint="cs"/>
+          <w:szCs w:val="28"/>
+          <w:rtl/>
+          <w:lang w:bidi="fa-IR"/>
+        </w:rPr>
+        <w:t xml:space="preserve">سيستم صفحه محتوای </w:t>
+      </w:r>
+      <w:r>
+        <w:rPr>
+          <w:rFonts w:ascii="Times New Roman" w:hAnsi="Times New Roman"/>
+          <w:szCs w:val="28"/>
+          <w:lang w:bidi="fa-IR"/>
+        </w:rPr>
+        <w:t>B2</w:t>
+      </w:r>
+      <w:r>
+        <w:rPr>
+          <w:rFonts w:ascii="Times New Roman" w:hAnsi="Times New Roman"/>
+          <w:szCs w:val="28"/>
+          <w:lang w:bidi="fa-IR"/>
+        </w:rPr>
+        <w:t>C</w:t>
+      </w:r>
+      <w:r>
+        <w:rPr>
+          <w:rFonts w:ascii="Times New Roman" w:hAnsi="Times New Roman"/>
+          <w:szCs w:val="28"/>
+          <w:lang w:bidi="fa-IR"/>
+        </w:rPr>
+        <w:t xml:space="preserve"> Gateway</w:t>
+      </w:r>
+      <w:r>
+        <w:rPr>
+          <w:rFonts w:ascii="Times New Roman" w:hAnsi="Times New Roman" w:hint="cs"/>
+          <w:szCs w:val="28"/>
+          <w:rtl/>
+          <w:lang w:bidi="fa-IR"/>
+        </w:rPr>
+        <w:t xml:space="preserve"> (</w:t>
+      </w:r>
+      <w:r>
+        <w:rPr>
+          <w:rFonts w:ascii="Times New Roman" w:hAnsi="Times New Roman" w:hint="cs"/>
+          <w:szCs w:val="28"/>
+          <w:rtl/>
+          <w:lang w:bidi="fa-IR"/>
+        </w:rPr>
+        <w:t xml:space="preserve">نرم افزار ستاد </w:t>
+      </w:r>
+      <w:r>
+        <w:rPr>
+          <w:rFonts w:ascii="Times New Roman" w:hAnsi="Times New Roman"/>
           <w:szCs w:val="28"/>
           <w:lang w:bidi="fa-IR"/>
         </w:rPr>
@@ -22972,7 +23431,6 @@
       <w:r>
         <w:rPr>
           <w:rFonts w:ascii="Times New Roman" w:hAnsi="Times New Roman" w:hint="cs"/>
-          <w:color w:val="000000" w:themeColor="text1"/>
           <w:szCs w:val="28"/>
           <w:rtl/>
           <w:lang w:bidi="fa-IR"/>
@@ -22982,7 +23440,6 @@
       <w:r>
         <w:rPr>
           <w:rFonts w:ascii="Times New Roman" w:hAnsi="Times New Roman"/>
-          <w:color w:val="000000" w:themeColor="text1"/>
           <w:szCs w:val="28"/>
           <w:lang w:bidi="fa-IR"/>
         </w:rPr>
@@ -22991,27 +23448,468 @@
       <w:r>
         <w:rPr>
           <w:rFonts w:ascii="Times New Roman" w:hAnsi="Times New Roman" w:hint="cs"/>
-          <w:color w:val="000000" w:themeColor="text1"/>
-          <w:szCs w:val="28"/>
-          <w:rtl/>
-          <w:lang w:bidi="fa-IR"/>
-        </w:rPr>
-        <w:t>اطلاعات مشتری که سفارش ارسال کرده را بررسی میکند، چنانچه این مشتری قبلا در سیستم ثبت شده بود</w:t>
-      </w:r>
-      <w:r>
-        <w:rPr>
-          <w:rFonts w:ascii="Times New Roman" w:hAnsi="Times New Roman" w:hint="cs"/>
-          <w:color w:val="000000" w:themeColor="text1"/>
-          <w:szCs w:val="28"/>
-          <w:rtl/>
-          <w:lang w:bidi="fa-IR"/>
-        </w:rPr>
-        <w:t>ه</w:t>
-      </w:r>
-      <w:r>
-        <w:rPr>
-          <w:rFonts w:ascii="Times New Roman" w:hAnsi="Times New Roman" w:hint="cs"/>
-          <w:color w:val="000000" w:themeColor="text1"/>
+          <w:szCs w:val="28"/>
+          <w:rtl/>
+          <w:lang w:bidi="fa-IR"/>
+        </w:rPr>
+        <w:t>آناتولی را نمايش مي</w:t>
+      </w:r>
+      <w:r>
+        <w:rPr>
+          <w:rFonts w:ascii="Times New Roman" w:hAnsi="Times New Roman" w:hint="cs"/>
+          <w:szCs w:val="28"/>
+          <w:rtl/>
+          <w:lang w:bidi="fa-IR"/>
+        </w:rPr>
+        <w:softHyphen/>
+        <w:t>دهد.</w:t>
+      </w:r>
+    </w:p>
+    <w:p>
+      <w:pPr>
+        <w:pStyle w:val="ListParagraph"/>
+        <w:numPr>
+          <w:ilvl w:val="0"/>
+          <w:numId w:val="9"/>
+        </w:numPr>
+        <w:bidi/>
+        <w:spacing w:after="0" w:line="240" w:lineRule="auto"/>
+        <w:rPr>
+          <w:rFonts w:ascii="Times New Roman" w:hAnsi="Times New Roman"/>
+          <w:szCs w:val="28"/>
+          <w:lang w:bidi="fa-IR"/>
+        </w:rPr>
+      </w:pPr>
+      <w:r>
+        <w:rPr>
+          <w:rFonts w:ascii="Times New Roman" w:hAnsi="Times New Roman" w:hint="cs"/>
+          <w:szCs w:val="28"/>
+          <w:rtl/>
+          <w:lang w:bidi="fa-IR"/>
+        </w:rPr>
+        <w:t xml:space="preserve">کاربر از منوی اصلی نرم افزار گزینه </w:t>
+      </w:r>
+      <w:r>
+        <w:rPr>
+          <w:rFonts w:ascii="Times New Roman" w:hAnsi="Times New Roman" w:cs="Cambria" w:hint="cs"/>
+          <w:szCs w:val="28"/>
+          <w:rtl/>
+          <w:lang w:bidi="fa-IR"/>
+        </w:rPr>
+        <w:t>"</w:t>
+      </w:r>
+      <w:r>
+        <w:rPr>
+          <w:rFonts w:ascii="Times New Roman" w:hAnsi="Times New Roman" w:hint="cs"/>
+          <w:szCs w:val="28"/>
+          <w:rtl/>
+          <w:lang w:bidi="fa-IR"/>
+        </w:rPr>
+        <w:t>شرکت</w:t>
+      </w:r>
+      <w:r>
+        <w:rPr>
+          <w:rFonts w:ascii="Times New Roman" w:hAnsi="Times New Roman" w:cs="Cambria" w:hint="cs"/>
+          <w:szCs w:val="28"/>
+          <w:rtl/>
+          <w:lang w:bidi="fa-IR"/>
+        </w:rPr>
+        <w:t>"</w:t>
+      </w:r>
+      <w:r>
+        <w:rPr>
+          <w:rFonts w:ascii="Times New Roman" w:hAnsi="Times New Roman" w:hint="cs"/>
+          <w:szCs w:val="28"/>
+          <w:rtl/>
+          <w:lang w:bidi="fa-IR"/>
+        </w:rPr>
+        <w:t xml:space="preserve"> را انتخاب میکند.</w:t>
+      </w:r>
+    </w:p>
+    <w:p>
+      <w:pPr>
+        <w:pStyle w:val="ListParagraph"/>
+        <w:numPr>
+          <w:ilvl w:val="0"/>
+          <w:numId w:val="9"/>
+        </w:numPr>
+        <w:bidi/>
+        <w:spacing w:after="0" w:line="240" w:lineRule="auto"/>
+        <w:rPr>
+          <w:rFonts w:ascii="Times New Roman" w:hAnsi="Times New Roman"/>
+          <w:szCs w:val="28"/>
+          <w:lang w:bidi="fa-IR"/>
+        </w:rPr>
+      </w:pPr>
+      <w:r>
+        <w:rPr>
+          <w:rFonts w:ascii="Times New Roman" w:hAnsi="Times New Roman" w:hint="cs"/>
+          <w:szCs w:val="28"/>
+          <w:rtl/>
+          <w:lang w:bidi="fa-IR"/>
+        </w:rPr>
+        <w:t>سیستم لیست موارد موجود در منوی مربوط را نمایش میدهد.</w:t>
+      </w:r>
+    </w:p>
+    <w:p>
+      <w:pPr>
+        <w:pStyle w:val="ListParagraph"/>
+        <w:numPr>
+          <w:ilvl w:val="0"/>
+          <w:numId w:val="9"/>
+        </w:numPr>
+        <w:bidi/>
+        <w:spacing w:after="0" w:line="240" w:lineRule="auto"/>
+        <w:rPr>
+          <w:rFonts w:ascii="Times New Roman" w:hAnsi="Times New Roman"/>
+          <w:szCs w:val="28"/>
+          <w:lang w:bidi="fa-IR"/>
+        </w:rPr>
+      </w:pPr>
+      <w:r>
+        <w:rPr>
+          <w:rFonts w:ascii="Times New Roman" w:hAnsi="Times New Roman" w:hint="cs"/>
+          <w:szCs w:val="28"/>
+          <w:rtl/>
+          <w:lang w:bidi="fa-IR"/>
+        </w:rPr>
+        <w:t>کاربر گزینه "مراکز" را انتخاب میکند.</w:t>
+      </w:r>
+    </w:p>
+    <w:p>
+      <w:pPr>
+        <w:pStyle w:val="ListParagraph"/>
+        <w:numPr>
+          <w:ilvl w:val="0"/>
+          <w:numId w:val="9"/>
+        </w:numPr>
+        <w:bidi/>
+        <w:spacing w:after="0" w:line="240" w:lineRule="auto"/>
+        <w:rPr>
+          <w:rFonts w:ascii="Times New Roman" w:hAnsi="Times New Roman"/>
+          <w:szCs w:val="28"/>
+          <w:lang w:bidi="fa-IR"/>
+        </w:rPr>
+      </w:pPr>
+      <w:r>
+        <w:rPr>
+          <w:rFonts w:ascii="Times New Roman" w:hAnsi="Times New Roman" w:hint="cs"/>
+          <w:szCs w:val="28"/>
+          <w:rtl/>
+          <w:lang w:bidi="fa-IR"/>
+        </w:rPr>
+        <w:t>سیستم لیست مراکز (شعب فروشگاه) را نمایش میدهد.</w:t>
+      </w:r>
+    </w:p>
+    <w:p>
+      <w:pPr>
+        <w:pStyle w:val="ListParagraph"/>
+        <w:numPr>
+          <w:ilvl w:val="0"/>
+          <w:numId w:val="9"/>
+        </w:numPr>
+        <w:bidi/>
+        <w:spacing w:after="0" w:line="240" w:lineRule="auto"/>
+        <w:rPr>
+          <w:rFonts w:ascii="Times New Roman" w:hAnsi="Times New Roman"/>
+          <w:szCs w:val="28"/>
+          <w:lang w:bidi="fa-IR"/>
+        </w:rPr>
+      </w:pPr>
+      <w:r>
+        <w:rPr>
+          <w:rFonts w:ascii="Times New Roman" w:hAnsi="Times New Roman" w:hint="cs"/>
+          <w:szCs w:val="28"/>
+          <w:rtl/>
+          <w:lang w:bidi="fa-IR"/>
+        </w:rPr>
+        <w:t>کاربر یکی از فروشگاه ها را با دبل کلیک انتخاب میکند. (و یا سینگل کلیک + انتخاب دکمه "ویرایش")</w:t>
+      </w:r>
+    </w:p>
+    <w:p>
+      <w:pPr>
+        <w:pStyle w:val="ListParagraph"/>
+        <w:numPr>
+          <w:ilvl w:val="0"/>
+          <w:numId w:val="9"/>
+        </w:numPr>
+        <w:bidi/>
+        <w:spacing w:after="0" w:line="240" w:lineRule="auto"/>
+        <w:rPr>
+          <w:rFonts w:ascii="Times New Roman" w:hAnsi="Times New Roman"/>
+          <w:szCs w:val="28"/>
+          <w:lang w:bidi="fa-IR"/>
+        </w:rPr>
+      </w:pPr>
+      <w:r>
+        <w:rPr>
+          <w:rFonts w:ascii="Times New Roman" w:hAnsi="Times New Roman" w:hint="cs"/>
+          <w:szCs w:val="28"/>
+          <w:rtl/>
+          <w:lang w:bidi="fa-IR"/>
+        </w:rPr>
+        <w:t>سیستم جزئیات اطلاعات مربوط به شعبه منتخب را نمایش میدهد.</w:t>
+      </w:r>
+    </w:p>
+    <w:p>
+      <w:pPr>
+        <w:pStyle w:val="ListParagraph"/>
+        <w:numPr>
+          <w:ilvl w:val="0"/>
+          <w:numId w:val="9"/>
+        </w:numPr>
+        <w:bidi/>
+        <w:spacing w:after="0" w:line="240" w:lineRule="auto"/>
+        <w:rPr>
+          <w:rFonts w:ascii="Times New Roman" w:hAnsi="Times New Roman"/>
+          <w:szCs w:val="28"/>
+          <w:lang w:bidi="fa-IR"/>
+        </w:rPr>
+      </w:pPr>
+      <w:r>
+        <w:rPr>
+          <w:rFonts w:ascii="Times New Roman" w:hAnsi="Times New Roman" w:hint="cs"/>
+          <w:szCs w:val="28"/>
+          <w:rtl/>
+          <w:lang w:bidi="fa-IR"/>
+        </w:rPr>
+        <w:t xml:space="preserve">کاربر از قسمت پایین فرم تب </w:t>
+      </w:r>
+      <w:r>
+        <w:rPr>
+          <w:rFonts w:ascii="Times New Roman" w:hAnsi="Times New Roman" w:hint="cs"/>
+          <w:szCs w:val="28"/>
+          <w:rtl/>
+          <w:lang w:bidi="fa-IR"/>
+        </w:rPr>
+        <w:t>"</w:t>
+      </w:r>
+      <w:r>
+        <w:rPr>
+          <w:rFonts w:ascii="Times New Roman" w:hAnsi="Times New Roman" w:hint="cs"/>
+          <w:szCs w:val="28"/>
+          <w:rtl/>
+          <w:lang w:bidi="fa-IR"/>
+        </w:rPr>
+        <w:t>محدوده ی سرویس دهی</w:t>
+      </w:r>
+      <w:r>
+        <w:rPr>
+          <w:rFonts w:ascii="Times New Roman" w:hAnsi="Times New Roman" w:hint="cs"/>
+          <w:szCs w:val="28"/>
+          <w:rtl/>
+          <w:lang w:bidi="fa-IR"/>
+        </w:rPr>
+        <w:t>" را انتخاب میکند.</w:t>
+      </w:r>
+    </w:p>
+    <w:p>
+      <w:pPr>
+        <w:pStyle w:val="ListParagraph"/>
+        <w:numPr>
+          <w:ilvl w:val="0"/>
+          <w:numId w:val="9"/>
+        </w:numPr>
+        <w:bidi/>
+        <w:spacing w:after="0" w:line="240" w:lineRule="auto"/>
+        <w:rPr>
+          <w:rFonts w:ascii="Times New Roman" w:hAnsi="Times New Roman"/>
+          <w:szCs w:val="28"/>
+          <w:lang w:bidi="fa-IR"/>
+        </w:rPr>
+      </w:pPr>
+      <w:r>
+        <w:rPr>
+          <w:rFonts w:ascii="Times New Roman" w:hAnsi="Times New Roman" w:hint="cs"/>
+          <w:szCs w:val="28"/>
+          <w:rtl/>
+          <w:lang w:bidi="fa-IR"/>
+        </w:rPr>
+        <w:t xml:space="preserve">سیستم فرم </w:t>
+      </w:r>
+      <w:r>
+        <w:rPr>
+          <w:rFonts w:ascii="Times New Roman" w:hAnsi="Times New Roman" w:hint="cs"/>
+          <w:szCs w:val="28"/>
+          <w:rtl/>
+          <w:lang w:bidi="fa-IR"/>
+        </w:rPr>
+        <w:t>محدوده ی سرویس دهی</w:t>
+      </w:r>
+      <w:r>
+        <w:rPr>
+          <w:rFonts w:ascii="Times New Roman" w:hAnsi="Times New Roman" w:hint="cs"/>
+          <w:szCs w:val="28"/>
+          <w:rtl/>
+          <w:lang w:bidi="fa-IR"/>
+        </w:rPr>
+        <w:t xml:space="preserve"> را نمایش میدهد.</w:t>
+      </w:r>
+    </w:p>
+    <w:p>
+      <w:pPr>
+        <w:pStyle w:val="ListParagraph"/>
+        <w:numPr>
+          <w:ilvl w:val="0"/>
+          <w:numId w:val="9"/>
+        </w:numPr>
+        <w:bidi/>
+        <w:spacing w:after="0" w:line="240" w:lineRule="auto"/>
+        <w:rPr>
+          <w:rFonts w:ascii="Times New Roman" w:hAnsi="Times New Roman"/>
+          <w:szCs w:val="28"/>
+          <w:lang w:bidi="fa-IR"/>
+        </w:rPr>
+      </w:pPr>
+      <w:r>
+        <w:rPr>
+          <w:rFonts w:ascii="Times New Roman" w:hAnsi="Times New Roman" w:hint="cs"/>
+          <w:szCs w:val="28"/>
+          <w:rtl/>
+          <w:lang w:bidi="fa-IR"/>
+        </w:rPr>
+        <w:t>کاربر از ادامه روند صرف نظر کرده و فرم را با استفاده از ضربدر میبندد.</w:t>
+      </w:r>
+    </w:p>
+    <w:p>
+      <w:pPr>
+        <w:pStyle w:val="ListParagraph"/>
+        <w:numPr>
+          <w:ilvl w:val="0"/>
+          <w:numId w:val="9"/>
+        </w:numPr>
+        <w:bidi/>
+        <w:spacing w:after="0" w:line="240" w:lineRule="auto"/>
+        <w:rPr>
+          <w:rFonts w:ascii="Times New Roman" w:hAnsi="Times New Roman"/>
+          <w:szCs w:val="28"/>
+          <w:lang w:bidi="fa-IR"/>
+        </w:rPr>
+      </w:pPr>
+      <w:r>
+        <w:rPr>
+          <w:rFonts w:ascii="Times New Roman" w:hAnsi="Times New Roman" w:hint="cs"/>
+          <w:szCs w:val="28"/>
+          <w:rtl/>
+          <w:lang w:bidi="fa-IR"/>
+        </w:rPr>
+        <w:t>سیستم فرم فعلی را بسته و به صفحه ی قبل باز میگردد.</w:t>
+      </w:r>
+    </w:p>
+    <w:p>
+      <w:pPr>
+        <w:pStyle w:val="ListParagraph"/>
+        <w:bidi/>
+        <w:spacing w:after="0" w:line="240" w:lineRule="auto"/>
+        <w:rPr>
+          <w:rFonts w:ascii="Times New Roman" w:hAnsi="Times New Roman"/>
+          <w:szCs w:val="28"/>
+          <w:lang w:bidi="fa-IR"/>
+        </w:rPr>
+      </w:pPr>
+    </w:p>
+    <w:p>
+      <w:pPr>
+        <w:pStyle w:val="Heading1"/>
+        <w:rPr>
+          <w:smallCaps w:val="0"/>
+          <w:rtl/>
+        </w:rPr>
+      </w:pPr>
+      <w:r>
+        <w:rPr>
+          <w:rFonts w:hint="cs"/>
+          <w:smallCaps w:val="0"/>
+          <w:rtl/>
+        </w:rPr>
+        <w:lastRenderedPageBreak/>
+        <w:t xml:space="preserve">تعریف </w:t>
+      </w:r>
+      <w:r>
+        <w:rPr>
+          <w:rFonts w:hint="cs"/>
+          <w:smallCaps w:val="0"/>
+          <w:rtl/>
+        </w:rPr>
+        <w:t>محدوده ی سرویس دهی</w:t>
+      </w:r>
+      <w:r>
+        <w:rPr>
+          <w:rFonts w:hint="cs"/>
+          <w:smallCaps w:val="0"/>
+          <w:rtl/>
+        </w:rPr>
+        <w:t xml:space="preserve"> رایگان</w:t>
+      </w:r>
+      <w:r>
+        <w:rPr>
+          <w:rFonts w:hint="cs"/>
+          <w:smallCaps w:val="0"/>
+          <w:rtl/>
+        </w:rPr>
+        <w:t xml:space="preserve"> شعبه</w:t>
+      </w:r>
+    </w:p>
+    <w:p>
+      <w:pPr>
+        <w:bidi/>
+        <w:spacing w:after="0" w:line="240" w:lineRule="auto"/>
+        <w:rPr>
+          <w:rFonts w:ascii="Times New Roman" w:hAnsi="Times New Roman"/>
+          <w:szCs w:val="28"/>
+          <w:rtl/>
+          <w:lang w:bidi="fa-IR"/>
+        </w:rPr>
+      </w:pPr>
+      <w:r>
+        <w:rPr>
+          <w:rFonts w:ascii="Times New Roman" w:hAnsi="Times New Roman" w:hint="cs"/>
+          <w:szCs w:val="28"/>
+          <w:rtl/>
+          <w:lang w:bidi="fa-IR"/>
+        </w:rPr>
+        <w:t>هدف از ارائه</w:t>
+      </w:r>
+      <w:r>
+        <w:rPr>
+          <w:rFonts w:ascii="Times New Roman" w:hAnsi="Times New Roman" w:hint="cs"/>
+          <w:szCs w:val="28"/>
+          <w:rtl/>
+          <w:lang w:bidi="fa-IR"/>
+        </w:rPr>
+        <w:softHyphen/>
+        <w:t xml:space="preserve">ي اين موردكاربرد، شرح </w:t>
+      </w:r>
+      <w:r>
+        <w:rPr>
+          <w:rFonts w:ascii="Times New Roman" w:hAnsi="Times New Roman" w:hint="cs"/>
+          <w:szCs w:val="28"/>
+          <w:rtl/>
+          <w:lang w:bidi="fa-IR"/>
+        </w:rPr>
+        <w:t>فرآيند تعریف محدوده ی سرویس دهی</w:t>
+      </w:r>
+      <w:r>
+        <w:rPr>
+          <w:rFonts w:ascii="Times New Roman" w:hAnsi="Times New Roman" w:hint="cs"/>
+          <w:szCs w:val="28"/>
+          <w:rtl/>
+          <w:lang w:bidi="fa-IR"/>
+        </w:rPr>
+        <w:t xml:space="preserve"> رایگان</w:t>
+      </w:r>
+      <w:r>
+        <w:rPr>
+          <w:rFonts w:ascii="Times New Roman" w:hAnsi="Times New Roman" w:hint="cs"/>
+          <w:szCs w:val="28"/>
+          <w:rtl/>
+          <w:lang w:bidi="fa-IR"/>
+        </w:rPr>
+        <w:t xml:space="preserve"> شعبه فروشگاه در</w:t>
+      </w:r>
+      <w:r>
+        <w:rPr>
+          <w:rFonts w:ascii="Times New Roman" w:hAnsi="Times New Roman" w:hint="cs"/>
           <w:szCs w:val="28"/>
           <w:rtl/>
           <w:lang w:bidi="fa-IR"/>
@@ -23020,63 +23918,753 @@
       </w:r>
       <w:r>
         <w:rPr>
-          <w:rFonts w:ascii="Times New Roman" w:hAnsi="Times New Roman" w:hint="cs"/>
-          <w:color w:val="000000" w:themeColor="text1"/>
-          <w:szCs w:val="28"/>
-          <w:rtl/>
-          <w:lang w:bidi="fa-IR"/>
-        </w:rPr>
-        <w:t xml:space="preserve">اما </w:t>
-      </w:r>
-      <w:r>
-        <w:rPr>
-          <w:rFonts w:ascii="Times New Roman" w:hAnsi="Times New Roman" w:hint="cs"/>
-          <w:color w:val="000000" w:themeColor="text1"/>
-          <w:szCs w:val="28"/>
-          <w:rtl/>
-          <w:lang w:bidi="fa-IR"/>
-        </w:rPr>
-        <w:t>اطلاعات جدیدی مطابق با فیلدهای اطلاعاتی</w:t>
-      </w:r>
-      <w:r>
-        <w:rPr>
-          <w:rFonts w:ascii="Times New Roman" w:hAnsi="Times New Roman" w:hint="cs"/>
-          <w:color w:val="000000" w:themeColor="text1"/>
-          <w:szCs w:val="28"/>
-          <w:rtl/>
-          <w:lang w:bidi="fa-IR"/>
-        </w:rPr>
-        <w:t xml:space="preserve"> به پروفایل وی اضافه شده است</w:t>
-      </w:r>
-      <w:r>
-        <w:rPr>
-          <w:rFonts w:ascii="Times New Roman" w:hAnsi="Times New Roman" w:hint="cs"/>
-          <w:color w:val="000000" w:themeColor="text1"/>
-          <w:szCs w:val="28"/>
-          <w:rtl/>
-          <w:lang w:bidi="fa-IR"/>
-        </w:rPr>
-        <w:t>، سیستم فیلدها را بروزرسانی میکند. سپس</w:t>
-      </w:r>
-      <w:r>
-        <w:rPr>
-          <w:rFonts w:ascii="Times New Roman" w:hAnsi="Times New Roman" w:hint="cs"/>
-          <w:color w:val="000000" w:themeColor="text1"/>
-          <w:szCs w:val="28"/>
-          <w:rtl/>
-          <w:lang w:bidi="fa-IR"/>
-        </w:rPr>
-        <w:t xml:space="preserve"> فرایند تحویل سفارش انجام میگیرد.</w:t>
+          <w:rFonts w:ascii="Times New Roman" w:hAnsi="Times New Roman"/>
+          <w:szCs w:val="28"/>
+          <w:lang w:bidi="fa-IR"/>
+        </w:rPr>
+        <w:t>B2</w:t>
+      </w:r>
+      <w:r>
+        <w:rPr>
+          <w:rFonts w:ascii="Times New Roman" w:hAnsi="Times New Roman"/>
+          <w:szCs w:val="28"/>
+          <w:lang w:bidi="fa-IR"/>
+        </w:rPr>
+        <w:t>C</w:t>
+      </w:r>
+      <w:r>
+        <w:rPr>
+          <w:rFonts w:ascii="Times New Roman" w:hAnsi="Times New Roman"/>
+          <w:szCs w:val="28"/>
+          <w:lang w:bidi="fa-IR"/>
+        </w:rPr>
+        <w:t xml:space="preserve"> Gateway</w:t>
+      </w:r>
+      <w:r>
+        <w:rPr>
+          <w:rFonts w:ascii="Times New Roman" w:hAnsi="Times New Roman" w:hint="cs"/>
+          <w:szCs w:val="28"/>
+          <w:rtl/>
+          <w:lang w:bidi="fa-IR"/>
+        </w:rPr>
+        <w:t xml:space="preserve"> آناتولی ورانگر و امكانات آن، هنگام استفاده از </w:t>
+      </w:r>
+      <w:r>
+        <w:rPr>
+          <w:rFonts w:ascii="Times New Roman" w:hAnsi="Times New Roman"/>
+          <w:szCs w:val="28"/>
+          <w:lang w:bidi="fa-IR"/>
+        </w:rPr>
+        <w:t>B2</w:t>
+      </w:r>
+      <w:r>
+        <w:rPr>
+          <w:rFonts w:ascii="Times New Roman" w:hAnsi="Times New Roman"/>
+          <w:szCs w:val="28"/>
+          <w:lang w:bidi="fa-IR"/>
+        </w:rPr>
+        <w:t>C</w:t>
+      </w:r>
+      <w:r>
+        <w:rPr>
+          <w:rFonts w:ascii="Times New Roman" w:hAnsi="Times New Roman"/>
+          <w:szCs w:val="28"/>
+          <w:lang w:bidi="fa-IR"/>
+        </w:rPr>
+        <w:t xml:space="preserve"> Gateway</w:t>
+      </w:r>
+      <w:r>
+        <w:rPr>
+          <w:rFonts w:ascii="Times New Roman" w:hAnsi="Times New Roman" w:hint="cs"/>
+          <w:szCs w:val="28"/>
+          <w:rtl/>
+          <w:lang w:bidi="fa-IR"/>
+        </w:rPr>
+        <w:t xml:space="preserve"> آناتولی ورانگر مي</w:t>
+      </w:r>
+      <w:r>
+        <w:rPr>
+          <w:rFonts w:ascii="Times New Roman" w:hAnsi="Times New Roman" w:hint="cs"/>
+          <w:szCs w:val="28"/>
+          <w:rtl/>
+          <w:lang w:bidi="fa-IR"/>
+        </w:rPr>
+        <w:softHyphen/>
+        <w:t>باشد.</w:t>
+      </w:r>
+    </w:p>
+    <w:p>
+      <w:pPr>
+        <w:bidi/>
+        <w:spacing w:after="0" w:line="240" w:lineRule="auto"/>
+        <w:rPr>
+          <w:rFonts w:ascii="Times New Roman" w:hAnsi="Times New Roman"/>
+          <w:szCs w:val="22"/>
+          <w:rtl/>
+          <w:lang w:bidi="fa-IR"/>
+        </w:rPr>
+      </w:pPr>
+    </w:p>
+    <w:p>
+      <w:pPr>
+        <w:pStyle w:val="Heading1"/>
+        <w:rPr>
+          <w:smallCaps w:val="0"/>
+          <w:rtl/>
+        </w:rPr>
+      </w:pPr>
+      <w:r>
+        <w:rPr>
+          <w:rFonts w:hint="cs"/>
+          <w:smallCaps w:val="0"/>
+          <w:rtl/>
+        </w:rPr>
+        <w:t>گردش اصلي</w:t>
       </w:r>
     </w:p>
     <w:p>
       <w:pPr>
         <w:pStyle w:val="ListParagraph"/>
-        <w:bidi/>
-        <w:spacing w:after="0" w:line="240" w:lineRule="auto"/>
-        <w:rPr>
-          <w:rFonts w:ascii="Times New Roman" w:hAnsi="Times New Roman"/>
-          <w:color w:val="000000" w:themeColor="text1"/>
+        <w:numPr>
+          <w:ilvl w:val="0"/>
+          <w:numId w:val="9"/>
+        </w:numPr>
+        <w:bidi/>
+        <w:spacing w:after="0" w:line="240" w:lineRule="auto"/>
+        <w:rPr>
+          <w:rFonts w:ascii="Times New Roman" w:hAnsi="Times New Roman"/>
+          <w:szCs w:val="28"/>
+          <w:rtl/>
+          <w:lang w:bidi="fa-IR"/>
+        </w:rPr>
+      </w:pPr>
+      <w:r>
+        <w:rPr>
+          <w:rFonts w:ascii="Times New Roman" w:hAnsi="Times New Roman" w:hint="cs"/>
+          <w:szCs w:val="28"/>
+          <w:rtl/>
+          <w:lang w:bidi="ar-SA"/>
+        </w:rPr>
+        <w:t>كاربر</w:t>
+      </w:r>
+      <w:r>
+        <w:rPr>
+          <w:rFonts w:ascii="Times New Roman" w:hAnsi="Times New Roman" w:hint="cs"/>
+          <w:szCs w:val="28"/>
+          <w:rtl/>
+          <w:lang w:bidi="fa-IR"/>
+        </w:rPr>
+        <w:t xml:space="preserve"> </w:t>
+      </w:r>
+      <w:r>
+        <w:rPr>
+          <w:rFonts w:ascii="Times New Roman" w:hAnsi="Times New Roman"/>
+          <w:szCs w:val="28"/>
+          <w:lang w:bidi="fa-IR"/>
+        </w:rPr>
+        <w:t>B2</w:t>
+      </w:r>
+      <w:r>
+        <w:rPr>
+          <w:rFonts w:ascii="Times New Roman" w:hAnsi="Times New Roman"/>
+          <w:szCs w:val="28"/>
+          <w:lang w:bidi="fa-IR"/>
+        </w:rPr>
+        <w:t>C</w:t>
+      </w:r>
+      <w:r>
+        <w:rPr>
+          <w:rFonts w:ascii="Times New Roman" w:hAnsi="Times New Roman"/>
+          <w:szCs w:val="28"/>
+          <w:lang w:bidi="fa-IR"/>
+        </w:rPr>
+        <w:t xml:space="preserve"> Gateway</w:t>
+      </w:r>
+      <w:r>
+        <w:rPr>
+          <w:rFonts w:ascii="Times New Roman" w:hAnsi="Times New Roman" w:hint="cs"/>
+          <w:szCs w:val="28"/>
+          <w:rtl/>
+          <w:lang w:bidi="fa-IR"/>
+        </w:rPr>
+        <w:t xml:space="preserve"> آناتولی ورانگر (</w:t>
+      </w:r>
+      <w:r>
+        <w:rPr>
+          <w:rFonts w:ascii="Times New Roman" w:hAnsi="Times New Roman" w:hint="cs"/>
+          <w:szCs w:val="28"/>
+          <w:rtl/>
+          <w:lang w:bidi="fa-IR"/>
+        </w:rPr>
+        <w:t xml:space="preserve">نرم افزار ستاد </w:t>
+      </w:r>
+      <w:r>
+        <w:rPr>
+          <w:rFonts w:ascii="Times New Roman" w:hAnsi="Times New Roman"/>
+          <w:szCs w:val="28"/>
+          <w:lang w:bidi="fa-IR"/>
+        </w:rPr>
+        <w:t>POS</w:t>
+      </w:r>
+      <w:r>
+        <w:rPr>
+          <w:rFonts w:ascii="Times New Roman" w:hAnsi="Times New Roman" w:hint="cs"/>
+          <w:szCs w:val="28"/>
+          <w:rtl/>
+          <w:lang w:bidi="fa-IR"/>
+        </w:rPr>
+        <w:t xml:space="preserve">) </w:t>
+      </w:r>
+      <w:r>
+        <w:rPr>
+          <w:rFonts w:ascii="Times New Roman" w:hAnsi="Times New Roman" w:hint="cs"/>
+          <w:szCs w:val="28"/>
+          <w:rtl/>
+          <w:lang w:bidi="fa-IR"/>
+        </w:rPr>
+        <w:t xml:space="preserve">را </w:t>
+      </w:r>
+      <w:r>
+        <w:rPr>
+          <w:rFonts w:ascii="Times New Roman" w:hAnsi="Times New Roman" w:hint="cs"/>
+          <w:szCs w:val="28"/>
+          <w:rtl/>
+          <w:lang w:bidi="fa-IR"/>
+        </w:rPr>
+        <w:t>باز مي</w:t>
+      </w:r>
+      <w:r>
+        <w:rPr>
+          <w:rFonts w:ascii="Times New Roman" w:hAnsi="Times New Roman" w:hint="cs"/>
+          <w:szCs w:val="28"/>
+          <w:rtl/>
+          <w:lang w:bidi="fa-IR"/>
+        </w:rPr>
+        <w:softHyphen/>
+        <w:t>كند.</w:t>
+      </w:r>
+    </w:p>
+    <w:p>
+      <w:pPr>
+        <w:pStyle w:val="ListParagraph"/>
+        <w:numPr>
+          <w:ilvl w:val="0"/>
+          <w:numId w:val="9"/>
+        </w:numPr>
+        <w:bidi/>
+        <w:spacing w:after="0" w:line="240" w:lineRule="auto"/>
+        <w:rPr>
+          <w:rFonts w:ascii="Times New Roman" w:hAnsi="Times New Roman"/>
+          <w:szCs w:val="28"/>
+          <w:lang w:bidi="fa-IR"/>
+        </w:rPr>
+      </w:pPr>
+      <w:r>
+        <w:rPr>
+          <w:rFonts w:ascii="Times New Roman" w:hAnsi="Times New Roman" w:hint="cs"/>
+          <w:szCs w:val="28"/>
+          <w:rtl/>
+          <w:lang w:bidi="fa-IR"/>
+        </w:rPr>
+        <w:t xml:space="preserve">سيستم صفحه محتوای </w:t>
+      </w:r>
+      <w:r>
+        <w:rPr>
+          <w:rFonts w:ascii="Times New Roman" w:hAnsi="Times New Roman"/>
+          <w:szCs w:val="28"/>
+          <w:lang w:bidi="fa-IR"/>
+        </w:rPr>
+        <w:t>B2</w:t>
+      </w:r>
+      <w:r>
+        <w:rPr>
+          <w:rFonts w:ascii="Times New Roman" w:hAnsi="Times New Roman"/>
+          <w:szCs w:val="28"/>
+          <w:lang w:bidi="fa-IR"/>
+        </w:rPr>
+        <w:t>C</w:t>
+      </w:r>
+      <w:r>
+        <w:rPr>
+          <w:rFonts w:ascii="Times New Roman" w:hAnsi="Times New Roman"/>
+          <w:szCs w:val="28"/>
+          <w:lang w:bidi="fa-IR"/>
+        </w:rPr>
+        <w:t xml:space="preserve"> Gateway</w:t>
+      </w:r>
+      <w:r>
+        <w:rPr>
+          <w:rFonts w:ascii="Times New Roman" w:hAnsi="Times New Roman" w:hint="cs"/>
+          <w:szCs w:val="28"/>
+          <w:rtl/>
+          <w:lang w:bidi="fa-IR"/>
+        </w:rPr>
+        <w:t xml:space="preserve"> (</w:t>
+      </w:r>
+      <w:r>
+        <w:rPr>
+          <w:rFonts w:ascii="Times New Roman" w:hAnsi="Times New Roman" w:hint="cs"/>
+          <w:szCs w:val="28"/>
+          <w:rtl/>
+          <w:lang w:bidi="fa-IR"/>
+        </w:rPr>
+        <w:t xml:space="preserve">نرم افزار ستاد </w:t>
+      </w:r>
+      <w:r>
+        <w:rPr>
+          <w:rFonts w:ascii="Times New Roman" w:hAnsi="Times New Roman"/>
+          <w:szCs w:val="28"/>
+          <w:lang w:bidi="fa-IR"/>
+        </w:rPr>
+        <w:t>POS</w:t>
+      </w:r>
+      <w:r>
+        <w:rPr>
+          <w:rFonts w:ascii="Times New Roman" w:hAnsi="Times New Roman" w:hint="cs"/>
+          <w:szCs w:val="28"/>
+          <w:rtl/>
+          <w:lang w:bidi="fa-IR"/>
+        </w:rPr>
+        <w:t>)</w:t>
+      </w:r>
+      <w:r>
+        <w:rPr>
+          <w:rFonts w:ascii="Times New Roman" w:hAnsi="Times New Roman"/>
+          <w:szCs w:val="28"/>
+          <w:lang w:bidi="fa-IR"/>
+        </w:rPr>
+        <w:t xml:space="preserve"> </w:t>
+      </w:r>
+      <w:r>
+        <w:rPr>
+          <w:rFonts w:ascii="Times New Roman" w:hAnsi="Times New Roman" w:hint="cs"/>
+          <w:szCs w:val="28"/>
+          <w:rtl/>
+          <w:lang w:bidi="fa-IR"/>
+        </w:rPr>
+        <w:t>آناتولی را نمايش مي</w:t>
+      </w:r>
+      <w:r>
+        <w:rPr>
+          <w:rFonts w:ascii="Times New Roman" w:hAnsi="Times New Roman" w:hint="cs"/>
+          <w:szCs w:val="28"/>
+          <w:rtl/>
+          <w:lang w:bidi="fa-IR"/>
+        </w:rPr>
+        <w:softHyphen/>
+        <w:t>دهد.</w:t>
+      </w:r>
+    </w:p>
+    <w:p>
+      <w:pPr>
+        <w:pStyle w:val="ListParagraph"/>
+        <w:numPr>
+          <w:ilvl w:val="0"/>
+          <w:numId w:val="9"/>
+        </w:numPr>
+        <w:bidi/>
+        <w:spacing w:after="0" w:line="240" w:lineRule="auto"/>
+        <w:rPr>
+          <w:rFonts w:ascii="Times New Roman" w:hAnsi="Times New Roman"/>
+          <w:szCs w:val="28"/>
+          <w:lang w:bidi="fa-IR"/>
+        </w:rPr>
+      </w:pPr>
+      <w:r>
+        <w:rPr>
+          <w:rFonts w:ascii="Times New Roman" w:hAnsi="Times New Roman" w:hint="cs"/>
+          <w:szCs w:val="28"/>
+          <w:rtl/>
+          <w:lang w:bidi="fa-IR"/>
+        </w:rPr>
+        <w:t>کاربر از منوی اصلی نرم افزار گزینه "شرکت" را انتخاب میکند.</w:t>
+      </w:r>
+    </w:p>
+    <w:p>
+      <w:pPr>
+        <w:pStyle w:val="ListParagraph"/>
+        <w:numPr>
+          <w:ilvl w:val="0"/>
+          <w:numId w:val="9"/>
+        </w:numPr>
+        <w:bidi/>
+        <w:spacing w:after="0" w:line="240" w:lineRule="auto"/>
+        <w:rPr>
+          <w:rFonts w:ascii="Times New Roman" w:hAnsi="Times New Roman"/>
+          <w:szCs w:val="28"/>
+          <w:lang w:bidi="fa-IR"/>
+        </w:rPr>
+      </w:pPr>
+      <w:r>
+        <w:rPr>
+          <w:rFonts w:ascii="Times New Roman" w:hAnsi="Times New Roman" w:hint="cs"/>
+          <w:szCs w:val="28"/>
+          <w:rtl/>
+          <w:lang w:bidi="fa-IR"/>
+        </w:rPr>
+        <w:t>سیستم موارد موجود در این گزینه را نمایش میدهد.</w:t>
+      </w:r>
+    </w:p>
+    <w:p>
+      <w:pPr>
+        <w:pStyle w:val="ListParagraph"/>
+        <w:numPr>
+          <w:ilvl w:val="0"/>
+          <w:numId w:val="9"/>
+        </w:numPr>
+        <w:bidi/>
+        <w:spacing w:after="0" w:line="240" w:lineRule="auto"/>
+        <w:rPr>
+          <w:rFonts w:ascii="Times New Roman" w:hAnsi="Times New Roman"/>
+          <w:szCs w:val="28"/>
+          <w:lang w:bidi="fa-IR"/>
+        </w:rPr>
+      </w:pPr>
+      <w:r>
+        <w:rPr>
+          <w:rFonts w:ascii="Times New Roman" w:hAnsi="Times New Roman" w:hint="cs"/>
+          <w:szCs w:val="28"/>
+          <w:rtl/>
+          <w:lang w:bidi="fa-IR"/>
+        </w:rPr>
+        <w:t>کاربر گزینه "مراکز" را انتخاب میکند.</w:t>
+      </w:r>
+    </w:p>
+    <w:p>
+      <w:pPr>
+        <w:pStyle w:val="ListParagraph"/>
+        <w:numPr>
+          <w:ilvl w:val="0"/>
+          <w:numId w:val="9"/>
+        </w:numPr>
+        <w:bidi/>
+        <w:spacing w:after="0" w:line="240" w:lineRule="auto"/>
+        <w:rPr>
+          <w:rFonts w:ascii="Times New Roman" w:hAnsi="Times New Roman"/>
+          <w:szCs w:val="28"/>
+          <w:lang w:bidi="fa-IR"/>
+        </w:rPr>
+      </w:pPr>
+      <w:r>
+        <w:rPr>
+          <w:rFonts w:ascii="Times New Roman" w:hAnsi="Times New Roman" w:hint="cs"/>
+          <w:szCs w:val="28"/>
+          <w:rtl/>
+          <w:lang w:bidi="fa-IR"/>
+        </w:rPr>
+        <w:t>سیستم لیست شعبه های تعریف شده فروشگاه زنجیره ای را نمایش میدهد.</w:t>
+      </w:r>
+    </w:p>
+    <w:p>
+      <w:pPr>
+        <w:pStyle w:val="ListParagraph"/>
+        <w:numPr>
+          <w:ilvl w:val="0"/>
+          <w:numId w:val="9"/>
+        </w:numPr>
+        <w:bidi/>
+        <w:spacing w:after="0" w:line="240" w:lineRule="auto"/>
+        <w:rPr>
+          <w:rFonts w:ascii="Times New Roman" w:hAnsi="Times New Roman"/>
+          <w:szCs w:val="28"/>
+          <w:lang w:bidi="fa-IR"/>
+        </w:rPr>
+      </w:pPr>
+      <w:r>
+        <w:rPr>
+          <w:rFonts w:ascii="Times New Roman" w:hAnsi="Times New Roman" w:hint="cs"/>
+          <w:szCs w:val="28"/>
+          <w:rtl/>
+          <w:lang w:bidi="fa-IR"/>
+        </w:rPr>
+        <w:t>کاربر یکی از فروشگاه ها را با دبل کلیک انتخاب میکند. (و یا سینگل کلیک + انتخاب دکمه "ویرایش")</w:t>
+      </w:r>
+    </w:p>
+    <w:p>
+      <w:pPr>
+        <w:pStyle w:val="ListParagraph"/>
+        <w:numPr>
+          <w:ilvl w:val="0"/>
+          <w:numId w:val="9"/>
+        </w:numPr>
+        <w:bidi/>
+        <w:spacing w:after="0" w:line="240" w:lineRule="auto"/>
+        <w:rPr>
+          <w:rFonts w:ascii="Times New Roman" w:hAnsi="Times New Roman"/>
+          <w:szCs w:val="28"/>
+          <w:lang w:bidi="fa-IR"/>
+        </w:rPr>
+      </w:pPr>
+      <w:r>
+        <w:rPr>
+          <w:rFonts w:ascii="Times New Roman" w:hAnsi="Times New Roman" w:hint="cs"/>
+          <w:szCs w:val="28"/>
+          <w:rtl/>
+          <w:lang w:bidi="fa-IR"/>
+        </w:rPr>
+        <w:t>سیستم جزئیات اطلاعات مربوط به شعبه منتخب را نمایش میدهد.</w:t>
+      </w:r>
+    </w:p>
+    <w:p>
+      <w:pPr>
+        <w:pStyle w:val="ListParagraph"/>
+        <w:numPr>
+          <w:ilvl w:val="0"/>
+          <w:numId w:val="9"/>
+        </w:numPr>
+        <w:bidi/>
+        <w:spacing w:after="0" w:line="240" w:lineRule="auto"/>
+        <w:rPr>
+          <w:rFonts w:ascii="Times New Roman" w:hAnsi="Times New Roman"/>
+          <w:szCs w:val="28"/>
+          <w:lang w:bidi="fa-IR"/>
+        </w:rPr>
+      </w:pPr>
+      <w:r>
+        <w:rPr>
+          <w:rFonts w:ascii="Times New Roman" w:hAnsi="Times New Roman" w:hint="cs"/>
+          <w:szCs w:val="28"/>
+          <w:rtl/>
+          <w:lang w:bidi="fa-IR"/>
+        </w:rPr>
+        <w:t xml:space="preserve">کاربر از قسمت پایین فرم تب </w:t>
+      </w:r>
+      <w:r>
+        <w:rPr>
+          <w:rFonts w:ascii="Times New Roman" w:hAnsi="Times New Roman" w:hint="cs"/>
+          <w:szCs w:val="28"/>
+          <w:rtl/>
+          <w:lang w:bidi="fa-IR"/>
+        </w:rPr>
+        <w:t>"</w:t>
+      </w:r>
+      <w:r>
+        <w:rPr>
+          <w:rFonts w:ascii="Times New Roman" w:hAnsi="Times New Roman" w:hint="cs"/>
+          <w:szCs w:val="28"/>
+          <w:rtl/>
+          <w:lang w:bidi="fa-IR"/>
+        </w:rPr>
+        <w:t>محدوده ی سرویس دهی</w:t>
+      </w:r>
+      <w:r>
+        <w:rPr>
+          <w:rFonts w:ascii="Times New Roman" w:hAnsi="Times New Roman" w:hint="cs"/>
+          <w:szCs w:val="28"/>
+          <w:rtl/>
+          <w:lang w:bidi="fa-IR"/>
+        </w:rPr>
+        <w:t xml:space="preserve"> رایگان</w:t>
+      </w:r>
+      <w:r>
+        <w:rPr>
+          <w:rFonts w:ascii="Times New Roman" w:hAnsi="Times New Roman" w:hint="cs"/>
+          <w:szCs w:val="28"/>
+          <w:rtl/>
+          <w:lang w:bidi="fa-IR"/>
+        </w:rPr>
+        <w:t>" را انتخاب میکند.</w:t>
+      </w:r>
+    </w:p>
+    <w:p>
+      <w:pPr>
+        <w:pStyle w:val="ListParagraph"/>
+        <w:numPr>
+          <w:ilvl w:val="0"/>
+          <w:numId w:val="9"/>
+        </w:numPr>
+        <w:bidi/>
+        <w:spacing w:after="0" w:line="240" w:lineRule="auto"/>
+        <w:rPr>
+          <w:rFonts w:ascii="Times New Roman" w:hAnsi="Times New Roman"/>
+          <w:szCs w:val="28"/>
+          <w:lang w:bidi="fa-IR"/>
+        </w:rPr>
+      </w:pPr>
+      <w:r>
+        <w:rPr>
+          <w:rFonts w:ascii="Times New Roman" w:hAnsi="Times New Roman" w:hint="cs"/>
+          <w:szCs w:val="28"/>
+          <w:rtl/>
+          <w:lang w:bidi="fa-IR"/>
+        </w:rPr>
+        <w:t xml:space="preserve">سیستم فرم </w:t>
+      </w:r>
+      <w:r>
+        <w:rPr>
+          <w:rFonts w:ascii="Times New Roman" w:hAnsi="Times New Roman" w:hint="cs"/>
+          <w:szCs w:val="28"/>
+          <w:rtl/>
+          <w:lang w:bidi="fa-IR"/>
+        </w:rPr>
+        <w:t>محدوده ی سرویس دهی</w:t>
+      </w:r>
+      <w:r>
+        <w:rPr>
+          <w:rFonts w:ascii="Times New Roman" w:hAnsi="Times New Roman" w:hint="cs"/>
+          <w:szCs w:val="28"/>
+          <w:rtl/>
+          <w:lang w:bidi="fa-IR"/>
+        </w:rPr>
+        <w:t xml:space="preserve"> رایگان</w:t>
+      </w:r>
+      <w:r>
+        <w:rPr>
+          <w:rFonts w:ascii="Times New Roman" w:hAnsi="Times New Roman" w:hint="cs"/>
+          <w:szCs w:val="28"/>
+          <w:rtl/>
+          <w:lang w:bidi="fa-IR"/>
+        </w:rPr>
+        <w:t xml:space="preserve"> را نمایش میدهد.</w:t>
+      </w:r>
+    </w:p>
+    <w:p>
+      <w:pPr>
+        <w:pStyle w:val="ListParagraph"/>
+        <w:numPr>
+          <w:ilvl w:val="0"/>
+          <w:numId w:val="9"/>
+        </w:numPr>
+        <w:bidi/>
+        <w:spacing w:after="0" w:line="240" w:lineRule="auto"/>
+        <w:rPr>
+          <w:rFonts w:ascii="Times New Roman" w:hAnsi="Times New Roman"/>
+          <w:szCs w:val="28"/>
+          <w:lang w:bidi="fa-IR"/>
+        </w:rPr>
+      </w:pPr>
+      <w:r>
+        <w:rPr>
+          <w:rFonts w:ascii="Times New Roman" w:hAnsi="Times New Roman" w:hint="cs"/>
+          <w:szCs w:val="28"/>
+          <w:rtl/>
+          <w:lang w:bidi="fa-IR"/>
+        </w:rPr>
+        <w:t xml:space="preserve">کاربر محدوده </w:t>
+      </w:r>
+      <w:r>
+        <w:rPr>
+          <w:rFonts w:ascii="Times New Roman" w:hAnsi="Times New Roman" w:hint="cs"/>
+          <w:szCs w:val="28"/>
+          <w:rtl/>
+          <w:lang w:bidi="fa-IR"/>
+        </w:rPr>
+        <w:t>های سرویس دهی</w:t>
+      </w:r>
+      <w:r>
+        <w:rPr>
+          <w:rFonts w:ascii="Times New Roman" w:hAnsi="Times New Roman" w:hint="cs"/>
+          <w:szCs w:val="28"/>
+          <w:rtl/>
+          <w:lang w:bidi="fa-IR"/>
+        </w:rPr>
+        <w:t xml:space="preserve"> رایگان</w:t>
+      </w:r>
+      <w:r>
+        <w:rPr>
+          <w:rFonts w:ascii="Times New Roman" w:hAnsi="Times New Roman" w:hint="cs"/>
+          <w:szCs w:val="28"/>
+          <w:rtl/>
+          <w:lang w:bidi="fa-IR"/>
+        </w:rPr>
+        <w:t xml:space="preserve"> را وارد میکند</w:t>
+      </w:r>
+      <w:r>
+        <w:rPr>
+          <w:rFonts w:ascii="Times New Roman" w:hAnsi="Times New Roman" w:hint="cs"/>
+          <w:szCs w:val="28"/>
+          <w:rtl/>
+          <w:lang w:bidi="fa-IR"/>
+        </w:rPr>
+        <w:t>.</w:t>
+      </w:r>
+    </w:p>
+    <w:p>
+      <w:pPr>
+        <w:pStyle w:val="ListParagraph"/>
+        <w:numPr>
+          <w:ilvl w:val="0"/>
+          <w:numId w:val="9"/>
+        </w:numPr>
+        <w:bidi/>
+        <w:spacing w:after="0" w:line="240" w:lineRule="auto"/>
+        <w:rPr>
+          <w:rFonts w:ascii="Times New Roman" w:hAnsi="Times New Roman"/>
+          <w:szCs w:val="28"/>
+          <w:lang w:bidi="fa-IR"/>
+        </w:rPr>
+      </w:pPr>
+      <w:r>
+        <w:rPr>
+          <w:rFonts w:ascii="Times New Roman" w:hAnsi="Times New Roman" w:hint="cs"/>
+          <w:szCs w:val="28"/>
+          <w:rtl/>
+          <w:lang w:bidi="fa-IR"/>
+        </w:rPr>
+        <w:t xml:space="preserve">سیستم محدوده </w:t>
+      </w:r>
+      <w:r>
+        <w:rPr>
+          <w:rFonts w:ascii="Times New Roman" w:hAnsi="Times New Roman" w:hint="cs"/>
+          <w:szCs w:val="28"/>
+          <w:rtl/>
+          <w:lang w:bidi="fa-IR"/>
+        </w:rPr>
+        <w:t>ها</w:t>
+      </w:r>
+      <w:r>
+        <w:rPr>
+          <w:rFonts w:ascii="Times New Roman" w:hAnsi="Times New Roman" w:hint="cs"/>
+          <w:szCs w:val="28"/>
+          <w:rtl/>
+          <w:lang w:bidi="fa-IR"/>
+        </w:rPr>
+        <w:t xml:space="preserve">ی </w:t>
+      </w:r>
+      <w:r>
+        <w:rPr>
+          <w:rFonts w:ascii="Times New Roman" w:hAnsi="Times New Roman" w:hint="cs"/>
+          <w:szCs w:val="28"/>
+          <w:rtl/>
+          <w:lang w:bidi="fa-IR"/>
+        </w:rPr>
+        <w:t>سرویس دهی</w:t>
+      </w:r>
+      <w:r>
+        <w:rPr>
+          <w:rFonts w:ascii="Times New Roman" w:hAnsi="Times New Roman" w:hint="cs"/>
+          <w:szCs w:val="28"/>
+          <w:rtl/>
+          <w:lang w:bidi="fa-IR"/>
+        </w:rPr>
+        <w:t xml:space="preserve"> رایگان</w:t>
+      </w:r>
+      <w:r>
+        <w:rPr>
+          <w:rFonts w:ascii="Times New Roman" w:hAnsi="Times New Roman" w:hint="cs"/>
+          <w:szCs w:val="28"/>
+          <w:rtl/>
+          <w:lang w:bidi="fa-IR"/>
+        </w:rPr>
+        <w:t xml:space="preserve"> </w:t>
+      </w:r>
+      <w:r>
+        <w:rPr>
+          <w:rFonts w:ascii="Times New Roman" w:hAnsi="Times New Roman" w:hint="cs"/>
+          <w:szCs w:val="28"/>
+          <w:rtl/>
+          <w:lang w:bidi="fa-IR"/>
+        </w:rPr>
+        <w:t>را نمایش میدهد.</w:t>
+      </w:r>
+    </w:p>
+    <w:p>
+      <w:pPr>
+        <w:pStyle w:val="ListParagraph"/>
+        <w:bidi/>
+        <w:spacing w:after="0" w:line="240" w:lineRule="auto"/>
+        <w:rPr>
+          <w:rFonts w:ascii="Times New Roman" w:hAnsi="Times New Roman"/>
           <w:szCs w:val="28"/>
           <w:rtl/>
           <w:lang w:bidi="fa-IR"/>
@@ -23098,6 +24686,17 @@
         <w:ind w:left="282" w:firstLine="0"/>
         <w:rPr>
           <w:rFonts w:ascii="Times New Roman" w:hAnsi="Times New Roman"/>
+          <w:smallCaps w:val="0"/>
+          <w:color w:val="548DD4" w:themeColor="text2" w:themeTint="99"/>
+          <w:sz w:val="24"/>
+          <w:szCs w:val="28"/>
+          <w:rtl/>
+          <w:lang w:bidi="ar-SA"/>
+        </w:rPr>
+      </w:pPr>
+      <w:r>
+        <w:rPr>
+          <w:rFonts w:ascii="Times New Roman" w:hAnsi="Times New Roman" w:hint="cs"/>
           <w:i w:val="0"/>
           <w:iCs/>
           <w:smallCaps w:val="0"/>
@@ -23107,10 +24706,1467 @@
           <w:rtl/>
           <w:lang w:bidi="ar-SA"/>
         </w:rPr>
-      </w:pPr>
-      <w:r>
-        <w:rPr>
-          <w:rFonts w:ascii="Times New Roman" w:hAnsi="Times New Roman" w:hint="cs"/>
+        <w:t>انصراف - خروج از فرم</w:t>
+      </w:r>
+    </w:p>
+    <w:p>
+      <w:pPr>
+        <w:pStyle w:val="ListParagraph"/>
+        <w:numPr>
+          <w:ilvl w:val="0"/>
+          <w:numId w:val="9"/>
+        </w:numPr>
+        <w:bidi/>
+        <w:spacing w:after="0" w:line="240" w:lineRule="auto"/>
+        <w:rPr>
+          <w:rFonts w:ascii="Times New Roman" w:hAnsi="Times New Roman"/>
+          <w:szCs w:val="28"/>
+          <w:rtl/>
+          <w:lang w:bidi="fa-IR"/>
+        </w:rPr>
+      </w:pPr>
+      <w:r>
+        <w:rPr>
+          <w:rFonts w:ascii="Times New Roman" w:hAnsi="Times New Roman" w:hint="cs"/>
+          <w:szCs w:val="28"/>
+          <w:rtl/>
+          <w:lang w:bidi="ar-SA"/>
+        </w:rPr>
+        <w:t>كاربر</w:t>
+      </w:r>
+      <w:r>
+        <w:rPr>
+          <w:rFonts w:ascii="Times New Roman" w:hAnsi="Times New Roman" w:hint="cs"/>
+          <w:szCs w:val="28"/>
+          <w:rtl/>
+          <w:lang w:bidi="fa-IR"/>
+        </w:rPr>
+        <w:t xml:space="preserve"> </w:t>
+      </w:r>
+      <w:r>
+        <w:rPr>
+          <w:rFonts w:ascii="Times New Roman" w:hAnsi="Times New Roman"/>
+          <w:szCs w:val="28"/>
+          <w:lang w:bidi="fa-IR"/>
+        </w:rPr>
+        <w:t>B2</w:t>
+      </w:r>
+      <w:r>
+        <w:rPr>
+          <w:rFonts w:ascii="Times New Roman" w:hAnsi="Times New Roman"/>
+          <w:szCs w:val="28"/>
+          <w:lang w:bidi="fa-IR"/>
+        </w:rPr>
+        <w:t>C</w:t>
+      </w:r>
+      <w:r>
+        <w:rPr>
+          <w:rFonts w:ascii="Times New Roman" w:hAnsi="Times New Roman"/>
+          <w:szCs w:val="28"/>
+          <w:lang w:bidi="fa-IR"/>
+        </w:rPr>
+        <w:t xml:space="preserve"> Gateway</w:t>
+      </w:r>
+      <w:r>
+        <w:rPr>
+          <w:rFonts w:ascii="Times New Roman" w:hAnsi="Times New Roman" w:hint="cs"/>
+          <w:szCs w:val="28"/>
+          <w:rtl/>
+          <w:lang w:bidi="fa-IR"/>
+        </w:rPr>
+        <w:t xml:space="preserve"> آناتولی ورانگر (</w:t>
+      </w:r>
+      <w:r>
+        <w:rPr>
+          <w:rFonts w:ascii="Times New Roman" w:hAnsi="Times New Roman" w:hint="cs"/>
+          <w:szCs w:val="28"/>
+          <w:rtl/>
+          <w:lang w:bidi="fa-IR"/>
+        </w:rPr>
+        <w:t xml:space="preserve">نرم افزار ستاد </w:t>
+      </w:r>
+      <w:r>
+        <w:rPr>
+          <w:rFonts w:ascii="Times New Roman" w:hAnsi="Times New Roman"/>
+          <w:szCs w:val="28"/>
+          <w:lang w:bidi="fa-IR"/>
+        </w:rPr>
+        <w:t>POS</w:t>
+      </w:r>
+      <w:r>
+        <w:rPr>
+          <w:rFonts w:ascii="Times New Roman" w:hAnsi="Times New Roman" w:hint="cs"/>
+          <w:szCs w:val="28"/>
+          <w:rtl/>
+          <w:lang w:bidi="fa-IR"/>
+        </w:rPr>
+        <w:t xml:space="preserve">) </w:t>
+      </w:r>
+      <w:r>
+        <w:rPr>
+          <w:rFonts w:ascii="Times New Roman" w:hAnsi="Times New Roman" w:hint="cs"/>
+          <w:szCs w:val="28"/>
+          <w:rtl/>
+          <w:lang w:bidi="fa-IR"/>
+        </w:rPr>
+        <w:t xml:space="preserve">را </w:t>
+      </w:r>
+      <w:r>
+        <w:rPr>
+          <w:rFonts w:ascii="Times New Roman" w:hAnsi="Times New Roman" w:hint="cs"/>
+          <w:szCs w:val="28"/>
+          <w:rtl/>
+          <w:lang w:bidi="fa-IR"/>
+        </w:rPr>
+        <w:t>باز مي</w:t>
+      </w:r>
+      <w:r>
+        <w:rPr>
+          <w:rFonts w:ascii="Times New Roman" w:hAnsi="Times New Roman" w:hint="cs"/>
+          <w:szCs w:val="28"/>
+          <w:rtl/>
+          <w:lang w:bidi="fa-IR"/>
+        </w:rPr>
+        <w:softHyphen/>
+        <w:t>كند.</w:t>
+      </w:r>
+    </w:p>
+    <w:p>
+      <w:pPr>
+        <w:pStyle w:val="ListParagraph"/>
+        <w:numPr>
+          <w:ilvl w:val="0"/>
+          <w:numId w:val="9"/>
+        </w:numPr>
+        <w:bidi/>
+        <w:spacing w:after="0" w:line="240" w:lineRule="auto"/>
+        <w:rPr>
+          <w:rFonts w:ascii="Times New Roman" w:hAnsi="Times New Roman"/>
+          <w:szCs w:val="28"/>
+          <w:lang w:bidi="fa-IR"/>
+        </w:rPr>
+      </w:pPr>
+      <w:r>
+        <w:rPr>
+          <w:rFonts w:ascii="Times New Roman" w:hAnsi="Times New Roman" w:hint="cs"/>
+          <w:szCs w:val="28"/>
+          <w:rtl/>
+          <w:lang w:bidi="fa-IR"/>
+        </w:rPr>
+        <w:t xml:space="preserve">سيستم صفحه محتوای </w:t>
+      </w:r>
+      <w:r>
+        <w:rPr>
+          <w:rFonts w:ascii="Times New Roman" w:hAnsi="Times New Roman"/>
+          <w:szCs w:val="28"/>
+          <w:lang w:bidi="fa-IR"/>
+        </w:rPr>
+        <w:t>B2</w:t>
+      </w:r>
+      <w:r>
+        <w:rPr>
+          <w:rFonts w:ascii="Times New Roman" w:hAnsi="Times New Roman"/>
+          <w:szCs w:val="28"/>
+          <w:lang w:bidi="fa-IR"/>
+        </w:rPr>
+        <w:t>C</w:t>
+      </w:r>
+      <w:r>
+        <w:rPr>
+          <w:rFonts w:ascii="Times New Roman" w:hAnsi="Times New Roman"/>
+          <w:szCs w:val="28"/>
+          <w:lang w:bidi="fa-IR"/>
+        </w:rPr>
+        <w:t xml:space="preserve"> Gateway</w:t>
+      </w:r>
+      <w:r>
+        <w:rPr>
+          <w:rFonts w:ascii="Times New Roman" w:hAnsi="Times New Roman" w:hint="cs"/>
+          <w:szCs w:val="28"/>
+          <w:rtl/>
+          <w:lang w:bidi="fa-IR"/>
+        </w:rPr>
+        <w:t xml:space="preserve"> (</w:t>
+      </w:r>
+      <w:r>
+        <w:rPr>
+          <w:rFonts w:ascii="Times New Roman" w:hAnsi="Times New Roman" w:hint="cs"/>
+          <w:szCs w:val="28"/>
+          <w:rtl/>
+          <w:lang w:bidi="fa-IR"/>
+        </w:rPr>
+        <w:t xml:space="preserve">نرم افزار ستاد </w:t>
+      </w:r>
+      <w:r>
+        <w:rPr>
+          <w:rFonts w:ascii="Times New Roman" w:hAnsi="Times New Roman"/>
+          <w:szCs w:val="28"/>
+          <w:lang w:bidi="fa-IR"/>
+        </w:rPr>
+        <w:t>POS</w:t>
+      </w:r>
+      <w:r>
+        <w:rPr>
+          <w:rFonts w:ascii="Times New Roman" w:hAnsi="Times New Roman" w:hint="cs"/>
+          <w:szCs w:val="28"/>
+          <w:rtl/>
+          <w:lang w:bidi="fa-IR"/>
+        </w:rPr>
+        <w:t>)</w:t>
+      </w:r>
+      <w:r>
+        <w:rPr>
+          <w:rFonts w:ascii="Times New Roman" w:hAnsi="Times New Roman"/>
+          <w:szCs w:val="28"/>
+          <w:lang w:bidi="fa-IR"/>
+        </w:rPr>
+        <w:t xml:space="preserve"> </w:t>
+      </w:r>
+      <w:r>
+        <w:rPr>
+          <w:rFonts w:ascii="Times New Roman" w:hAnsi="Times New Roman" w:hint="cs"/>
+          <w:szCs w:val="28"/>
+          <w:rtl/>
+          <w:lang w:bidi="fa-IR"/>
+        </w:rPr>
+        <w:t>آناتولی را نمايش مي</w:t>
+      </w:r>
+      <w:r>
+        <w:rPr>
+          <w:rFonts w:ascii="Times New Roman" w:hAnsi="Times New Roman" w:hint="cs"/>
+          <w:szCs w:val="28"/>
+          <w:rtl/>
+          <w:lang w:bidi="fa-IR"/>
+        </w:rPr>
+        <w:softHyphen/>
+        <w:t>دهد.</w:t>
+      </w:r>
+    </w:p>
+    <w:p>
+      <w:pPr>
+        <w:pStyle w:val="ListParagraph"/>
+        <w:numPr>
+          <w:ilvl w:val="0"/>
+          <w:numId w:val="9"/>
+        </w:numPr>
+        <w:bidi/>
+        <w:spacing w:after="0" w:line="240" w:lineRule="auto"/>
+        <w:rPr>
+          <w:rFonts w:ascii="Times New Roman" w:hAnsi="Times New Roman"/>
+          <w:szCs w:val="28"/>
+          <w:lang w:bidi="fa-IR"/>
+        </w:rPr>
+      </w:pPr>
+      <w:r>
+        <w:rPr>
+          <w:rFonts w:ascii="Times New Roman" w:hAnsi="Times New Roman" w:hint="cs"/>
+          <w:szCs w:val="28"/>
+          <w:rtl/>
+          <w:lang w:bidi="fa-IR"/>
+        </w:rPr>
+        <w:t xml:space="preserve">کاربر از منوی اصلی نرم افزار گزینه </w:t>
+      </w:r>
+      <w:r>
+        <w:rPr>
+          <w:rFonts w:ascii="Times New Roman" w:hAnsi="Times New Roman" w:cs="Cambria" w:hint="cs"/>
+          <w:szCs w:val="28"/>
+          <w:rtl/>
+          <w:lang w:bidi="fa-IR"/>
+        </w:rPr>
+        <w:t>"</w:t>
+      </w:r>
+      <w:r>
+        <w:rPr>
+          <w:rFonts w:ascii="Times New Roman" w:hAnsi="Times New Roman" w:hint="cs"/>
+          <w:szCs w:val="28"/>
+          <w:rtl/>
+          <w:lang w:bidi="fa-IR"/>
+        </w:rPr>
+        <w:t>شرکت</w:t>
+      </w:r>
+      <w:r>
+        <w:rPr>
+          <w:rFonts w:ascii="Times New Roman" w:hAnsi="Times New Roman" w:cs="Cambria" w:hint="cs"/>
+          <w:szCs w:val="28"/>
+          <w:rtl/>
+          <w:lang w:bidi="fa-IR"/>
+        </w:rPr>
+        <w:t>"</w:t>
+      </w:r>
+      <w:r>
+        <w:rPr>
+          <w:rFonts w:ascii="Times New Roman" w:hAnsi="Times New Roman" w:hint="cs"/>
+          <w:szCs w:val="28"/>
+          <w:rtl/>
+          <w:lang w:bidi="fa-IR"/>
+        </w:rPr>
+        <w:t xml:space="preserve"> را انتخاب میکند.</w:t>
+      </w:r>
+    </w:p>
+    <w:p>
+      <w:pPr>
+        <w:pStyle w:val="ListParagraph"/>
+        <w:numPr>
+          <w:ilvl w:val="0"/>
+          <w:numId w:val="9"/>
+        </w:numPr>
+        <w:bidi/>
+        <w:spacing w:after="0" w:line="240" w:lineRule="auto"/>
+        <w:rPr>
+          <w:rFonts w:ascii="Times New Roman" w:hAnsi="Times New Roman"/>
+          <w:szCs w:val="28"/>
+          <w:lang w:bidi="fa-IR"/>
+        </w:rPr>
+      </w:pPr>
+      <w:r>
+        <w:rPr>
+          <w:rFonts w:ascii="Times New Roman" w:hAnsi="Times New Roman" w:hint="cs"/>
+          <w:szCs w:val="28"/>
+          <w:rtl/>
+          <w:lang w:bidi="fa-IR"/>
+        </w:rPr>
+        <w:t>سیستم لیست موارد موجود در منوی مربوط را نمایش میدهد.</w:t>
+      </w:r>
+    </w:p>
+    <w:p>
+      <w:pPr>
+        <w:pStyle w:val="ListParagraph"/>
+        <w:numPr>
+          <w:ilvl w:val="0"/>
+          <w:numId w:val="9"/>
+        </w:numPr>
+        <w:bidi/>
+        <w:spacing w:after="0" w:line="240" w:lineRule="auto"/>
+        <w:rPr>
+          <w:rFonts w:ascii="Times New Roman" w:hAnsi="Times New Roman"/>
+          <w:szCs w:val="28"/>
+          <w:lang w:bidi="fa-IR"/>
+        </w:rPr>
+      </w:pPr>
+      <w:r>
+        <w:rPr>
+          <w:rFonts w:ascii="Times New Roman" w:hAnsi="Times New Roman" w:hint="cs"/>
+          <w:szCs w:val="28"/>
+          <w:rtl/>
+          <w:lang w:bidi="fa-IR"/>
+        </w:rPr>
+        <w:t>کاربر گزینه "مراکز" را انتخاب میکند.</w:t>
+      </w:r>
+    </w:p>
+    <w:p>
+      <w:pPr>
+        <w:pStyle w:val="ListParagraph"/>
+        <w:numPr>
+          <w:ilvl w:val="0"/>
+          <w:numId w:val="9"/>
+        </w:numPr>
+        <w:bidi/>
+        <w:spacing w:after="0" w:line="240" w:lineRule="auto"/>
+        <w:rPr>
+          <w:rFonts w:ascii="Times New Roman" w:hAnsi="Times New Roman"/>
+          <w:szCs w:val="28"/>
+          <w:lang w:bidi="fa-IR"/>
+        </w:rPr>
+      </w:pPr>
+      <w:r>
+        <w:rPr>
+          <w:rFonts w:ascii="Times New Roman" w:hAnsi="Times New Roman" w:hint="cs"/>
+          <w:szCs w:val="28"/>
+          <w:rtl/>
+          <w:lang w:bidi="fa-IR"/>
+        </w:rPr>
+        <w:t>سیستم لیست مراکز (شعب فروشگاه) را نمایش میدهد.</w:t>
+      </w:r>
+    </w:p>
+    <w:p>
+      <w:pPr>
+        <w:pStyle w:val="ListParagraph"/>
+        <w:numPr>
+          <w:ilvl w:val="0"/>
+          <w:numId w:val="9"/>
+        </w:numPr>
+        <w:bidi/>
+        <w:spacing w:after="0" w:line="240" w:lineRule="auto"/>
+        <w:rPr>
+          <w:rFonts w:ascii="Times New Roman" w:hAnsi="Times New Roman"/>
+          <w:szCs w:val="28"/>
+          <w:lang w:bidi="fa-IR"/>
+        </w:rPr>
+      </w:pPr>
+      <w:r>
+        <w:rPr>
+          <w:rFonts w:ascii="Times New Roman" w:hAnsi="Times New Roman" w:hint="cs"/>
+          <w:szCs w:val="28"/>
+          <w:rtl/>
+          <w:lang w:bidi="fa-IR"/>
+        </w:rPr>
+        <w:t>کاربر یکی از فروشگاه ها را با دبل کلیک انتخاب میکند. (و یا سینگل کلیک + انتخاب دکمه "ویرایش")</w:t>
+      </w:r>
+    </w:p>
+    <w:p>
+      <w:pPr>
+        <w:pStyle w:val="ListParagraph"/>
+        <w:numPr>
+          <w:ilvl w:val="0"/>
+          <w:numId w:val="9"/>
+        </w:numPr>
+        <w:bidi/>
+        <w:spacing w:after="0" w:line="240" w:lineRule="auto"/>
+        <w:rPr>
+          <w:rFonts w:ascii="Times New Roman" w:hAnsi="Times New Roman"/>
+          <w:szCs w:val="28"/>
+          <w:lang w:bidi="fa-IR"/>
+        </w:rPr>
+      </w:pPr>
+      <w:r>
+        <w:rPr>
+          <w:rFonts w:ascii="Times New Roman" w:hAnsi="Times New Roman" w:hint="cs"/>
+          <w:szCs w:val="28"/>
+          <w:rtl/>
+          <w:lang w:bidi="fa-IR"/>
+        </w:rPr>
+        <w:t>سیستم جزئیات اطلاعات مربوط به شعبه منتخب را نمایش میدهد.</w:t>
+      </w:r>
+    </w:p>
+    <w:p>
+      <w:pPr>
+        <w:pStyle w:val="ListParagraph"/>
+        <w:numPr>
+          <w:ilvl w:val="0"/>
+          <w:numId w:val="9"/>
+        </w:numPr>
+        <w:bidi/>
+        <w:spacing w:after="0" w:line="240" w:lineRule="auto"/>
+        <w:rPr>
+          <w:rFonts w:ascii="Times New Roman" w:hAnsi="Times New Roman"/>
+          <w:szCs w:val="28"/>
+          <w:lang w:bidi="fa-IR"/>
+        </w:rPr>
+      </w:pPr>
+      <w:r>
+        <w:rPr>
+          <w:rFonts w:ascii="Times New Roman" w:hAnsi="Times New Roman" w:hint="cs"/>
+          <w:szCs w:val="28"/>
+          <w:rtl/>
+          <w:lang w:bidi="fa-IR"/>
+        </w:rPr>
+        <w:t xml:space="preserve">کاربر از قسمت پایین فرم تب </w:t>
+      </w:r>
+      <w:r>
+        <w:rPr>
+          <w:rFonts w:ascii="Times New Roman" w:hAnsi="Times New Roman" w:hint="cs"/>
+          <w:szCs w:val="28"/>
+          <w:rtl/>
+          <w:lang w:bidi="fa-IR"/>
+        </w:rPr>
+        <w:t>"</w:t>
+      </w:r>
+      <w:r>
+        <w:rPr>
+          <w:rFonts w:ascii="Times New Roman" w:hAnsi="Times New Roman" w:hint="cs"/>
+          <w:szCs w:val="28"/>
+          <w:rtl/>
+          <w:lang w:bidi="fa-IR"/>
+        </w:rPr>
+        <w:t>محدوده ی سرویس دهی</w:t>
+      </w:r>
+      <w:r>
+        <w:rPr>
+          <w:rFonts w:ascii="Times New Roman" w:hAnsi="Times New Roman" w:hint="cs"/>
+          <w:szCs w:val="28"/>
+          <w:rtl/>
+          <w:lang w:bidi="fa-IR"/>
+        </w:rPr>
+        <w:t xml:space="preserve"> رایگان</w:t>
+      </w:r>
+      <w:r>
+        <w:rPr>
+          <w:rFonts w:ascii="Times New Roman" w:hAnsi="Times New Roman" w:hint="cs"/>
+          <w:szCs w:val="28"/>
+          <w:rtl/>
+          <w:lang w:bidi="fa-IR"/>
+        </w:rPr>
+        <w:t>" را انتخاب میکند.</w:t>
+      </w:r>
+    </w:p>
+    <w:p>
+      <w:pPr>
+        <w:pStyle w:val="ListParagraph"/>
+        <w:numPr>
+          <w:ilvl w:val="0"/>
+          <w:numId w:val="9"/>
+        </w:numPr>
+        <w:bidi/>
+        <w:spacing w:after="0" w:line="240" w:lineRule="auto"/>
+        <w:rPr>
+          <w:rFonts w:ascii="Times New Roman" w:hAnsi="Times New Roman"/>
+          <w:szCs w:val="28"/>
+          <w:lang w:bidi="fa-IR"/>
+        </w:rPr>
+      </w:pPr>
+      <w:r>
+        <w:rPr>
+          <w:rFonts w:ascii="Times New Roman" w:hAnsi="Times New Roman" w:hint="cs"/>
+          <w:szCs w:val="28"/>
+          <w:rtl/>
+          <w:lang w:bidi="fa-IR"/>
+        </w:rPr>
+        <w:t xml:space="preserve">سیستم فرم </w:t>
+      </w:r>
+      <w:r>
+        <w:rPr>
+          <w:rFonts w:ascii="Times New Roman" w:hAnsi="Times New Roman" w:hint="cs"/>
+          <w:szCs w:val="28"/>
+          <w:rtl/>
+          <w:lang w:bidi="fa-IR"/>
+        </w:rPr>
+        <w:t>محدوده ی سرویس دهی</w:t>
+      </w:r>
+      <w:r>
+        <w:rPr>
+          <w:rFonts w:ascii="Times New Roman" w:hAnsi="Times New Roman" w:hint="cs"/>
+          <w:szCs w:val="28"/>
+          <w:rtl/>
+          <w:lang w:bidi="fa-IR"/>
+        </w:rPr>
+        <w:t xml:space="preserve"> رایگان</w:t>
+      </w:r>
+      <w:r>
+        <w:rPr>
+          <w:rFonts w:ascii="Times New Roman" w:hAnsi="Times New Roman" w:hint="cs"/>
+          <w:szCs w:val="28"/>
+          <w:rtl/>
+          <w:lang w:bidi="fa-IR"/>
+        </w:rPr>
+        <w:t xml:space="preserve"> را نمایش میدهد.</w:t>
+      </w:r>
+    </w:p>
+    <w:p>
+      <w:pPr>
+        <w:pStyle w:val="ListParagraph"/>
+        <w:numPr>
+          <w:ilvl w:val="0"/>
+          <w:numId w:val="9"/>
+        </w:numPr>
+        <w:bidi/>
+        <w:spacing w:after="0" w:line="240" w:lineRule="auto"/>
+        <w:rPr>
+          <w:rFonts w:ascii="Times New Roman" w:hAnsi="Times New Roman"/>
+          <w:szCs w:val="28"/>
+          <w:lang w:bidi="fa-IR"/>
+        </w:rPr>
+      </w:pPr>
+      <w:r>
+        <w:rPr>
+          <w:rFonts w:ascii="Times New Roman" w:hAnsi="Times New Roman" w:hint="cs"/>
+          <w:szCs w:val="28"/>
+          <w:rtl/>
+          <w:lang w:bidi="fa-IR"/>
+        </w:rPr>
+        <w:t>کاربر از ادامه روند صرف نظر کرده و فرم را با استفاده از ضربدر میبندد.</w:t>
+      </w:r>
+    </w:p>
+    <w:p>
+      <w:pPr>
+        <w:pStyle w:val="ListParagraph"/>
+        <w:numPr>
+          <w:ilvl w:val="0"/>
+          <w:numId w:val="9"/>
+        </w:numPr>
+        <w:bidi/>
+        <w:spacing w:after="0" w:line="240" w:lineRule="auto"/>
+        <w:rPr>
+          <w:rFonts w:ascii="Times New Roman" w:hAnsi="Times New Roman"/>
+          <w:szCs w:val="28"/>
+          <w:lang w:bidi="fa-IR"/>
+        </w:rPr>
+      </w:pPr>
+      <w:r>
+        <w:rPr>
+          <w:rFonts w:ascii="Times New Roman" w:hAnsi="Times New Roman" w:hint="cs"/>
+          <w:szCs w:val="28"/>
+          <w:rtl/>
+          <w:lang w:bidi="fa-IR"/>
+        </w:rPr>
+        <w:t>سیستم فرم فعلی را بسته و به صفحه ی قبل باز میگردد.</w:t>
+      </w:r>
+    </w:p>
+    <w:p>
+      <w:pPr>
+        <w:ind w:left="578" w:hanging="578"/>
+        <w:rPr>
+          <w:rFonts w:ascii="Times New Roman" w:hAnsi="Times New Roman"/>
+          <w:b/>
+          <w:bCs/>
+          <w:color w:val="17365D" w:themeColor="text2" w:themeShade="BF"/>
+          <w:spacing w:val="5"/>
+          <w:sz w:val="32"/>
+          <w:szCs w:val="32"/>
+          <w:rtl/>
+          <w:lang w:bidi="fa-IR"/>
+        </w:rPr>
+      </w:pPr>
+      <w:bookmarkStart w:id="20" w:name="_GoBack"/>
+      <w:bookmarkEnd w:id="20"/>
+      <w:r>
+        <w:rPr>
+          <w:smallCaps/>
+          <w:rtl/>
+        </w:rPr>
+        <w:br w:type="page"/>
+      </w:r>
+    </w:p>
+    <w:p>
+      <w:pPr>
+        <w:pStyle w:val="Heading1"/>
+        <w:rPr>
+          <w:smallCaps w:val="0"/>
+          <w:rtl/>
+        </w:rPr>
+      </w:pPr>
+      <w:r>
+        <w:rPr>
+          <w:rFonts w:hint="cs"/>
+          <w:smallCaps w:val="0"/>
+          <w:rtl/>
+        </w:rPr>
+        <w:lastRenderedPageBreak/>
+        <w:t>ایجاد مشتری غیرحضوری</w:t>
+      </w:r>
+    </w:p>
+    <w:p>
+      <w:pPr>
+        <w:bidi/>
+        <w:spacing w:after="0" w:line="240" w:lineRule="auto"/>
+        <w:rPr>
+          <w:rFonts w:ascii="Times New Roman" w:hAnsi="Times New Roman"/>
+          <w:color w:val="000000" w:themeColor="text1"/>
+          <w:szCs w:val="28"/>
+          <w:rtl/>
+          <w:lang w:bidi="fa-IR"/>
+        </w:rPr>
+      </w:pPr>
+      <w:r>
+        <w:rPr>
+          <w:rFonts w:ascii="Times New Roman" w:hAnsi="Times New Roman" w:hint="cs"/>
+          <w:color w:val="000000" w:themeColor="text1"/>
+          <w:szCs w:val="28"/>
+          <w:rtl/>
+          <w:lang w:bidi="fa-IR"/>
+        </w:rPr>
+        <w:t>هدف از ارائه</w:t>
+      </w:r>
+      <w:r>
+        <w:rPr>
+          <w:rFonts w:ascii="Times New Roman" w:hAnsi="Times New Roman" w:hint="cs"/>
+          <w:color w:val="000000" w:themeColor="text1"/>
+          <w:szCs w:val="28"/>
+          <w:rtl/>
+          <w:lang w:bidi="fa-IR"/>
+        </w:rPr>
+        <w:softHyphen/>
+        <w:t xml:space="preserve">ي اين موردكاربرد، شرح فرآيند </w:t>
+      </w:r>
+      <w:r>
+        <w:rPr>
+          <w:rFonts w:ascii="Times New Roman" w:hAnsi="Times New Roman" w:hint="cs"/>
+          <w:color w:val="000000" w:themeColor="text1"/>
+          <w:szCs w:val="28"/>
+          <w:rtl/>
+          <w:lang w:bidi="fa-IR"/>
+        </w:rPr>
+        <w:t>ایجاد مشتری غیرحضوری</w:t>
+      </w:r>
+      <w:r>
+        <w:rPr>
+          <w:rFonts w:ascii="Times New Roman" w:hAnsi="Times New Roman" w:hint="cs"/>
+          <w:color w:val="000000" w:themeColor="text1"/>
+          <w:szCs w:val="28"/>
+          <w:rtl/>
+          <w:lang w:bidi="fa-IR"/>
+        </w:rPr>
+        <w:t xml:space="preserve"> در </w:t>
+      </w:r>
+      <w:r>
+        <w:rPr>
+          <w:rFonts w:ascii="Times New Roman" w:hAnsi="Times New Roman"/>
+          <w:color w:val="000000" w:themeColor="text1"/>
+          <w:szCs w:val="28"/>
+          <w:lang w:bidi="fa-IR"/>
+        </w:rPr>
+        <w:t>B2C Gateway</w:t>
+      </w:r>
+      <w:r>
+        <w:rPr>
+          <w:rFonts w:ascii="Times New Roman" w:hAnsi="Times New Roman" w:hint="cs"/>
+          <w:color w:val="000000" w:themeColor="text1"/>
+          <w:szCs w:val="28"/>
+          <w:rtl/>
+          <w:lang w:bidi="fa-IR"/>
+        </w:rPr>
+        <w:t xml:space="preserve"> آناتولی ورانگر و امكانات آن، هنگام استفاده از </w:t>
+      </w:r>
+      <w:r>
+        <w:rPr>
+          <w:rFonts w:ascii="Times New Roman" w:hAnsi="Times New Roman"/>
+          <w:color w:val="000000" w:themeColor="text1"/>
+          <w:szCs w:val="28"/>
+          <w:lang w:bidi="fa-IR"/>
+        </w:rPr>
+        <w:t>B2C Gateway</w:t>
+      </w:r>
+      <w:r>
+        <w:rPr>
+          <w:rFonts w:ascii="Times New Roman" w:hAnsi="Times New Roman" w:hint="cs"/>
+          <w:color w:val="000000" w:themeColor="text1"/>
+          <w:szCs w:val="28"/>
+          <w:rtl/>
+          <w:lang w:bidi="fa-IR"/>
+        </w:rPr>
+        <w:t xml:space="preserve"> آناتولی ورانگر مي</w:t>
+      </w:r>
+      <w:r>
+        <w:rPr>
+          <w:rFonts w:ascii="Times New Roman" w:hAnsi="Times New Roman" w:hint="cs"/>
+          <w:color w:val="000000" w:themeColor="text1"/>
+          <w:szCs w:val="28"/>
+          <w:rtl/>
+          <w:lang w:bidi="fa-IR"/>
+        </w:rPr>
+        <w:softHyphen/>
+        <w:t>باشد.</w:t>
+      </w:r>
+      <w:r>
+        <w:rPr>
+          <w:rFonts w:ascii="Times New Roman" w:hAnsi="Times New Roman" w:hint="cs"/>
+          <w:color w:val="000000" w:themeColor="text1"/>
+          <w:szCs w:val="28"/>
+          <w:rtl/>
+          <w:lang w:bidi="fa-IR"/>
+        </w:rPr>
+        <w:t xml:space="preserve"> در </w:t>
+      </w:r>
+      <w:r>
+        <w:rPr>
+          <w:rFonts w:ascii="Times New Roman" w:hAnsi="Times New Roman" w:hint="cs"/>
+          <w:color w:val="000000" w:themeColor="text1"/>
+          <w:szCs w:val="28"/>
+          <w:rtl/>
+          <w:lang w:bidi="fa-IR"/>
+        </w:rPr>
+        <w:t>این نوع از ثبت مشتر</w:t>
+      </w:r>
+      <w:r>
+        <w:rPr>
+          <w:rFonts w:ascii="Times New Roman" w:hAnsi="Times New Roman" w:hint="cs"/>
+          <w:color w:val="000000" w:themeColor="text1"/>
+          <w:szCs w:val="28"/>
+          <w:rtl/>
+          <w:lang w:bidi="fa-IR"/>
+        </w:rPr>
+        <w:t xml:space="preserve">ی، اطلاعات ورودی مشتریان در اولین سفارش آنها از طریق </w:t>
+      </w:r>
+      <w:r>
+        <w:rPr>
+          <w:rFonts w:ascii="Times New Roman" w:hAnsi="Times New Roman"/>
+          <w:color w:val="000000" w:themeColor="text1"/>
+          <w:szCs w:val="28"/>
+          <w:lang w:bidi="fa-IR"/>
+        </w:rPr>
+        <w:t>App</w:t>
+      </w:r>
+      <w:r>
+        <w:rPr>
+          <w:rFonts w:ascii="Times New Roman" w:hAnsi="Times New Roman" w:hint="cs"/>
+          <w:color w:val="000000" w:themeColor="text1"/>
+          <w:szCs w:val="28"/>
+          <w:rtl/>
+          <w:lang w:bidi="fa-IR"/>
+        </w:rPr>
+        <w:t xml:space="preserve"> بر روی سیستم </w:t>
+      </w:r>
+      <w:r>
+        <w:rPr>
+          <w:rFonts w:ascii="Times New Roman" w:hAnsi="Times New Roman"/>
+          <w:color w:val="000000" w:themeColor="text1"/>
+          <w:szCs w:val="28"/>
+          <w:lang w:bidi="fa-IR"/>
+        </w:rPr>
+        <w:t>B2C Gateway-POS</w:t>
+      </w:r>
+      <w:r>
+        <w:rPr>
+          <w:rFonts w:ascii="Times New Roman" w:hAnsi="Times New Roman" w:hint="cs"/>
+          <w:color w:val="000000" w:themeColor="text1"/>
+          <w:szCs w:val="28"/>
+          <w:rtl/>
+          <w:lang w:bidi="fa-IR"/>
+        </w:rPr>
+        <w:t xml:space="preserve"> یک مشتری ایجاد میکند</w:t>
+      </w:r>
+      <w:r>
+        <w:rPr>
+          <w:rFonts w:ascii="Times New Roman" w:hAnsi="Times New Roman" w:hint="cs"/>
+          <w:color w:val="000000" w:themeColor="text1"/>
+          <w:szCs w:val="28"/>
+          <w:rtl/>
+          <w:lang w:bidi="fa-IR"/>
+        </w:rPr>
+        <w:t>.</w:t>
+      </w:r>
+    </w:p>
+    <w:p>
+      <w:pPr>
+        <w:bidi/>
+        <w:spacing w:after="0" w:line="240" w:lineRule="auto"/>
+        <w:rPr>
+          <w:rFonts w:ascii="Times New Roman" w:hAnsi="Times New Roman"/>
+          <w:color w:val="000000" w:themeColor="text1"/>
+          <w:szCs w:val="22"/>
+          <w:rtl/>
+          <w:lang w:bidi="fa-IR"/>
+        </w:rPr>
+      </w:pPr>
+    </w:p>
+    <w:p>
+      <w:pPr>
+        <w:pStyle w:val="Heading1"/>
+        <w:rPr>
+          <w:smallCaps w:val="0"/>
+          <w:rtl/>
+        </w:rPr>
+      </w:pPr>
+      <w:r>
+        <w:rPr>
+          <w:rFonts w:hint="cs"/>
+          <w:smallCaps w:val="0"/>
+          <w:rtl/>
+        </w:rPr>
+        <w:t>گردش اصلي</w:t>
+      </w:r>
+    </w:p>
+    <w:p>
+      <w:pPr>
+        <w:pStyle w:val="ListParagraph"/>
+        <w:numPr>
+          <w:ilvl w:val="0"/>
+          <w:numId w:val="9"/>
+        </w:numPr>
+        <w:bidi/>
+        <w:spacing w:after="0" w:line="240" w:lineRule="auto"/>
+        <w:rPr>
+          <w:rFonts w:ascii="Times New Roman" w:hAnsi="Times New Roman"/>
+          <w:color w:val="000000" w:themeColor="text1"/>
+          <w:szCs w:val="28"/>
+          <w:rtl/>
+          <w:lang w:bidi="fa-IR"/>
+        </w:rPr>
+      </w:pPr>
+      <w:r>
+        <w:rPr>
+          <w:rFonts w:ascii="Times New Roman" w:hAnsi="Times New Roman" w:hint="cs"/>
+          <w:color w:val="000000" w:themeColor="text1"/>
+          <w:szCs w:val="28"/>
+          <w:rtl/>
+          <w:lang w:bidi="ar-SA"/>
+        </w:rPr>
+        <w:t>كاربر</w:t>
+      </w:r>
+      <w:r>
+        <w:rPr>
+          <w:rFonts w:ascii="Times New Roman" w:hAnsi="Times New Roman" w:hint="cs"/>
+          <w:color w:val="000000" w:themeColor="text1"/>
+          <w:szCs w:val="28"/>
+          <w:rtl/>
+          <w:lang w:bidi="fa-IR"/>
+        </w:rPr>
+        <w:t xml:space="preserve"> </w:t>
+      </w:r>
+      <w:r>
+        <w:rPr>
+          <w:rFonts w:ascii="Times New Roman" w:hAnsi="Times New Roman"/>
+          <w:color w:val="000000" w:themeColor="text1"/>
+          <w:szCs w:val="28"/>
+          <w:lang w:bidi="fa-IR"/>
+        </w:rPr>
+        <w:t>App</w:t>
+      </w:r>
+      <w:r>
+        <w:rPr>
+          <w:rFonts w:ascii="Times New Roman" w:hAnsi="Times New Roman" w:hint="cs"/>
+          <w:color w:val="000000" w:themeColor="text1"/>
+          <w:szCs w:val="28"/>
+          <w:rtl/>
+          <w:lang w:bidi="fa-IR"/>
+        </w:rPr>
+        <w:t xml:space="preserve"> آناتولی ورانگر </w:t>
+      </w:r>
+      <w:r>
+        <w:rPr>
+          <w:rFonts w:ascii="Times New Roman" w:hAnsi="Times New Roman" w:hint="cs"/>
+          <w:color w:val="000000" w:themeColor="text1"/>
+          <w:szCs w:val="28"/>
+          <w:rtl/>
+          <w:lang w:bidi="fa-IR"/>
+        </w:rPr>
+        <w:t>یک سفارش ارسال میکند.</w:t>
+      </w:r>
+    </w:p>
+    <w:p>
+      <w:pPr>
+        <w:pStyle w:val="ListParagraph"/>
+        <w:numPr>
+          <w:ilvl w:val="0"/>
+          <w:numId w:val="9"/>
+        </w:numPr>
+        <w:bidi/>
+        <w:spacing w:after="0" w:line="240" w:lineRule="auto"/>
+        <w:rPr>
+          <w:rFonts w:ascii="Times New Roman" w:hAnsi="Times New Roman"/>
+          <w:color w:val="000000" w:themeColor="text1"/>
+          <w:szCs w:val="28"/>
+          <w:lang w:bidi="fa-IR"/>
+        </w:rPr>
+      </w:pPr>
+      <w:r>
+        <w:rPr>
+          <w:rFonts w:ascii="Times New Roman" w:hAnsi="Times New Roman" w:hint="cs"/>
+          <w:color w:val="000000" w:themeColor="text1"/>
+          <w:szCs w:val="28"/>
+          <w:rtl/>
+          <w:lang w:bidi="fa-IR"/>
+        </w:rPr>
+        <w:t xml:space="preserve">سيستم </w:t>
+      </w:r>
+      <w:r>
+        <w:rPr>
+          <w:rFonts w:ascii="Times New Roman" w:hAnsi="Times New Roman"/>
+          <w:color w:val="000000" w:themeColor="text1"/>
+          <w:szCs w:val="28"/>
+          <w:lang w:bidi="fa-IR"/>
+        </w:rPr>
+        <w:t>B2C Gateway</w:t>
+      </w:r>
+      <w:r>
+        <w:rPr>
+          <w:rFonts w:ascii="Times New Roman" w:hAnsi="Times New Roman" w:hint="cs"/>
+          <w:color w:val="000000" w:themeColor="text1"/>
+          <w:szCs w:val="28"/>
+          <w:rtl/>
+          <w:lang w:bidi="fa-IR"/>
+        </w:rPr>
+        <w:t xml:space="preserve"> (نرم افزار ستاد </w:t>
+      </w:r>
+      <w:r>
+        <w:rPr>
+          <w:rFonts w:ascii="Times New Roman" w:hAnsi="Times New Roman"/>
+          <w:color w:val="000000" w:themeColor="text1"/>
+          <w:szCs w:val="28"/>
+          <w:lang w:bidi="fa-IR"/>
+        </w:rPr>
+        <w:t>POS</w:t>
+      </w:r>
+      <w:r>
+        <w:rPr>
+          <w:rFonts w:ascii="Times New Roman" w:hAnsi="Times New Roman" w:hint="cs"/>
+          <w:color w:val="000000" w:themeColor="text1"/>
+          <w:szCs w:val="28"/>
+          <w:rtl/>
+          <w:lang w:bidi="fa-IR"/>
+        </w:rPr>
+        <w:t>)</w:t>
+      </w:r>
+      <w:r>
+        <w:rPr>
+          <w:rFonts w:ascii="Times New Roman" w:hAnsi="Times New Roman"/>
+          <w:color w:val="000000" w:themeColor="text1"/>
+          <w:szCs w:val="28"/>
+          <w:lang w:bidi="fa-IR"/>
+        </w:rPr>
+        <w:t xml:space="preserve"> </w:t>
+      </w:r>
+      <w:r>
+        <w:rPr>
+          <w:rFonts w:ascii="Times New Roman" w:hAnsi="Times New Roman" w:hint="cs"/>
+          <w:color w:val="000000" w:themeColor="text1"/>
+          <w:szCs w:val="28"/>
+          <w:rtl/>
+          <w:lang w:bidi="fa-IR"/>
+        </w:rPr>
+        <w:t xml:space="preserve">اطلاعات مشتری که سفارش ارسال کرده را بررسی میکند، چنانچه این مشتری قبلا در سیستم ثبت </w:t>
+      </w:r>
+      <w:r>
+        <w:rPr>
+          <w:rFonts w:ascii="Times New Roman" w:hAnsi="Times New Roman" w:hint="cs"/>
+          <w:color w:val="000000" w:themeColor="text1"/>
+          <w:szCs w:val="28"/>
+          <w:rtl/>
+          <w:lang w:bidi="fa-IR"/>
+        </w:rPr>
+        <w:t>ن</w:t>
+      </w:r>
+      <w:r>
+        <w:rPr>
+          <w:rFonts w:ascii="Times New Roman" w:hAnsi="Times New Roman" w:hint="cs"/>
+          <w:color w:val="000000" w:themeColor="text1"/>
+          <w:szCs w:val="28"/>
+          <w:rtl/>
+          <w:lang w:bidi="fa-IR"/>
+        </w:rPr>
+        <w:t>شده بود</w:t>
+      </w:r>
+      <w:r>
+        <w:rPr>
+          <w:rFonts w:ascii="Times New Roman" w:hAnsi="Times New Roman" w:hint="cs"/>
+          <w:color w:val="000000" w:themeColor="text1"/>
+          <w:szCs w:val="28"/>
+          <w:rtl/>
+          <w:lang w:bidi="fa-IR"/>
+        </w:rPr>
+        <w:t>ه</w:t>
+      </w:r>
+      <w:r>
+        <w:rPr>
+          <w:rFonts w:ascii="Times New Roman" w:hAnsi="Times New Roman" w:hint="cs"/>
+          <w:color w:val="000000" w:themeColor="text1"/>
+          <w:szCs w:val="28"/>
+          <w:rtl/>
+          <w:lang w:bidi="fa-IR"/>
+        </w:rPr>
+        <w:t>،</w:t>
+      </w:r>
+      <w:r>
+        <w:rPr>
+          <w:rFonts w:ascii="Times New Roman" w:hAnsi="Times New Roman" w:hint="cs"/>
+          <w:color w:val="000000" w:themeColor="text1"/>
+          <w:szCs w:val="28"/>
+          <w:rtl/>
+          <w:lang w:bidi="fa-IR"/>
+        </w:rPr>
+        <w:t xml:space="preserve"> اقدام به ایجاد یک مشتری غیرحضوری با واکشی اطلاعات ارسالی از سمت سفارش مشتری </w:t>
+      </w:r>
+      <w:r>
+        <w:rPr>
+          <w:rFonts w:ascii="Times New Roman" w:hAnsi="Times New Roman"/>
+          <w:color w:val="000000" w:themeColor="text1"/>
+          <w:szCs w:val="28"/>
+          <w:lang w:bidi="fa-IR"/>
+        </w:rPr>
+        <w:t>App</w:t>
+      </w:r>
+      <w:r>
+        <w:rPr>
+          <w:rFonts w:ascii="Times New Roman" w:hAnsi="Times New Roman" w:hint="cs"/>
+          <w:color w:val="000000" w:themeColor="text1"/>
+          <w:szCs w:val="28"/>
+          <w:rtl/>
+          <w:lang w:bidi="fa-IR"/>
+        </w:rPr>
+        <w:t xml:space="preserve"> میکند،</w:t>
+      </w:r>
+      <w:r>
+        <w:rPr>
+          <w:rFonts w:ascii="Times New Roman" w:hAnsi="Times New Roman" w:hint="cs"/>
+          <w:color w:val="000000" w:themeColor="text1"/>
+          <w:szCs w:val="28"/>
+          <w:rtl/>
+          <w:lang w:bidi="fa-IR"/>
+        </w:rPr>
+        <w:t xml:space="preserve"> سپس فرایند تحویل سفارش انجام میگیرد.</w:t>
+      </w:r>
+      <w:r>
+        <w:rPr>
+          <w:rFonts w:ascii="Times New Roman" w:hAnsi="Times New Roman" w:hint="cs"/>
+          <w:color w:val="000000" w:themeColor="text1"/>
+          <w:szCs w:val="28"/>
+          <w:rtl/>
+          <w:lang w:bidi="fa-IR"/>
+        </w:rPr>
+        <w:t xml:space="preserve"> </w:t>
+      </w:r>
+    </w:p>
+    <w:p>
+      <w:pPr>
+        <w:pStyle w:val="ListParagraph"/>
+        <w:bidi/>
+        <w:spacing w:after="0" w:line="240" w:lineRule="auto"/>
+        <w:rPr>
+          <w:rFonts w:ascii="Times New Roman" w:hAnsi="Times New Roman"/>
+          <w:i/>
+          <w:iCs/>
+          <w:color w:val="000000" w:themeColor="text1"/>
+          <w:szCs w:val="28"/>
+          <w:lang w:bidi="fa-IR"/>
+        </w:rPr>
+      </w:pPr>
+      <w:r>
+        <w:rPr>
+          <w:rFonts w:ascii="Times New Roman" w:hAnsi="Times New Roman" w:hint="cs"/>
+          <w:i/>
+          <w:iCs/>
+          <w:color w:val="000000" w:themeColor="text1"/>
+          <w:szCs w:val="28"/>
+          <w:rtl/>
+          <w:lang w:bidi="fa-IR"/>
+        </w:rPr>
+        <w:t xml:space="preserve">توجه : ایجاد مشتری غیر حضوری با </w:t>
+      </w:r>
+      <w:r>
+        <w:rPr>
+          <w:rFonts w:ascii="Times New Roman" w:hAnsi="Times New Roman" w:hint="cs"/>
+          <w:i/>
+          <w:iCs/>
+          <w:color w:val="000000" w:themeColor="text1"/>
+          <w:szCs w:val="28"/>
+          <w:rtl/>
+          <w:lang w:bidi="fa-IR"/>
+        </w:rPr>
+        <w:t xml:space="preserve">ثبت </w:t>
+      </w:r>
+      <w:r>
+        <w:rPr>
+          <w:rFonts w:ascii="Times New Roman" w:hAnsi="Times New Roman" w:hint="cs"/>
+          <w:i/>
+          <w:iCs/>
+          <w:color w:val="000000" w:themeColor="text1"/>
+          <w:szCs w:val="28"/>
+          <w:rtl/>
+          <w:lang w:bidi="fa-IR"/>
+        </w:rPr>
+        <w:t>فیلدهای</w:t>
+      </w:r>
+      <w:r>
+        <w:rPr>
+          <w:rFonts w:ascii="Times New Roman" w:hAnsi="Times New Roman" w:hint="cs"/>
+          <w:i/>
+          <w:iCs/>
+          <w:color w:val="000000" w:themeColor="text1"/>
+          <w:szCs w:val="28"/>
+          <w:rtl/>
+          <w:lang w:bidi="fa-IR"/>
+        </w:rPr>
+        <w:t xml:space="preserve"> ذیل انجام میگیرد</w:t>
+      </w:r>
+      <w:r>
+        <w:rPr>
+          <w:rFonts w:ascii="Times New Roman" w:hAnsi="Times New Roman" w:hint="cs"/>
+          <w:i/>
+          <w:iCs/>
+          <w:color w:val="000000" w:themeColor="text1"/>
+          <w:szCs w:val="28"/>
+          <w:rtl/>
+          <w:lang w:bidi="fa-IR"/>
+        </w:rPr>
+        <w:t>؛</w:t>
+      </w:r>
+    </w:p>
+    <w:p>
+      <w:pPr>
+        <w:pStyle w:val="ListParagraph"/>
+        <w:numPr>
+          <w:ilvl w:val="0"/>
+          <w:numId w:val="42"/>
+        </w:numPr>
+        <w:bidi/>
+        <w:spacing w:after="0" w:line="240" w:lineRule="auto"/>
+        <w:rPr>
+          <w:rFonts w:ascii="Times New Roman" w:hAnsi="Times New Roman"/>
+          <w:i/>
+          <w:iCs/>
+          <w:color w:val="000000" w:themeColor="text1"/>
+          <w:szCs w:val="28"/>
+          <w:rtl/>
+          <w:lang w:bidi="fa-IR"/>
+        </w:rPr>
+      </w:pPr>
+      <w:r>
+        <w:rPr>
+          <w:rFonts w:ascii="Times New Roman" w:hAnsi="Times New Roman" w:hint="cs"/>
+          <w:i/>
+          <w:iCs/>
+          <w:color w:val="000000" w:themeColor="text1"/>
+          <w:szCs w:val="28"/>
+          <w:rtl/>
+          <w:lang w:bidi="fa-IR"/>
+        </w:rPr>
+        <w:t>نام</w:t>
+      </w:r>
+    </w:p>
+    <w:p>
+      <w:pPr>
+        <w:pStyle w:val="ListParagraph"/>
+        <w:numPr>
+          <w:ilvl w:val="0"/>
+          <w:numId w:val="42"/>
+        </w:numPr>
+        <w:bidi/>
+        <w:spacing w:after="0" w:line="240" w:lineRule="auto"/>
+        <w:rPr>
+          <w:rFonts w:ascii="Times New Roman" w:hAnsi="Times New Roman"/>
+          <w:i/>
+          <w:iCs/>
+          <w:color w:val="000000" w:themeColor="text1"/>
+          <w:szCs w:val="28"/>
+          <w:rtl/>
+          <w:lang w:bidi="fa-IR"/>
+        </w:rPr>
+      </w:pPr>
+      <w:r>
+        <w:rPr>
+          <w:rFonts w:ascii="Times New Roman" w:hAnsi="Times New Roman" w:hint="cs"/>
+          <w:i/>
+          <w:iCs/>
+          <w:color w:val="000000" w:themeColor="text1"/>
+          <w:szCs w:val="28"/>
+          <w:rtl/>
+          <w:lang w:bidi="fa-IR"/>
+        </w:rPr>
+        <w:t>نام خانوادگی</w:t>
+      </w:r>
+      <w:r>
+        <w:rPr>
+          <w:rFonts w:ascii="Times New Roman" w:hAnsi="Times New Roman" w:hint="cs"/>
+          <w:i/>
+          <w:iCs/>
+          <w:color w:val="000000" w:themeColor="text1"/>
+          <w:szCs w:val="28"/>
+          <w:rtl/>
+          <w:lang w:bidi="fa-IR"/>
+        </w:rPr>
+        <w:t xml:space="preserve"> </w:t>
+      </w:r>
+    </w:p>
+    <w:p>
+      <w:pPr>
+        <w:pStyle w:val="ListParagraph"/>
+        <w:numPr>
+          <w:ilvl w:val="0"/>
+          <w:numId w:val="42"/>
+        </w:numPr>
+        <w:bidi/>
+        <w:spacing w:after="0" w:line="240" w:lineRule="auto"/>
+        <w:rPr>
+          <w:rFonts w:ascii="Times New Roman" w:hAnsi="Times New Roman"/>
+          <w:i/>
+          <w:iCs/>
+          <w:color w:val="000000" w:themeColor="text1"/>
+          <w:szCs w:val="28"/>
+          <w:rtl/>
+          <w:lang w:bidi="fa-IR"/>
+        </w:rPr>
+      </w:pPr>
+      <w:r>
+        <w:rPr>
+          <w:rFonts w:ascii="Times New Roman" w:hAnsi="Times New Roman" w:hint="cs"/>
+          <w:i/>
+          <w:iCs/>
+          <w:color w:val="000000" w:themeColor="text1"/>
+          <w:szCs w:val="28"/>
+          <w:rtl/>
+          <w:lang w:bidi="fa-IR"/>
+        </w:rPr>
+        <w:t>کد ملی</w:t>
+      </w:r>
+    </w:p>
+    <w:p>
+      <w:pPr>
+        <w:pStyle w:val="ListParagraph"/>
+        <w:numPr>
+          <w:ilvl w:val="0"/>
+          <w:numId w:val="42"/>
+        </w:numPr>
+        <w:bidi/>
+        <w:spacing w:after="0" w:line="240" w:lineRule="auto"/>
+        <w:rPr>
+          <w:rFonts w:ascii="Times New Roman" w:hAnsi="Times New Roman"/>
+          <w:i/>
+          <w:iCs/>
+          <w:color w:val="000000" w:themeColor="text1"/>
+          <w:szCs w:val="28"/>
+          <w:rtl/>
+          <w:lang w:bidi="fa-IR"/>
+        </w:rPr>
+      </w:pPr>
+      <w:r>
+        <w:rPr>
+          <w:rFonts w:ascii="Times New Roman" w:hAnsi="Times New Roman" w:hint="cs"/>
+          <w:i/>
+          <w:iCs/>
+          <w:color w:val="000000" w:themeColor="text1"/>
+          <w:szCs w:val="28"/>
+          <w:rtl/>
+          <w:lang w:bidi="fa-IR"/>
+        </w:rPr>
+        <w:t>آدرس ایمیل</w:t>
+      </w:r>
+    </w:p>
+    <w:p>
+      <w:pPr>
+        <w:pStyle w:val="ListParagraph"/>
+        <w:numPr>
+          <w:ilvl w:val="0"/>
+          <w:numId w:val="42"/>
+        </w:numPr>
+        <w:bidi/>
+        <w:spacing w:after="0" w:line="240" w:lineRule="auto"/>
+        <w:rPr>
+          <w:rFonts w:ascii="Times New Roman" w:hAnsi="Times New Roman"/>
+          <w:i/>
+          <w:iCs/>
+          <w:color w:val="000000" w:themeColor="text1"/>
+          <w:szCs w:val="28"/>
+          <w:rtl/>
+          <w:lang w:bidi="fa-IR"/>
+        </w:rPr>
+      </w:pPr>
+      <w:r>
+        <w:rPr>
+          <w:rFonts w:ascii="Times New Roman" w:hAnsi="Times New Roman" w:hint="cs"/>
+          <w:i/>
+          <w:iCs/>
+          <w:color w:val="000000" w:themeColor="text1"/>
+          <w:szCs w:val="28"/>
+          <w:rtl/>
+          <w:lang w:bidi="fa-IR"/>
+        </w:rPr>
+        <w:t xml:space="preserve">شماره تفن همراه </w:t>
+      </w:r>
+    </w:p>
+    <w:p>
+      <w:pPr>
+        <w:pStyle w:val="ListParagraph"/>
+        <w:numPr>
+          <w:ilvl w:val="0"/>
+          <w:numId w:val="42"/>
+        </w:numPr>
+        <w:bidi/>
+        <w:spacing w:after="0" w:line="240" w:lineRule="auto"/>
+        <w:rPr>
+          <w:rFonts w:ascii="Times New Roman" w:hAnsi="Times New Roman"/>
+          <w:i/>
+          <w:iCs/>
+          <w:color w:val="000000" w:themeColor="text1"/>
+          <w:szCs w:val="28"/>
+          <w:rtl/>
+          <w:lang w:bidi="fa-IR"/>
+        </w:rPr>
+      </w:pPr>
+      <w:r>
+        <w:rPr>
+          <w:rFonts w:ascii="Times New Roman" w:hAnsi="Times New Roman" w:hint="cs"/>
+          <w:i/>
+          <w:iCs/>
+          <w:color w:val="000000" w:themeColor="text1"/>
+          <w:szCs w:val="28"/>
+          <w:rtl/>
+          <w:lang w:bidi="fa-IR"/>
+        </w:rPr>
+        <w:t xml:space="preserve">آدرس پستی </w:t>
+      </w:r>
+      <w:r>
+        <w:rPr>
+          <w:rFonts w:ascii="Times New Roman" w:hAnsi="Times New Roman" w:hint="cs"/>
+          <w:i/>
+          <w:iCs/>
+          <w:color w:val="000000" w:themeColor="text1"/>
+          <w:szCs w:val="28"/>
+          <w:rtl/>
+          <w:lang w:bidi="fa-IR"/>
+        </w:rPr>
+        <w:t xml:space="preserve"> (شامل؛ شهر، منطقه، ناحیه، حوزه، شرح جزئیات آدرس)</w:t>
+      </w:r>
+    </w:p>
+    <w:p>
+      <w:pPr>
+        <w:pStyle w:val="ListParagraph"/>
+        <w:numPr>
+          <w:ilvl w:val="0"/>
+          <w:numId w:val="42"/>
+        </w:numPr>
+        <w:bidi/>
+        <w:spacing w:after="0" w:line="240" w:lineRule="auto"/>
+        <w:rPr>
+          <w:rFonts w:ascii="Times New Roman" w:hAnsi="Times New Roman"/>
+          <w:i/>
+          <w:iCs/>
+          <w:color w:val="000000" w:themeColor="text1"/>
+          <w:szCs w:val="28"/>
+          <w:rtl/>
+          <w:lang w:bidi="fa-IR"/>
+        </w:rPr>
+      </w:pPr>
+      <w:r>
+        <w:rPr>
+          <w:rFonts w:ascii="Times New Roman" w:hAnsi="Times New Roman" w:hint="cs"/>
+          <w:i/>
+          <w:iCs/>
+          <w:color w:val="000000" w:themeColor="text1"/>
+          <w:szCs w:val="28"/>
+          <w:rtl/>
+          <w:lang w:bidi="fa-IR"/>
+        </w:rPr>
+        <w:t>کد پستی</w:t>
+      </w:r>
+      <w:r>
+        <w:rPr>
+          <w:rFonts w:ascii="Times New Roman" w:hAnsi="Times New Roman" w:hint="cs"/>
+          <w:i/>
+          <w:iCs/>
+          <w:color w:val="000000" w:themeColor="text1"/>
+          <w:szCs w:val="28"/>
+          <w:rtl/>
+          <w:lang w:bidi="fa-IR"/>
+        </w:rPr>
+        <w:t xml:space="preserve"> </w:t>
+      </w:r>
+    </w:p>
+    <w:p>
+      <w:pPr>
+        <w:pStyle w:val="ListParagraph"/>
+        <w:bidi/>
+        <w:spacing w:after="0" w:line="240" w:lineRule="auto"/>
+        <w:ind w:left="0"/>
+        <w:rPr>
+          <w:rFonts w:ascii="Times New Roman" w:hAnsi="Times New Roman"/>
+          <w:color w:val="000000" w:themeColor="text1"/>
+          <w:szCs w:val="28"/>
+          <w:rtl/>
+          <w:lang w:bidi="fa-IR"/>
+        </w:rPr>
+      </w:pPr>
+    </w:p>
+    <w:p>
+      <w:pPr>
+        <w:pStyle w:val="Heading1"/>
+        <w:rPr>
+          <w:smallCaps w:val="0"/>
+          <w:rtl/>
+        </w:rPr>
+      </w:pPr>
+      <w:r>
+        <w:rPr>
+          <w:rFonts w:hint="cs"/>
+          <w:smallCaps w:val="0"/>
+          <w:rtl/>
+        </w:rPr>
+        <w:t>گردش جايگزين</w:t>
+      </w:r>
+    </w:p>
+    <w:p>
+      <w:pPr>
+        <w:pStyle w:val="Heading3"/>
+        <w:numPr>
+          <w:ilvl w:val="2"/>
+          <w:numId w:val="10"/>
+        </w:numPr>
+        <w:tabs>
+          <w:tab w:val="left" w:pos="566"/>
+        </w:tabs>
+        <w:bidi/>
+        <w:spacing w:before="0" w:line="240" w:lineRule="auto"/>
+        <w:ind w:left="282" w:firstLine="0"/>
+        <w:rPr>
+          <w:rFonts w:ascii="Times New Roman" w:hAnsi="Times New Roman"/>
           <w:i w:val="0"/>
           <w:iCs/>
           <w:smallCaps w:val="0"/>
@@ -23120,8 +26176,7 @@
           <w:rtl/>
           <w:lang w:bidi="ar-SA"/>
         </w:rPr>
-        <w:t>مشتری موجود بوده و هیچ تغییری در پروفایل</w:t>
-      </w:r>
+      </w:pPr>
       <w:r>
         <w:rPr>
           <w:rFonts w:ascii="Times New Roman" w:hAnsi="Times New Roman" w:hint="cs"/>
@@ -23134,11 +26189,259 @@
           <w:rtl/>
           <w:lang w:bidi="ar-SA"/>
         </w:rPr>
-        <w:t xml:space="preserve"> وی</w:t>
-      </w:r>
-      <w:r>
-        <w:rPr>
-          <w:rFonts w:ascii="Times New Roman" w:hAnsi="Times New Roman" w:hint="cs"/>
+        <w:t>بروزرسانی اطلاعات مشتری</w:t>
+      </w:r>
+    </w:p>
+    <w:p>
+      <w:pPr>
+        <w:pStyle w:val="ListParagraph"/>
+        <w:numPr>
+          <w:ilvl w:val="0"/>
+          <w:numId w:val="9"/>
+        </w:numPr>
+        <w:bidi/>
+        <w:spacing w:after="0" w:line="240" w:lineRule="auto"/>
+        <w:rPr>
+          <w:rFonts w:ascii="Times New Roman" w:hAnsi="Times New Roman"/>
+          <w:color w:val="000000" w:themeColor="text1"/>
+          <w:szCs w:val="28"/>
+          <w:rtl/>
+          <w:lang w:bidi="fa-IR"/>
+        </w:rPr>
+      </w:pPr>
+      <w:r>
+        <w:rPr>
+          <w:rFonts w:ascii="Times New Roman" w:hAnsi="Times New Roman" w:hint="cs"/>
+          <w:color w:val="000000" w:themeColor="text1"/>
+          <w:szCs w:val="28"/>
+          <w:rtl/>
+          <w:lang w:bidi="ar-SA"/>
+        </w:rPr>
+        <w:t>كاربر</w:t>
+      </w:r>
+      <w:r>
+        <w:rPr>
+          <w:rFonts w:ascii="Times New Roman" w:hAnsi="Times New Roman" w:hint="cs"/>
+          <w:color w:val="000000" w:themeColor="text1"/>
+          <w:szCs w:val="28"/>
+          <w:rtl/>
+          <w:lang w:bidi="fa-IR"/>
+        </w:rPr>
+        <w:t xml:space="preserve"> </w:t>
+      </w:r>
+      <w:r>
+        <w:rPr>
+          <w:rFonts w:ascii="Times New Roman" w:hAnsi="Times New Roman"/>
+          <w:color w:val="000000" w:themeColor="text1"/>
+          <w:szCs w:val="28"/>
+          <w:lang w:bidi="fa-IR"/>
+        </w:rPr>
+        <w:t>App</w:t>
+      </w:r>
+      <w:r>
+        <w:rPr>
+          <w:rFonts w:ascii="Times New Roman" w:hAnsi="Times New Roman" w:hint="cs"/>
+          <w:color w:val="000000" w:themeColor="text1"/>
+          <w:szCs w:val="28"/>
+          <w:rtl/>
+          <w:lang w:bidi="fa-IR"/>
+        </w:rPr>
+        <w:t xml:space="preserve"> آناتولی ورانگر </w:t>
+      </w:r>
+      <w:r>
+        <w:rPr>
+          <w:rFonts w:ascii="Times New Roman" w:hAnsi="Times New Roman" w:hint="cs"/>
+          <w:color w:val="000000" w:themeColor="text1"/>
+          <w:szCs w:val="28"/>
+          <w:rtl/>
+          <w:lang w:bidi="fa-IR"/>
+        </w:rPr>
+        <w:t>یک سفارش ارسال میکند.</w:t>
+      </w:r>
+    </w:p>
+    <w:p>
+      <w:pPr>
+        <w:pStyle w:val="ListParagraph"/>
+        <w:numPr>
+          <w:ilvl w:val="0"/>
+          <w:numId w:val="9"/>
+        </w:numPr>
+        <w:bidi/>
+        <w:spacing w:after="0" w:line="240" w:lineRule="auto"/>
+        <w:rPr>
+          <w:rFonts w:ascii="Times New Roman" w:hAnsi="Times New Roman"/>
+          <w:color w:val="000000" w:themeColor="text1"/>
+          <w:szCs w:val="28"/>
+          <w:lang w:bidi="fa-IR"/>
+        </w:rPr>
+      </w:pPr>
+      <w:r>
+        <w:rPr>
+          <w:rFonts w:ascii="Times New Roman" w:hAnsi="Times New Roman" w:hint="cs"/>
+          <w:color w:val="000000" w:themeColor="text1"/>
+          <w:szCs w:val="28"/>
+          <w:rtl/>
+          <w:lang w:bidi="fa-IR"/>
+        </w:rPr>
+        <w:t xml:space="preserve">سيستم </w:t>
+      </w:r>
+      <w:r>
+        <w:rPr>
+          <w:rFonts w:ascii="Times New Roman" w:hAnsi="Times New Roman"/>
+          <w:color w:val="000000" w:themeColor="text1"/>
+          <w:szCs w:val="28"/>
+          <w:lang w:bidi="fa-IR"/>
+        </w:rPr>
+        <w:t>B2C Gateway</w:t>
+      </w:r>
+      <w:r>
+        <w:rPr>
+          <w:rFonts w:ascii="Times New Roman" w:hAnsi="Times New Roman" w:hint="cs"/>
+          <w:color w:val="000000" w:themeColor="text1"/>
+          <w:szCs w:val="28"/>
+          <w:rtl/>
+          <w:lang w:bidi="fa-IR"/>
+        </w:rPr>
+        <w:t xml:space="preserve"> (نرم افزار ستاد </w:t>
+      </w:r>
+      <w:r>
+        <w:rPr>
+          <w:rFonts w:ascii="Times New Roman" w:hAnsi="Times New Roman"/>
+          <w:color w:val="000000" w:themeColor="text1"/>
+          <w:szCs w:val="28"/>
+          <w:lang w:bidi="fa-IR"/>
+        </w:rPr>
+        <w:t>POS</w:t>
+      </w:r>
+      <w:r>
+        <w:rPr>
+          <w:rFonts w:ascii="Times New Roman" w:hAnsi="Times New Roman" w:hint="cs"/>
+          <w:color w:val="000000" w:themeColor="text1"/>
+          <w:szCs w:val="28"/>
+          <w:rtl/>
+          <w:lang w:bidi="fa-IR"/>
+        </w:rPr>
+        <w:t>)</w:t>
+      </w:r>
+      <w:r>
+        <w:rPr>
+          <w:rFonts w:ascii="Times New Roman" w:hAnsi="Times New Roman"/>
+          <w:color w:val="000000" w:themeColor="text1"/>
+          <w:szCs w:val="28"/>
+          <w:lang w:bidi="fa-IR"/>
+        </w:rPr>
+        <w:t xml:space="preserve"> </w:t>
+      </w:r>
+      <w:r>
+        <w:rPr>
+          <w:rFonts w:ascii="Times New Roman" w:hAnsi="Times New Roman" w:hint="cs"/>
+          <w:color w:val="000000" w:themeColor="text1"/>
+          <w:szCs w:val="28"/>
+          <w:rtl/>
+          <w:lang w:bidi="fa-IR"/>
+        </w:rPr>
+        <w:t>اطلاعات مشتری که سفارش ارسال کرده را بررسی میکند، چنانچه این مشتری قبلا در سیستم ثبت شده بود</w:t>
+      </w:r>
+      <w:r>
+        <w:rPr>
+          <w:rFonts w:ascii="Times New Roman" w:hAnsi="Times New Roman" w:hint="cs"/>
+          <w:color w:val="000000" w:themeColor="text1"/>
+          <w:szCs w:val="28"/>
+          <w:rtl/>
+          <w:lang w:bidi="fa-IR"/>
+        </w:rPr>
+        <w:t>ه</w:t>
+      </w:r>
+      <w:r>
+        <w:rPr>
+          <w:rFonts w:ascii="Times New Roman" w:hAnsi="Times New Roman" w:hint="cs"/>
+          <w:color w:val="000000" w:themeColor="text1"/>
+          <w:szCs w:val="28"/>
+          <w:rtl/>
+          <w:lang w:bidi="fa-IR"/>
+        </w:rPr>
+        <w:t xml:space="preserve"> </w:t>
+      </w:r>
+      <w:r>
+        <w:rPr>
+          <w:rFonts w:ascii="Times New Roman" w:hAnsi="Times New Roman" w:hint="cs"/>
+          <w:color w:val="000000" w:themeColor="text1"/>
+          <w:szCs w:val="28"/>
+          <w:rtl/>
+          <w:lang w:bidi="fa-IR"/>
+        </w:rPr>
+        <w:t xml:space="preserve">اما </w:t>
+      </w:r>
+      <w:r>
+        <w:rPr>
+          <w:rFonts w:ascii="Times New Roman" w:hAnsi="Times New Roman" w:hint="cs"/>
+          <w:color w:val="000000" w:themeColor="text1"/>
+          <w:szCs w:val="28"/>
+          <w:rtl/>
+          <w:lang w:bidi="fa-IR"/>
+        </w:rPr>
+        <w:t>اطلاعات جدیدی مطابق با فیلدهای اطلاعاتی</w:t>
+      </w:r>
+      <w:r>
+        <w:rPr>
+          <w:rFonts w:ascii="Times New Roman" w:hAnsi="Times New Roman" w:hint="cs"/>
+          <w:color w:val="000000" w:themeColor="text1"/>
+          <w:szCs w:val="28"/>
+          <w:rtl/>
+          <w:lang w:bidi="fa-IR"/>
+        </w:rPr>
+        <w:t xml:space="preserve"> به پروفایل وی اضافه شده است</w:t>
+      </w:r>
+      <w:r>
+        <w:rPr>
+          <w:rFonts w:ascii="Times New Roman" w:hAnsi="Times New Roman" w:hint="cs"/>
+          <w:color w:val="000000" w:themeColor="text1"/>
+          <w:szCs w:val="28"/>
+          <w:rtl/>
+          <w:lang w:bidi="fa-IR"/>
+        </w:rPr>
+        <w:t>، سیستم فیلدها را بروزرسانی میکند. سپس</w:t>
+      </w:r>
+      <w:r>
+        <w:rPr>
+          <w:rFonts w:ascii="Times New Roman" w:hAnsi="Times New Roman" w:hint="cs"/>
+          <w:color w:val="000000" w:themeColor="text1"/>
+          <w:szCs w:val="28"/>
+          <w:rtl/>
+          <w:lang w:bidi="fa-IR"/>
+        </w:rPr>
+        <w:t xml:space="preserve"> فرایند تحویل سفارش انجام میگیرد.</w:t>
+      </w:r>
+    </w:p>
+    <w:p>
+      <w:pPr>
+        <w:pStyle w:val="ListParagraph"/>
+        <w:bidi/>
+        <w:spacing w:after="0" w:line="240" w:lineRule="auto"/>
+        <w:rPr>
+          <w:rFonts w:ascii="Times New Roman" w:hAnsi="Times New Roman"/>
+          <w:color w:val="000000" w:themeColor="text1"/>
+          <w:szCs w:val="28"/>
+          <w:rtl/>
+          <w:lang w:bidi="fa-IR"/>
+        </w:rPr>
+      </w:pPr>
+    </w:p>
+    <w:p>
+      <w:pPr>
+        <w:pStyle w:val="Heading3"/>
+        <w:numPr>
+          <w:ilvl w:val="2"/>
+          <w:numId w:val="10"/>
+        </w:numPr>
+        <w:tabs>
+          <w:tab w:val="left" w:pos="566"/>
+        </w:tabs>
+        <w:bidi/>
+        <w:spacing w:before="0" w:line="240" w:lineRule="auto"/>
+        <w:ind w:left="282" w:firstLine="0"/>
+        <w:rPr>
+          <w:rFonts w:ascii="Times New Roman" w:hAnsi="Times New Roman"/>
           <w:i w:val="0"/>
           <w:iCs/>
           <w:smallCaps w:val="0"/>
@@ -23148,8 +26451,7 @@
           <w:rtl/>
           <w:lang w:bidi="ar-SA"/>
         </w:rPr>
-        <w:t xml:space="preserve"> بوجود نیامده </w:t>
-      </w:r>
+      </w:pPr>
       <w:r>
         <w:rPr>
           <w:rFonts w:ascii="Times New Roman" w:hAnsi="Times New Roman" w:hint="cs"/>
@@ -23162,6 +26464,48 @@
           <w:rtl/>
           <w:lang w:bidi="ar-SA"/>
         </w:rPr>
+        <w:t>مشتری موجود بوده و هیچ تغییری در پروفایل</w:t>
+      </w:r>
+      <w:r>
+        <w:rPr>
+          <w:rFonts w:ascii="Times New Roman" w:hAnsi="Times New Roman" w:hint="cs"/>
+          <w:i w:val="0"/>
+          <w:iCs/>
+          <w:smallCaps w:val="0"/>
+          <w:color w:val="548DD4" w:themeColor="text2" w:themeTint="99"/>
+          <w:sz w:val="22"/>
+          <w:szCs w:val="24"/>
+          <w:rtl/>
+          <w:lang w:bidi="ar-SA"/>
+        </w:rPr>
+        <w:t xml:space="preserve"> وی</w:t>
+      </w:r>
+      <w:r>
+        <w:rPr>
+          <w:rFonts w:ascii="Times New Roman" w:hAnsi="Times New Roman" w:hint="cs"/>
+          <w:i w:val="0"/>
+          <w:iCs/>
+          <w:smallCaps w:val="0"/>
+          <w:color w:val="548DD4" w:themeColor="text2" w:themeTint="99"/>
+          <w:sz w:val="22"/>
+          <w:szCs w:val="24"/>
+          <w:rtl/>
+          <w:lang w:bidi="ar-SA"/>
+        </w:rPr>
+        <w:t xml:space="preserve"> بوجود نیامده </w:t>
+      </w:r>
+      <w:r>
+        <w:rPr>
+          <w:rFonts w:ascii="Times New Roman" w:hAnsi="Times New Roman" w:hint="cs"/>
+          <w:i w:val="0"/>
+          <w:iCs/>
+          <w:smallCaps w:val="0"/>
+          <w:color w:val="548DD4" w:themeColor="text2" w:themeTint="99"/>
+          <w:sz w:val="22"/>
+          <w:szCs w:val="24"/>
+          <w:rtl/>
+          <w:lang w:bidi="ar-SA"/>
+        </w:rPr>
         <w:t>است.</w:t>
       </w:r>
     </w:p>
@@ -23316,8 +26660,6 @@
         </w:rPr>
         <w:t>اطلاعات مشتری که سفارش ارسال کرده را بررسی میکند، چنانچه این مشتری قبلا در سیستم ثبت شده بود و اطلاعات جدیدی مطابق با فیلدهای اطلاعاتی از سمت مشتری ارسال نشده بود، بدون هیچ اقدامی فرایند تحویل سفارش انجام میگیرد.</w:t>
       </w:r>
-      <w:bookmarkStart w:id="20" w:name="_GoBack"/>
-      <w:bookmarkEnd w:id="20"/>
     </w:p>
     <w:p>
       <w:pPr>
@@ -24410,7 +27752,7 @@
               <w:szCs w:val="24"/>
               <w:rtl/>
             </w:rPr>
-            <w:t>22</w:t>
+            <w:t>23</w:t>
           </w:r>
           <w:r>
             <w:rPr>
@@ -24728,7 +28070,7 @@
 <w:numbering xmlns:wpc="http://schemas.microsoft.com/office/word/2010/wordprocessingCanvas" xmlns:mc="http://schemas.openxmlformats.org/markup-compatibility/2006" xmlns:o="urn:schemas-microsoft-com:office:office" xmlns:r="http://schemas.openxmlformats.org/officeDocument/2006/relationships" xmlns:m="http://schemas.openxmlformats.org/officeDocument/2006/math" xmlns:v="urn:schemas-microsoft-com:vml" xmlns:wp14="http://schemas.microsoft.com/office/word/2010/wordprocessingDrawing" xmlns:wp="http://schemas.openxmlformats.org/drawingml/2006/wordprocessingDrawing" xmlns:w10="urn:schemas-microsoft-com:office:word" xmlns:w="http://schemas.openxmlformats.org/wordprocessingml/2006/main" xmlns:w14="http://schemas.microsoft.com/office/word/2010/wordml" xmlns:w15="http://schemas.microsoft.com/office/word/2012/wordml" xmlns:wpg="http://schemas.microsoft.com/office/word/2010/wordprocessingGroup" xmlns:wpi="http://schemas.microsoft.com/office/word/2010/wordprocessingInk" xmlns:wne="http://schemas.microsoft.com/office/word/2006/wordml" xmlns:wps="http://schemas.microsoft.com/office/word/2010/wordprocessingShape" mc:Ignorable="w14 w15 wp14">
   <w:numPicBullet w:numPicBulletId="0">
     <w:pict>
-      <v:shapetype id="_x0000_t75" coordsize="21600,21600" o:spt="75" o:preferrelative="t" path="m@4@5l@4@11@9@11@9@5xe" filled="f" stroked="f">
+      <v:shapetype w14:anchorId="3FB14340" id="_x0000_t75" coordsize="21600,21600" o:spt="75" o:preferrelative="t" path="m@4@5l@4@11@9@11@9@5xe" filled="f" stroked="f">
         <v:stroke joinstyle="miter"/>
         <v:formulas>
           <v:f eqn="if lineDrawn pixelLineWidth 0"/>
@@ -24747,7 +28089,7 @@
         <v:path o:extrusionok="f" gradientshapeok="t" o:connecttype="rect"/>
         <o:lock v:ext="edit" aspectratio="t"/>
       </v:shapetype>
-      <v:shape id="_x0000_i1073" type="#_x0000_t75" style="width:11.25pt;height:11.25pt" o:bullet="t">
+      <v:shape id="_x0000_i1047" type="#_x0000_t75" style="width:11.25pt;height:11.25pt" o:bullet="t">
         <v:imagedata r:id="rId1" o:title="mso5C0E"/>
       </v:shape>
     </w:pict>
@@ -32129,7 +35471,7 @@
 </file>
 
 <file path=customXml/itemProps4.xml><?xml version="1.0" encoding="utf-8"?>
-<ds:datastoreItem xmlns:ds="http://schemas.openxmlformats.org/officeDocument/2006/customXml" ds:itemID="{66260456-C30F-416B-A830-523C729D1E6F}">
+<ds:datastoreItem xmlns:ds="http://schemas.openxmlformats.org/officeDocument/2006/customXml" ds:itemID="{03193387-5078-404A-B740-4FF5A30205EB}">
   <ds:schemaRefs>
     <ds:schemaRef ds:uri="http://schemas.openxmlformats.org/officeDocument/2006/bibliography"/>
   </ds:schemaRefs>

--- a/Document/DPV.UCM/DPV.AB2CG.UCM.docx
+++ b/Document/DPV.UCM/DPV.AB2CG.UCM.docx
@@ -4105,6 +4105,30 @@
               <w:lastRenderedPageBreak/>
               <w:t>ثبت فاکتور غیرحضوری</w:t>
             </w:r>
+            <w:r>
+              <w:rPr>
+                <w:rFonts w:ascii="Times New Roman" w:hAnsi="Times New Roman" w:hint="cs"/>
+                <w:spacing w:val="5"/>
+                <w:sz w:val="26"/>
+                <w:szCs w:val="26"/>
+                <w:rtl/>
+                <w:lang w:bidi="fa-IR"/>
+              </w:rPr>
+              <w:t>(تغییر وضعیت فا</w:t>
+            </w:r>
+            <w:bookmarkStart w:id="15" w:name="_GoBack"/>
+            <w:bookmarkEnd w:id="15"/>
+            <w:r>
+              <w:rPr>
+                <w:rFonts w:ascii="Times New Roman" w:hAnsi="Times New Roman" w:hint="cs"/>
+                <w:spacing w:val="5"/>
+                <w:sz w:val="26"/>
+                <w:szCs w:val="26"/>
+                <w:rtl/>
+                <w:lang w:bidi="fa-IR"/>
+              </w:rPr>
+              <w:t>کتور)</w:t>
+            </w:r>
           </w:p>
         </w:tc>
       </w:tr>
@@ -4135,7 +4159,7 @@
           <w:smallCaps w:val="0"/>
         </w:rPr>
       </w:pPr>
-      <w:bookmarkStart w:id="15" w:name="_Toc395690057"/>
+      <w:bookmarkStart w:id="16" w:name="_Toc395690057"/>
       <w:r>
         <w:rPr>
           <w:rFonts w:hint="cs"/>
@@ -4144,7 +4168,7 @@
         </w:rPr>
         <w:t>سازماندهي مدل مورد كاربرد</w:t>
       </w:r>
-      <w:bookmarkEnd w:id="15"/>
+      <w:bookmarkEnd w:id="16"/>
     </w:p>
     <w:tbl>
       <w:tblPr>
@@ -4543,7 +4567,6 @@
                 <w:lang w:bidi="fa-IR"/>
               </w:rPr>
             </w:pPr>
-            <w:proofErr w:type="spellStart"/>
             <w:r>
               <w:rPr>
                 <w:rFonts w:ascii="Times New Roman" w:hAnsi="Times New Roman"/>
@@ -4552,9 +4575,144 @@
                 <w:szCs w:val="24"/>
                 <w:lang w:bidi="fa-IR"/>
               </w:rPr>
-              <w:t>iOS</w:t>
+              <w:t>iOS Application</w:t>
             </w:r>
-            <w:proofErr w:type="spellEnd"/>
+          </w:p>
+        </w:tc>
+      </w:tr>
+      <w:tr>
+        <w:tc>
+          <w:tcPr>
+            <w:tcW w:w="540" w:type="dxa"/>
+            <w:shd w:val="clear" w:color="auto" w:fill="365F91" w:themeFill="accent1" w:themeFillShade="BF"/>
+          </w:tcPr>
+          <w:p>
+            <w:pPr>
+              <w:pStyle w:val="ListParagraph"/>
+              <w:bidi/>
+              <w:ind w:left="0"/>
+              <w:rPr>
+                <w:rFonts w:ascii="Times New Roman" w:hAnsi="Times New Roman"/>
+                <w:color w:val="FFFFFF" w:themeColor="background1"/>
+                <w:spacing w:val="5"/>
+                <w:rtl/>
+                <w:lang w:bidi="fa-IR"/>
+              </w:rPr>
+            </w:pPr>
+            <w:r>
+              <w:rPr>
+                <w:rFonts w:ascii="Times New Roman" w:hAnsi="Times New Roman" w:hint="cs"/>
+                <w:color w:val="FFFFFF" w:themeColor="background1"/>
+                <w:spacing w:val="5"/>
+                <w:rtl/>
+                <w:lang w:bidi="fa-IR"/>
+              </w:rPr>
+              <w:t>3</w:t>
+            </w:r>
+          </w:p>
+        </w:tc>
+        <w:tc>
+          <w:tcPr>
+            <w:tcW w:w="3734" w:type="dxa"/>
+            <w:shd w:val="clear" w:color="auto" w:fill="B8CCE4" w:themeFill="accent1" w:themeFillTint="66"/>
+          </w:tcPr>
+          <w:p>
+            <w:pPr>
+              <w:pStyle w:val="ListParagraph"/>
+              <w:bidi/>
+              <w:ind w:left="0"/>
+              <w:jc w:val="right"/>
+              <w:rPr>
+                <w:rFonts w:ascii="Times New Roman" w:hAnsi="Times New Roman"/>
+                <w:spacing w:val="5"/>
+                <w:sz w:val="24"/>
+                <w:szCs w:val="24"/>
+                <w:rtl/>
+                <w:lang w:bidi="fa-IR"/>
+              </w:rPr>
+            </w:pPr>
+            <w:r>
+              <w:rPr>
+                <w:rFonts w:ascii="Times New Roman" w:hAnsi="Times New Roman"/>
+                <w:spacing w:val="5"/>
+                <w:sz w:val="24"/>
+                <w:szCs w:val="24"/>
+                <w:lang w:bidi="fa-IR"/>
+              </w:rPr>
+              <w:t>POI</w:t>
+            </w:r>
+            <w:r>
+              <w:rPr>
+                <w:rFonts w:ascii="Times New Roman" w:hAnsi="Times New Roman"/>
+                <w:spacing w:val="5"/>
+                <w:sz w:val="24"/>
+                <w:szCs w:val="24"/>
+                <w:rtl/>
+                <w:lang w:bidi="fa-IR"/>
+              </w:rPr>
+              <w:t xml:space="preserve"> </w:t>
+            </w:r>
+          </w:p>
+        </w:tc>
+        <w:tc>
+          <w:tcPr>
+            <w:tcW w:w="540" w:type="dxa"/>
+            <w:shd w:val="clear" w:color="auto" w:fill="365F91" w:themeFill="accent1" w:themeFillShade="BF"/>
+          </w:tcPr>
+          <w:p>
+            <w:pPr>
+              <w:pStyle w:val="ListParagraph"/>
+              <w:bidi/>
+              <w:ind w:left="0"/>
+              <w:rPr>
+                <w:rFonts w:ascii="Times New Roman" w:hAnsi="Times New Roman"/>
+                <w:color w:val="FFFFFF" w:themeColor="background1"/>
+                <w:spacing w:val="5"/>
+                <w:rtl/>
+                <w:lang w:bidi="fa-IR"/>
+              </w:rPr>
+            </w:pPr>
+            <w:r>
+              <w:rPr>
+                <w:rFonts w:ascii="Times New Roman" w:hAnsi="Times New Roman" w:hint="cs"/>
+                <w:color w:val="FFFFFF" w:themeColor="background1"/>
+                <w:spacing w:val="5"/>
+                <w:rtl/>
+                <w:lang w:bidi="fa-IR"/>
+              </w:rPr>
+              <w:t>10</w:t>
+            </w:r>
+          </w:p>
+        </w:tc>
+        <w:tc>
+          <w:tcPr>
+            <w:tcW w:w="4042" w:type="dxa"/>
+            <w:shd w:val="clear" w:color="auto" w:fill="DBE5F1" w:themeFill="accent1" w:themeFillTint="33"/>
+          </w:tcPr>
+          <w:p>
+            <w:pPr>
+              <w:pStyle w:val="ListParagraph"/>
+              <w:bidi/>
+              <w:ind w:left="0"/>
+              <w:jc w:val="right"/>
+              <w:rPr>
+                <w:rFonts w:ascii="Times New Roman" w:hAnsi="Times New Roman"/>
+                <w:spacing w:val="5"/>
+                <w:sz w:val="24"/>
+                <w:szCs w:val="24"/>
+                <w:lang w:bidi="fa-IR"/>
+              </w:rPr>
+            </w:pPr>
+            <w:r>
+              <w:rPr>
+                <w:rFonts w:ascii="Times New Roman" w:hAnsi="Times New Roman"/>
+                <w:spacing w:val="5"/>
+                <w:sz w:val="24"/>
+                <w:szCs w:val="24"/>
+                <w:lang w:bidi="fa-IR"/>
+              </w:rPr>
+              <w:t>Windows Phone</w:t>
+            </w:r>
             <w:r>
               <w:rPr>
                 <w:rFonts w:ascii="Times New Roman" w:hAnsi="Times New Roman"/>
@@ -4595,152 +4753,6 @@
                 <w:rtl/>
                 <w:lang w:bidi="fa-IR"/>
               </w:rPr>
-              <w:t>3</w:t>
-            </w:r>
-          </w:p>
-        </w:tc>
-        <w:tc>
-          <w:tcPr>
-            <w:tcW w:w="3734" w:type="dxa"/>
-            <w:shd w:val="clear" w:color="auto" w:fill="B8CCE4" w:themeFill="accent1" w:themeFillTint="66"/>
-          </w:tcPr>
-          <w:p>
-            <w:pPr>
-              <w:pStyle w:val="ListParagraph"/>
-              <w:bidi/>
-              <w:ind w:left="0"/>
-              <w:jc w:val="right"/>
-              <w:rPr>
-                <w:rFonts w:ascii="Times New Roman" w:hAnsi="Times New Roman"/>
-                <w:spacing w:val="5"/>
-                <w:sz w:val="24"/>
-                <w:szCs w:val="24"/>
-                <w:rtl/>
-                <w:lang w:bidi="fa-IR"/>
-              </w:rPr>
-            </w:pPr>
-            <w:r>
-              <w:rPr>
-                <w:rFonts w:ascii="Times New Roman" w:hAnsi="Times New Roman"/>
-                <w:spacing w:val="5"/>
-                <w:sz w:val="24"/>
-                <w:szCs w:val="24"/>
-                <w:lang w:bidi="fa-IR"/>
-              </w:rPr>
-              <w:t>POI</w:t>
-            </w:r>
-            <w:r>
-              <w:rPr>
-                <w:rFonts w:ascii="Times New Roman" w:hAnsi="Times New Roman"/>
-                <w:spacing w:val="5"/>
-                <w:sz w:val="24"/>
-                <w:szCs w:val="24"/>
-                <w:rtl/>
-                <w:lang w:bidi="fa-IR"/>
-              </w:rPr>
-              <w:t xml:space="preserve"> </w:t>
-            </w:r>
-          </w:p>
-        </w:tc>
-        <w:tc>
-          <w:tcPr>
-            <w:tcW w:w="540" w:type="dxa"/>
-            <w:shd w:val="clear" w:color="auto" w:fill="365F91" w:themeFill="accent1" w:themeFillShade="BF"/>
-          </w:tcPr>
-          <w:p>
-            <w:pPr>
-              <w:pStyle w:val="ListParagraph"/>
-              <w:bidi/>
-              <w:ind w:left="0"/>
-              <w:rPr>
-                <w:rFonts w:ascii="Times New Roman" w:hAnsi="Times New Roman"/>
-                <w:color w:val="FFFFFF" w:themeColor="background1"/>
-                <w:spacing w:val="5"/>
-                <w:rtl/>
-                <w:lang w:bidi="fa-IR"/>
-              </w:rPr>
-            </w:pPr>
-            <w:r>
-              <w:rPr>
-                <w:rFonts w:ascii="Times New Roman" w:hAnsi="Times New Roman" w:hint="cs"/>
-                <w:color w:val="FFFFFF" w:themeColor="background1"/>
-                <w:spacing w:val="5"/>
-                <w:rtl/>
-                <w:lang w:bidi="fa-IR"/>
-              </w:rPr>
-              <w:t>10</w:t>
-            </w:r>
-          </w:p>
-        </w:tc>
-        <w:tc>
-          <w:tcPr>
-            <w:tcW w:w="4042" w:type="dxa"/>
-            <w:shd w:val="clear" w:color="auto" w:fill="DBE5F1" w:themeFill="accent1" w:themeFillTint="33"/>
-          </w:tcPr>
-          <w:p>
-            <w:pPr>
-              <w:pStyle w:val="ListParagraph"/>
-              <w:bidi/>
-              <w:ind w:left="0"/>
-              <w:jc w:val="right"/>
-              <w:rPr>
-                <w:rFonts w:ascii="Times New Roman" w:hAnsi="Times New Roman"/>
-                <w:spacing w:val="5"/>
-                <w:sz w:val="24"/>
-                <w:szCs w:val="24"/>
-                <w:lang w:bidi="fa-IR"/>
-              </w:rPr>
-            </w:pPr>
-            <w:r>
-              <w:rPr>
-                <w:rFonts w:ascii="Times New Roman" w:hAnsi="Times New Roman"/>
-                <w:spacing w:val="5"/>
-                <w:sz w:val="24"/>
-                <w:szCs w:val="24"/>
-                <w:lang w:bidi="fa-IR"/>
-              </w:rPr>
-              <w:t>Windows Phone</w:t>
-            </w:r>
-            <w:r>
-              <w:rPr>
-                <w:rFonts w:ascii="Times New Roman" w:hAnsi="Times New Roman"/>
-                <w:spacing w:val="5"/>
-                <w:sz w:val="24"/>
-                <w:szCs w:val="24"/>
-                <w:lang w:bidi="fa-IR"/>
-              </w:rPr>
-              <w:t xml:space="preserve"> Application</w:t>
-            </w:r>
-          </w:p>
-        </w:tc>
-      </w:tr>
-      <w:tr>
-        <w:tc>
-          <w:tcPr>
-            <w:tcW w:w="540" w:type="dxa"/>
-            <w:shd w:val="clear" w:color="auto" w:fill="365F91" w:themeFill="accent1" w:themeFillShade="BF"/>
-          </w:tcPr>
-          <w:p>
-            <w:pPr>
-              <w:pStyle w:val="ListParagraph"/>
-              <w:bidi/>
-              <w:ind w:left="0"/>
-              <w:rPr>
-                <w:rFonts w:ascii="Times New Roman" w:hAnsi="Times New Roman"/>
-                <w:color w:val="FFFFFF" w:themeColor="background1"/>
-                <w:spacing w:val="5"/>
-                <w:rtl/>
-                <w:lang w:bidi="fa-IR"/>
-              </w:rPr>
-            </w:pPr>
-            <w:r>
-              <w:rPr>
-                <w:rFonts w:ascii="Times New Roman" w:hAnsi="Times New Roman" w:hint="cs"/>
-                <w:color w:val="FFFFFF" w:themeColor="background1"/>
-                <w:spacing w:val="5"/>
-                <w:rtl/>
-                <w:lang w:bidi="fa-IR"/>
-              </w:rPr>
               <w:t>4</w:t>
             </w:r>
           </w:p>
@@ -5098,7 +5110,6 @@
                 <w:lang w:bidi="fa-IR"/>
               </w:rPr>
             </w:pPr>
-            <w:proofErr w:type="spellStart"/>
             <w:r>
               <w:rPr>
                 <w:rFonts w:ascii="Times New Roman" w:hAnsi="Times New Roman"/>
@@ -5109,7 +5120,6 @@
               </w:rPr>
               <w:t>Encription</w:t>
             </w:r>
-            <w:proofErr w:type="spellEnd"/>
             <w:r>
               <w:rPr>
                 <w:rFonts w:ascii="Times New Roman" w:hAnsi="Times New Roman"/>
@@ -5347,7 +5357,7 @@
           <w:rtl/>
         </w:rPr>
       </w:pPr>
-      <w:bookmarkStart w:id="16" w:name="_Toc395690058"/>
+      <w:bookmarkStart w:id="17" w:name="_Toc395690058"/>
     </w:p>
     <w:p>
       <w:pPr>
@@ -5364,7 +5374,7 @@
         </w:rPr>
         <w:t>موارد كاربرد</w:t>
       </w:r>
-      <w:bookmarkEnd w:id="16"/>
+      <w:bookmarkEnd w:id="17"/>
     </w:p>
     <w:p>
       <w:pPr>
@@ -6594,7 +6604,6 @@
                 <w:lang w:bidi="fa-IR"/>
               </w:rPr>
             </w:pPr>
-            <w:proofErr w:type="spellStart"/>
             <w:r>
               <w:rPr>
                 <w:rFonts w:ascii="Times New Roman" w:hAnsi="Times New Roman"/>
@@ -6603,18 +6612,7 @@
                 <w:szCs w:val="24"/>
                 <w:lang w:bidi="fa-IR"/>
               </w:rPr>
-              <w:t>Adress</w:t>
-            </w:r>
-            <w:proofErr w:type="spellEnd"/>
-            <w:r>
-              <w:rPr>
-                <w:rFonts w:ascii="Times New Roman" w:hAnsi="Times New Roman"/>
-                <w:spacing w:val="5"/>
-                <w:sz w:val="24"/>
-                <w:szCs w:val="24"/>
-                <w:lang w:bidi="fa-IR"/>
-              </w:rPr>
-              <w:t xml:space="preserve"> Tree</w:t>
+              <w:t>Adress Tree</w:t>
             </w:r>
           </w:p>
         </w:tc>
@@ -7275,7 +7273,7 @@
               <w:ind w:left="0"/>
               <w:jc w:val="center"/>
               <w:rPr>
-                <w:rFonts w:ascii="Times New Roman" w:hAnsi="Times New Roman" w:hint="cs"/>
+                <w:rFonts w:ascii="Times New Roman" w:hAnsi="Times New Roman"/>
                 <w:color w:val="FFFFFF" w:themeColor="background1"/>
                 <w:spacing w:val="5"/>
                 <w:lang w:bidi="fa-IR"/>
@@ -7307,7 +7305,7 @@
               <w:bidi/>
               <w:ind w:left="0"/>
               <w:rPr>
-                <w:rFonts w:ascii="Times New Roman" w:hAnsi="Times New Roman" w:hint="cs"/>
+                <w:rFonts w:ascii="Times New Roman" w:hAnsi="Times New Roman"/>
                 <w:spacing w:val="5"/>
                 <w:sz w:val="26"/>
                 <w:szCs w:val="26"/>
@@ -7339,7 +7337,7 @@
               <w:bidi/>
               <w:ind w:left="0"/>
               <w:rPr>
-                <w:rFonts w:ascii="Times New Roman" w:hAnsi="Times New Roman" w:hint="cs"/>
+                <w:rFonts w:ascii="Times New Roman" w:hAnsi="Times New Roman"/>
                 <w:spacing w:val="5"/>
                 <w:sz w:val="24"/>
                 <w:szCs w:val="24"/>
@@ -7375,7 +7373,7 @@
               <w:bidi/>
               <w:jc w:val="left"/>
               <w:rPr>
-                <w:rFonts w:ascii="Times New Roman" w:hAnsi="Times New Roman" w:hint="cs"/>
+                <w:rFonts w:ascii="Times New Roman" w:hAnsi="Times New Roman"/>
                 <w:spacing w:val="5"/>
                 <w:sz w:val="26"/>
                 <w:szCs w:val="26"/>
@@ -7506,7 +7504,7 @@
               <w:bidi/>
               <w:ind w:left="0"/>
               <w:rPr>
-                <w:rFonts w:ascii="Times New Roman" w:hAnsi="Times New Roman" w:hint="cs"/>
+                <w:rFonts w:ascii="Times New Roman" w:hAnsi="Times New Roman"/>
                 <w:spacing w:val="5"/>
                 <w:sz w:val="26"/>
                 <w:szCs w:val="26"/>
@@ -7538,6 +7536,16 @@
               <w:bidi/>
               <w:ind w:left="0"/>
               <w:rPr>
+                <w:rFonts w:ascii="Times New Roman" w:hAnsi="Times New Roman"/>
+                <w:spacing w:val="5"/>
+                <w:sz w:val="24"/>
+                <w:szCs w:val="24"/>
+                <w:rtl/>
+                <w:lang w:bidi="fa-IR"/>
+              </w:rPr>
+            </w:pPr>
+            <w:r>
+              <w:rPr>
                 <w:rFonts w:ascii="Times New Roman" w:hAnsi="Times New Roman" w:hint="cs"/>
                 <w:spacing w:val="5"/>
                 <w:sz w:val="24"/>
@@ -7545,39 +7553,7 @@
                 <w:rtl/>
                 <w:lang w:bidi="fa-IR"/>
               </w:rPr>
-            </w:pPr>
-            <w:r>
-              <w:rPr>
-                <w:rFonts w:ascii="Times New Roman" w:hAnsi="Times New Roman" w:hint="cs"/>
-                <w:spacing w:val="5"/>
-                <w:sz w:val="24"/>
-                <w:szCs w:val="24"/>
-                <w:rtl/>
-                <w:lang w:bidi="fa-IR"/>
-              </w:rPr>
-              <w:t>امکان تعریف محدوده ی سرویس دهی</w:t>
-            </w:r>
-            <w:r>
-              <w:rPr>
-                <w:rFonts w:ascii="Times New Roman" w:hAnsi="Times New Roman" w:hint="cs"/>
-                <w:spacing w:val="5"/>
-                <w:sz w:val="24"/>
-                <w:szCs w:val="24"/>
-                <w:rtl/>
-                <w:lang w:bidi="fa-IR"/>
-              </w:rPr>
-              <w:t xml:space="preserve"> رایگان</w:t>
-            </w:r>
-            <w:r>
-              <w:rPr>
-                <w:rFonts w:ascii="Times New Roman" w:hAnsi="Times New Roman" w:hint="cs"/>
-                <w:spacing w:val="5"/>
-                <w:sz w:val="24"/>
-                <w:szCs w:val="24"/>
-                <w:rtl/>
-                <w:lang w:bidi="fa-IR"/>
-              </w:rPr>
-              <w:t xml:space="preserve"> شعبه</w:t>
+              <w:t>امکان تعریف محدوده ی سرویس دهی رایگان شعبه</w:t>
             </w:r>
           </w:p>
         </w:tc>
@@ -7596,7 +7572,7 @@
               <w:bidi/>
               <w:jc w:val="left"/>
               <w:rPr>
-                <w:rFonts w:ascii="Times New Roman" w:hAnsi="Times New Roman" w:hint="cs"/>
+                <w:rFonts w:ascii="Times New Roman" w:hAnsi="Times New Roman"/>
                 <w:spacing w:val="5"/>
                 <w:sz w:val="26"/>
                 <w:szCs w:val="26"/>
@@ -8200,7 +8176,7 @@
           <w:smallCaps w:val="0"/>
         </w:rPr>
       </w:pPr>
-      <w:bookmarkStart w:id="17" w:name="_Toc395690059"/>
+      <w:bookmarkStart w:id="18" w:name="_Toc395690059"/>
       <w:r>
         <w:rPr>
           <w:rFonts w:hint="cs"/>
@@ -8218,7 +8194,7 @@
         </w:rPr>
         <w:t>موارد كاربرد</w:t>
       </w:r>
-      <w:bookmarkEnd w:id="17"/>
+      <w:bookmarkEnd w:id="18"/>
     </w:p>
     <w:p>
       <w:pPr>
@@ -8982,7 +8958,7 @@
           <w:rtl/>
         </w:rPr>
       </w:pPr>
-      <w:bookmarkStart w:id="18" w:name="_Toc395690061"/>
+      <w:bookmarkStart w:id="19" w:name="_Toc395690061"/>
       <w:r>
         <w:rPr>
           <w:rFonts w:hint="cs"/>
@@ -8991,7 +8967,7 @@
         </w:rPr>
         <w:t>گردش اصلي</w:t>
       </w:r>
-      <w:bookmarkEnd w:id="18"/>
+      <w:bookmarkEnd w:id="19"/>
     </w:p>
     <w:p>
       <w:pPr>
@@ -9574,7 +9550,7 @@
           <w:rtl/>
         </w:rPr>
       </w:pPr>
-      <w:bookmarkStart w:id="19" w:name="_Toc395690062"/>
+      <w:bookmarkStart w:id="20" w:name="_Toc395690062"/>
       <w:r>
         <w:rPr>
           <w:rFonts w:hint="cs"/>
@@ -9583,7 +9559,7 @@
         </w:rPr>
         <w:t>گردش جايگزين</w:t>
       </w:r>
-      <w:bookmarkEnd w:id="19"/>
+      <w:bookmarkEnd w:id="20"/>
     </w:p>
     <w:p>
       <w:pPr>
@@ -23831,23 +23807,7 @@
           <w:smallCaps w:val="0"/>
           <w:rtl/>
         </w:rPr>
-        <w:t>محدوده ی سرویس دهی</w:t>
-      </w:r>
-      <w:r>
-        <w:rPr>
-          <w:rFonts w:hint="cs"/>
-          <w:smallCaps w:val="0"/>
-          <w:rtl/>
-        </w:rPr>
-        <w:t xml:space="preserve"> رایگان</w:t>
-      </w:r>
-      <w:r>
-        <w:rPr>
-          <w:rFonts w:hint="cs"/>
-          <w:smallCaps w:val="0"/>
-          <w:rtl/>
-        </w:rPr>
-        <w:t xml:space="preserve"> شعبه</w:t>
+        <w:t>محدوده ی سرویس دهی رایگان شعبه</w:t>
       </w:r>
     </w:p>
     <w:p>
@@ -23887,25 +23847,7 @@
           <w:rtl/>
           <w:lang w:bidi="fa-IR"/>
         </w:rPr>
-        <w:t>فرآيند تعریف محدوده ی سرویس دهی</w:t>
-      </w:r>
-      <w:r>
-        <w:rPr>
-          <w:rFonts w:ascii="Times New Roman" w:hAnsi="Times New Roman" w:hint="cs"/>
-          <w:szCs w:val="28"/>
-          <w:rtl/>
-          <w:lang w:bidi="fa-IR"/>
-        </w:rPr>
-        <w:t xml:space="preserve"> رایگان</w:t>
-      </w:r>
-      <w:r>
-        <w:rPr>
-          <w:rFonts w:ascii="Times New Roman" w:hAnsi="Times New Roman" w:hint="cs"/>
-          <w:szCs w:val="28"/>
-          <w:rtl/>
-          <w:lang w:bidi="fa-IR"/>
-        </w:rPr>
-        <w:t xml:space="preserve"> شعبه فروشگاه در</w:t>
+        <w:t>فرآيند تعریف محدوده ی سرویس دهی رایگان شعبه فروشگاه در</w:t>
       </w:r>
       <w:r>
         <w:rPr>
@@ -24445,16 +24387,7 @@
           <w:rtl/>
           <w:lang w:bidi="fa-IR"/>
         </w:rPr>
-        <w:t>محدوده ی سرویس دهی</w:t>
-      </w:r>
-      <w:r>
-        <w:rPr>
-          <w:rFonts w:ascii="Times New Roman" w:hAnsi="Times New Roman" w:hint="cs"/>
-          <w:szCs w:val="28"/>
-          <w:rtl/>
-          <w:lang w:bidi="fa-IR"/>
-        </w:rPr>
-        <w:t xml:space="preserve"> رایگان</w:t>
+        <w:t>محدوده ی سرویس دهی رایگان</w:t>
       </w:r>
       <w:r>
         <w:rPr>
@@ -24497,16 +24430,7 @@
           <w:rtl/>
           <w:lang w:bidi="fa-IR"/>
         </w:rPr>
-        <w:t>محدوده ی سرویس دهی</w:t>
-      </w:r>
-      <w:r>
-        <w:rPr>
-          <w:rFonts w:ascii="Times New Roman" w:hAnsi="Times New Roman" w:hint="cs"/>
-          <w:szCs w:val="28"/>
-          <w:rtl/>
-          <w:lang w:bidi="fa-IR"/>
-        </w:rPr>
-        <w:t xml:space="preserve"> رایگان</w:t>
+        <w:t>محدوده ی سرویس دهی رایگان</w:t>
       </w:r>
       <w:r>
         <w:rPr>
@@ -24549,25 +24473,7 @@
           <w:rtl/>
           <w:lang w:bidi="fa-IR"/>
         </w:rPr>
-        <w:t>های سرویس دهی</w:t>
-      </w:r>
-      <w:r>
-        <w:rPr>
-          <w:rFonts w:ascii="Times New Roman" w:hAnsi="Times New Roman" w:hint="cs"/>
-          <w:szCs w:val="28"/>
-          <w:rtl/>
-          <w:lang w:bidi="fa-IR"/>
-        </w:rPr>
-        <w:t xml:space="preserve"> رایگان</w:t>
-      </w:r>
-      <w:r>
-        <w:rPr>
-          <w:rFonts w:ascii="Times New Roman" w:hAnsi="Times New Roman" w:hint="cs"/>
-          <w:szCs w:val="28"/>
-          <w:rtl/>
-          <w:lang w:bidi="fa-IR"/>
-        </w:rPr>
-        <w:t xml:space="preserve"> را وارد میکند</w:t>
+        <w:t>های سرویس دهی رایگان را وارد میکند</w:t>
       </w:r>
       <w:r>
         <w:rPr>
@@ -24628,25 +24534,7 @@
           <w:rtl/>
           <w:lang w:bidi="fa-IR"/>
         </w:rPr>
-        <w:t>سرویس دهی</w:t>
-      </w:r>
-      <w:r>
-        <w:rPr>
-          <w:rFonts w:ascii="Times New Roman" w:hAnsi="Times New Roman" w:hint="cs"/>
-          <w:szCs w:val="28"/>
-          <w:rtl/>
-          <w:lang w:bidi="fa-IR"/>
-        </w:rPr>
-        <w:t xml:space="preserve"> رایگان</w:t>
-      </w:r>
-      <w:r>
-        <w:rPr>
-          <w:rFonts w:ascii="Times New Roman" w:hAnsi="Times New Roman" w:hint="cs"/>
-          <w:szCs w:val="28"/>
-          <w:rtl/>
-          <w:lang w:bidi="fa-IR"/>
-        </w:rPr>
-        <w:t xml:space="preserve"> </w:t>
+        <w:t xml:space="preserve">سرویس دهی رایگان </w:t>
       </w:r>
       <w:r>
         <w:rPr>
@@ -25168,16 +25056,7 @@
           <w:rtl/>
           <w:lang w:bidi="fa-IR"/>
         </w:rPr>
-        <w:t>محدوده ی سرویس دهی</w:t>
-      </w:r>
-      <w:r>
-        <w:rPr>
-          <w:rFonts w:ascii="Times New Roman" w:hAnsi="Times New Roman" w:hint="cs"/>
-          <w:szCs w:val="28"/>
-          <w:rtl/>
-          <w:lang w:bidi="fa-IR"/>
-        </w:rPr>
-        <w:t xml:space="preserve"> رایگان</w:t>
+        <w:t>محدوده ی سرویس دهی رایگان</w:t>
       </w:r>
       <w:r>
         <w:rPr>
@@ -25220,16 +25099,7 @@
           <w:rtl/>
           <w:lang w:bidi="fa-IR"/>
         </w:rPr>
-        <w:t>محدوده ی سرویس دهی</w:t>
-      </w:r>
-      <w:r>
-        <w:rPr>
-          <w:rFonts w:ascii="Times New Roman" w:hAnsi="Times New Roman" w:hint="cs"/>
-          <w:szCs w:val="28"/>
-          <w:rtl/>
-          <w:lang w:bidi="fa-IR"/>
-        </w:rPr>
-        <w:t xml:space="preserve"> رایگان</w:t>
+        <w:t>محدوده ی سرویس دهی رایگان</w:t>
       </w:r>
       <w:r>
         <w:rPr>
@@ -25306,10 +25176,9 @@
           <w:lang w:bidi="fa-IR"/>
         </w:rPr>
       </w:pPr>
-      <w:bookmarkStart w:id="20" w:name="_GoBack"/>
-      <w:bookmarkEnd w:id="20"/>
-      <w:r>
-        <w:rPr>
+      <w:r>
+        <w:rPr>
+          <w:rFonts w:ascii="B Nazanin"/>
           <w:smallCaps/>
           <w:rtl/>
         </w:rPr>
@@ -27752,7 +27621,7 @@
               <w:szCs w:val="24"/>
               <w:rtl/>
             </w:rPr>
-            <w:t>23</w:t>
+            <w:t>3</w:t>
           </w:r>
           <w:r>
             <w:rPr>
@@ -27885,19 +27754,11 @@
               <w:lang w:bidi="ar-SA"/>
             </w:rPr>
           </w:pPr>
-          <w:proofErr w:type="spellStart"/>
           <w:r>
             <w:rPr>
               <w:lang w:bidi="fa-IR"/>
             </w:rPr>
-            <w:t>Anatoli</w:t>
-          </w:r>
-          <w:proofErr w:type="spellEnd"/>
-          <w:r>
-            <w:rPr>
-              <w:lang w:bidi="fa-IR"/>
-            </w:rPr>
-            <w:t xml:space="preserve"> B2B Gateway</w:t>
+            <w:t>Anatoli B2B Gateway</w:t>
           </w:r>
         </w:p>
       </w:tc>
@@ -27931,61 +27792,77 @@
               <w:lang w:bidi="fa-IR"/>
             </w:rPr>
           </w:pPr>
-          <w:fldSimple w:instr=" TITLE   \* MERGEFORMAT ">
-            <w:r>
-              <w:rPr>
-                <w:rFonts w:hint="eastAsia"/>
-                <w:color w:val="00B0F0"/>
-                <w:sz w:val="26"/>
-                <w:szCs w:val="26"/>
-                <w:rtl/>
-                <w:lang w:bidi="fa-IR"/>
-              </w:rPr>
-              <w:t>مدل</w:t>
-            </w:r>
-            <w:r>
-              <w:rPr>
-                <w:color w:val="00B0F0"/>
-                <w:sz w:val="26"/>
-                <w:szCs w:val="26"/>
-                <w:rtl/>
-                <w:lang w:bidi="fa-IR"/>
-              </w:rPr>
-              <w:t xml:space="preserve"> </w:t>
-            </w:r>
-            <w:r>
-              <w:rPr>
-                <w:rFonts w:hint="eastAsia"/>
-                <w:color w:val="00B0F0"/>
-                <w:sz w:val="26"/>
-                <w:szCs w:val="26"/>
-                <w:rtl/>
-                <w:lang w:bidi="fa-IR"/>
-              </w:rPr>
-              <w:t>مورد</w:t>
-            </w:r>
-            <w:r>
-              <w:rPr>
-                <w:color w:val="00B0F0"/>
-                <w:sz w:val="26"/>
-                <w:szCs w:val="26"/>
-                <w:rtl/>
-                <w:lang w:bidi="fa-IR"/>
-              </w:rPr>
-              <w:t xml:space="preserve"> </w:t>
-            </w:r>
-            <w:r>
-              <w:rPr>
-                <w:rFonts w:hint="eastAsia"/>
-                <w:color w:val="00B0F0"/>
-                <w:sz w:val="26"/>
-                <w:szCs w:val="26"/>
-                <w:rtl/>
-                <w:lang w:bidi="fa-IR"/>
-              </w:rPr>
-              <w:t>كاربرد</w:t>
-            </w:r>
-          </w:fldSimple>
+          <w:r>
+            <w:fldChar w:fldCharType="begin"/>
+          </w:r>
+          <w:r>
+            <w:instrText xml:space="preserve"> TITLE   \* MERGEFORMAT </w:instrText>
+          </w:r>
+          <w:r>
+            <w:fldChar w:fldCharType="separate"/>
+          </w:r>
+          <w:r>
+            <w:rPr>
+              <w:rFonts w:hint="eastAsia"/>
+              <w:color w:val="00B0F0"/>
+              <w:sz w:val="26"/>
+              <w:szCs w:val="26"/>
+              <w:rtl/>
+              <w:lang w:bidi="fa-IR"/>
+            </w:rPr>
+            <w:t>مدل</w:t>
+          </w:r>
+          <w:r>
+            <w:rPr>
+              <w:color w:val="00B0F0"/>
+              <w:sz w:val="26"/>
+              <w:szCs w:val="26"/>
+              <w:rtl/>
+              <w:lang w:bidi="fa-IR"/>
+            </w:rPr>
+            <w:t xml:space="preserve"> </w:t>
+          </w:r>
+          <w:r>
+            <w:rPr>
+              <w:rFonts w:hint="eastAsia"/>
+              <w:color w:val="00B0F0"/>
+              <w:sz w:val="26"/>
+              <w:szCs w:val="26"/>
+              <w:rtl/>
+              <w:lang w:bidi="fa-IR"/>
+            </w:rPr>
+            <w:t>مورد</w:t>
+          </w:r>
+          <w:r>
+            <w:rPr>
+              <w:color w:val="00B0F0"/>
+              <w:sz w:val="26"/>
+              <w:szCs w:val="26"/>
+              <w:rtl/>
+              <w:lang w:bidi="fa-IR"/>
+            </w:rPr>
+            <w:t xml:space="preserve"> </w:t>
+          </w:r>
+          <w:r>
+            <w:rPr>
+              <w:rFonts w:hint="eastAsia"/>
+              <w:color w:val="00B0F0"/>
+              <w:sz w:val="26"/>
+              <w:szCs w:val="26"/>
+              <w:rtl/>
+              <w:lang w:bidi="fa-IR"/>
+            </w:rPr>
+            <w:t>كاربرد</w:t>
+          </w:r>
+          <w:r>
+            <w:rPr>
+              <w:color w:val="00B0F0"/>
+              <w:sz w:val="26"/>
+              <w:szCs w:val="26"/>
+              <w:lang w:bidi="fa-IR"/>
+            </w:rPr>
+            <w:fldChar w:fldCharType="end"/>
+          </w:r>
           <w:r>
             <w:rPr>
               <w:color w:val="00B0F0"/>
@@ -28070,7 +27947,7 @@
 <w:numbering xmlns:wpc="http://schemas.microsoft.com/office/word/2010/wordprocessingCanvas" xmlns:mc="http://schemas.openxmlformats.org/markup-compatibility/2006" xmlns:o="urn:schemas-microsoft-com:office:office" xmlns:r="http://schemas.openxmlformats.org/officeDocument/2006/relationships" xmlns:m="http://schemas.openxmlformats.org/officeDocument/2006/math" xmlns:v="urn:schemas-microsoft-com:vml" xmlns:wp14="http://schemas.microsoft.com/office/word/2010/wordprocessingDrawing" xmlns:wp="http://schemas.openxmlformats.org/drawingml/2006/wordprocessingDrawing" xmlns:w10="urn:schemas-microsoft-com:office:word" xmlns:w="http://schemas.openxmlformats.org/wordprocessingml/2006/main" xmlns:w14="http://schemas.microsoft.com/office/word/2010/wordml" xmlns:w15="http://schemas.microsoft.com/office/word/2012/wordml" xmlns:wpg="http://schemas.microsoft.com/office/word/2010/wordprocessingGroup" xmlns:wpi="http://schemas.microsoft.com/office/word/2010/wordprocessingInk" xmlns:wne="http://schemas.microsoft.com/office/word/2006/wordml" xmlns:wps="http://schemas.microsoft.com/office/word/2010/wordprocessingShape" mc:Ignorable="w14 w15 wp14">
   <w:numPicBullet w:numPicBulletId="0">
     <w:pict>
-      <v:shapetype w14:anchorId="3FB14340" id="_x0000_t75" coordsize="21600,21600" o:spt="75" o:preferrelative="t" path="m@4@5l@4@11@9@11@9@5xe" filled="f" stroked="f">
+      <v:shapetype id="_x0000_t75" coordsize="21600,21600" o:spt="75" o:preferrelative="t" path="m@4@5l@4@11@9@11@9@5xe" filled="f" stroked="f">
         <v:stroke joinstyle="miter"/>
         <v:formulas>
           <v:f eqn="if lineDrawn pixelLineWidth 0"/>
@@ -28089,7 +27966,7 @@
         <v:path o:extrusionok="f" gradientshapeok="t" o:connecttype="rect"/>
         <o:lock v:ext="edit" aspectratio="t"/>
       </v:shapetype>
-      <v:shape id="_x0000_i1047" type="#_x0000_t75" style="width:11.25pt;height:11.25pt" o:bullet="t">
+      <v:shape id="_x0000_i1032" type="#_x0000_t75" style="width:11.25pt;height:11.25pt" o:bullet="t">
         <v:imagedata r:id="rId1" o:title="mso5C0E"/>
       </v:shape>
     </w:pict>
@@ -35334,6 +35211,15 @@
 </file>
 
 <file path=customXml/item2.xml><?xml version="1.0" encoding="utf-8"?>
+<?mso-contentType ?>
+<FormTemplates xmlns="http://schemas.microsoft.com/sharepoint/v3/contenttype/forms">
+  <Display>DocumentLibraryForm</Display>
+  <Edit>DocumentLibraryForm</Edit>
+  <New>DocumentLibraryForm</New>
+</FormTemplates>
+</file>
+
+<file path=customXml/item3.xml><?xml version="1.0" encoding="utf-8"?>
 <ct:contentTypeSchema xmlns:ct="http://schemas.microsoft.com/office/2006/metadata/contentType" xmlns:ma="http://schemas.microsoft.com/office/2006/metadata/properties/metaAttributes" ct:_="" ma:_="" ma:contentTypeName="Project Workspace Document" ma:contentTypeID="0x0101008A98423170284BEEB635F43C3CF4E98B00F370002909941D4599A2B38FA01313A4" ma:contentTypeVersion="1" ma:contentTypeDescription="" ma:contentTypeScope="" ma:versionID="9dc97c41c276a8c51968095c4ef48d1d">
   <xsd:schema xmlns:xsd="http://www.w3.org/2001/XMLSchema" xmlns:p="http://schemas.microsoft.com/office/2006/metadata/properties" xmlns:ns2="92199C09-16CB-4216-8B57-4CF35BF947E2" targetNamespace="http://schemas.microsoft.com/office/2006/metadata/properties" ma:root="true" ma:fieldsID="c08f2bd8a4cb2a0e9dc300f4858b28b9" ns2:_="">
     <xsd:import namespace="92199C09-16CB-4216-8B57-4CF35BF947E2"/>
@@ -35423,15 +35309,6 @@
 </ct:contentTypeSchema>
 </file>
 
-<file path=customXml/item3.xml><?xml version="1.0" encoding="utf-8"?>
-<?mso-contentType ?>
-<FormTemplates xmlns="http://schemas.microsoft.com/sharepoint/v3/contenttype/forms">
-  <Display>DocumentLibraryForm</Display>
-  <Edit>DocumentLibraryForm</Edit>
-  <New>DocumentLibraryForm</New>
-</FormTemplates>
-</file>
-
 <file path=customXml/item4.xml><?xml version="1.0" encoding="utf-8"?>
 <b:Sources xmlns:b="http://schemas.openxmlformats.org/officeDocument/2006/bibliography" xmlns="http://schemas.openxmlformats.org/officeDocument/2006/bibliography" SelectedStyle="\APA.XSL" StyleName="APA"/>
 </file>
@@ -35446,6 +35323,14 @@
 </file>
 
 <file path=customXml/itemProps2.xml><?xml version="1.0" encoding="utf-8"?>
+<ds:datastoreItem xmlns:ds="http://schemas.openxmlformats.org/officeDocument/2006/customXml" ds:itemID="{CBEAD18F-E1A2-4336-87BE-263819C9D94F}">
+  <ds:schemaRefs>
+    <ds:schemaRef ds:uri="http://schemas.microsoft.com/sharepoint/v3/contenttype/forms"/>
+  </ds:schemaRefs>
+</ds:datastoreItem>
+</file>
+
+<file path=customXml/itemProps3.xml><?xml version="1.0" encoding="utf-8"?>
 <ds:datastoreItem xmlns:ds="http://schemas.openxmlformats.org/officeDocument/2006/customXml" ds:itemID="{76E35088-1F40-45BF-89AA-010666BA8000}">
   <ds:schemaRefs>
     <ds:schemaRef ds:uri="http://schemas.microsoft.com/office/2006/metadata/contentType"/>
@@ -35462,16 +35347,8 @@
 </ds:datastoreItem>
 </file>
 
-<file path=customXml/itemProps3.xml><?xml version="1.0" encoding="utf-8"?>
-<ds:datastoreItem xmlns:ds="http://schemas.openxmlformats.org/officeDocument/2006/customXml" ds:itemID="{CBEAD18F-E1A2-4336-87BE-263819C9D94F}">
-  <ds:schemaRefs>
-    <ds:schemaRef ds:uri="http://schemas.microsoft.com/sharepoint/v3/contenttype/forms"/>
-  </ds:schemaRefs>
-</ds:datastoreItem>
-</file>
-
 <file path=customXml/itemProps4.xml><?xml version="1.0" encoding="utf-8"?>
-<ds:datastoreItem xmlns:ds="http://schemas.openxmlformats.org/officeDocument/2006/customXml" ds:itemID="{03193387-5078-404A-B740-4FF5A30205EB}">
+<ds:datastoreItem xmlns:ds="http://schemas.openxmlformats.org/officeDocument/2006/customXml" ds:itemID="{343262DE-3DFE-4940-9A65-BBCF3828656F}">
   <ds:schemaRefs>
     <ds:schemaRef ds:uri="http://schemas.openxmlformats.org/officeDocument/2006/bibliography"/>
   </ds:schemaRefs>
